--- a/note/02-Fundamentals-part-2.docx
+++ b/note/02-Fundamentals-part-2.docx
@@ -10374,6 +10374,35 @@
     <w:p>
       <w:pPr>
         <w:spacing w:after="0" w:line="240" w:lineRule="auto"/>
+        <w:ind w:left="1440" w:firstLine="720"/>
+        <w:rPr>
+          <w:rFonts w:eastAsia="Times New Roman" w:cstheme="minorHAnsi"/>
+          <w:color w:val="1C1D1F"/>
+          <w:kern w:val="0"/>
+          <w:sz w:val="36"/>
+          <w:szCs w:val="36"/>
+          <w:highlight w:val="green"/>
+          <w:lang w:bidi="bn-IN"/>
+          <w14:ligatures w14:val="none"/>
+        </w:rPr>
+      </w:pPr>
+      <w:r>
+        <w:rPr>
+          <w:rFonts w:eastAsia="Times New Roman" w:cstheme="minorHAnsi"/>
+          <w:color w:val="1C1D1F"/>
+          <w:kern w:val="0"/>
+          <w:sz w:val="36"/>
+          <w:szCs w:val="36"/>
+          <w:highlight w:val="green"/>
+          <w:lang w:bidi="bn-IN"/>
+          <w14:ligatures w14:val="none"/>
+        </w:rPr>
+        <w:t>37. Reviewing Functions</w:t>
+      </w:r>
+    </w:p>
+    <w:p>
+      <w:pPr>
+        <w:spacing w:after="0" w:line="240" w:lineRule="auto"/>
       </w:pPr>
       <w:r>
         <w:rPr>
@@ -10424,83 +10453,6 @@
     </w:p>
     <w:p>
       <w:pPr>
-        <w:spacing w:after="0" w:line="240" w:lineRule="auto"/>
-        <w:ind w:left="1440" w:firstLine="720"/>
-        <w:rPr>
-          <w:rFonts w:eastAsia="Times New Roman" w:cstheme="minorHAnsi"/>
-          <w:color w:val="1C1D1F"/>
-          <w:kern w:val="0"/>
-          <w:sz w:val="36"/>
-          <w:szCs w:val="36"/>
-          <w:highlight w:val="green"/>
-          <w:lang w:bidi="bn-IN"/>
-          <w14:ligatures w14:val="none"/>
-        </w:rPr>
-      </w:pPr>
-      <w:r>
-        <w:rPr>
-          <w:rFonts w:eastAsia="Times New Roman" w:cstheme="minorHAnsi"/>
-          <w:color w:val="1C1D1F"/>
-          <w:kern w:val="0"/>
-          <w:sz w:val="36"/>
-          <w:szCs w:val="36"/>
-          <w:highlight w:val="green"/>
-          <w:lang w:bidi="bn-IN"/>
-          <w14:ligatures w14:val="none"/>
-        </w:rPr>
-        <w:t xml:space="preserve"> </w:t>
-      </w:r>
-      <w:r>
-        <w:rPr>
-          <w:rFonts w:eastAsia="Times New Roman" w:cstheme="minorHAnsi"/>
-          <w:color w:val="1C1D1F"/>
-          <w:kern w:val="0"/>
-          <w:sz w:val="36"/>
-          <w:szCs w:val="36"/>
-          <w:highlight w:val="green"/>
-          <w:lang w:bidi="bn-IN"/>
-          <w14:ligatures w14:val="none"/>
-        </w:rPr>
-        <w:t>37. Reviewing Functions</w:t>
-      </w:r>
-    </w:p>
-    <w:p>
-      <w:pPr>
-        <w:spacing w:after="0" w:line="240" w:lineRule="auto"/>
-        <w:ind w:left="1440" w:firstLine="720"/>
-        <w:rPr>
-          <w:rFonts w:eastAsia="Times New Roman" w:cstheme="minorHAnsi"/>
-          <w:color w:val="1C1D1F"/>
-          <w:kern w:val="0"/>
-          <w:sz w:val="36"/>
-          <w:szCs w:val="36"/>
-          <w:highlight w:val="green"/>
-          <w:lang w:bidi="bn-IN"/>
-          <w14:ligatures w14:val="none"/>
-        </w:rPr>
-      </w:pPr>
-    </w:p>
-    <w:p>
-      <w:pPr>
-        <w:spacing w:after="0" w:line="240" w:lineRule="auto"/>
-        <w:jc w:val="center"/>
-        <w:rPr>
-          <w:rFonts w:eastAsia="Times New Roman" w:cstheme="minorHAnsi"/>
-          <w:color w:val="1C1D1F"/>
-          <w:kern w:val="0"/>
-          <w:sz w:val="36"/>
-          <w:szCs w:val="36"/>
-          <w:highlight w:val="green"/>
-          <w:lang w:bidi="bn-IN"/>
-          <w14:ligatures w14:val="none"/>
-        </w:rPr>
-      </w:pPr>
-      <w:r>
-        <w:t xml:space="preserve">   - Arrow</w:t>
-      </w:r>
-    </w:p>
-    <w:p>
-      <w:pPr>
         <w:jc w:val="center"/>
         <w:rPr>
           <w:rFonts w:cstheme="minorHAnsi"/>
@@ -10520,7 +10472,7 @@
           <w:highlight w:val="green"/>
           <w:shd w:val="clear" w:color="auto" w:fill="D1D7DC"/>
         </w:rPr>
-        <w:t>38. Coding Exercise 5: CHALLENGE #1</w:t>
+        <w:t xml:space="preserve">38. Coding Exercise 5: CHALLENGE </w:t>
       </w:r>
     </w:p>
     <w:p>
@@ -10529,6 +10481,7 @@
         <w:jc w:val="center"/>
         <w:rPr>
           <w:rFonts w:eastAsia="Times New Roman" w:cstheme="minorHAnsi"/>
+          <w:color w:val="1C1D1F"/>
           <w:kern w:val="0"/>
           <w:sz w:val="36"/>
           <w:szCs w:val="36"/>
@@ -10538,13 +10491,6 @@
         </w:rPr>
       </w:pPr>
       <w:r>
-        <w:t xml:space="preserve">   - Arrow</w:t>
-      </w:r>
-    </w:p>
-    <w:p>
-      <w:pPr>
-        <w:spacing w:after="0" w:line="240" w:lineRule="auto"/>
-        <w:jc w:val="center"/>
         <w:rPr>
           <w:rFonts w:eastAsia="Times New Roman" w:cstheme="minorHAnsi"/>
           <w:color w:val="1C1D1F"/>
@@ -10555,39 +10501,1675 @@
           <w:lang w:bidi="bn-IN"/>
           <w14:ligatures w14:val="none"/>
         </w:rPr>
-      </w:pPr>
-      <w:r>
+        <w:t>39. Introduction to Arrays</w:t>
+      </w:r>
+    </w:p>
+    <w:p>
+      <w:pPr>
+        <w:spacing w:after="0" w:line="240" w:lineRule="auto"/>
+      </w:pPr>
+      <w:r>
+        <w:t>In JavaScript, an array is a data structure that allows you to store and manipulate multiple values in a single variable. Arrays are indexed collections of elements, where each element is identified by its position, or index, within the array. Here are some key points about arrays in JavaScript:</w:t>
+      </w:r>
+    </w:p>
+    <w:p>
+      <w:pPr>
+        <w:spacing w:after="0" w:line="240" w:lineRule="auto"/>
+      </w:pPr>
+    </w:p>
+    <w:p>
+      <w:pPr>
+        <w:spacing w:after="0" w:line="240" w:lineRule="auto"/>
+      </w:pPr>
+      <w:r>
+        <w:lastRenderedPageBreak/>
+        <w:t>1. Array Syntax:</w:t>
+      </w:r>
+    </w:p>
+    <w:p>
+      <w:pPr>
+        <w:spacing w:after="0" w:line="240" w:lineRule="auto"/>
+      </w:pPr>
+      <w:r>
+        <w:t xml:space="preserve">   - Arrays are defined using square brackets </w:t>
+      </w:r>
+      <w:proofErr w:type="gramStart"/>
+      <w:r>
+        <w:t>`[</w:t>
+      </w:r>
+      <w:proofErr w:type="gramEnd"/>
+      <w:r>
+        <w:t>]`.</w:t>
+      </w:r>
+    </w:p>
+    <w:p>
+      <w:pPr>
+        <w:spacing w:after="0" w:line="240" w:lineRule="auto"/>
+      </w:pPr>
+      <w:r>
+        <w:t xml:space="preserve">   - Elements within an array are separated by commas </w:t>
+      </w:r>
+      <w:proofErr w:type="gramStart"/>
+      <w:r>
+        <w:t>`,`</w:t>
+      </w:r>
+      <w:proofErr w:type="gramEnd"/>
+      <w:r>
+        <w:t>.</w:t>
+      </w:r>
+    </w:p>
+    <w:p>
+      <w:pPr>
+        <w:spacing w:after="0" w:line="240" w:lineRule="auto"/>
+      </w:pPr>
+      <w:r>
+        <w:t xml:space="preserve">   - An array can contain values of any data type, including numbers, strings, objects, functions, or even other arrays.</w:t>
+      </w:r>
+    </w:p>
+    <w:p>
+      <w:pPr>
+        <w:spacing w:after="0" w:line="240" w:lineRule="auto"/>
+      </w:pPr>
+    </w:p>
+    <w:p>
+      <w:pPr>
+        <w:spacing w:after="0" w:line="240" w:lineRule="auto"/>
+      </w:pPr>
+      <w:r>
+        <w:t>2. Array Indexing:</w:t>
+      </w:r>
+    </w:p>
+    <w:p>
+      <w:pPr>
+        <w:spacing w:after="0" w:line="240" w:lineRule="auto"/>
+      </w:pPr>
+      <w:r>
+        <w:t xml:space="preserve">   - The elements in an array are accessed using zero-based indexing.</w:t>
+      </w:r>
+    </w:p>
+    <w:p>
+      <w:pPr>
+        <w:spacing w:after="0" w:line="240" w:lineRule="auto"/>
+      </w:pPr>
+      <w:r>
+        <w:t xml:space="preserve">   - You can access individual elements by referring to their index within square brackets </w:t>
+      </w:r>
+      <w:proofErr w:type="gramStart"/>
+      <w:r>
+        <w:t>`[</w:t>
+      </w:r>
+      <w:proofErr w:type="gramEnd"/>
+      <w:r>
+        <w:t>]`.</w:t>
+      </w:r>
+    </w:p>
+    <w:p>
+      <w:pPr>
+        <w:spacing w:after="0" w:line="240" w:lineRule="auto"/>
+      </w:pPr>
+      <w:r>
+        <w:t xml:space="preserve">   - The first element of the array has an index of 0, the second element has an index of 1, and so on.</w:t>
+      </w:r>
+    </w:p>
+    <w:p>
+      <w:pPr>
+        <w:spacing w:after="0" w:line="240" w:lineRule="auto"/>
+      </w:pPr>
+    </w:p>
+    <w:p>
+      <w:pPr>
+        <w:spacing w:after="0" w:line="240" w:lineRule="auto"/>
+      </w:pPr>
+      <w:r>
+        <w:t>3. Array Length:</w:t>
+      </w:r>
+    </w:p>
+    <w:p>
+      <w:pPr>
+        <w:spacing w:after="0" w:line="240" w:lineRule="auto"/>
+      </w:pPr>
+      <w:r>
+        <w:t xml:space="preserve">   - Arrays have a `length` property that indicates the number of elements in the array.</w:t>
+      </w:r>
+    </w:p>
+    <w:p>
+      <w:pPr>
+        <w:spacing w:after="0" w:line="240" w:lineRule="auto"/>
+      </w:pPr>
+      <w:r>
+        <w:t xml:space="preserve">   - The `length` property is automatically updated as elements are added or removed from the array.</w:t>
+      </w:r>
+    </w:p>
+    <w:p>
+      <w:pPr>
+        <w:spacing w:after="0" w:line="240" w:lineRule="auto"/>
+      </w:pPr>
+    </w:p>
+    <w:p>
+      <w:pPr>
+        <w:spacing w:after="0" w:line="240" w:lineRule="auto"/>
+      </w:pPr>
+      <w:r>
+        <w:t>4. Common Array Methods:</w:t>
+      </w:r>
+    </w:p>
+    <w:p>
+      <w:pPr>
+        <w:spacing w:after="0" w:line="240" w:lineRule="auto"/>
+      </w:pPr>
+      <w:r>
+        <w:t xml:space="preserve">   - JavaScript provides various built-in methods for working with arrays, such as `push`, `pop`, `shift`, `unshift`, `slice`, `splice`, `</w:t>
+      </w:r>
+      <w:proofErr w:type="spellStart"/>
+      <w:r>
+        <w:t>concat</w:t>
+      </w:r>
+      <w:proofErr w:type="spellEnd"/>
+      <w:r>
+        <w:t>`, `join`, `</w:t>
+      </w:r>
+      <w:proofErr w:type="spellStart"/>
+      <w:r>
+        <w:t>indexOf</w:t>
+      </w:r>
+      <w:proofErr w:type="spellEnd"/>
+      <w:r>
+        <w:t>`, `</w:t>
+      </w:r>
+      <w:proofErr w:type="spellStart"/>
+      <w:r>
+        <w:t>forEach</w:t>
+      </w:r>
+      <w:proofErr w:type="spellEnd"/>
+      <w:r>
+        <w:t>`, `map`, `filter`, `reduce`, and many more.</w:t>
+      </w:r>
+    </w:p>
+    <w:p>
+      <w:pPr>
+        <w:spacing w:after="0" w:line="240" w:lineRule="auto"/>
+      </w:pPr>
+      <w:r>
+        <w:t xml:space="preserve">   - These methods allow you to add, remove, modify, or transform array elements efficiently.</w:t>
+      </w:r>
+    </w:p>
+    <w:p>
+      <w:pPr>
+        <w:spacing w:after="0" w:line="240" w:lineRule="auto"/>
+      </w:pPr>
+    </w:p>
+    <w:p>
+      <w:pPr>
+        <w:spacing w:after="0" w:line="240" w:lineRule="auto"/>
+      </w:pPr>
+      <w:r>
+        <w:t>5. Iterating Over Arrays:</w:t>
+      </w:r>
+    </w:p>
+    <w:p>
+      <w:pPr>
+        <w:spacing w:after="0" w:line="240" w:lineRule="auto"/>
+      </w:pPr>
+      <w:r>
+        <w:t xml:space="preserve">   - You can iterate over the elements of an array using loops like `for`, `while`, or `for...of`.</w:t>
+      </w:r>
+    </w:p>
+    <w:p>
+      <w:pPr>
+        <w:spacing w:after="0" w:line="240" w:lineRule="auto"/>
+      </w:pPr>
+      <w:r>
+        <w:t xml:space="preserve">   - The `</w:t>
+      </w:r>
+      <w:proofErr w:type="spellStart"/>
+      <w:r>
+        <w:t>forEach</w:t>
+      </w:r>
+      <w:proofErr w:type="spellEnd"/>
+      <w:r>
+        <w:t>` method and other array iteration methods provide a more convenient way to iterate over arrays.</w:t>
+      </w:r>
+    </w:p>
+    <w:p>
+      <w:pPr>
+        <w:spacing w:after="0" w:line="240" w:lineRule="auto"/>
+      </w:pPr>
+    </w:p>
+    <w:p>
+      <w:pPr>
+        <w:spacing w:after="0" w:line="240" w:lineRule="auto"/>
+      </w:pPr>
+      <w:r>
+        <w:t>Here's an example to illustrate the basic usage of arrays:</w:t>
+      </w:r>
+    </w:p>
+    <w:p>
+      <w:pPr>
+        <w:shd w:val="clear" w:color="auto" w:fill="222222"/>
+        <w:spacing w:after="0" w:line="360" w:lineRule="atLeast"/>
+        <w:rPr>
+          <w:rFonts w:ascii="Consolas" w:eastAsia="Times New Roman" w:hAnsi="Consolas" w:cs="Times New Roman"/>
+          <w:color w:val="F7F1FF"/>
+          <w:kern w:val="0"/>
+          <w:sz w:val="27"/>
+          <w:szCs w:val="27"/>
+          <w:lang w:bidi="bn-IN"/>
+          <w14:ligatures w14:val="none"/>
+        </w:rPr>
+      </w:pPr>
+      <w:r>
+        <w:rPr>
+          <w:rFonts w:ascii="Consolas" w:eastAsia="Times New Roman" w:hAnsi="Consolas" w:cs="Times New Roman"/>
+          <w:i/>
+          <w:iCs/>
+          <w:color w:val="5AD4E6"/>
+          <w:kern w:val="0"/>
+          <w:sz w:val="27"/>
+          <w:szCs w:val="27"/>
+          <w:lang w:bidi="bn-IN"/>
+          <w14:ligatures w14:val="none"/>
+        </w:rPr>
+        <w:t>var</w:t>
+      </w:r>
+      <w:r>
+        <w:rPr>
+          <w:rFonts w:ascii="Consolas" w:eastAsia="Times New Roman" w:hAnsi="Consolas" w:cs="Times New Roman"/>
+          <w:color w:val="F7F1FF"/>
+          <w:kern w:val="0"/>
+          <w:sz w:val="27"/>
+          <w:szCs w:val="27"/>
+          <w:lang w:bidi="bn-IN"/>
+          <w14:ligatures w14:val="none"/>
+        </w:rPr>
+        <w:t xml:space="preserve"> fruits </w:t>
+      </w:r>
+      <w:r>
+        <w:rPr>
+          <w:rFonts w:ascii="Consolas" w:eastAsia="Times New Roman" w:hAnsi="Consolas" w:cs="Times New Roman"/>
+          <w:color w:val="FC618D"/>
+          <w:kern w:val="0"/>
+          <w:sz w:val="27"/>
+          <w:szCs w:val="27"/>
+          <w:lang w:bidi="bn-IN"/>
+          <w14:ligatures w14:val="none"/>
+        </w:rPr>
+        <w:t>=</w:t>
+      </w:r>
+      <w:r>
+        <w:rPr>
+          <w:rFonts w:ascii="Consolas" w:eastAsia="Times New Roman" w:hAnsi="Consolas" w:cs="Times New Roman"/>
+          <w:color w:val="F7F1FF"/>
+          <w:kern w:val="0"/>
+          <w:sz w:val="27"/>
+          <w:szCs w:val="27"/>
+          <w:lang w:bidi="bn-IN"/>
+          <w14:ligatures w14:val="none"/>
+        </w:rPr>
+        <w:t xml:space="preserve"> </w:t>
+      </w:r>
+      <w:r>
+        <w:rPr>
+          <w:rFonts w:ascii="Consolas" w:eastAsia="Times New Roman" w:hAnsi="Consolas" w:cs="Times New Roman"/>
+          <w:color w:val="8B888F"/>
+          <w:kern w:val="0"/>
+          <w:sz w:val="27"/>
+          <w:szCs w:val="27"/>
+          <w:lang w:bidi="bn-IN"/>
+          <w14:ligatures w14:val="none"/>
+        </w:rPr>
+        <w:t>['</w:t>
+      </w:r>
+      <w:r>
+        <w:rPr>
+          <w:rFonts w:ascii="Consolas" w:eastAsia="Times New Roman" w:hAnsi="Consolas" w:cs="Times New Roman"/>
+          <w:color w:val="FCE566"/>
+          <w:kern w:val="0"/>
+          <w:sz w:val="27"/>
+          <w:szCs w:val="27"/>
+          <w:lang w:bidi="bn-IN"/>
+          <w14:ligatures w14:val="none"/>
+        </w:rPr>
+        <w:t>apple</w:t>
+      </w:r>
+      <w:r>
+        <w:rPr>
+          <w:rFonts w:ascii="Consolas" w:eastAsia="Times New Roman" w:hAnsi="Consolas" w:cs="Times New Roman"/>
+          <w:color w:val="8B888F"/>
+          <w:kern w:val="0"/>
+          <w:sz w:val="27"/>
+          <w:szCs w:val="27"/>
+          <w:lang w:bidi="bn-IN"/>
+          <w14:ligatures w14:val="none"/>
+        </w:rPr>
+        <w:t>',</w:t>
+      </w:r>
+      <w:r>
+        <w:rPr>
+          <w:rFonts w:ascii="Consolas" w:eastAsia="Times New Roman" w:hAnsi="Consolas" w:cs="Times New Roman"/>
+          <w:color w:val="F7F1FF"/>
+          <w:kern w:val="0"/>
+          <w:sz w:val="27"/>
+          <w:szCs w:val="27"/>
+          <w:lang w:bidi="bn-IN"/>
+          <w14:ligatures w14:val="none"/>
+        </w:rPr>
+        <w:t xml:space="preserve"> </w:t>
+      </w:r>
+      <w:r>
+        <w:rPr>
+          <w:rFonts w:ascii="Consolas" w:eastAsia="Times New Roman" w:hAnsi="Consolas" w:cs="Times New Roman"/>
+          <w:color w:val="8B888F"/>
+          <w:kern w:val="0"/>
+          <w:sz w:val="27"/>
+          <w:szCs w:val="27"/>
+          <w:lang w:bidi="bn-IN"/>
+          <w14:ligatures w14:val="none"/>
+        </w:rPr>
+        <w:t>'</w:t>
+      </w:r>
+      <w:r>
+        <w:rPr>
+          <w:rFonts w:ascii="Consolas" w:eastAsia="Times New Roman" w:hAnsi="Consolas" w:cs="Times New Roman"/>
+          <w:color w:val="FCE566"/>
+          <w:kern w:val="0"/>
+          <w:sz w:val="27"/>
+          <w:szCs w:val="27"/>
+          <w:lang w:bidi="bn-IN"/>
+          <w14:ligatures w14:val="none"/>
+        </w:rPr>
+        <w:t>banana</w:t>
+      </w:r>
+      <w:r>
+        <w:rPr>
+          <w:rFonts w:ascii="Consolas" w:eastAsia="Times New Roman" w:hAnsi="Consolas" w:cs="Times New Roman"/>
+          <w:color w:val="8B888F"/>
+          <w:kern w:val="0"/>
+          <w:sz w:val="27"/>
+          <w:szCs w:val="27"/>
+          <w:lang w:bidi="bn-IN"/>
+          <w14:ligatures w14:val="none"/>
+        </w:rPr>
+        <w:t>',</w:t>
+      </w:r>
+      <w:r>
+        <w:rPr>
+          <w:rFonts w:ascii="Consolas" w:eastAsia="Times New Roman" w:hAnsi="Consolas" w:cs="Times New Roman"/>
+          <w:color w:val="F7F1FF"/>
+          <w:kern w:val="0"/>
+          <w:sz w:val="27"/>
+          <w:szCs w:val="27"/>
+          <w:lang w:bidi="bn-IN"/>
+          <w14:ligatures w14:val="none"/>
+        </w:rPr>
+        <w:t xml:space="preserve"> </w:t>
+      </w:r>
+      <w:r>
+        <w:rPr>
+          <w:rFonts w:ascii="Consolas" w:eastAsia="Times New Roman" w:hAnsi="Consolas" w:cs="Times New Roman"/>
+          <w:color w:val="8B888F"/>
+          <w:kern w:val="0"/>
+          <w:sz w:val="27"/>
+          <w:szCs w:val="27"/>
+          <w:lang w:bidi="bn-IN"/>
+          <w14:ligatures w14:val="none"/>
+        </w:rPr>
+        <w:t>'</w:t>
+      </w:r>
+      <w:r>
+        <w:rPr>
+          <w:rFonts w:ascii="Consolas" w:eastAsia="Times New Roman" w:hAnsi="Consolas" w:cs="Times New Roman"/>
+          <w:color w:val="FCE566"/>
+          <w:kern w:val="0"/>
+          <w:sz w:val="27"/>
+          <w:szCs w:val="27"/>
+          <w:lang w:bidi="bn-IN"/>
+          <w14:ligatures w14:val="none"/>
+        </w:rPr>
+        <w:t>orange</w:t>
+      </w:r>
+      <w:r>
+        <w:rPr>
+          <w:rFonts w:ascii="Consolas" w:eastAsia="Times New Roman" w:hAnsi="Consolas" w:cs="Times New Roman"/>
+          <w:color w:val="8B888F"/>
+          <w:kern w:val="0"/>
+          <w:sz w:val="27"/>
+          <w:szCs w:val="27"/>
+          <w:lang w:bidi="bn-IN"/>
+          <w14:ligatures w14:val="none"/>
+        </w:rPr>
+        <w:t>'];</w:t>
+      </w:r>
+    </w:p>
+    <w:p>
+      <w:pPr>
+        <w:shd w:val="clear" w:color="auto" w:fill="222222"/>
+        <w:spacing w:after="0" w:line="360" w:lineRule="atLeast"/>
+        <w:rPr>
+          <w:rFonts w:ascii="Consolas" w:eastAsia="Times New Roman" w:hAnsi="Consolas" w:cs="Times New Roman"/>
+          <w:color w:val="F7F1FF"/>
+          <w:kern w:val="0"/>
+          <w:sz w:val="27"/>
+          <w:szCs w:val="27"/>
+          <w:lang w:bidi="bn-IN"/>
+          <w14:ligatures w14:val="none"/>
+        </w:rPr>
+      </w:pPr>
+    </w:p>
+    <w:p>
+      <w:pPr>
+        <w:shd w:val="clear" w:color="auto" w:fill="222222"/>
+        <w:spacing w:after="0" w:line="360" w:lineRule="atLeast"/>
+        <w:rPr>
+          <w:rFonts w:ascii="Consolas" w:eastAsia="Times New Roman" w:hAnsi="Consolas" w:cs="Times New Roman"/>
+          <w:color w:val="F7F1FF"/>
+          <w:kern w:val="0"/>
+          <w:sz w:val="27"/>
+          <w:szCs w:val="27"/>
+          <w:lang w:bidi="bn-IN"/>
+          <w14:ligatures w14:val="none"/>
+        </w:rPr>
+      </w:pPr>
+      <w:r>
+        <w:rPr>
+          <w:rFonts w:ascii="Consolas" w:eastAsia="Times New Roman" w:hAnsi="Consolas" w:cs="Times New Roman"/>
+          <w:color w:val="F7F1FF"/>
+          <w:kern w:val="0"/>
+          <w:sz w:val="27"/>
+          <w:szCs w:val="27"/>
+          <w:lang w:bidi="bn-IN"/>
+          <w14:ligatures w14:val="none"/>
+        </w:rPr>
+        <w:t>console</w:t>
+      </w:r>
+      <w:r>
+        <w:rPr>
+          <w:rFonts w:ascii="Consolas" w:eastAsia="Times New Roman" w:hAnsi="Consolas" w:cs="Times New Roman"/>
+          <w:color w:val="8B888F"/>
+          <w:kern w:val="0"/>
+          <w:sz w:val="27"/>
+          <w:szCs w:val="27"/>
+          <w:lang w:bidi="bn-IN"/>
+          <w14:ligatures w14:val="none"/>
+        </w:rPr>
+        <w:t>.</w:t>
+      </w:r>
+      <w:r>
+        <w:rPr>
+          <w:rFonts w:ascii="Consolas" w:eastAsia="Times New Roman" w:hAnsi="Consolas" w:cs="Times New Roman"/>
+          <w:color w:val="7BD88F"/>
+          <w:kern w:val="0"/>
+          <w:sz w:val="27"/>
+          <w:szCs w:val="27"/>
+          <w:lang w:bidi="bn-IN"/>
+          <w14:ligatures w14:val="none"/>
+        </w:rPr>
+        <w:t>log</w:t>
+      </w:r>
+      <w:r>
+        <w:rPr>
+          <w:rFonts w:ascii="Consolas" w:eastAsia="Times New Roman" w:hAnsi="Consolas" w:cs="Times New Roman"/>
+          <w:color w:val="8B888F"/>
+          <w:kern w:val="0"/>
+          <w:sz w:val="27"/>
+          <w:szCs w:val="27"/>
+          <w:lang w:bidi="bn-IN"/>
+          <w14:ligatures w14:val="none"/>
+        </w:rPr>
+        <w:t>(</w:t>
+      </w:r>
+      <w:proofErr w:type="gramStart"/>
+      <w:r>
+        <w:rPr>
+          <w:rFonts w:ascii="Consolas" w:eastAsia="Times New Roman" w:hAnsi="Consolas" w:cs="Times New Roman"/>
+          <w:color w:val="F7F1FF"/>
+          <w:kern w:val="0"/>
+          <w:sz w:val="27"/>
+          <w:szCs w:val="27"/>
+          <w:lang w:bidi="bn-IN"/>
+          <w14:ligatures w14:val="none"/>
+        </w:rPr>
+        <w:t>fruits</w:t>
+      </w:r>
+      <w:r>
+        <w:rPr>
+          <w:rFonts w:ascii="Consolas" w:eastAsia="Times New Roman" w:hAnsi="Consolas" w:cs="Times New Roman"/>
+          <w:color w:val="8B888F"/>
+          <w:kern w:val="0"/>
+          <w:sz w:val="27"/>
+          <w:szCs w:val="27"/>
+          <w:lang w:bidi="bn-IN"/>
+          <w14:ligatures w14:val="none"/>
+        </w:rPr>
+        <w:t>[</w:t>
+      </w:r>
+      <w:proofErr w:type="gramEnd"/>
+      <w:r>
+        <w:rPr>
+          <w:rFonts w:ascii="Consolas" w:eastAsia="Times New Roman" w:hAnsi="Consolas" w:cs="Times New Roman"/>
+          <w:color w:val="948AE3"/>
+          <w:kern w:val="0"/>
+          <w:sz w:val="27"/>
+          <w:szCs w:val="27"/>
+          <w:lang w:bidi="bn-IN"/>
+          <w14:ligatures w14:val="none"/>
+        </w:rPr>
+        <w:t>0</w:t>
+      </w:r>
+      <w:r>
+        <w:rPr>
+          <w:rFonts w:ascii="Consolas" w:eastAsia="Times New Roman" w:hAnsi="Consolas" w:cs="Times New Roman"/>
+          <w:color w:val="8B888F"/>
+          <w:kern w:val="0"/>
+          <w:sz w:val="27"/>
+          <w:szCs w:val="27"/>
+          <w:lang w:bidi="bn-IN"/>
+          <w14:ligatures w14:val="none"/>
+        </w:rPr>
+        <w:t>]);</w:t>
+      </w:r>
+      <w:r>
+        <w:rPr>
+          <w:rFonts w:ascii="Consolas" w:eastAsia="Times New Roman" w:hAnsi="Consolas" w:cs="Times New Roman"/>
+          <w:color w:val="F7F1FF"/>
+          <w:kern w:val="0"/>
+          <w:sz w:val="27"/>
+          <w:szCs w:val="27"/>
+          <w:lang w:bidi="bn-IN"/>
+          <w14:ligatures w14:val="none"/>
+        </w:rPr>
+        <w:t xml:space="preserve"> </w:t>
+      </w:r>
+      <w:r>
+        <w:rPr>
+          <w:rFonts w:ascii="Consolas" w:eastAsia="Times New Roman" w:hAnsi="Consolas" w:cs="Times New Roman"/>
+          <w:i/>
+          <w:iCs/>
+          <w:color w:val="69676C"/>
+          <w:kern w:val="0"/>
+          <w:sz w:val="27"/>
+          <w:szCs w:val="27"/>
+          <w:lang w:bidi="bn-IN"/>
+          <w14:ligatures w14:val="none"/>
+        </w:rPr>
+        <w:t>// Output: 'apple'</w:t>
+      </w:r>
+    </w:p>
+    <w:p>
+      <w:pPr>
+        <w:shd w:val="clear" w:color="auto" w:fill="222222"/>
+        <w:spacing w:after="0" w:line="360" w:lineRule="atLeast"/>
+        <w:rPr>
+          <w:rFonts w:ascii="Consolas" w:eastAsia="Times New Roman" w:hAnsi="Consolas" w:cs="Times New Roman"/>
+          <w:color w:val="F7F1FF"/>
+          <w:kern w:val="0"/>
+          <w:sz w:val="27"/>
+          <w:szCs w:val="27"/>
+          <w:lang w:bidi="bn-IN"/>
+          <w14:ligatures w14:val="none"/>
+        </w:rPr>
+      </w:pPr>
+      <w:r>
+        <w:rPr>
+          <w:rFonts w:ascii="Consolas" w:eastAsia="Times New Roman" w:hAnsi="Consolas" w:cs="Times New Roman"/>
+          <w:color w:val="F7F1FF"/>
+          <w:kern w:val="0"/>
+          <w:sz w:val="27"/>
+          <w:szCs w:val="27"/>
+          <w:lang w:bidi="bn-IN"/>
+          <w14:ligatures w14:val="none"/>
+        </w:rPr>
+        <w:t>console</w:t>
+      </w:r>
+      <w:r>
+        <w:rPr>
+          <w:rFonts w:ascii="Consolas" w:eastAsia="Times New Roman" w:hAnsi="Consolas" w:cs="Times New Roman"/>
+          <w:color w:val="8B888F"/>
+          <w:kern w:val="0"/>
+          <w:sz w:val="27"/>
+          <w:szCs w:val="27"/>
+          <w:lang w:bidi="bn-IN"/>
+          <w14:ligatures w14:val="none"/>
+        </w:rPr>
+        <w:t>.</w:t>
+      </w:r>
+      <w:r>
+        <w:rPr>
+          <w:rFonts w:ascii="Consolas" w:eastAsia="Times New Roman" w:hAnsi="Consolas" w:cs="Times New Roman"/>
+          <w:color w:val="7BD88F"/>
+          <w:kern w:val="0"/>
+          <w:sz w:val="27"/>
+          <w:szCs w:val="27"/>
+          <w:lang w:bidi="bn-IN"/>
+          <w14:ligatures w14:val="none"/>
+        </w:rPr>
+        <w:t>log</w:t>
+      </w:r>
+      <w:r>
+        <w:rPr>
+          <w:rFonts w:ascii="Consolas" w:eastAsia="Times New Roman" w:hAnsi="Consolas" w:cs="Times New Roman"/>
+          <w:color w:val="8B888F"/>
+          <w:kern w:val="0"/>
+          <w:sz w:val="27"/>
+          <w:szCs w:val="27"/>
+          <w:lang w:bidi="bn-IN"/>
+          <w14:ligatures w14:val="none"/>
+        </w:rPr>
+        <w:t>(</w:t>
+      </w:r>
+      <w:proofErr w:type="spellStart"/>
+      <w:proofErr w:type="gramStart"/>
+      <w:r>
+        <w:rPr>
+          <w:rFonts w:ascii="Consolas" w:eastAsia="Times New Roman" w:hAnsi="Consolas" w:cs="Times New Roman"/>
+          <w:color w:val="F7F1FF"/>
+          <w:kern w:val="0"/>
+          <w:sz w:val="27"/>
+          <w:szCs w:val="27"/>
+          <w:lang w:bidi="bn-IN"/>
+          <w14:ligatures w14:val="none"/>
+        </w:rPr>
+        <w:t>fruits</w:t>
+      </w:r>
+      <w:r>
+        <w:rPr>
+          <w:rFonts w:ascii="Consolas" w:eastAsia="Times New Roman" w:hAnsi="Consolas" w:cs="Times New Roman"/>
+          <w:color w:val="8B888F"/>
+          <w:kern w:val="0"/>
+          <w:sz w:val="27"/>
+          <w:szCs w:val="27"/>
+          <w:lang w:bidi="bn-IN"/>
+          <w14:ligatures w14:val="none"/>
+        </w:rPr>
+        <w:t>.</w:t>
+      </w:r>
+      <w:r>
+        <w:rPr>
+          <w:rFonts w:ascii="Consolas" w:eastAsia="Times New Roman" w:hAnsi="Consolas" w:cs="Times New Roman"/>
+          <w:color w:val="5AD4E6"/>
+          <w:kern w:val="0"/>
+          <w:sz w:val="27"/>
+          <w:szCs w:val="27"/>
+          <w:lang w:bidi="bn-IN"/>
+          <w14:ligatures w14:val="none"/>
+        </w:rPr>
+        <w:t>length</w:t>
+      </w:r>
+      <w:proofErr w:type="spellEnd"/>
+      <w:proofErr w:type="gramEnd"/>
+      <w:r>
+        <w:rPr>
+          <w:rFonts w:ascii="Consolas" w:eastAsia="Times New Roman" w:hAnsi="Consolas" w:cs="Times New Roman"/>
+          <w:color w:val="8B888F"/>
+          <w:kern w:val="0"/>
+          <w:sz w:val="27"/>
+          <w:szCs w:val="27"/>
+          <w:lang w:bidi="bn-IN"/>
+          <w14:ligatures w14:val="none"/>
+        </w:rPr>
+        <w:t>);</w:t>
+      </w:r>
+      <w:r>
+        <w:rPr>
+          <w:rFonts w:ascii="Consolas" w:eastAsia="Times New Roman" w:hAnsi="Consolas" w:cs="Times New Roman"/>
+          <w:color w:val="F7F1FF"/>
+          <w:kern w:val="0"/>
+          <w:sz w:val="27"/>
+          <w:szCs w:val="27"/>
+          <w:lang w:bidi="bn-IN"/>
+          <w14:ligatures w14:val="none"/>
+        </w:rPr>
+        <w:t xml:space="preserve"> </w:t>
+      </w:r>
+      <w:r>
+        <w:rPr>
+          <w:rFonts w:ascii="Consolas" w:eastAsia="Times New Roman" w:hAnsi="Consolas" w:cs="Times New Roman"/>
+          <w:i/>
+          <w:iCs/>
+          <w:color w:val="69676C"/>
+          <w:kern w:val="0"/>
+          <w:sz w:val="27"/>
+          <w:szCs w:val="27"/>
+          <w:lang w:bidi="bn-IN"/>
+          <w14:ligatures w14:val="none"/>
+        </w:rPr>
+        <w:t>// Output: 3</w:t>
+      </w:r>
+    </w:p>
+    <w:p>
+      <w:pPr>
+        <w:shd w:val="clear" w:color="auto" w:fill="222222"/>
+        <w:spacing w:after="0" w:line="360" w:lineRule="atLeast"/>
+        <w:rPr>
+          <w:rFonts w:ascii="Consolas" w:eastAsia="Times New Roman" w:hAnsi="Consolas" w:cs="Times New Roman"/>
+          <w:color w:val="F7F1FF"/>
+          <w:kern w:val="0"/>
+          <w:sz w:val="27"/>
+          <w:szCs w:val="27"/>
+          <w:lang w:bidi="bn-IN"/>
+          <w14:ligatures w14:val="none"/>
+        </w:rPr>
+      </w:pPr>
+    </w:p>
+    <w:p>
+      <w:pPr>
+        <w:shd w:val="clear" w:color="auto" w:fill="222222"/>
+        <w:spacing w:after="0" w:line="360" w:lineRule="atLeast"/>
+        <w:rPr>
+          <w:rFonts w:ascii="Consolas" w:eastAsia="Times New Roman" w:hAnsi="Consolas" w:cs="Times New Roman"/>
+          <w:color w:val="F7F1FF"/>
+          <w:kern w:val="0"/>
+          <w:sz w:val="27"/>
+          <w:szCs w:val="27"/>
+          <w:lang w:bidi="bn-IN"/>
+          <w14:ligatures w14:val="none"/>
+        </w:rPr>
+      </w:pPr>
+      <w:proofErr w:type="spellStart"/>
+      <w:proofErr w:type="gramStart"/>
+      <w:r>
+        <w:rPr>
+          <w:rFonts w:ascii="Consolas" w:eastAsia="Times New Roman" w:hAnsi="Consolas" w:cs="Times New Roman"/>
+          <w:color w:val="F7F1FF"/>
+          <w:kern w:val="0"/>
+          <w:sz w:val="27"/>
+          <w:szCs w:val="27"/>
+          <w:lang w:bidi="bn-IN"/>
+          <w14:ligatures w14:val="none"/>
+        </w:rPr>
+        <w:t>fruits</w:t>
+      </w:r>
+      <w:r>
+        <w:rPr>
+          <w:rFonts w:ascii="Consolas" w:eastAsia="Times New Roman" w:hAnsi="Consolas" w:cs="Times New Roman"/>
+          <w:color w:val="8B888F"/>
+          <w:kern w:val="0"/>
+          <w:sz w:val="27"/>
+          <w:szCs w:val="27"/>
+          <w:lang w:bidi="bn-IN"/>
+          <w14:ligatures w14:val="none"/>
+        </w:rPr>
+        <w:t>.</w:t>
+      </w:r>
+      <w:r>
+        <w:rPr>
+          <w:rFonts w:ascii="Consolas" w:eastAsia="Times New Roman" w:hAnsi="Consolas" w:cs="Times New Roman"/>
+          <w:color w:val="7BD88F"/>
+          <w:kern w:val="0"/>
+          <w:sz w:val="27"/>
+          <w:szCs w:val="27"/>
+          <w:lang w:bidi="bn-IN"/>
+          <w14:ligatures w14:val="none"/>
+        </w:rPr>
+        <w:t>push</w:t>
+      </w:r>
+      <w:proofErr w:type="spellEnd"/>
+      <w:proofErr w:type="gramEnd"/>
+      <w:r>
+        <w:rPr>
+          <w:rFonts w:ascii="Consolas" w:eastAsia="Times New Roman" w:hAnsi="Consolas" w:cs="Times New Roman"/>
+          <w:color w:val="8B888F"/>
+          <w:kern w:val="0"/>
+          <w:sz w:val="27"/>
+          <w:szCs w:val="27"/>
+          <w:lang w:bidi="bn-IN"/>
+          <w14:ligatures w14:val="none"/>
+        </w:rPr>
+        <w:t>('</w:t>
+      </w:r>
+      <w:r>
+        <w:rPr>
+          <w:rFonts w:ascii="Consolas" w:eastAsia="Times New Roman" w:hAnsi="Consolas" w:cs="Times New Roman"/>
+          <w:color w:val="FCE566"/>
+          <w:kern w:val="0"/>
+          <w:sz w:val="27"/>
+          <w:szCs w:val="27"/>
+          <w:lang w:bidi="bn-IN"/>
+          <w14:ligatures w14:val="none"/>
+        </w:rPr>
+        <w:t>grape</w:t>
+      </w:r>
+      <w:r>
+        <w:rPr>
+          <w:rFonts w:ascii="Consolas" w:eastAsia="Times New Roman" w:hAnsi="Consolas" w:cs="Times New Roman"/>
+          <w:color w:val="8B888F"/>
+          <w:kern w:val="0"/>
+          <w:sz w:val="27"/>
+          <w:szCs w:val="27"/>
+          <w:lang w:bidi="bn-IN"/>
+          <w14:ligatures w14:val="none"/>
+        </w:rPr>
+        <w:t>');</w:t>
+      </w:r>
+      <w:r>
+        <w:rPr>
+          <w:rFonts w:ascii="Consolas" w:eastAsia="Times New Roman" w:hAnsi="Consolas" w:cs="Times New Roman"/>
+          <w:color w:val="F7F1FF"/>
+          <w:kern w:val="0"/>
+          <w:sz w:val="27"/>
+          <w:szCs w:val="27"/>
+          <w:lang w:bidi="bn-IN"/>
+          <w14:ligatures w14:val="none"/>
+        </w:rPr>
+        <w:t xml:space="preserve"> </w:t>
+      </w:r>
+      <w:r>
+        <w:rPr>
+          <w:rFonts w:ascii="Consolas" w:eastAsia="Times New Roman" w:hAnsi="Consolas" w:cs="Times New Roman"/>
+          <w:i/>
+          <w:iCs/>
+          <w:color w:val="69676C"/>
+          <w:kern w:val="0"/>
+          <w:sz w:val="27"/>
+          <w:szCs w:val="27"/>
+          <w:lang w:bidi="bn-IN"/>
+          <w14:ligatures w14:val="none"/>
+        </w:rPr>
+        <w:t>// Add an element to the end of the array</w:t>
+      </w:r>
+    </w:p>
+    <w:p>
+      <w:pPr>
+        <w:shd w:val="clear" w:color="auto" w:fill="222222"/>
+        <w:spacing w:after="0" w:line="360" w:lineRule="atLeast"/>
+        <w:rPr>
+          <w:rFonts w:ascii="Consolas" w:eastAsia="Times New Roman" w:hAnsi="Consolas" w:cs="Times New Roman"/>
+          <w:color w:val="F7F1FF"/>
+          <w:kern w:val="0"/>
+          <w:sz w:val="27"/>
+          <w:szCs w:val="27"/>
+          <w:lang w:bidi="bn-IN"/>
+          <w14:ligatures w14:val="none"/>
+        </w:rPr>
+      </w:pPr>
+    </w:p>
+    <w:p>
+      <w:pPr>
+        <w:shd w:val="clear" w:color="auto" w:fill="222222"/>
+        <w:spacing w:after="0" w:line="360" w:lineRule="atLeast"/>
+        <w:rPr>
+          <w:rFonts w:ascii="Consolas" w:eastAsia="Times New Roman" w:hAnsi="Consolas" w:cs="Times New Roman"/>
+          <w:color w:val="F7F1FF"/>
+          <w:kern w:val="0"/>
+          <w:sz w:val="27"/>
+          <w:szCs w:val="27"/>
+          <w:lang w:bidi="bn-IN"/>
+          <w14:ligatures w14:val="none"/>
+        </w:rPr>
+      </w:pPr>
+      <w:r>
+        <w:rPr>
+          <w:rFonts w:ascii="Consolas" w:eastAsia="Times New Roman" w:hAnsi="Consolas" w:cs="Times New Roman"/>
+          <w:color w:val="F7F1FF"/>
+          <w:kern w:val="0"/>
+          <w:sz w:val="27"/>
+          <w:szCs w:val="27"/>
+          <w:lang w:bidi="bn-IN"/>
+          <w14:ligatures w14:val="none"/>
+        </w:rPr>
+        <w:t>console</w:t>
+      </w:r>
+      <w:r>
+        <w:rPr>
+          <w:rFonts w:ascii="Consolas" w:eastAsia="Times New Roman" w:hAnsi="Consolas" w:cs="Times New Roman"/>
+          <w:color w:val="8B888F"/>
+          <w:kern w:val="0"/>
+          <w:sz w:val="27"/>
+          <w:szCs w:val="27"/>
+          <w:lang w:bidi="bn-IN"/>
+          <w14:ligatures w14:val="none"/>
+        </w:rPr>
+        <w:t>.</w:t>
+      </w:r>
+      <w:r>
+        <w:rPr>
+          <w:rFonts w:ascii="Consolas" w:eastAsia="Times New Roman" w:hAnsi="Consolas" w:cs="Times New Roman"/>
+          <w:color w:val="7BD88F"/>
+          <w:kern w:val="0"/>
+          <w:sz w:val="27"/>
+          <w:szCs w:val="27"/>
+          <w:lang w:bidi="bn-IN"/>
+          <w14:ligatures w14:val="none"/>
+        </w:rPr>
+        <w:t>log</w:t>
+      </w:r>
+      <w:r>
+        <w:rPr>
+          <w:rFonts w:ascii="Consolas" w:eastAsia="Times New Roman" w:hAnsi="Consolas" w:cs="Times New Roman"/>
+          <w:color w:val="8B888F"/>
+          <w:kern w:val="0"/>
+          <w:sz w:val="27"/>
+          <w:szCs w:val="27"/>
+          <w:lang w:bidi="bn-IN"/>
+          <w14:ligatures w14:val="none"/>
+        </w:rPr>
+        <w:t>(</w:t>
+      </w:r>
+      <w:r>
+        <w:rPr>
+          <w:rFonts w:ascii="Consolas" w:eastAsia="Times New Roman" w:hAnsi="Consolas" w:cs="Times New Roman"/>
+          <w:color w:val="F7F1FF"/>
+          <w:kern w:val="0"/>
+          <w:sz w:val="27"/>
+          <w:szCs w:val="27"/>
+          <w:lang w:bidi="bn-IN"/>
+          <w14:ligatures w14:val="none"/>
+        </w:rPr>
+        <w:t>fruits</w:t>
+      </w:r>
+      <w:r>
+        <w:rPr>
+          <w:rFonts w:ascii="Consolas" w:eastAsia="Times New Roman" w:hAnsi="Consolas" w:cs="Times New Roman"/>
+          <w:color w:val="8B888F"/>
+          <w:kern w:val="0"/>
+          <w:sz w:val="27"/>
+          <w:szCs w:val="27"/>
+          <w:lang w:bidi="bn-IN"/>
+          <w14:ligatures w14:val="none"/>
+        </w:rPr>
+        <w:t>);</w:t>
+      </w:r>
+      <w:r>
+        <w:rPr>
+          <w:rFonts w:ascii="Consolas" w:eastAsia="Times New Roman" w:hAnsi="Consolas" w:cs="Times New Roman"/>
+          <w:color w:val="F7F1FF"/>
+          <w:kern w:val="0"/>
+          <w:sz w:val="27"/>
+          <w:szCs w:val="27"/>
+          <w:lang w:bidi="bn-IN"/>
+          <w14:ligatures w14:val="none"/>
+        </w:rPr>
+        <w:t xml:space="preserve"> </w:t>
+      </w:r>
+      <w:r>
+        <w:rPr>
+          <w:rFonts w:ascii="Consolas" w:eastAsia="Times New Roman" w:hAnsi="Consolas" w:cs="Times New Roman"/>
+          <w:i/>
+          <w:iCs/>
+          <w:color w:val="69676C"/>
+          <w:kern w:val="0"/>
+          <w:sz w:val="27"/>
+          <w:szCs w:val="27"/>
+          <w:lang w:bidi="bn-IN"/>
+          <w14:ligatures w14:val="none"/>
+        </w:rPr>
+        <w:t>// Output: ['apple', 'banana', 'orange', 'grape']</w:t>
+      </w:r>
+    </w:p>
+    <w:p>
+      <w:pPr>
+        <w:shd w:val="clear" w:color="auto" w:fill="222222"/>
+        <w:spacing w:after="0" w:line="360" w:lineRule="atLeast"/>
+        <w:rPr>
+          <w:rFonts w:ascii="Consolas" w:eastAsia="Times New Roman" w:hAnsi="Consolas" w:cs="Times New Roman"/>
+          <w:color w:val="F7F1FF"/>
+          <w:kern w:val="0"/>
+          <w:sz w:val="27"/>
+          <w:szCs w:val="27"/>
+          <w:lang w:bidi="bn-IN"/>
+          <w14:ligatures w14:val="none"/>
+        </w:rPr>
+      </w:pPr>
+    </w:p>
+    <w:p>
+      <w:pPr>
+        <w:shd w:val="clear" w:color="auto" w:fill="222222"/>
+        <w:spacing w:after="0" w:line="360" w:lineRule="atLeast"/>
+        <w:rPr>
+          <w:rFonts w:ascii="Consolas" w:eastAsia="Times New Roman" w:hAnsi="Consolas" w:cs="Times New Roman"/>
+          <w:color w:val="F7F1FF"/>
+          <w:kern w:val="0"/>
+          <w:sz w:val="27"/>
+          <w:szCs w:val="27"/>
+          <w:lang w:bidi="bn-IN"/>
+          <w14:ligatures w14:val="none"/>
+        </w:rPr>
+      </w:pPr>
+      <w:proofErr w:type="spellStart"/>
+      <w:proofErr w:type="gramStart"/>
+      <w:r>
+        <w:rPr>
+          <w:rFonts w:ascii="Consolas" w:eastAsia="Times New Roman" w:hAnsi="Consolas" w:cs="Times New Roman"/>
+          <w:color w:val="F7F1FF"/>
+          <w:kern w:val="0"/>
+          <w:sz w:val="27"/>
+          <w:szCs w:val="27"/>
+          <w:lang w:bidi="bn-IN"/>
+          <w14:ligatures w14:val="none"/>
+        </w:rPr>
+        <w:t>fruits</w:t>
+      </w:r>
+      <w:r>
+        <w:rPr>
+          <w:rFonts w:ascii="Consolas" w:eastAsia="Times New Roman" w:hAnsi="Consolas" w:cs="Times New Roman"/>
+          <w:color w:val="8B888F"/>
+          <w:kern w:val="0"/>
+          <w:sz w:val="27"/>
+          <w:szCs w:val="27"/>
+          <w:lang w:bidi="bn-IN"/>
+          <w14:ligatures w14:val="none"/>
+        </w:rPr>
+        <w:t>.</w:t>
+      </w:r>
+      <w:r>
+        <w:rPr>
+          <w:rFonts w:ascii="Consolas" w:eastAsia="Times New Roman" w:hAnsi="Consolas" w:cs="Times New Roman"/>
+          <w:color w:val="7BD88F"/>
+          <w:kern w:val="0"/>
+          <w:sz w:val="27"/>
+          <w:szCs w:val="27"/>
+          <w:lang w:bidi="bn-IN"/>
+          <w14:ligatures w14:val="none"/>
+        </w:rPr>
+        <w:t>pop</w:t>
+      </w:r>
+      <w:proofErr w:type="spellEnd"/>
+      <w:r>
+        <w:rPr>
+          <w:rFonts w:ascii="Consolas" w:eastAsia="Times New Roman" w:hAnsi="Consolas" w:cs="Times New Roman"/>
+          <w:color w:val="8B888F"/>
+          <w:kern w:val="0"/>
+          <w:sz w:val="27"/>
+          <w:szCs w:val="27"/>
+          <w:lang w:bidi="bn-IN"/>
+          <w14:ligatures w14:val="none"/>
+        </w:rPr>
+        <w:t>(</w:t>
+      </w:r>
+      <w:proofErr w:type="gramEnd"/>
+      <w:r>
+        <w:rPr>
+          <w:rFonts w:ascii="Consolas" w:eastAsia="Times New Roman" w:hAnsi="Consolas" w:cs="Times New Roman"/>
+          <w:color w:val="8B888F"/>
+          <w:kern w:val="0"/>
+          <w:sz w:val="27"/>
+          <w:szCs w:val="27"/>
+          <w:lang w:bidi="bn-IN"/>
+          <w14:ligatures w14:val="none"/>
+        </w:rPr>
+        <w:t>);</w:t>
+      </w:r>
+      <w:r>
+        <w:rPr>
+          <w:rFonts w:ascii="Consolas" w:eastAsia="Times New Roman" w:hAnsi="Consolas" w:cs="Times New Roman"/>
+          <w:color w:val="F7F1FF"/>
+          <w:kern w:val="0"/>
+          <w:sz w:val="27"/>
+          <w:szCs w:val="27"/>
+          <w:lang w:bidi="bn-IN"/>
+          <w14:ligatures w14:val="none"/>
+        </w:rPr>
+        <w:t xml:space="preserve"> </w:t>
+      </w:r>
+      <w:r>
+        <w:rPr>
+          <w:rFonts w:ascii="Consolas" w:eastAsia="Times New Roman" w:hAnsi="Consolas" w:cs="Times New Roman"/>
+          <w:i/>
+          <w:iCs/>
+          <w:color w:val="69676C"/>
+          <w:kern w:val="0"/>
+          <w:sz w:val="27"/>
+          <w:szCs w:val="27"/>
+          <w:lang w:bidi="bn-IN"/>
+          <w14:ligatures w14:val="none"/>
+        </w:rPr>
+        <w:t>// Remove the last element from the array</w:t>
+      </w:r>
+    </w:p>
+    <w:p>
+      <w:pPr>
+        <w:shd w:val="clear" w:color="auto" w:fill="222222"/>
+        <w:spacing w:after="0" w:line="360" w:lineRule="atLeast"/>
+        <w:rPr>
+          <w:rFonts w:ascii="Consolas" w:eastAsia="Times New Roman" w:hAnsi="Consolas" w:cs="Times New Roman"/>
+          <w:color w:val="F7F1FF"/>
+          <w:kern w:val="0"/>
+          <w:sz w:val="27"/>
+          <w:szCs w:val="27"/>
+          <w:lang w:bidi="bn-IN"/>
+          <w14:ligatures w14:val="none"/>
+        </w:rPr>
+      </w:pPr>
+    </w:p>
+    <w:p>
+      <w:pPr>
+        <w:shd w:val="clear" w:color="auto" w:fill="222222"/>
+        <w:spacing w:after="0" w:line="360" w:lineRule="atLeast"/>
+        <w:rPr>
+          <w:rFonts w:ascii="Consolas" w:eastAsia="Times New Roman" w:hAnsi="Consolas" w:cs="Times New Roman"/>
+          <w:color w:val="F7F1FF"/>
+          <w:kern w:val="0"/>
+          <w:sz w:val="27"/>
+          <w:szCs w:val="27"/>
+          <w:lang w:bidi="bn-IN"/>
+          <w14:ligatures w14:val="none"/>
+        </w:rPr>
+      </w:pPr>
+      <w:r>
+        <w:rPr>
+          <w:rFonts w:ascii="Consolas" w:eastAsia="Times New Roman" w:hAnsi="Consolas" w:cs="Times New Roman"/>
+          <w:color w:val="F7F1FF"/>
+          <w:kern w:val="0"/>
+          <w:sz w:val="27"/>
+          <w:szCs w:val="27"/>
+          <w:lang w:bidi="bn-IN"/>
+          <w14:ligatures w14:val="none"/>
+        </w:rPr>
+        <w:t>console</w:t>
+      </w:r>
+      <w:r>
+        <w:rPr>
+          <w:rFonts w:ascii="Consolas" w:eastAsia="Times New Roman" w:hAnsi="Consolas" w:cs="Times New Roman"/>
+          <w:color w:val="8B888F"/>
+          <w:kern w:val="0"/>
+          <w:sz w:val="27"/>
+          <w:szCs w:val="27"/>
+          <w:lang w:bidi="bn-IN"/>
+          <w14:ligatures w14:val="none"/>
+        </w:rPr>
+        <w:t>.</w:t>
+      </w:r>
+      <w:r>
+        <w:rPr>
+          <w:rFonts w:ascii="Consolas" w:eastAsia="Times New Roman" w:hAnsi="Consolas" w:cs="Times New Roman"/>
+          <w:color w:val="7BD88F"/>
+          <w:kern w:val="0"/>
+          <w:sz w:val="27"/>
+          <w:szCs w:val="27"/>
+          <w:lang w:bidi="bn-IN"/>
+          <w14:ligatures w14:val="none"/>
+        </w:rPr>
+        <w:t>log</w:t>
+      </w:r>
+      <w:r>
+        <w:rPr>
+          <w:rFonts w:ascii="Consolas" w:eastAsia="Times New Roman" w:hAnsi="Consolas" w:cs="Times New Roman"/>
+          <w:color w:val="8B888F"/>
+          <w:kern w:val="0"/>
+          <w:sz w:val="27"/>
+          <w:szCs w:val="27"/>
+          <w:lang w:bidi="bn-IN"/>
+          <w14:ligatures w14:val="none"/>
+        </w:rPr>
+        <w:t>(</w:t>
+      </w:r>
+      <w:r>
+        <w:rPr>
+          <w:rFonts w:ascii="Consolas" w:eastAsia="Times New Roman" w:hAnsi="Consolas" w:cs="Times New Roman"/>
+          <w:color w:val="F7F1FF"/>
+          <w:kern w:val="0"/>
+          <w:sz w:val="27"/>
+          <w:szCs w:val="27"/>
+          <w:lang w:bidi="bn-IN"/>
+          <w14:ligatures w14:val="none"/>
+        </w:rPr>
+        <w:t>fruits</w:t>
+      </w:r>
+      <w:r>
+        <w:rPr>
+          <w:rFonts w:ascii="Consolas" w:eastAsia="Times New Roman" w:hAnsi="Consolas" w:cs="Times New Roman"/>
+          <w:color w:val="8B888F"/>
+          <w:kern w:val="0"/>
+          <w:sz w:val="27"/>
+          <w:szCs w:val="27"/>
+          <w:lang w:bidi="bn-IN"/>
+          <w14:ligatures w14:val="none"/>
+        </w:rPr>
+        <w:t>);</w:t>
+      </w:r>
+      <w:r>
+        <w:rPr>
+          <w:rFonts w:ascii="Consolas" w:eastAsia="Times New Roman" w:hAnsi="Consolas" w:cs="Times New Roman"/>
+          <w:color w:val="F7F1FF"/>
+          <w:kern w:val="0"/>
+          <w:sz w:val="27"/>
+          <w:szCs w:val="27"/>
+          <w:lang w:bidi="bn-IN"/>
+          <w14:ligatures w14:val="none"/>
+        </w:rPr>
+        <w:t xml:space="preserve"> </w:t>
+      </w:r>
+      <w:r>
+        <w:rPr>
+          <w:rFonts w:ascii="Consolas" w:eastAsia="Times New Roman" w:hAnsi="Consolas" w:cs="Times New Roman"/>
+          <w:i/>
+          <w:iCs/>
+          <w:color w:val="69676C"/>
+          <w:kern w:val="0"/>
+          <w:sz w:val="27"/>
+          <w:szCs w:val="27"/>
+          <w:lang w:bidi="bn-IN"/>
+          <w14:ligatures w14:val="none"/>
+        </w:rPr>
+        <w:t>// Output: ['apple', 'banana', 'orange']</w:t>
+      </w:r>
+    </w:p>
+    <w:p>
+      <w:pPr>
+        <w:shd w:val="clear" w:color="auto" w:fill="222222"/>
+        <w:spacing w:after="0" w:line="360" w:lineRule="atLeast"/>
+        <w:rPr>
+          <w:rFonts w:ascii="Consolas" w:eastAsia="Times New Roman" w:hAnsi="Consolas" w:cs="Times New Roman"/>
+          <w:color w:val="F7F1FF"/>
+          <w:kern w:val="0"/>
+          <w:sz w:val="27"/>
+          <w:szCs w:val="27"/>
+          <w:lang w:bidi="bn-IN"/>
+          <w14:ligatures w14:val="none"/>
+        </w:rPr>
+      </w:pPr>
+    </w:p>
+    <w:p>
+      <w:pPr>
+        <w:shd w:val="clear" w:color="auto" w:fill="222222"/>
+        <w:spacing w:after="0" w:line="360" w:lineRule="atLeast"/>
+        <w:rPr>
+          <w:rFonts w:ascii="Consolas" w:eastAsia="Times New Roman" w:hAnsi="Consolas" w:cs="Times New Roman"/>
+          <w:color w:val="F7F1FF"/>
+          <w:kern w:val="0"/>
+          <w:sz w:val="27"/>
+          <w:szCs w:val="27"/>
+          <w:lang w:bidi="bn-IN"/>
+          <w14:ligatures w14:val="none"/>
+        </w:rPr>
+      </w:pPr>
+      <w:proofErr w:type="spellStart"/>
+      <w:proofErr w:type="gramStart"/>
+      <w:r>
+        <w:rPr>
+          <w:rFonts w:ascii="Consolas" w:eastAsia="Times New Roman" w:hAnsi="Consolas" w:cs="Times New Roman"/>
+          <w:color w:val="F7F1FF"/>
+          <w:kern w:val="0"/>
+          <w:sz w:val="27"/>
+          <w:szCs w:val="27"/>
+          <w:lang w:bidi="bn-IN"/>
+          <w14:ligatures w14:val="none"/>
+        </w:rPr>
+        <w:t>fruits</w:t>
+      </w:r>
+      <w:r>
+        <w:rPr>
+          <w:rFonts w:ascii="Consolas" w:eastAsia="Times New Roman" w:hAnsi="Consolas" w:cs="Times New Roman"/>
+          <w:color w:val="8B888F"/>
+          <w:kern w:val="0"/>
+          <w:sz w:val="27"/>
+          <w:szCs w:val="27"/>
+          <w:lang w:bidi="bn-IN"/>
+          <w14:ligatures w14:val="none"/>
+        </w:rPr>
+        <w:t>.</w:t>
+      </w:r>
+      <w:r>
+        <w:rPr>
+          <w:rFonts w:ascii="Consolas" w:eastAsia="Times New Roman" w:hAnsi="Consolas" w:cs="Times New Roman"/>
+          <w:color w:val="7BD88F"/>
+          <w:kern w:val="0"/>
+          <w:sz w:val="27"/>
+          <w:szCs w:val="27"/>
+          <w:lang w:bidi="bn-IN"/>
+          <w14:ligatures w14:val="none"/>
+        </w:rPr>
+        <w:t>forEach</w:t>
+      </w:r>
+      <w:proofErr w:type="spellEnd"/>
+      <w:proofErr w:type="gramEnd"/>
+      <w:r>
+        <w:rPr>
+          <w:rFonts w:ascii="Consolas" w:eastAsia="Times New Roman" w:hAnsi="Consolas" w:cs="Times New Roman"/>
+          <w:color w:val="8B888F"/>
+          <w:kern w:val="0"/>
+          <w:sz w:val="27"/>
+          <w:szCs w:val="27"/>
+          <w:lang w:bidi="bn-IN"/>
+          <w14:ligatures w14:val="none"/>
+        </w:rPr>
+        <w:t>(</w:t>
+      </w:r>
+      <w:r>
+        <w:rPr>
+          <w:rFonts w:ascii="Consolas" w:eastAsia="Times New Roman" w:hAnsi="Consolas" w:cs="Times New Roman"/>
+          <w:i/>
+          <w:iCs/>
+          <w:color w:val="5AD4E6"/>
+          <w:kern w:val="0"/>
+          <w:sz w:val="27"/>
+          <w:szCs w:val="27"/>
+          <w:lang w:bidi="bn-IN"/>
+          <w14:ligatures w14:val="none"/>
+        </w:rPr>
+        <w:t>function</w:t>
+      </w:r>
+      <w:r>
+        <w:rPr>
+          <w:rFonts w:ascii="Consolas" w:eastAsia="Times New Roman" w:hAnsi="Consolas" w:cs="Times New Roman"/>
+          <w:color w:val="8B888F"/>
+          <w:kern w:val="0"/>
+          <w:sz w:val="27"/>
+          <w:szCs w:val="27"/>
+          <w:lang w:bidi="bn-IN"/>
+          <w14:ligatures w14:val="none"/>
+        </w:rPr>
+        <w:t>(</w:t>
+      </w:r>
+      <w:r>
+        <w:rPr>
+          <w:rFonts w:ascii="Consolas" w:eastAsia="Times New Roman" w:hAnsi="Consolas" w:cs="Times New Roman"/>
+          <w:i/>
+          <w:iCs/>
+          <w:color w:val="FD9353"/>
+          <w:kern w:val="0"/>
+          <w:sz w:val="27"/>
+          <w:szCs w:val="27"/>
+          <w:lang w:bidi="bn-IN"/>
+          <w14:ligatures w14:val="none"/>
+        </w:rPr>
+        <w:t>fruit</w:t>
+      </w:r>
+      <w:r>
+        <w:rPr>
+          <w:rFonts w:ascii="Consolas" w:eastAsia="Times New Roman" w:hAnsi="Consolas" w:cs="Times New Roman"/>
+          <w:color w:val="8B888F"/>
+          <w:kern w:val="0"/>
+          <w:sz w:val="27"/>
+          <w:szCs w:val="27"/>
+          <w:lang w:bidi="bn-IN"/>
+          <w14:ligatures w14:val="none"/>
+        </w:rPr>
+        <w:t>)</w:t>
+      </w:r>
+      <w:r>
+        <w:rPr>
+          <w:rFonts w:ascii="Consolas" w:eastAsia="Times New Roman" w:hAnsi="Consolas" w:cs="Times New Roman"/>
+          <w:color w:val="F7F1FF"/>
+          <w:kern w:val="0"/>
+          <w:sz w:val="27"/>
+          <w:szCs w:val="27"/>
+          <w:lang w:bidi="bn-IN"/>
+          <w14:ligatures w14:val="none"/>
+        </w:rPr>
+        <w:t xml:space="preserve"> </w:t>
+      </w:r>
+      <w:r>
+        <w:rPr>
+          <w:rFonts w:ascii="Consolas" w:eastAsia="Times New Roman" w:hAnsi="Consolas" w:cs="Times New Roman"/>
+          <w:color w:val="8B888F"/>
+          <w:kern w:val="0"/>
+          <w:sz w:val="27"/>
+          <w:szCs w:val="27"/>
+          <w:lang w:bidi="bn-IN"/>
+          <w14:ligatures w14:val="none"/>
+        </w:rPr>
+        <w:t>{</w:t>
+      </w:r>
+    </w:p>
+    <w:p>
+      <w:pPr>
+        <w:shd w:val="clear" w:color="auto" w:fill="222222"/>
+        <w:spacing w:after="0" w:line="360" w:lineRule="atLeast"/>
+        <w:rPr>
+          <w:rFonts w:ascii="Consolas" w:eastAsia="Times New Roman" w:hAnsi="Consolas" w:cs="Times New Roman"/>
+          <w:color w:val="F7F1FF"/>
+          <w:kern w:val="0"/>
+          <w:sz w:val="27"/>
+          <w:szCs w:val="27"/>
+          <w:lang w:bidi="bn-IN"/>
+          <w14:ligatures w14:val="none"/>
+        </w:rPr>
+      </w:pPr>
+      <w:r>
+        <w:rPr>
+          <w:rFonts w:ascii="Consolas" w:eastAsia="Times New Roman" w:hAnsi="Consolas" w:cs="Times New Roman"/>
+          <w:color w:val="F7F1FF"/>
+          <w:kern w:val="0"/>
+          <w:sz w:val="27"/>
+          <w:szCs w:val="27"/>
+          <w:lang w:bidi="bn-IN"/>
+          <w14:ligatures w14:val="none"/>
+        </w:rPr>
+        <w:t>  console</w:t>
+      </w:r>
+      <w:r>
+        <w:rPr>
+          <w:rFonts w:ascii="Consolas" w:eastAsia="Times New Roman" w:hAnsi="Consolas" w:cs="Times New Roman"/>
+          <w:color w:val="8B888F"/>
+          <w:kern w:val="0"/>
+          <w:sz w:val="27"/>
+          <w:szCs w:val="27"/>
+          <w:lang w:bidi="bn-IN"/>
+          <w14:ligatures w14:val="none"/>
+        </w:rPr>
+        <w:t>.</w:t>
+      </w:r>
+      <w:r>
+        <w:rPr>
+          <w:rFonts w:ascii="Consolas" w:eastAsia="Times New Roman" w:hAnsi="Consolas" w:cs="Times New Roman"/>
+          <w:color w:val="7BD88F"/>
+          <w:kern w:val="0"/>
+          <w:sz w:val="27"/>
+          <w:szCs w:val="27"/>
+          <w:lang w:bidi="bn-IN"/>
+          <w14:ligatures w14:val="none"/>
+        </w:rPr>
+        <w:t>log</w:t>
+      </w:r>
+      <w:r>
+        <w:rPr>
+          <w:rFonts w:ascii="Consolas" w:eastAsia="Times New Roman" w:hAnsi="Consolas" w:cs="Times New Roman"/>
+          <w:color w:val="8B888F"/>
+          <w:kern w:val="0"/>
+          <w:sz w:val="27"/>
+          <w:szCs w:val="27"/>
+          <w:lang w:bidi="bn-IN"/>
+          <w14:ligatures w14:val="none"/>
+        </w:rPr>
+        <w:t>(</w:t>
+      </w:r>
+      <w:r>
+        <w:rPr>
+          <w:rFonts w:ascii="Consolas" w:eastAsia="Times New Roman" w:hAnsi="Consolas" w:cs="Times New Roman"/>
+          <w:color w:val="F7F1FF"/>
+          <w:kern w:val="0"/>
+          <w:sz w:val="27"/>
+          <w:szCs w:val="27"/>
+          <w:lang w:bidi="bn-IN"/>
+          <w14:ligatures w14:val="none"/>
+        </w:rPr>
+        <w:t>fruit</w:t>
+      </w:r>
+      <w:r>
+        <w:rPr>
+          <w:rFonts w:ascii="Consolas" w:eastAsia="Times New Roman" w:hAnsi="Consolas" w:cs="Times New Roman"/>
+          <w:color w:val="8B888F"/>
+          <w:kern w:val="0"/>
+          <w:sz w:val="27"/>
+          <w:szCs w:val="27"/>
+          <w:lang w:bidi="bn-IN"/>
+          <w14:ligatures w14:val="none"/>
+        </w:rPr>
+        <w:t>);</w:t>
+      </w:r>
+    </w:p>
+    <w:p>
+      <w:pPr>
+        <w:shd w:val="clear" w:color="auto" w:fill="222222"/>
+        <w:spacing w:after="0" w:line="360" w:lineRule="atLeast"/>
+        <w:rPr>
+          <w:rFonts w:ascii="Consolas" w:eastAsia="Times New Roman" w:hAnsi="Consolas" w:cs="Times New Roman"/>
+          <w:color w:val="F7F1FF"/>
+          <w:kern w:val="0"/>
+          <w:sz w:val="27"/>
+          <w:szCs w:val="27"/>
+          <w:lang w:bidi="bn-IN"/>
+          <w14:ligatures w14:val="none"/>
+        </w:rPr>
+      </w:pPr>
+      <w:r>
+        <w:rPr>
+          <w:rFonts w:ascii="Consolas" w:eastAsia="Times New Roman" w:hAnsi="Consolas" w:cs="Times New Roman"/>
+          <w:color w:val="8B888F"/>
+          <w:kern w:val="0"/>
+          <w:sz w:val="27"/>
+          <w:szCs w:val="27"/>
+          <w:lang w:bidi="bn-IN"/>
+          <w14:ligatures w14:val="none"/>
+        </w:rPr>
+        <w:lastRenderedPageBreak/>
+        <w:t>});</w:t>
+      </w:r>
+    </w:p>
+    <w:p>
+      <w:pPr>
+        <w:shd w:val="clear" w:color="auto" w:fill="222222"/>
+        <w:spacing w:after="0" w:line="360" w:lineRule="atLeast"/>
+        <w:rPr>
+          <w:rFonts w:ascii="Consolas" w:eastAsia="Times New Roman" w:hAnsi="Consolas" w:cs="Times New Roman"/>
+          <w:color w:val="F7F1FF"/>
+          <w:kern w:val="0"/>
+          <w:sz w:val="27"/>
+          <w:szCs w:val="27"/>
+          <w:lang w:bidi="bn-IN"/>
+          <w14:ligatures w14:val="none"/>
+        </w:rPr>
+      </w:pPr>
+      <w:r>
+        <w:rPr>
+          <w:rFonts w:ascii="Consolas" w:eastAsia="Times New Roman" w:hAnsi="Consolas" w:cs="Times New Roman"/>
+          <w:i/>
+          <w:iCs/>
+          <w:color w:val="69676C"/>
+          <w:kern w:val="0"/>
+          <w:sz w:val="27"/>
+          <w:szCs w:val="27"/>
+          <w:lang w:bidi="bn-IN"/>
+          <w14:ligatures w14:val="none"/>
+        </w:rPr>
+        <w:t>// Output:</w:t>
+      </w:r>
+    </w:p>
+    <w:p>
+      <w:pPr>
+        <w:shd w:val="clear" w:color="auto" w:fill="222222"/>
+        <w:spacing w:after="0" w:line="360" w:lineRule="atLeast"/>
+        <w:rPr>
+          <w:rFonts w:ascii="Consolas" w:eastAsia="Times New Roman" w:hAnsi="Consolas" w:cs="Times New Roman"/>
+          <w:color w:val="F7F1FF"/>
+          <w:kern w:val="0"/>
+          <w:sz w:val="27"/>
+          <w:szCs w:val="27"/>
+          <w:lang w:bidi="bn-IN"/>
+          <w14:ligatures w14:val="none"/>
+        </w:rPr>
+      </w:pPr>
+      <w:r>
+        <w:rPr>
+          <w:rFonts w:ascii="Consolas" w:eastAsia="Times New Roman" w:hAnsi="Consolas" w:cs="Times New Roman"/>
+          <w:i/>
+          <w:iCs/>
+          <w:color w:val="69676C"/>
+          <w:kern w:val="0"/>
+          <w:sz w:val="27"/>
+          <w:szCs w:val="27"/>
+          <w:lang w:bidi="bn-IN"/>
+          <w14:ligatures w14:val="none"/>
+        </w:rPr>
+        <w:t>// 'apple'</w:t>
+      </w:r>
+    </w:p>
+    <w:p>
+      <w:pPr>
+        <w:shd w:val="clear" w:color="auto" w:fill="222222"/>
+        <w:spacing w:after="0" w:line="360" w:lineRule="atLeast"/>
+        <w:rPr>
+          <w:rFonts w:ascii="Consolas" w:eastAsia="Times New Roman" w:hAnsi="Consolas" w:cs="Times New Roman"/>
+          <w:color w:val="F7F1FF"/>
+          <w:kern w:val="0"/>
+          <w:sz w:val="27"/>
+          <w:szCs w:val="27"/>
+          <w:lang w:bidi="bn-IN"/>
+          <w14:ligatures w14:val="none"/>
+        </w:rPr>
+      </w:pPr>
+      <w:r>
+        <w:rPr>
+          <w:rFonts w:ascii="Consolas" w:eastAsia="Times New Roman" w:hAnsi="Consolas" w:cs="Times New Roman"/>
+          <w:i/>
+          <w:iCs/>
+          <w:color w:val="69676C"/>
+          <w:kern w:val="0"/>
+          <w:sz w:val="27"/>
+          <w:szCs w:val="27"/>
+          <w:lang w:bidi="bn-IN"/>
+          <w14:ligatures w14:val="none"/>
+        </w:rPr>
+        <w:t>// 'banana'</w:t>
+      </w:r>
+    </w:p>
+    <w:p>
+      <w:pPr>
+        <w:shd w:val="clear" w:color="auto" w:fill="222222"/>
+        <w:spacing w:after="0" w:line="360" w:lineRule="atLeast"/>
+        <w:rPr>
+          <w:rFonts w:ascii="Consolas" w:eastAsia="Times New Roman" w:hAnsi="Consolas" w:cs="Times New Roman"/>
+          <w:color w:val="F7F1FF"/>
+          <w:kern w:val="0"/>
+          <w:sz w:val="27"/>
+          <w:szCs w:val="27"/>
+          <w:lang w:bidi="bn-IN"/>
+          <w14:ligatures w14:val="none"/>
+        </w:rPr>
+      </w:pPr>
+      <w:r>
+        <w:rPr>
+          <w:rFonts w:ascii="Consolas" w:eastAsia="Times New Roman" w:hAnsi="Consolas" w:cs="Times New Roman"/>
+          <w:i/>
+          <w:iCs/>
+          <w:color w:val="69676C"/>
+          <w:kern w:val="0"/>
+          <w:sz w:val="27"/>
+          <w:szCs w:val="27"/>
+          <w:lang w:bidi="bn-IN"/>
+          <w14:ligatures w14:val="none"/>
+        </w:rPr>
+        <w:t>// 'orange'</w:t>
+      </w:r>
+    </w:p>
+    <w:p>
+      <w:pPr>
+        <w:spacing w:after="0" w:line="240" w:lineRule="auto"/>
+      </w:pPr>
+    </w:p>
+    <w:p>
+      <w:pPr>
+        <w:spacing w:after="0" w:line="240" w:lineRule="auto"/>
+      </w:pPr>
+      <w:r>
+        <w:t>Arrays are versatile and widely used in JavaScript for storing collections of data, iterating over elements, performing operations, and organizing related values. They provide a convenient way to work with multiple values as a cohesive unit.</w:t>
+      </w:r>
+    </w:p>
+    <w:p>
+      <w:pPr>
+        <w:spacing w:after="0" w:line="240" w:lineRule="auto"/>
         <w:rPr>
           <w:rFonts w:eastAsia="Times New Roman" w:cstheme="minorHAnsi"/>
           <w:color w:val="1C1D1F"/>
           <w:kern w:val="0"/>
           <w:sz w:val="36"/>
           <w:szCs w:val="36"/>
-          <w:highlight w:val="green"/>
-          <w:lang w:bidi="bn-IN"/>
-          <w14:ligatures w14:val="none"/>
-        </w:rPr>
-        <w:t>39. Introduction to Arrays</w:t>
-      </w:r>
-    </w:p>
-    <w:p>
-      <w:pPr>
-        <w:spacing w:after="0" w:line="240" w:lineRule="auto"/>
-        <w:jc w:val="center"/>
-        <w:rPr>
-          <w:rFonts w:eastAsia="Times New Roman" w:cstheme="minorHAnsi"/>
-          <w:color w:val="1C1D1F"/>
-          <w:kern w:val="0"/>
-          <w:sz w:val="36"/>
-          <w:szCs w:val="36"/>
-          <w:highlight w:val="green"/>
-          <w:lang w:bidi="bn-IN"/>
-          <w14:ligatures w14:val="none"/>
-        </w:rPr>
-      </w:pPr>
-      <w:r>
-        <w:lastRenderedPageBreak/>
-        <w:t xml:space="preserve">   - Arrow</w:t>
+          <w:highlight w:val="yellow"/>
+          <w:lang w:bidi="bn-IN"/>
+          <w14:ligatures w14:val="none"/>
+        </w:rPr>
+      </w:pPr>
+      <w:r>
+        <w:rPr>
+          <w:highlight w:val="yellow"/>
+        </w:rPr>
+        <w:t>Note: only primitive values, are immutable.</w:t>
+      </w:r>
+      <w:r>
+        <w:rPr>
+          <w:highlight w:val="yellow"/>
+        </w:rPr>
+        <w:t xml:space="preserve"> But an array is not primitive value.</w:t>
       </w:r>
     </w:p>
     <w:p>
@@ -10615,8 +12197,299 @@
       </w:r>
     </w:p>
     <w:p>
-      <w:pPr>
-        <w:jc w:val="center"/>
+      <w:r>
+        <w:t>JavaScript provides a variety of built-in methods for working with arrays. These methods allow you to add, remove, modify, and transform array elements efficiently. Here are some commonly used array methods:</w:t>
+      </w:r>
+    </w:p>
+    <w:p>
+      <w:r>
+        <w:t>1. Adding and Removing Elements:</w:t>
+      </w:r>
+    </w:p>
+    <w:p>
+      <w:r>
+        <w:t xml:space="preserve">   - `</w:t>
+      </w:r>
+      <w:proofErr w:type="gramStart"/>
+      <w:r>
+        <w:t>push(</w:t>
+      </w:r>
+      <w:proofErr w:type="gramEnd"/>
+      <w:r>
+        <w:t>element1, element2, ...)`: Adds one or more elements to the end of the array and returns the new length of the array.</w:t>
+      </w:r>
+    </w:p>
+    <w:p>
+      <w:r>
+        <w:t xml:space="preserve">   - `</w:t>
+      </w:r>
+      <w:proofErr w:type="gramStart"/>
+      <w:r>
+        <w:t>pop(</w:t>
+      </w:r>
+      <w:proofErr w:type="gramEnd"/>
+      <w:r>
+        <w:t>)`: Removes the last element from the array and returns that element.</w:t>
+      </w:r>
+    </w:p>
+    <w:p>
+      <w:r>
+        <w:t xml:space="preserve">   - `</w:t>
+      </w:r>
+      <w:proofErr w:type="gramStart"/>
+      <w:r>
+        <w:t>unshift(</w:t>
+      </w:r>
+      <w:proofErr w:type="gramEnd"/>
+      <w:r>
+        <w:t>element1, element2, ...)`: Adds one or more elements to the beginning of the array and returns the new length of the array.</w:t>
+      </w:r>
+    </w:p>
+    <w:p>
+      <w:r>
+        <w:t xml:space="preserve">   - `</w:t>
+      </w:r>
+      <w:proofErr w:type="gramStart"/>
+      <w:r>
+        <w:t>shift(</w:t>
+      </w:r>
+      <w:proofErr w:type="gramEnd"/>
+      <w:r>
+        <w:t>)`: Removes the first element from the array and returns that element.</w:t>
+      </w:r>
+    </w:p>
+    <w:p/>
+    <w:p>
+      <w:r>
+        <w:t>2. Modifying and Replacing Elements:</w:t>
+      </w:r>
+    </w:p>
+    <w:p>
+      <w:r>
+        <w:t xml:space="preserve">   - `</w:t>
+      </w:r>
+      <w:proofErr w:type="gramStart"/>
+      <w:r>
+        <w:t>splice(</w:t>
+      </w:r>
+      <w:proofErr w:type="spellStart"/>
+      <w:proofErr w:type="gramEnd"/>
+      <w:r>
+        <w:t>startIndex</w:t>
+      </w:r>
+      <w:proofErr w:type="spellEnd"/>
+      <w:r>
+        <w:t xml:space="preserve">, </w:t>
+      </w:r>
+      <w:proofErr w:type="spellStart"/>
+      <w:r>
+        <w:t>deleteCount</w:t>
+      </w:r>
+      <w:proofErr w:type="spellEnd"/>
+      <w:r>
+        <w:t>, element1, element2, ...)`: Removes or replaces existing elements and/or adds new elements to the array.</w:t>
+      </w:r>
+    </w:p>
+    <w:p>
+      <w:r>
+        <w:t xml:space="preserve">   - `</w:t>
+      </w:r>
+      <w:proofErr w:type="gramStart"/>
+      <w:r>
+        <w:t>fill(</w:t>
+      </w:r>
+      <w:proofErr w:type="gramEnd"/>
+      <w:r>
+        <w:t>value, start, end)`: Fills the array with a static value between the specified start and end indexes.</w:t>
+      </w:r>
+    </w:p>
+    <w:p/>
+    <w:p>
+      <w:r>
+        <w:t>3. Accessing Elements:</w:t>
+      </w:r>
+    </w:p>
+    <w:p>
+      <w:r>
+        <w:t xml:space="preserve">   - `</w:t>
+      </w:r>
+      <w:proofErr w:type="spellStart"/>
+      <w:proofErr w:type="gramStart"/>
+      <w:r>
+        <w:t>concat</w:t>
+      </w:r>
+      <w:proofErr w:type="spellEnd"/>
+      <w:r>
+        <w:t>(</w:t>
+      </w:r>
+      <w:proofErr w:type="gramEnd"/>
+      <w:r>
+        <w:t>array1, array2, ...)`: Returns a new array that combines the current array with one or more other arrays or values.</w:t>
+      </w:r>
+    </w:p>
+    <w:p>
+      <w:r>
+        <w:t xml:space="preserve">   - `</w:t>
+      </w:r>
+      <w:proofErr w:type="gramStart"/>
+      <w:r>
+        <w:t>slice(</w:t>
+      </w:r>
+      <w:proofErr w:type="spellStart"/>
+      <w:proofErr w:type="gramEnd"/>
+      <w:r>
+        <w:t>startIndex</w:t>
+      </w:r>
+      <w:proofErr w:type="spellEnd"/>
+      <w:r>
+        <w:t xml:space="preserve">, </w:t>
+      </w:r>
+      <w:proofErr w:type="spellStart"/>
+      <w:r>
+        <w:t>endIndex</w:t>
+      </w:r>
+      <w:proofErr w:type="spellEnd"/>
+      <w:r>
+        <w:t>)`: Returns a shallow copy of a portion of the array into a new array.</w:t>
+      </w:r>
+    </w:p>
+    <w:p/>
+    <w:p>
+      <w:r>
+        <w:t>4. Searching and Filtering:</w:t>
+      </w:r>
+    </w:p>
+    <w:p>
+      <w:r>
+        <w:lastRenderedPageBreak/>
+        <w:t xml:space="preserve">   - `</w:t>
+      </w:r>
+      <w:proofErr w:type="spellStart"/>
+      <w:proofErr w:type="gramStart"/>
+      <w:r>
+        <w:t>indexOf</w:t>
+      </w:r>
+      <w:proofErr w:type="spellEnd"/>
+      <w:r>
+        <w:t>(</w:t>
+      </w:r>
+      <w:proofErr w:type="spellStart"/>
+      <w:proofErr w:type="gramEnd"/>
+      <w:r>
+        <w:t>searchElement</w:t>
+      </w:r>
+      <w:proofErr w:type="spellEnd"/>
+      <w:r>
+        <w:t xml:space="preserve">, </w:t>
+      </w:r>
+      <w:proofErr w:type="spellStart"/>
+      <w:r>
+        <w:t>startIndex</w:t>
+      </w:r>
+      <w:proofErr w:type="spellEnd"/>
+      <w:r>
+        <w:t>)`: Returns the first index at which a given element is found in the array, or -1 if not found.</w:t>
+      </w:r>
+    </w:p>
+    <w:p>
+      <w:r>
+        <w:t xml:space="preserve">   - `</w:t>
+      </w:r>
+      <w:proofErr w:type="spellStart"/>
+      <w:proofErr w:type="gramStart"/>
+      <w:r>
+        <w:t>lastIndexOf</w:t>
+      </w:r>
+      <w:proofErr w:type="spellEnd"/>
+      <w:r>
+        <w:t>(</w:t>
+      </w:r>
+      <w:proofErr w:type="spellStart"/>
+      <w:proofErr w:type="gramEnd"/>
+      <w:r>
+        <w:t>searchElement</w:t>
+      </w:r>
+      <w:proofErr w:type="spellEnd"/>
+      <w:r>
+        <w:t xml:space="preserve">, </w:t>
+      </w:r>
+      <w:proofErr w:type="spellStart"/>
+      <w:r>
+        <w:t>startIndex</w:t>
+      </w:r>
+      <w:proofErr w:type="spellEnd"/>
+      <w:r>
+        <w:t>)`: Returns the last index at which a given element is found in the array, or -1 if not found.</w:t>
+      </w:r>
+    </w:p>
+    <w:p>
+      <w:r>
+        <w:t xml:space="preserve">   - `find(callback)`: Returns the first element in the array that satisfies the provided testing function.</w:t>
+      </w:r>
+    </w:p>
+    <w:p>
+      <w:r>
+        <w:t xml:space="preserve">   - `filter(callback)`: Creates a new array with all elements that pass the provided testing function.</w:t>
+      </w:r>
+    </w:p>
+    <w:p/>
+    <w:p>
+      <w:r>
+        <w:t>5. Iterating Over Elements:</w:t>
+      </w:r>
+    </w:p>
+    <w:p>
+      <w:r>
+        <w:t xml:space="preserve">   - `</w:t>
+      </w:r>
+      <w:proofErr w:type="spellStart"/>
+      <w:r>
+        <w:t>forEach</w:t>
+      </w:r>
+      <w:proofErr w:type="spellEnd"/>
+      <w:r>
+        <w:t>(callback)`: Executes a provided function once for each array element.</w:t>
+      </w:r>
+    </w:p>
+    <w:p>
+      <w:r>
+        <w:t xml:space="preserve">   - `map(callback)`: Creates a new array by calling a provided function on each element in the array.</w:t>
+      </w:r>
+    </w:p>
+    <w:p>
+      <w:r>
+        <w:t xml:space="preserve">   - `</w:t>
+      </w:r>
+      <w:proofErr w:type="gramStart"/>
+      <w:r>
+        <w:t>reduce(</w:t>
+      </w:r>
+      <w:proofErr w:type="gramEnd"/>
+      <w:r>
+        <w:t xml:space="preserve">callback, </w:t>
+      </w:r>
+      <w:proofErr w:type="spellStart"/>
+      <w:r>
+        <w:t>initialValue</w:t>
+      </w:r>
+      <w:proofErr w:type="spellEnd"/>
+      <w:r>
+        <w:t>)`: Applies a function to an accumulator and each element in the array, reducing it to a single value.</w:t>
+      </w:r>
+    </w:p>
+    <w:p>
+      <w:r>
+        <w:t xml:space="preserve">   - `some(callback)`: Checks if at least one element in the array satisfies the provided testing function.</w:t>
+      </w:r>
+    </w:p>
+    <w:p>
+      <w:r>
+        <w:t xml:space="preserve">   - `every(callback)`: Checks if all elements in the array satisfy the provided testing function.</w:t>
+      </w:r>
+    </w:p>
+    <w:p/>
+    <w:p>
+      <w:pPr>
         <w:rPr>
           <w:rFonts w:cstheme="minorHAnsi"/>
           <w:color w:val="1C1D1F"/>
@@ -10627,7 +12500,7 @@
         </w:rPr>
       </w:pPr>
       <w:r>
-        <w:t xml:space="preserve">   - Arrow</w:t>
+        <w:t>These are just a few examples of the many array methods available in JavaScript. Each method serves a specific purpose and can be used to manipulate, iterate over, or transform arrays in different ways. By combining and using these methods effectively, you can perform complex operations on arrays with ease.</w:t>
       </w:r>
     </w:p>
     <w:p>
@@ -10811,6 +12684,7 @@
           <w:highlight w:val="green"/>
           <w:shd w:val="clear" w:color="auto" w:fill="D1D7DC"/>
         </w:rPr>
+        <w:lastRenderedPageBreak/>
         <w:t>45. Coding Exercise 7: CHALLENGE #3</w:t>
       </w:r>
     </w:p>

--- a/note/02-Fundamentals-part-2.docx
+++ b/note/02-Fundamentals-part-2.docx
@@ -65,10 +65,7 @@
     </w:p>
     <w:p>
       <w:r>
-        <w:t xml:space="preserve"> </w:t>
-      </w:r>
-      <w:r>
-        <w:t>Strict mode is a feature in JavaScript that allows you to opt into a stricter set of rules and behaviors for writing JavaScript code. When strict mode is enabled, the JavaScript interpreter enforces stricter rules and generates more errors for common coding mistakes. It helps you write cleaner and more reliable code by preventing certain types of errors and discouraging the use of problematic language features.</w:t>
+        <w:t xml:space="preserve"> Strict mode is a feature in JavaScript that allows you to opt into a stricter set of rules and behaviors for writing JavaScript code. When strict mode is enabled, the JavaScript interpreter enforces stricter rules and generates more errors for common coding mistakes. It helps you write cleaner and more reliable code by preventing certain types of errors and discouraging the use of problematic language features.</w:t>
       </w:r>
     </w:p>
     <w:p>
@@ -12540,12 +12537,6 @@
         </w:rPr>
       </w:pPr>
       <w:r>
-        <w:t>Arrow</w:t>
-      </w:r>
-    </w:p>
-    <w:p>
-      <w:pPr>
-        <w:jc w:val="center"/>
         <w:rPr>
           <w:rFonts w:cstheme="minorHAnsi"/>
           <w:color w:val="1C1D1F"/>
@@ -12554,8 +12545,2210 @@
           <w:highlight w:val="green"/>
           <w:shd w:val="clear" w:color="auto" w:fill="D1D7DC"/>
         </w:rPr>
-      </w:pPr>
-      <w:r>
+        <w:t>42. Introduction to Objects</w:t>
+      </w:r>
+    </w:p>
+    <w:p>
+      <w:r>
+        <w:t>Arrow</w:t>
+      </w:r>
+      <w:r>
+        <w:t xml:space="preserve"> </w:t>
+      </w:r>
+      <w:r>
+        <w:t>In JavaScript, an object is a collection of key-value pairs where each value is associated with a unique key. It is a fundamental data structure that allows you to represent and organize data in a structured manner. Here are some key points about objects in JavaScript:</w:t>
+      </w:r>
+    </w:p>
+    <w:p/>
+    <w:p>
+      <w:r>
+        <w:t>1. Object Literal Syntax:</w:t>
+      </w:r>
+    </w:p>
+    <w:p>
+      <w:r>
+        <w:t xml:space="preserve">   - Objects can be created using the object literal syntax, which involves enclosing key-value pairs within curly braces </w:t>
+      </w:r>
+      <w:proofErr w:type="gramStart"/>
+      <w:r>
+        <w:t>`{</w:t>
+      </w:r>
+      <w:proofErr w:type="gramEnd"/>
+      <w:r>
+        <w:t>}`.</w:t>
+      </w:r>
+    </w:p>
+    <w:p>
+      <w:r>
+        <w:t xml:space="preserve">   - Each key-value pair in the object is separated by a colon </w:t>
+      </w:r>
+      <w:proofErr w:type="gramStart"/>
+      <w:r>
+        <w:t>`:`</w:t>
+      </w:r>
+      <w:proofErr w:type="gramEnd"/>
+      <w:r>
+        <w:t xml:space="preserve"> and multiple pairs are separated by commas `,`.</w:t>
+      </w:r>
+    </w:p>
+    <w:p/>
+    <w:p>
+      <w:r>
+        <w:t>2. Accessing Object Properties:</w:t>
+      </w:r>
+    </w:p>
+    <w:p>
+      <w:r>
+        <w:t xml:space="preserve">   - Object properties can be accessed using dot notation (`</w:t>
+      </w:r>
+      <w:proofErr w:type="gramStart"/>
+      <w:r>
+        <w:t>object.property</w:t>
+      </w:r>
+      <w:proofErr w:type="gramEnd"/>
+      <w:r>
+        <w:t>`) or square bracket notation (`object['property']`).</w:t>
+      </w:r>
+    </w:p>
+    <w:p>
+      <w:r>
+        <w:t xml:space="preserve">   - Dot notation is commonly used when the property name is a valid identifier without special characters or spaces.</w:t>
+      </w:r>
+    </w:p>
+    <w:p>
+      <w:r>
+        <w:t xml:space="preserve">   - Square bracket notation is used when the property name contains special characters, spaces, or is stored in a variable.</w:t>
+      </w:r>
+    </w:p>
+    <w:p/>
+    <w:p>
+      <w:r>
+        <w:t>3. Adding and Modifying Properties:</w:t>
+      </w:r>
+    </w:p>
+    <w:p>
+      <w:r>
+        <w:t xml:space="preserve">   - Object properties can be added or modified by assigning a value to a new or existing property using the assignment operator `=`.</w:t>
+      </w:r>
+    </w:p>
+    <w:p/>
+    <w:p>
+      <w:r>
+        <w:t>4. Object Methods:</w:t>
+      </w:r>
+    </w:p>
+    <w:p>
+      <w:r>
+        <w:t xml:space="preserve">   - Objects can have methods, which are functions defined as object properties.</w:t>
+      </w:r>
+    </w:p>
+    <w:p>
+      <w:r>
+        <w:t xml:space="preserve">   - Methods can be invoked using the dot notation, similar to accessing properties.</w:t>
+      </w:r>
+    </w:p>
+    <w:p/>
+    <w:p>
+      <w:r>
+        <w:t>5. Object Iteration:</w:t>
+      </w:r>
+    </w:p>
+    <w:p>
+      <w:r>
+        <w:t xml:space="preserve">   - Objects can be iterated using `for...in` loops to access and perform operations on each property of the object.</w:t>
+      </w:r>
+    </w:p>
+    <w:p/>
+    <w:p>
+      <w:r>
+        <w:t>Here's an example to illustrate the basic usage of objects in JavaScript:</w:t>
+      </w:r>
+    </w:p>
+    <w:p>
+      <w:pPr>
+        <w:shd w:val="clear" w:color="auto" w:fill="222222"/>
+        <w:spacing w:after="0" w:line="360" w:lineRule="atLeast"/>
+        <w:rPr>
+          <w:rFonts w:ascii="Consolas" w:eastAsia="Times New Roman" w:hAnsi="Consolas" w:cs="Times New Roman"/>
+          <w:color w:val="F7F1FF"/>
+          <w:kern w:val="0"/>
+          <w:sz w:val="27"/>
+          <w:szCs w:val="27"/>
+          <w:lang w:bidi="bn-IN"/>
+          <w14:ligatures w14:val="none"/>
+        </w:rPr>
+      </w:pPr>
+      <w:r>
+        <w:rPr>
+          <w:rFonts w:ascii="Consolas" w:eastAsia="Times New Roman" w:hAnsi="Consolas" w:cs="Times New Roman"/>
+          <w:i/>
+          <w:iCs/>
+          <w:color w:val="69676C"/>
+          <w:kern w:val="0"/>
+          <w:sz w:val="27"/>
+          <w:szCs w:val="27"/>
+          <w:lang w:bidi="bn-IN"/>
+          <w14:ligatures w14:val="none"/>
+        </w:rPr>
+        <w:t>// Creating an object using object literal syntax</w:t>
+      </w:r>
+    </w:p>
+    <w:p>
+      <w:pPr>
+        <w:shd w:val="clear" w:color="auto" w:fill="222222"/>
+        <w:spacing w:after="0" w:line="360" w:lineRule="atLeast"/>
+        <w:rPr>
+          <w:rFonts w:ascii="Consolas" w:eastAsia="Times New Roman" w:hAnsi="Consolas" w:cs="Times New Roman"/>
+          <w:color w:val="F7F1FF"/>
+          <w:kern w:val="0"/>
+          <w:sz w:val="27"/>
+          <w:szCs w:val="27"/>
+          <w:lang w:bidi="bn-IN"/>
+          <w14:ligatures w14:val="none"/>
+        </w:rPr>
+      </w:pPr>
+      <w:r>
+        <w:rPr>
+          <w:rFonts w:ascii="Consolas" w:eastAsia="Times New Roman" w:hAnsi="Consolas" w:cs="Times New Roman"/>
+          <w:i/>
+          <w:iCs/>
+          <w:color w:val="5AD4E6"/>
+          <w:kern w:val="0"/>
+          <w:sz w:val="27"/>
+          <w:szCs w:val="27"/>
+          <w:lang w:bidi="bn-IN"/>
+          <w14:ligatures w14:val="none"/>
+        </w:rPr>
+        <w:t>var</w:t>
+      </w:r>
+      <w:r>
+        <w:rPr>
+          <w:rFonts w:ascii="Consolas" w:eastAsia="Times New Roman" w:hAnsi="Consolas" w:cs="Times New Roman"/>
+          <w:color w:val="F7F1FF"/>
+          <w:kern w:val="0"/>
+          <w:sz w:val="27"/>
+          <w:szCs w:val="27"/>
+          <w:lang w:bidi="bn-IN"/>
+          <w14:ligatures w14:val="none"/>
+        </w:rPr>
+        <w:t xml:space="preserve"> person </w:t>
+      </w:r>
+      <w:r>
+        <w:rPr>
+          <w:rFonts w:ascii="Consolas" w:eastAsia="Times New Roman" w:hAnsi="Consolas" w:cs="Times New Roman"/>
+          <w:color w:val="FC618D"/>
+          <w:kern w:val="0"/>
+          <w:sz w:val="27"/>
+          <w:szCs w:val="27"/>
+          <w:lang w:bidi="bn-IN"/>
+          <w14:ligatures w14:val="none"/>
+        </w:rPr>
+        <w:t>=</w:t>
+      </w:r>
+      <w:r>
+        <w:rPr>
+          <w:rFonts w:ascii="Consolas" w:eastAsia="Times New Roman" w:hAnsi="Consolas" w:cs="Times New Roman"/>
+          <w:color w:val="F7F1FF"/>
+          <w:kern w:val="0"/>
+          <w:sz w:val="27"/>
+          <w:szCs w:val="27"/>
+          <w:lang w:bidi="bn-IN"/>
+          <w14:ligatures w14:val="none"/>
+        </w:rPr>
+        <w:t xml:space="preserve"> </w:t>
+      </w:r>
+      <w:r>
+        <w:rPr>
+          <w:rFonts w:ascii="Consolas" w:eastAsia="Times New Roman" w:hAnsi="Consolas" w:cs="Times New Roman"/>
+          <w:color w:val="8B888F"/>
+          <w:kern w:val="0"/>
+          <w:sz w:val="27"/>
+          <w:szCs w:val="27"/>
+          <w:lang w:bidi="bn-IN"/>
+          <w14:ligatures w14:val="none"/>
+        </w:rPr>
+        <w:t>{</w:t>
+      </w:r>
+    </w:p>
+    <w:p>
+      <w:pPr>
+        <w:shd w:val="clear" w:color="auto" w:fill="222222"/>
+        <w:spacing w:after="0" w:line="360" w:lineRule="atLeast"/>
+        <w:rPr>
+          <w:rFonts w:ascii="Consolas" w:eastAsia="Times New Roman" w:hAnsi="Consolas" w:cs="Times New Roman"/>
+          <w:color w:val="F7F1FF"/>
+          <w:kern w:val="0"/>
+          <w:sz w:val="27"/>
+          <w:szCs w:val="27"/>
+          <w:lang w:bidi="bn-IN"/>
+          <w14:ligatures w14:val="none"/>
+        </w:rPr>
+      </w:pPr>
+      <w:r>
+        <w:rPr>
+          <w:rFonts w:ascii="Consolas" w:eastAsia="Times New Roman" w:hAnsi="Consolas" w:cs="Times New Roman"/>
+          <w:color w:val="F7F1FF"/>
+          <w:kern w:val="0"/>
+          <w:sz w:val="27"/>
+          <w:szCs w:val="27"/>
+          <w:lang w:bidi="bn-IN"/>
+          <w14:ligatures w14:val="none"/>
+        </w:rPr>
+        <w:t>  name</w:t>
+      </w:r>
+      <w:r>
+        <w:rPr>
+          <w:rFonts w:ascii="Consolas" w:eastAsia="Times New Roman" w:hAnsi="Consolas" w:cs="Times New Roman"/>
+          <w:color w:val="8B888F"/>
+          <w:kern w:val="0"/>
+          <w:sz w:val="27"/>
+          <w:szCs w:val="27"/>
+          <w:lang w:bidi="bn-IN"/>
+          <w14:ligatures w14:val="none"/>
+        </w:rPr>
+        <w:t>:</w:t>
+      </w:r>
+      <w:r>
+        <w:rPr>
+          <w:rFonts w:ascii="Consolas" w:eastAsia="Times New Roman" w:hAnsi="Consolas" w:cs="Times New Roman"/>
+          <w:color w:val="F7F1FF"/>
+          <w:kern w:val="0"/>
+          <w:sz w:val="27"/>
+          <w:szCs w:val="27"/>
+          <w:lang w:bidi="bn-IN"/>
+          <w14:ligatures w14:val="none"/>
+        </w:rPr>
+        <w:t xml:space="preserve"> </w:t>
+      </w:r>
+      <w:r>
+        <w:rPr>
+          <w:rFonts w:ascii="Consolas" w:eastAsia="Times New Roman" w:hAnsi="Consolas" w:cs="Times New Roman"/>
+          <w:color w:val="8B888F"/>
+          <w:kern w:val="0"/>
+          <w:sz w:val="27"/>
+          <w:szCs w:val="27"/>
+          <w:lang w:bidi="bn-IN"/>
+          <w14:ligatures w14:val="none"/>
+        </w:rPr>
+        <w:t>"</w:t>
+      </w:r>
+      <w:r>
+        <w:rPr>
+          <w:rFonts w:ascii="Consolas" w:eastAsia="Times New Roman" w:hAnsi="Consolas" w:cs="Times New Roman"/>
+          <w:color w:val="FCE566"/>
+          <w:kern w:val="0"/>
+          <w:sz w:val="27"/>
+          <w:szCs w:val="27"/>
+          <w:lang w:bidi="bn-IN"/>
+          <w14:ligatures w14:val="none"/>
+        </w:rPr>
+        <w:t>John</w:t>
+      </w:r>
+      <w:r>
+        <w:rPr>
+          <w:rFonts w:ascii="Consolas" w:eastAsia="Times New Roman" w:hAnsi="Consolas" w:cs="Times New Roman"/>
+          <w:color w:val="8B888F"/>
+          <w:kern w:val="0"/>
+          <w:sz w:val="27"/>
+          <w:szCs w:val="27"/>
+          <w:lang w:bidi="bn-IN"/>
+          <w14:ligatures w14:val="none"/>
+        </w:rPr>
+        <w:t>",</w:t>
+      </w:r>
+    </w:p>
+    <w:p>
+      <w:pPr>
+        <w:shd w:val="clear" w:color="auto" w:fill="222222"/>
+        <w:spacing w:after="0" w:line="360" w:lineRule="atLeast"/>
+        <w:rPr>
+          <w:rFonts w:ascii="Consolas" w:eastAsia="Times New Roman" w:hAnsi="Consolas" w:cs="Times New Roman"/>
+          <w:color w:val="F7F1FF"/>
+          <w:kern w:val="0"/>
+          <w:sz w:val="27"/>
+          <w:szCs w:val="27"/>
+          <w:lang w:bidi="bn-IN"/>
+          <w14:ligatures w14:val="none"/>
+        </w:rPr>
+      </w:pPr>
+      <w:r>
+        <w:rPr>
+          <w:rFonts w:ascii="Consolas" w:eastAsia="Times New Roman" w:hAnsi="Consolas" w:cs="Times New Roman"/>
+          <w:color w:val="F7F1FF"/>
+          <w:kern w:val="0"/>
+          <w:sz w:val="27"/>
+          <w:szCs w:val="27"/>
+          <w:lang w:bidi="bn-IN"/>
+          <w14:ligatures w14:val="none"/>
+        </w:rPr>
+        <w:t>  age</w:t>
+      </w:r>
+      <w:r>
+        <w:rPr>
+          <w:rFonts w:ascii="Consolas" w:eastAsia="Times New Roman" w:hAnsi="Consolas" w:cs="Times New Roman"/>
+          <w:color w:val="8B888F"/>
+          <w:kern w:val="0"/>
+          <w:sz w:val="27"/>
+          <w:szCs w:val="27"/>
+          <w:lang w:bidi="bn-IN"/>
+          <w14:ligatures w14:val="none"/>
+        </w:rPr>
+        <w:t>:</w:t>
+      </w:r>
+      <w:r>
+        <w:rPr>
+          <w:rFonts w:ascii="Consolas" w:eastAsia="Times New Roman" w:hAnsi="Consolas" w:cs="Times New Roman"/>
+          <w:color w:val="F7F1FF"/>
+          <w:kern w:val="0"/>
+          <w:sz w:val="27"/>
+          <w:szCs w:val="27"/>
+          <w:lang w:bidi="bn-IN"/>
+          <w14:ligatures w14:val="none"/>
+        </w:rPr>
+        <w:t xml:space="preserve"> </w:t>
+      </w:r>
+      <w:r>
+        <w:rPr>
+          <w:rFonts w:ascii="Consolas" w:eastAsia="Times New Roman" w:hAnsi="Consolas" w:cs="Times New Roman"/>
+          <w:color w:val="948AE3"/>
+          <w:kern w:val="0"/>
+          <w:sz w:val="27"/>
+          <w:szCs w:val="27"/>
+          <w:lang w:bidi="bn-IN"/>
+          <w14:ligatures w14:val="none"/>
+        </w:rPr>
+        <w:t>30</w:t>
+      </w:r>
+      <w:r>
+        <w:rPr>
+          <w:rFonts w:ascii="Consolas" w:eastAsia="Times New Roman" w:hAnsi="Consolas" w:cs="Times New Roman"/>
+          <w:color w:val="8B888F"/>
+          <w:kern w:val="0"/>
+          <w:sz w:val="27"/>
+          <w:szCs w:val="27"/>
+          <w:lang w:bidi="bn-IN"/>
+          <w14:ligatures w14:val="none"/>
+        </w:rPr>
+        <w:t>,</w:t>
+      </w:r>
+    </w:p>
+    <w:p>
+      <w:pPr>
+        <w:shd w:val="clear" w:color="auto" w:fill="222222"/>
+        <w:spacing w:after="0" w:line="360" w:lineRule="atLeast"/>
+        <w:rPr>
+          <w:rFonts w:ascii="Consolas" w:eastAsia="Times New Roman" w:hAnsi="Consolas" w:cs="Times New Roman"/>
+          <w:color w:val="F7F1FF"/>
+          <w:kern w:val="0"/>
+          <w:sz w:val="27"/>
+          <w:szCs w:val="27"/>
+          <w:lang w:bidi="bn-IN"/>
+          <w14:ligatures w14:val="none"/>
+        </w:rPr>
+      </w:pPr>
+      <w:r>
+        <w:rPr>
+          <w:rFonts w:ascii="Consolas" w:eastAsia="Times New Roman" w:hAnsi="Consolas" w:cs="Times New Roman"/>
+          <w:color w:val="F7F1FF"/>
+          <w:kern w:val="0"/>
+          <w:sz w:val="27"/>
+          <w:szCs w:val="27"/>
+          <w:lang w:bidi="bn-IN"/>
+          <w14:ligatures w14:val="none"/>
+        </w:rPr>
+        <w:t>  occupation</w:t>
+      </w:r>
+      <w:r>
+        <w:rPr>
+          <w:rFonts w:ascii="Consolas" w:eastAsia="Times New Roman" w:hAnsi="Consolas" w:cs="Times New Roman"/>
+          <w:color w:val="8B888F"/>
+          <w:kern w:val="0"/>
+          <w:sz w:val="27"/>
+          <w:szCs w:val="27"/>
+          <w:lang w:bidi="bn-IN"/>
+          <w14:ligatures w14:val="none"/>
+        </w:rPr>
+        <w:t>:</w:t>
+      </w:r>
+      <w:r>
+        <w:rPr>
+          <w:rFonts w:ascii="Consolas" w:eastAsia="Times New Roman" w:hAnsi="Consolas" w:cs="Times New Roman"/>
+          <w:color w:val="F7F1FF"/>
+          <w:kern w:val="0"/>
+          <w:sz w:val="27"/>
+          <w:szCs w:val="27"/>
+          <w:lang w:bidi="bn-IN"/>
+          <w14:ligatures w14:val="none"/>
+        </w:rPr>
+        <w:t xml:space="preserve"> </w:t>
+      </w:r>
+      <w:r>
+        <w:rPr>
+          <w:rFonts w:ascii="Consolas" w:eastAsia="Times New Roman" w:hAnsi="Consolas" w:cs="Times New Roman"/>
+          <w:color w:val="8B888F"/>
+          <w:kern w:val="0"/>
+          <w:sz w:val="27"/>
+          <w:szCs w:val="27"/>
+          <w:lang w:bidi="bn-IN"/>
+          <w14:ligatures w14:val="none"/>
+        </w:rPr>
+        <w:t>"</w:t>
+      </w:r>
+      <w:r>
+        <w:rPr>
+          <w:rFonts w:ascii="Consolas" w:eastAsia="Times New Roman" w:hAnsi="Consolas" w:cs="Times New Roman"/>
+          <w:color w:val="FCE566"/>
+          <w:kern w:val="0"/>
+          <w:sz w:val="27"/>
+          <w:szCs w:val="27"/>
+          <w:lang w:bidi="bn-IN"/>
+          <w14:ligatures w14:val="none"/>
+        </w:rPr>
+        <w:t>Engineer</w:t>
+      </w:r>
+      <w:r>
+        <w:rPr>
+          <w:rFonts w:ascii="Consolas" w:eastAsia="Times New Roman" w:hAnsi="Consolas" w:cs="Times New Roman"/>
+          <w:color w:val="8B888F"/>
+          <w:kern w:val="0"/>
+          <w:sz w:val="27"/>
+          <w:szCs w:val="27"/>
+          <w:lang w:bidi="bn-IN"/>
+          <w14:ligatures w14:val="none"/>
+        </w:rPr>
+        <w:t>",</w:t>
+      </w:r>
+    </w:p>
+    <w:p>
+      <w:pPr>
+        <w:shd w:val="clear" w:color="auto" w:fill="222222"/>
+        <w:spacing w:after="0" w:line="360" w:lineRule="atLeast"/>
+        <w:rPr>
+          <w:rFonts w:ascii="Consolas" w:eastAsia="Times New Roman" w:hAnsi="Consolas" w:cs="Times New Roman"/>
+          <w:color w:val="F7F1FF"/>
+          <w:kern w:val="0"/>
+          <w:sz w:val="27"/>
+          <w:szCs w:val="27"/>
+          <w:lang w:bidi="bn-IN"/>
+          <w14:ligatures w14:val="none"/>
+        </w:rPr>
+      </w:pPr>
+      <w:r>
+        <w:rPr>
+          <w:rFonts w:ascii="Consolas" w:eastAsia="Times New Roman" w:hAnsi="Consolas" w:cs="Times New Roman"/>
+          <w:color w:val="F7F1FF"/>
+          <w:kern w:val="0"/>
+          <w:sz w:val="27"/>
+          <w:szCs w:val="27"/>
+          <w:lang w:bidi="bn-IN"/>
+          <w14:ligatures w14:val="none"/>
+        </w:rPr>
+        <w:t xml:space="preserve">  </w:t>
+      </w:r>
+      <w:r>
+        <w:rPr>
+          <w:rFonts w:ascii="Consolas" w:eastAsia="Times New Roman" w:hAnsi="Consolas" w:cs="Times New Roman"/>
+          <w:color w:val="7BD88F"/>
+          <w:kern w:val="0"/>
+          <w:sz w:val="27"/>
+          <w:szCs w:val="27"/>
+          <w:lang w:bidi="bn-IN"/>
+          <w14:ligatures w14:val="none"/>
+        </w:rPr>
+        <w:t>greet</w:t>
+      </w:r>
+      <w:r>
+        <w:rPr>
+          <w:rFonts w:ascii="Consolas" w:eastAsia="Times New Roman" w:hAnsi="Consolas" w:cs="Times New Roman"/>
+          <w:color w:val="8B888F"/>
+          <w:kern w:val="0"/>
+          <w:sz w:val="27"/>
+          <w:szCs w:val="27"/>
+          <w:lang w:bidi="bn-IN"/>
+          <w14:ligatures w14:val="none"/>
+        </w:rPr>
+        <w:t>:</w:t>
+      </w:r>
+      <w:r>
+        <w:rPr>
+          <w:rFonts w:ascii="Consolas" w:eastAsia="Times New Roman" w:hAnsi="Consolas" w:cs="Times New Roman"/>
+          <w:color w:val="F7F1FF"/>
+          <w:kern w:val="0"/>
+          <w:sz w:val="27"/>
+          <w:szCs w:val="27"/>
+          <w:lang w:bidi="bn-IN"/>
+          <w14:ligatures w14:val="none"/>
+        </w:rPr>
+        <w:t xml:space="preserve"> </w:t>
+      </w:r>
+      <w:r>
+        <w:rPr>
+          <w:rFonts w:ascii="Consolas" w:eastAsia="Times New Roman" w:hAnsi="Consolas" w:cs="Times New Roman"/>
+          <w:i/>
+          <w:iCs/>
+          <w:color w:val="5AD4E6"/>
+          <w:kern w:val="0"/>
+          <w:sz w:val="27"/>
+          <w:szCs w:val="27"/>
+          <w:lang w:bidi="bn-IN"/>
+          <w14:ligatures w14:val="none"/>
+        </w:rPr>
+        <w:t>function</w:t>
+      </w:r>
+      <w:r>
+        <w:rPr>
+          <w:rFonts w:ascii="Consolas" w:eastAsia="Times New Roman" w:hAnsi="Consolas" w:cs="Times New Roman"/>
+          <w:color w:val="F7F1FF"/>
+          <w:kern w:val="0"/>
+          <w:sz w:val="27"/>
+          <w:szCs w:val="27"/>
+          <w:lang w:bidi="bn-IN"/>
+          <w14:ligatures w14:val="none"/>
+        </w:rPr>
+        <w:t xml:space="preserve"> </w:t>
+      </w:r>
+      <w:r>
+        <w:rPr>
+          <w:rFonts w:ascii="Consolas" w:eastAsia="Times New Roman" w:hAnsi="Consolas" w:cs="Times New Roman"/>
+          <w:color w:val="8B888F"/>
+          <w:kern w:val="0"/>
+          <w:sz w:val="27"/>
+          <w:szCs w:val="27"/>
+          <w:lang w:bidi="bn-IN"/>
+          <w14:ligatures w14:val="none"/>
+        </w:rPr>
+        <w:t>()</w:t>
+      </w:r>
+      <w:r>
+        <w:rPr>
+          <w:rFonts w:ascii="Consolas" w:eastAsia="Times New Roman" w:hAnsi="Consolas" w:cs="Times New Roman"/>
+          <w:color w:val="F7F1FF"/>
+          <w:kern w:val="0"/>
+          <w:sz w:val="27"/>
+          <w:szCs w:val="27"/>
+          <w:lang w:bidi="bn-IN"/>
+          <w14:ligatures w14:val="none"/>
+        </w:rPr>
+        <w:t xml:space="preserve"> </w:t>
+      </w:r>
+      <w:r>
+        <w:rPr>
+          <w:rFonts w:ascii="Consolas" w:eastAsia="Times New Roman" w:hAnsi="Consolas" w:cs="Times New Roman"/>
+          <w:color w:val="8B888F"/>
+          <w:kern w:val="0"/>
+          <w:sz w:val="27"/>
+          <w:szCs w:val="27"/>
+          <w:lang w:bidi="bn-IN"/>
+          <w14:ligatures w14:val="none"/>
+        </w:rPr>
+        <w:t>{</w:t>
+      </w:r>
+    </w:p>
+    <w:p>
+      <w:pPr>
+        <w:shd w:val="clear" w:color="auto" w:fill="222222"/>
+        <w:spacing w:after="0" w:line="360" w:lineRule="atLeast"/>
+        <w:rPr>
+          <w:rFonts w:ascii="Consolas" w:eastAsia="Times New Roman" w:hAnsi="Consolas" w:cs="Times New Roman"/>
+          <w:color w:val="F7F1FF"/>
+          <w:kern w:val="0"/>
+          <w:sz w:val="27"/>
+          <w:szCs w:val="27"/>
+          <w:lang w:bidi="bn-IN"/>
+          <w14:ligatures w14:val="none"/>
+        </w:rPr>
+      </w:pPr>
+      <w:r>
+        <w:rPr>
+          <w:rFonts w:ascii="Consolas" w:eastAsia="Times New Roman" w:hAnsi="Consolas" w:cs="Times New Roman"/>
+          <w:color w:val="F7F1FF"/>
+          <w:kern w:val="0"/>
+          <w:sz w:val="27"/>
+          <w:szCs w:val="27"/>
+          <w:lang w:bidi="bn-IN"/>
+          <w14:ligatures w14:val="none"/>
+        </w:rPr>
+        <w:t xml:space="preserve">    </w:t>
+      </w:r>
+      <w:proofErr w:type="gramStart"/>
+      <w:r>
+        <w:rPr>
+          <w:rFonts w:ascii="Consolas" w:eastAsia="Times New Roman" w:hAnsi="Consolas" w:cs="Times New Roman"/>
+          <w:color w:val="F7F1FF"/>
+          <w:kern w:val="0"/>
+          <w:sz w:val="27"/>
+          <w:szCs w:val="27"/>
+          <w:lang w:bidi="bn-IN"/>
+          <w14:ligatures w14:val="none"/>
+        </w:rPr>
+        <w:t>console</w:t>
+      </w:r>
+      <w:r>
+        <w:rPr>
+          <w:rFonts w:ascii="Consolas" w:eastAsia="Times New Roman" w:hAnsi="Consolas" w:cs="Times New Roman"/>
+          <w:color w:val="8B888F"/>
+          <w:kern w:val="0"/>
+          <w:sz w:val="27"/>
+          <w:szCs w:val="27"/>
+          <w:lang w:bidi="bn-IN"/>
+          <w14:ligatures w14:val="none"/>
+        </w:rPr>
+        <w:t>.</w:t>
+      </w:r>
+      <w:r>
+        <w:rPr>
+          <w:rFonts w:ascii="Consolas" w:eastAsia="Times New Roman" w:hAnsi="Consolas" w:cs="Times New Roman"/>
+          <w:color w:val="7BD88F"/>
+          <w:kern w:val="0"/>
+          <w:sz w:val="27"/>
+          <w:szCs w:val="27"/>
+          <w:lang w:bidi="bn-IN"/>
+          <w14:ligatures w14:val="none"/>
+        </w:rPr>
+        <w:t>log</w:t>
+      </w:r>
+      <w:r>
+        <w:rPr>
+          <w:rFonts w:ascii="Consolas" w:eastAsia="Times New Roman" w:hAnsi="Consolas" w:cs="Times New Roman"/>
+          <w:color w:val="8B888F"/>
+          <w:kern w:val="0"/>
+          <w:sz w:val="27"/>
+          <w:szCs w:val="27"/>
+          <w:lang w:bidi="bn-IN"/>
+          <w14:ligatures w14:val="none"/>
+        </w:rPr>
+        <w:t>(</w:t>
+      </w:r>
+      <w:proofErr w:type="gramEnd"/>
+      <w:r>
+        <w:rPr>
+          <w:rFonts w:ascii="Consolas" w:eastAsia="Times New Roman" w:hAnsi="Consolas" w:cs="Times New Roman"/>
+          <w:color w:val="8B888F"/>
+          <w:kern w:val="0"/>
+          <w:sz w:val="27"/>
+          <w:szCs w:val="27"/>
+          <w:lang w:bidi="bn-IN"/>
+          <w14:ligatures w14:val="none"/>
+        </w:rPr>
+        <w:t>"</w:t>
+      </w:r>
+      <w:r>
+        <w:rPr>
+          <w:rFonts w:ascii="Consolas" w:eastAsia="Times New Roman" w:hAnsi="Consolas" w:cs="Times New Roman"/>
+          <w:color w:val="FCE566"/>
+          <w:kern w:val="0"/>
+          <w:sz w:val="27"/>
+          <w:szCs w:val="27"/>
+          <w:lang w:bidi="bn-IN"/>
+          <w14:ligatures w14:val="none"/>
+        </w:rPr>
+        <w:t xml:space="preserve">Hello, my name is </w:t>
+      </w:r>
+      <w:r>
+        <w:rPr>
+          <w:rFonts w:ascii="Consolas" w:eastAsia="Times New Roman" w:hAnsi="Consolas" w:cs="Times New Roman"/>
+          <w:color w:val="8B888F"/>
+          <w:kern w:val="0"/>
+          <w:sz w:val="27"/>
+          <w:szCs w:val="27"/>
+          <w:lang w:bidi="bn-IN"/>
+          <w14:ligatures w14:val="none"/>
+        </w:rPr>
+        <w:t>"</w:t>
+      </w:r>
+      <w:r>
+        <w:rPr>
+          <w:rFonts w:ascii="Consolas" w:eastAsia="Times New Roman" w:hAnsi="Consolas" w:cs="Times New Roman"/>
+          <w:color w:val="F7F1FF"/>
+          <w:kern w:val="0"/>
+          <w:sz w:val="27"/>
+          <w:szCs w:val="27"/>
+          <w:lang w:bidi="bn-IN"/>
+          <w14:ligatures w14:val="none"/>
+        </w:rPr>
+        <w:t xml:space="preserve"> </w:t>
+      </w:r>
+      <w:r>
+        <w:rPr>
+          <w:rFonts w:ascii="Consolas" w:eastAsia="Times New Roman" w:hAnsi="Consolas" w:cs="Times New Roman"/>
+          <w:color w:val="FC618D"/>
+          <w:kern w:val="0"/>
+          <w:sz w:val="27"/>
+          <w:szCs w:val="27"/>
+          <w:lang w:bidi="bn-IN"/>
+          <w14:ligatures w14:val="none"/>
+        </w:rPr>
+        <w:t>+</w:t>
+      </w:r>
+      <w:r>
+        <w:rPr>
+          <w:rFonts w:ascii="Consolas" w:eastAsia="Times New Roman" w:hAnsi="Consolas" w:cs="Times New Roman"/>
+          <w:color w:val="F7F1FF"/>
+          <w:kern w:val="0"/>
+          <w:sz w:val="27"/>
+          <w:szCs w:val="27"/>
+          <w:lang w:bidi="bn-IN"/>
+          <w14:ligatures w14:val="none"/>
+        </w:rPr>
+        <w:t xml:space="preserve"> </w:t>
+      </w:r>
+      <w:r>
+        <w:rPr>
+          <w:rFonts w:ascii="Consolas" w:eastAsia="Times New Roman" w:hAnsi="Consolas" w:cs="Times New Roman"/>
+          <w:i/>
+          <w:iCs/>
+          <w:color w:val="BAB6C0"/>
+          <w:kern w:val="0"/>
+          <w:sz w:val="27"/>
+          <w:szCs w:val="27"/>
+          <w:lang w:bidi="bn-IN"/>
+          <w14:ligatures w14:val="none"/>
+        </w:rPr>
+        <w:t>this</w:t>
+      </w:r>
+      <w:r>
+        <w:rPr>
+          <w:rFonts w:ascii="Consolas" w:eastAsia="Times New Roman" w:hAnsi="Consolas" w:cs="Times New Roman"/>
+          <w:color w:val="8B888F"/>
+          <w:kern w:val="0"/>
+          <w:sz w:val="27"/>
+          <w:szCs w:val="27"/>
+          <w:lang w:bidi="bn-IN"/>
+          <w14:ligatures w14:val="none"/>
+        </w:rPr>
+        <w:t>.</w:t>
+      </w:r>
+      <w:r>
+        <w:rPr>
+          <w:rFonts w:ascii="Consolas" w:eastAsia="Times New Roman" w:hAnsi="Consolas" w:cs="Times New Roman"/>
+          <w:color w:val="F7F1FF"/>
+          <w:kern w:val="0"/>
+          <w:sz w:val="27"/>
+          <w:szCs w:val="27"/>
+          <w:lang w:bidi="bn-IN"/>
+          <w14:ligatures w14:val="none"/>
+        </w:rPr>
+        <w:t>name</w:t>
+      </w:r>
+      <w:r>
+        <w:rPr>
+          <w:rFonts w:ascii="Consolas" w:eastAsia="Times New Roman" w:hAnsi="Consolas" w:cs="Times New Roman"/>
+          <w:color w:val="8B888F"/>
+          <w:kern w:val="0"/>
+          <w:sz w:val="27"/>
+          <w:szCs w:val="27"/>
+          <w:lang w:bidi="bn-IN"/>
+          <w14:ligatures w14:val="none"/>
+        </w:rPr>
+        <w:t>);</w:t>
+      </w:r>
+    </w:p>
+    <w:p>
+      <w:pPr>
+        <w:shd w:val="clear" w:color="auto" w:fill="222222"/>
+        <w:spacing w:after="0" w:line="360" w:lineRule="atLeast"/>
+        <w:rPr>
+          <w:rFonts w:ascii="Consolas" w:eastAsia="Times New Roman" w:hAnsi="Consolas" w:cs="Times New Roman"/>
+          <w:color w:val="F7F1FF"/>
+          <w:kern w:val="0"/>
+          <w:sz w:val="27"/>
+          <w:szCs w:val="27"/>
+          <w:lang w:bidi="bn-IN"/>
+          <w14:ligatures w14:val="none"/>
+        </w:rPr>
+      </w:pPr>
+      <w:r>
+        <w:rPr>
+          <w:rFonts w:ascii="Consolas" w:eastAsia="Times New Roman" w:hAnsi="Consolas" w:cs="Times New Roman"/>
+          <w:color w:val="F7F1FF"/>
+          <w:kern w:val="0"/>
+          <w:sz w:val="27"/>
+          <w:szCs w:val="27"/>
+          <w:lang w:bidi="bn-IN"/>
+          <w14:ligatures w14:val="none"/>
+        </w:rPr>
+        <w:t xml:space="preserve">  </w:t>
+      </w:r>
+      <w:r>
+        <w:rPr>
+          <w:rFonts w:ascii="Consolas" w:eastAsia="Times New Roman" w:hAnsi="Consolas" w:cs="Times New Roman"/>
+          <w:color w:val="8B888F"/>
+          <w:kern w:val="0"/>
+          <w:sz w:val="27"/>
+          <w:szCs w:val="27"/>
+          <w:lang w:bidi="bn-IN"/>
+          <w14:ligatures w14:val="none"/>
+        </w:rPr>
+        <w:t>},</w:t>
+      </w:r>
+    </w:p>
+    <w:p>
+      <w:pPr>
+        <w:shd w:val="clear" w:color="auto" w:fill="222222"/>
+        <w:spacing w:after="0" w:line="360" w:lineRule="atLeast"/>
+        <w:rPr>
+          <w:rFonts w:ascii="Consolas" w:eastAsia="Times New Roman" w:hAnsi="Consolas" w:cs="Times New Roman"/>
+          <w:color w:val="F7F1FF"/>
+          <w:kern w:val="0"/>
+          <w:sz w:val="27"/>
+          <w:szCs w:val="27"/>
+          <w:lang w:bidi="bn-IN"/>
+          <w14:ligatures w14:val="none"/>
+        </w:rPr>
+      </w:pPr>
+      <w:r>
+        <w:rPr>
+          <w:rFonts w:ascii="Consolas" w:eastAsia="Times New Roman" w:hAnsi="Consolas" w:cs="Times New Roman"/>
+          <w:color w:val="8B888F"/>
+          <w:kern w:val="0"/>
+          <w:sz w:val="27"/>
+          <w:szCs w:val="27"/>
+          <w:lang w:bidi="bn-IN"/>
+          <w14:ligatures w14:val="none"/>
+        </w:rPr>
+        <w:t>};</w:t>
+      </w:r>
+    </w:p>
+    <w:p>
+      <w:pPr>
+        <w:shd w:val="clear" w:color="auto" w:fill="222222"/>
+        <w:spacing w:after="0" w:line="360" w:lineRule="atLeast"/>
+        <w:rPr>
+          <w:rFonts w:ascii="Consolas" w:eastAsia="Times New Roman" w:hAnsi="Consolas" w:cs="Times New Roman"/>
+          <w:color w:val="F7F1FF"/>
+          <w:kern w:val="0"/>
+          <w:sz w:val="27"/>
+          <w:szCs w:val="27"/>
+          <w:lang w:bidi="bn-IN"/>
+          <w14:ligatures w14:val="none"/>
+        </w:rPr>
+      </w:pPr>
+    </w:p>
+    <w:p>
+      <w:pPr>
+        <w:shd w:val="clear" w:color="auto" w:fill="222222"/>
+        <w:spacing w:after="0" w:line="360" w:lineRule="atLeast"/>
+        <w:rPr>
+          <w:rFonts w:ascii="Consolas" w:eastAsia="Times New Roman" w:hAnsi="Consolas" w:cs="Times New Roman"/>
+          <w:color w:val="F7F1FF"/>
+          <w:kern w:val="0"/>
+          <w:sz w:val="27"/>
+          <w:szCs w:val="27"/>
+          <w:lang w:bidi="bn-IN"/>
+          <w14:ligatures w14:val="none"/>
+        </w:rPr>
+      </w:pPr>
+      <w:r>
+        <w:rPr>
+          <w:rFonts w:ascii="Consolas" w:eastAsia="Times New Roman" w:hAnsi="Consolas" w:cs="Times New Roman"/>
+          <w:i/>
+          <w:iCs/>
+          <w:color w:val="69676C"/>
+          <w:kern w:val="0"/>
+          <w:sz w:val="27"/>
+          <w:szCs w:val="27"/>
+          <w:lang w:bidi="bn-IN"/>
+          <w14:ligatures w14:val="none"/>
+        </w:rPr>
+        <w:lastRenderedPageBreak/>
+        <w:t>// Accessing object properties</w:t>
+      </w:r>
+    </w:p>
+    <w:p>
+      <w:pPr>
+        <w:shd w:val="clear" w:color="auto" w:fill="222222"/>
+        <w:spacing w:after="0" w:line="360" w:lineRule="atLeast"/>
+        <w:rPr>
+          <w:rFonts w:ascii="Consolas" w:eastAsia="Times New Roman" w:hAnsi="Consolas" w:cs="Times New Roman"/>
+          <w:color w:val="F7F1FF"/>
+          <w:kern w:val="0"/>
+          <w:sz w:val="27"/>
+          <w:szCs w:val="27"/>
+          <w:lang w:bidi="bn-IN"/>
+          <w14:ligatures w14:val="none"/>
+        </w:rPr>
+      </w:pPr>
+      <w:r>
+        <w:rPr>
+          <w:rFonts w:ascii="Consolas" w:eastAsia="Times New Roman" w:hAnsi="Consolas" w:cs="Times New Roman"/>
+          <w:color w:val="F7F1FF"/>
+          <w:kern w:val="0"/>
+          <w:sz w:val="27"/>
+          <w:szCs w:val="27"/>
+          <w:lang w:bidi="bn-IN"/>
+          <w14:ligatures w14:val="none"/>
+        </w:rPr>
+        <w:t>console</w:t>
+      </w:r>
+      <w:r>
+        <w:rPr>
+          <w:rFonts w:ascii="Consolas" w:eastAsia="Times New Roman" w:hAnsi="Consolas" w:cs="Times New Roman"/>
+          <w:color w:val="8B888F"/>
+          <w:kern w:val="0"/>
+          <w:sz w:val="27"/>
+          <w:szCs w:val="27"/>
+          <w:lang w:bidi="bn-IN"/>
+          <w14:ligatures w14:val="none"/>
+        </w:rPr>
+        <w:t>.</w:t>
+      </w:r>
+      <w:r>
+        <w:rPr>
+          <w:rFonts w:ascii="Consolas" w:eastAsia="Times New Roman" w:hAnsi="Consolas" w:cs="Times New Roman"/>
+          <w:color w:val="7BD88F"/>
+          <w:kern w:val="0"/>
+          <w:sz w:val="27"/>
+          <w:szCs w:val="27"/>
+          <w:lang w:bidi="bn-IN"/>
+          <w14:ligatures w14:val="none"/>
+        </w:rPr>
+        <w:t>log</w:t>
+      </w:r>
+      <w:r>
+        <w:rPr>
+          <w:rFonts w:ascii="Consolas" w:eastAsia="Times New Roman" w:hAnsi="Consolas" w:cs="Times New Roman"/>
+          <w:color w:val="8B888F"/>
+          <w:kern w:val="0"/>
+          <w:sz w:val="27"/>
+          <w:szCs w:val="27"/>
+          <w:lang w:bidi="bn-IN"/>
+          <w14:ligatures w14:val="none"/>
+        </w:rPr>
+        <w:t>(</w:t>
+      </w:r>
+      <w:r>
+        <w:rPr>
+          <w:rFonts w:ascii="Consolas" w:eastAsia="Times New Roman" w:hAnsi="Consolas" w:cs="Times New Roman"/>
+          <w:color w:val="F7F1FF"/>
+          <w:kern w:val="0"/>
+          <w:sz w:val="27"/>
+          <w:szCs w:val="27"/>
+          <w:lang w:bidi="bn-IN"/>
+          <w14:ligatures w14:val="none"/>
+        </w:rPr>
+        <w:t>person</w:t>
+      </w:r>
+      <w:r>
+        <w:rPr>
+          <w:rFonts w:ascii="Consolas" w:eastAsia="Times New Roman" w:hAnsi="Consolas" w:cs="Times New Roman"/>
+          <w:color w:val="8B888F"/>
+          <w:kern w:val="0"/>
+          <w:sz w:val="27"/>
+          <w:szCs w:val="27"/>
+          <w:lang w:bidi="bn-IN"/>
+          <w14:ligatures w14:val="none"/>
+        </w:rPr>
+        <w:t>.</w:t>
+      </w:r>
+      <w:r>
+        <w:rPr>
+          <w:rFonts w:ascii="Consolas" w:eastAsia="Times New Roman" w:hAnsi="Consolas" w:cs="Times New Roman"/>
+          <w:color w:val="F7F1FF"/>
+          <w:kern w:val="0"/>
+          <w:sz w:val="27"/>
+          <w:szCs w:val="27"/>
+          <w:lang w:bidi="bn-IN"/>
+          <w14:ligatures w14:val="none"/>
+        </w:rPr>
+        <w:t>name</w:t>
+      </w:r>
+      <w:r>
+        <w:rPr>
+          <w:rFonts w:ascii="Consolas" w:eastAsia="Times New Roman" w:hAnsi="Consolas" w:cs="Times New Roman"/>
+          <w:color w:val="8B888F"/>
+          <w:kern w:val="0"/>
+          <w:sz w:val="27"/>
+          <w:szCs w:val="27"/>
+          <w:lang w:bidi="bn-IN"/>
+          <w14:ligatures w14:val="none"/>
+        </w:rPr>
+        <w:t>);</w:t>
+      </w:r>
+      <w:r>
+        <w:rPr>
+          <w:rFonts w:ascii="Consolas" w:eastAsia="Times New Roman" w:hAnsi="Consolas" w:cs="Times New Roman"/>
+          <w:color w:val="F7F1FF"/>
+          <w:kern w:val="0"/>
+          <w:sz w:val="27"/>
+          <w:szCs w:val="27"/>
+          <w:lang w:bidi="bn-IN"/>
+          <w14:ligatures w14:val="none"/>
+        </w:rPr>
+        <w:t xml:space="preserve"> </w:t>
+      </w:r>
+      <w:r>
+        <w:rPr>
+          <w:rFonts w:ascii="Consolas" w:eastAsia="Times New Roman" w:hAnsi="Consolas" w:cs="Times New Roman"/>
+          <w:i/>
+          <w:iCs/>
+          <w:color w:val="69676C"/>
+          <w:kern w:val="0"/>
+          <w:sz w:val="27"/>
+          <w:szCs w:val="27"/>
+          <w:lang w:bidi="bn-IN"/>
+          <w14:ligatures w14:val="none"/>
+        </w:rPr>
+        <w:t>// Output: 'John'</w:t>
+      </w:r>
+    </w:p>
+    <w:p>
+      <w:pPr>
+        <w:shd w:val="clear" w:color="auto" w:fill="222222"/>
+        <w:spacing w:after="0" w:line="360" w:lineRule="atLeast"/>
+        <w:rPr>
+          <w:rFonts w:ascii="Consolas" w:eastAsia="Times New Roman" w:hAnsi="Consolas" w:cs="Times New Roman"/>
+          <w:color w:val="F7F1FF"/>
+          <w:kern w:val="0"/>
+          <w:sz w:val="27"/>
+          <w:szCs w:val="27"/>
+          <w:lang w:bidi="bn-IN"/>
+          <w14:ligatures w14:val="none"/>
+        </w:rPr>
+      </w:pPr>
+      <w:r>
+        <w:rPr>
+          <w:rFonts w:ascii="Consolas" w:eastAsia="Times New Roman" w:hAnsi="Consolas" w:cs="Times New Roman"/>
+          <w:color w:val="F7F1FF"/>
+          <w:kern w:val="0"/>
+          <w:sz w:val="27"/>
+          <w:szCs w:val="27"/>
+          <w:lang w:bidi="bn-IN"/>
+          <w14:ligatures w14:val="none"/>
+        </w:rPr>
+        <w:t>console</w:t>
+      </w:r>
+      <w:r>
+        <w:rPr>
+          <w:rFonts w:ascii="Consolas" w:eastAsia="Times New Roman" w:hAnsi="Consolas" w:cs="Times New Roman"/>
+          <w:color w:val="8B888F"/>
+          <w:kern w:val="0"/>
+          <w:sz w:val="27"/>
+          <w:szCs w:val="27"/>
+          <w:lang w:bidi="bn-IN"/>
+          <w14:ligatures w14:val="none"/>
+        </w:rPr>
+        <w:t>.</w:t>
+      </w:r>
+      <w:r>
+        <w:rPr>
+          <w:rFonts w:ascii="Consolas" w:eastAsia="Times New Roman" w:hAnsi="Consolas" w:cs="Times New Roman"/>
+          <w:color w:val="7BD88F"/>
+          <w:kern w:val="0"/>
+          <w:sz w:val="27"/>
+          <w:szCs w:val="27"/>
+          <w:lang w:bidi="bn-IN"/>
+          <w14:ligatures w14:val="none"/>
+        </w:rPr>
+        <w:t>log</w:t>
+      </w:r>
+      <w:r>
+        <w:rPr>
+          <w:rFonts w:ascii="Consolas" w:eastAsia="Times New Roman" w:hAnsi="Consolas" w:cs="Times New Roman"/>
+          <w:color w:val="8B888F"/>
+          <w:kern w:val="0"/>
+          <w:sz w:val="27"/>
+          <w:szCs w:val="27"/>
+          <w:lang w:bidi="bn-IN"/>
+          <w14:ligatures w14:val="none"/>
+        </w:rPr>
+        <w:t>(</w:t>
+      </w:r>
+      <w:r>
+        <w:rPr>
+          <w:rFonts w:ascii="Consolas" w:eastAsia="Times New Roman" w:hAnsi="Consolas" w:cs="Times New Roman"/>
+          <w:color w:val="F7F1FF"/>
+          <w:kern w:val="0"/>
+          <w:sz w:val="27"/>
+          <w:szCs w:val="27"/>
+          <w:lang w:bidi="bn-IN"/>
+          <w14:ligatures w14:val="none"/>
+        </w:rPr>
+        <w:t>person</w:t>
+      </w:r>
+      <w:r>
+        <w:rPr>
+          <w:rFonts w:ascii="Consolas" w:eastAsia="Times New Roman" w:hAnsi="Consolas" w:cs="Times New Roman"/>
+          <w:color w:val="8B888F"/>
+          <w:kern w:val="0"/>
+          <w:sz w:val="27"/>
+          <w:szCs w:val="27"/>
+          <w:lang w:bidi="bn-IN"/>
+          <w14:ligatures w14:val="none"/>
+        </w:rPr>
+        <w:t>["</w:t>
+      </w:r>
+      <w:r>
+        <w:rPr>
+          <w:rFonts w:ascii="Consolas" w:eastAsia="Times New Roman" w:hAnsi="Consolas" w:cs="Times New Roman"/>
+          <w:color w:val="FCE566"/>
+          <w:kern w:val="0"/>
+          <w:sz w:val="27"/>
+          <w:szCs w:val="27"/>
+          <w:lang w:bidi="bn-IN"/>
+          <w14:ligatures w14:val="none"/>
+        </w:rPr>
+        <w:t>age</w:t>
+      </w:r>
+      <w:r>
+        <w:rPr>
+          <w:rFonts w:ascii="Consolas" w:eastAsia="Times New Roman" w:hAnsi="Consolas" w:cs="Times New Roman"/>
+          <w:color w:val="8B888F"/>
+          <w:kern w:val="0"/>
+          <w:sz w:val="27"/>
+          <w:szCs w:val="27"/>
+          <w:lang w:bidi="bn-IN"/>
+          <w14:ligatures w14:val="none"/>
+        </w:rPr>
+        <w:t>"]);</w:t>
+      </w:r>
+      <w:r>
+        <w:rPr>
+          <w:rFonts w:ascii="Consolas" w:eastAsia="Times New Roman" w:hAnsi="Consolas" w:cs="Times New Roman"/>
+          <w:color w:val="F7F1FF"/>
+          <w:kern w:val="0"/>
+          <w:sz w:val="27"/>
+          <w:szCs w:val="27"/>
+          <w:lang w:bidi="bn-IN"/>
+          <w14:ligatures w14:val="none"/>
+        </w:rPr>
+        <w:t xml:space="preserve"> </w:t>
+      </w:r>
+      <w:r>
+        <w:rPr>
+          <w:rFonts w:ascii="Consolas" w:eastAsia="Times New Roman" w:hAnsi="Consolas" w:cs="Times New Roman"/>
+          <w:i/>
+          <w:iCs/>
+          <w:color w:val="69676C"/>
+          <w:kern w:val="0"/>
+          <w:sz w:val="27"/>
+          <w:szCs w:val="27"/>
+          <w:lang w:bidi="bn-IN"/>
+          <w14:ligatures w14:val="none"/>
+        </w:rPr>
+        <w:t>// Output: 30</w:t>
+      </w:r>
+    </w:p>
+    <w:p>
+      <w:pPr>
+        <w:shd w:val="clear" w:color="auto" w:fill="222222"/>
+        <w:spacing w:after="0" w:line="360" w:lineRule="atLeast"/>
+        <w:rPr>
+          <w:rFonts w:ascii="Consolas" w:eastAsia="Times New Roman" w:hAnsi="Consolas" w:cs="Times New Roman"/>
+          <w:color w:val="F7F1FF"/>
+          <w:kern w:val="0"/>
+          <w:sz w:val="27"/>
+          <w:szCs w:val="27"/>
+          <w:lang w:bidi="bn-IN"/>
+          <w14:ligatures w14:val="none"/>
+        </w:rPr>
+      </w:pPr>
+    </w:p>
+    <w:p>
+      <w:pPr>
+        <w:shd w:val="clear" w:color="auto" w:fill="222222"/>
+        <w:spacing w:after="0" w:line="360" w:lineRule="atLeast"/>
+        <w:rPr>
+          <w:rFonts w:ascii="Consolas" w:eastAsia="Times New Roman" w:hAnsi="Consolas" w:cs="Times New Roman"/>
+          <w:color w:val="F7F1FF"/>
+          <w:kern w:val="0"/>
+          <w:sz w:val="27"/>
+          <w:szCs w:val="27"/>
+          <w:lang w:bidi="bn-IN"/>
+          <w14:ligatures w14:val="none"/>
+        </w:rPr>
+      </w:pPr>
+      <w:r>
+        <w:rPr>
+          <w:rFonts w:ascii="Consolas" w:eastAsia="Times New Roman" w:hAnsi="Consolas" w:cs="Times New Roman"/>
+          <w:i/>
+          <w:iCs/>
+          <w:color w:val="69676C"/>
+          <w:kern w:val="0"/>
+          <w:sz w:val="27"/>
+          <w:szCs w:val="27"/>
+          <w:lang w:bidi="bn-IN"/>
+          <w14:ligatures w14:val="none"/>
+        </w:rPr>
+        <w:t>// Modifying object properties</w:t>
+      </w:r>
+    </w:p>
+    <w:p>
+      <w:pPr>
+        <w:shd w:val="clear" w:color="auto" w:fill="222222"/>
+        <w:spacing w:after="0" w:line="360" w:lineRule="atLeast"/>
+        <w:rPr>
+          <w:rFonts w:ascii="Consolas" w:eastAsia="Times New Roman" w:hAnsi="Consolas" w:cs="Times New Roman"/>
+          <w:color w:val="F7F1FF"/>
+          <w:kern w:val="0"/>
+          <w:sz w:val="27"/>
+          <w:szCs w:val="27"/>
+          <w:lang w:bidi="bn-IN"/>
+          <w14:ligatures w14:val="none"/>
+        </w:rPr>
+      </w:pPr>
+      <w:proofErr w:type="spellStart"/>
+      <w:r>
+        <w:rPr>
+          <w:rFonts w:ascii="Consolas" w:eastAsia="Times New Roman" w:hAnsi="Consolas" w:cs="Times New Roman"/>
+          <w:color w:val="F7F1FF"/>
+          <w:kern w:val="0"/>
+          <w:sz w:val="27"/>
+          <w:szCs w:val="27"/>
+          <w:lang w:bidi="bn-IN"/>
+          <w14:ligatures w14:val="none"/>
+        </w:rPr>
+        <w:t>person</w:t>
+      </w:r>
+      <w:r>
+        <w:rPr>
+          <w:rFonts w:ascii="Consolas" w:eastAsia="Times New Roman" w:hAnsi="Consolas" w:cs="Times New Roman"/>
+          <w:color w:val="8B888F"/>
+          <w:kern w:val="0"/>
+          <w:sz w:val="27"/>
+          <w:szCs w:val="27"/>
+          <w:lang w:bidi="bn-IN"/>
+          <w14:ligatures w14:val="none"/>
+        </w:rPr>
+        <w:t>.</w:t>
+      </w:r>
+      <w:r>
+        <w:rPr>
+          <w:rFonts w:ascii="Consolas" w:eastAsia="Times New Roman" w:hAnsi="Consolas" w:cs="Times New Roman"/>
+          <w:color w:val="F7F1FF"/>
+          <w:kern w:val="0"/>
+          <w:sz w:val="27"/>
+          <w:szCs w:val="27"/>
+          <w:lang w:bidi="bn-IN"/>
+          <w14:ligatures w14:val="none"/>
+        </w:rPr>
+        <w:t>age</w:t>
+      </w:r>
+      <w:proofErr w:type="spellEnd"/>
+      <w:r>
+        <w:rPr>
+          <w:rFonts w:ascii="Consolas" w:eastAsia="Times New Roman" w:hAnsi="Consolas" w:cs="Times New Roman"/>
+          <w:color w:val="F7F1FF"/>
+          <w:kern w:val="0"/>
+          <w:sz w:val="27"/>
+          <w:szCs w:val="27"/>
+          <w:lang w:bidi="bn-IN"/>
+          <w14:ligatures w14:val="none"/>
+        </w:rPr>
+        <w:t xml:space="preserve"> </w:t>
+      </w:r>
+      <w:r>
+        <w:rPr>
+          <w:rFonts w:ascii="Consolas" w:eastAsia="Times New Roman" w:hAnsi="Consolas" w:cs="Times New Roman"/>
+          <w:color w:val="FC618D"/>
+          <w:kern w:val="0"/>
+          <w:sz w:val="27"/>
+          <w:szCs w:val="27"/>
+          <w:lang w:bidi="bn-IN"/>
+          <w14:ligatures w14:val="none"/>
+        </w:rPr>
+        <w:t>=</w:t>
+      </w:r>
+      <w:r>
+        <w:rPr>
+          <w:rFonts w:ascii="Consolas" w:eastAsia="Times New Roman" w:hAnsi="Consolas" w:cs="Times New Roman"/>
+          <w:color w:val="F7F1FF"/>
+          <w:kern w:val="0"/>
+          <w:sz w:val="27"/>
+          <w:szCs w:val="27"/>
+          <w:lang w:bidi="bn-IN"/>
+          <w14:ligatures w14:val="none"/>
+        </w:rPr>
+        <w:t xml:space="preserve"> </w:t>
+      </w:r>
+      <w:r>
+        <w:rPr>
+          <w:rFonts w:ascii="Consolas" w:eastAsia="Times New Roman" w:hAnsi="Consolas" w:cs="Times New Roman"/>
+          <w:color w:val="948AE3"/>
+          <w:kern w:val="0"/>
+          <w:sz w:val="27"/>
+          <w:szCs w:val="27"/>
+          <w:lang w:bidi="bn-IN"/>
+          <w14:ligatures w14:val="none"/>
+        </w:rPr>
+        <w:t>31</w:t>
+      </w:r>
+      <w:r>
+        <w:rPr>
+          <w:rFonts w:ascii="Consolas" w:eastAsia="Times New Roman" w:hAnsi="Consolas" w:cs="Times New Roman"/>
+          <w:color w:val="8B888F"/>
+          <w:kern w:val="0"/>
+          <w:sz w:val="27"/>
+          <w:szCs w:val="27"/>
+          <w:lang w:bidi="bn-IN"/>
+          <w14:ligatures w14:val="none"/>
+        </w:rPr>
+        <w:t>;</w:t>
+      </w:r>
+    </w:p>
+    <w:p>
+      <w:pPr>
+        <w:shd w:val="clear" w:color="auto" w:fill="222222"/>
+        <w:spacing w:after="0" w:line="360" w:lineRule="atLeast"/>
+        <w:rPr>
+          <w:rFonts w:ascii="Consolas" w:eastAsia="Times New Roman" w:hAnsi="Consolas" w:cs="Times New Roman"/>
+          <w:color w:val="F7F1FF"/>
+          <w:kern w:val="0"/>
+          <w:sz w:val="27"/>
+          <w:szCs w:val="27"/>
+          <w:lang w:bidi="bn-IN"/>
+          <w14:ligatures w14:val="none"/>
+        </w:rPr>
+      </w:pPr>
+      <w:r>
+        <w:rPr>
+          <w:rFonts w:ascii="Consolas" w:eastAsia="Times New Roman" w:hAnsi="Consolas" w:cs="Times New Roman"/>
+          <w:color w:val="F7F1FF"/>
+          <w:kern w:val="0"/>
+          <w:sz w:val="27"/>
+          <w:szCs w:val="27"/>
+          <w:lang w:bidi="bn-IN"/>
+          <w14:ligatures w14:val="none"/>
+        </w:rPr>
+        <w:t>person</w:t>
+      </w:r>
+      <w:r>
+        <w:rPr>
+          <w:rFonts w:ascii="Consolas" w:eastAsia="Times New Roman" w:hAnsi="Consolas" w:cs="Times New Roman"/>
+          <w:color w:val="8B888F"/>
+          <w:kern w:val="0"/>
+          <w:sz w:val="27"/>
+          <w:szCs w:val="27"/>
+          <w:lang w:bidi="bn-IN"/>
+          <w14:ligatures w14:val="none"/>
+        </w:rPr>
+        <w:t>["</w:t>
+      </w:r>
+      <w:r>
+        <w:rPr>
+          <w:rFonts w:ascii="Consolas" w:eastAsia="Times New Roman" w:hAnsi="Consolas" w:cs="Times New Roman"/>
+          <w:color w:val="FCE566"/>
+          <w:kern w:val="0"/>
+          <w:sz w:val="27"/>
+          <w:szCs w:val="27"/>
+          <w:lang w:bidi="bn-IN"/>
+          <w14:ligatures w14:val="none"/>
+        </w:rPr>
+        <w:t>occupation</w:t>
+      </w:r>
+      <w:r>
+        <w:rPr>
+          <w:rFonts w:ascii="Consolas" w:eastAsia="Times New Roman" w:hAnsi="Consolas" w:cs="Times New Roman"/>
+          <w:color w:val="8B888F"/>
+          <w:kern w:val="0"/>
+          <w:sz w:val="27"/>
+          <w:szCs w:val="27"/>
+          <w:lang w:bidi="bn-IN"/>
+          <w14:ligatures w14:val="none"/>
+        </w:rPr>
+        <w:t>"]</w:t>
+      </w:r>
+      <w:r>
+        <w:rPr>
+          <w:rFonts w:ascii="Consolas" w:eastAsia="Times New Roman" w:hAnsi="Consolas" w:cs="Times New Roman"/>
+          <w:color w:val="F7F1FF"/>
+          <w:kern w:val="0"/>
+          <w:sz w:val="27"/>
+          <w:szCs w:val="27"/>
+          <w:lang w:bidi="bn-IN"/>
+          <w14:ligatures w14:val="none"/>
+        </w:rPr>
+        <w:t xml:space="preserve"> </w:t>
+      </w:r>
+      <w:r>
+        <w:rPr>
+          <w:rFonts w:ascii="Consolas" w:eastAsia="Times New Roman" w:hAnsi="Consolas" w:cs="Times New Roman"/>
+          <w:color w:val="FC618D"/>
+          <w:kern w:val="0"/>
+          <w:sz w:val="27"/>
+          <w:szCs w:val="27"/>
+          <w:lang w:bidi="bn-IN"/>
+          <w14:ligatures w14:val="none"/>
+        </w:rPr>
+        <w:t>=</w:t>
+      </w:r>
+      <w:r>
+        <w:rPr>
+          <w:rFonts w:ascii="Consolas" w:eastAsia="Times New Roman" w:hAnsi="Consolas" w:cs="Times New Roman"/>
+          <w:color w:val="F7F1FF"/>
+          <w:kern w:val="0"/>
+          <w:sz w:val="27"/>
+          <w:szCs w:val="27"/>
+          <w:lang w:bidi="bn-IN"/>
+          <w14:ligatures w14:val="none"/>
+        </w:rPr>
+        <w:t xml:space="preserve"> </w:t>
+      </w:r>
+      <w:r>
+        <w:rPr>
+          <w:rFonts w:ascii="Consolas" w:eastAsia="Times New Roman" w:hAnsi="Consolas" w:cs="Times New Roman"/>
+          <w:color w:val="8B888F"/>
+          <w:kern w:val="0"/>
+          <w:sz w:val="27"/>
+          <w:szCs w:val="27"/>
+          <w:lang w:bidi="bn-IN"/>
+          <w14:ligatures w14:val="none"/>
+        </w:rPr>
+        <w:t>"</w:t>
+      </w:r>
+      <w:r>
+        <w:rPr>
+          <w:rFonts w:ascii="Consolas" w:eastAsia="Times New Roman" w:hAnsi="Consolas" w:cs="Times New Roman"/>
+          <w:color w:val="FCE566"/>
+          <w:kern w:val="0"/>
+          <w:sz w:val="27"/>
+          <w:szCs w:val="27"/>
+          <w:lang w:bidi="bn-IN"/>
+          <w14:ligatures w14:val="none"/>
+        </w:rPr>
+        <w:t>Developer</w:t>
+      </w:r>
+      <w:r>
+        <w:rPr>
+          <w:rFonts w:ascii="Consolas" w:eastAsia="Times New Roman" w:hAnsi="Consolas" w:cs="Times New Roman"/>
+          <w:color w:val="8B888F"/>
+          <w:kern w:val="0"/>
+          <w:sz w:val="27"/>
+          <w:szCs w:val="27"/>
+          <w:lang w:bidi="bn-IN"/>
+          <w14:ligatures w14:val="none"/>
+        </w:rPr>
+        <w:t>";</w:t>
+      </w:r>
+    </w:p>
+    <w:p>
+      <w:pPr>
+        <w:shd w:val="clear" w:color="auto" w:fill="222222"/>
+        <w:spacing w:after="0" w:line="360" w:lineRule="atLeast"/>
+        <w:rPr>
+          <w:rFonts w:ascii="Consolas" w:eastAsia="Times New Roman" w:hAnsi="Consolas" w:cs="Times New Roman"/>
+          <w:color w:val="F7F1FF"/>
+          <w:kern w:val="0"/>
+          <w:sz w:val="27"/>
+          <w:szCs w:val="27"/>
+          <w:lang w:bidi="bn-IN"/>
+          <w14:ligatures w14:val="none"/>
+        </w:rPr>
+      </w:pPr>
+    </w:p>
+    <w:p>
+      <w:pPr>
+        <w:shd w:val="clear" w:color="auto" w:fill="222222"/>
+        <w:spacing w:after="0" w:line="360" w:lineRule="atLeast"/>
+        <w:rPr>
+          <w:rFonts w:ascii="Consolas" w:eastAsia="Times New Roman" w:hAnsi="Consolas" w:cs="Times New Roman"/>
+          <w:color w:val="F7F1FF"/>
+          <w:kern w:val="0"/>
+          <w:sz w:val="27"/>
+          <w:szCs w:val="27"/>
+          <w:lang w:bidi="bn-IN"/>
+          <w14:ligatures w14:val="none"/>
+        </w:rPr>
+      </w:pPr>
+      <w:r>
+        <w:rPr>
+          <w:rFonts w:ascii="Consolas" w:eastAsia="Times New Roman" w:hAnsi="Consolas" w:cs="Times New Roman"/>
+          <w:i/>
+          <w:iCs/>
+          <w:color w:val="69676C"/>
+          <w:kern w:val="0"/>
+          <w:sz w:val="27"/>
+          <w:szCs w:val="27"/>
+          <w:lang w:bidi="bn-IN"/>
+          <w14:ligatures w14:val="none"/>
+        </w:rPr>
+        <w:t>// Invoking object method</w:t>
+      </w:r>
+    </w:p>
+    <w:p>
+      <w:pPr>
+        <w:shd w:val="clear" w:color="auto" w:fill="222222"/>
+        <w:spacing w:after="0" w:line="360" w:lineRule="atLeast"/>
+        <w:rPr>
+          <w:rFonts w:ascii="Consolas" w:eastAsia="Times New Roman" w:hAnsi="Consolas" w:cs="Times New Roman"/>
+          <w:color w:val="F7F1FF"/>
+          <w:kern w:val="0"/>
+          <w:sz w:val="27"/>
+          <w:szCs w:val="27"/>
+          <w:lang w:bidi="bn-IN"/>
+          <w14:ligatures w14:val="none"/>
+        </w:rPr>
+      </w:pPr>
+      <w:proofErr w:type="spellStart"/>
+      <w:proofErr w:type="gramStart"/>
+      <w:r>
+        <w:rPr>
+          <w:rFonts w:ascii="Consolas" w:eastAsia="Times New Roman" w:hAnsi="Consolas" w:cs="Times New Roman"/>
+          <w:color w:val="F7F1FF"/>
+          <w:kern w:val="0"/>
+          <w:sz w:val="27"/>
+          <w:szCs w:val="27"/>
+          <w:lang w:bidi="bn-IN"/>
+          <w14:ligatures w14:val="none"/>
+        </w:rPr>
+        <w:t>person</w:t>
+      </w:r>
+      <w:r>
+        <w:rPr>
+          <w:rFonts w:ascii="Consolas" w:eastAsia="Times New Roman" w:hAnsi="Consolas" w:cs="Times New Roman"/>
+          <w:color w:val="8B888F"/>
+          <w:kern w:val="0"/>
+          <w:sz w:val="27"/>
+          <w:szCs w:val="27"/>
+          <w:lang w:bidi="bn-IN"/>
+          <w14:ligatures w14:val="none"/>
+        </w:rPr>
+        <w:t>.</w:t>
+      </w:r>
+      <w:r>
+        <w:rPr>
+          <w:rFonts w:ascii="Consolas" w:eastAsia="Times New Roman" w:hAnsi="Consolas" w:cs="Times New Roman"/>
+          <w:color w:val="7BD88F"/>
+          <w:kern w:val="0"/>
+          <w:sz w:val="27"/>
+          <w:szCs w:val="27"/>
+          <w:lang w:bidi="bn-IN"/>
+          <w14:ligatures w14:val="none"/>
+        </w:rPr>
+        <w:t>greet</w:t>
+      </w:r>
+      <w:proofErr w:type="spellEnd"/>
+      <w:proofErr w:type="gramEnd"/>
+      <w:r>
+        <w:rPr>
+          <w:rFonts w:ascii="Consolas" w:eastAsia="Times New Roman" w:hAnsi="Consolas" w:cs="Times New Roman"/>
+          <w:color w:val="8B888F"/>
+          <w:kern w:val="0"/>
+          <w:sz w:val="27"/>
+          <w:szCs w:val="27"/>
+          <w:lang w:bidi="bn-IN"/>
+          <w14:ligatures w14:val="none"/>
+        </w:rPr>
+        <w:t>();</w:t>
+      </w:r>
+      <w:r>
+        <w:rPr>
+          <w:rFonts w:ascii="Consolas" w:eastAsia="Times New Roman" w:hAnsi="Consolas" w:cs="Times New Roman"/>
+          <w:color w:val="F7F1FF"/>
+          <w:kern w:val="0"/>
+          <w:sz w:val="27"/>
+          <w:szCs w:val="27"/>
+          <w:lang w:bidi="bn-IN"/>
+          <w14:ligatures w14:val="none"/>
+        </w:rPr>
+        <w:t xml:space="preserve"> </w:t>
+      </w:r>
+      <w:r>
+        <w:rPr>
+          <w:rFonts w:ascii="Consolas" w:eastAsia="Times New Roman" w:hAnsi="Consolas" w:cs="Times New Roman"/>
+          <w:i/>
+          <w:iCs/>
+          <w:color w:val="69676C"/>
+          <w:kern w:val="0"/>
+          <w:sz w:val="27"/>
+          <w:szCs w:val="27"/>
+          <w:lang w:bidi="bn-IN"/>
+          <w14:ligatures w14:val="none"/>
+        </w:rPr>
+        <w:t>// Output: 'Hello, my name is John'</w:t>
+      </w:r>
+    </w:p>
+    <w:p>
+      <w:pPr>
+        <w:shd w:val="clear" w:color="auto" w:fill="222222"/>
+        <w:spacing w:after="0" w:line="360" w:lineRule="atLeast"/>
+        <w:rPr>
+          <w:rFonts w:ascii="Consolas" w:eastAsia="Times New Roman" w:hAnsi="Consolas" w:cs="Times New Roman"/>
+          <w:color w:val="F7F1FF"/>
+          <w:kern w:val="0"/>
+          <w:sz w:val="27"/>
+          <w:szCs w:val="27"/>
+          <w:lang w:bidi="bn-IN"/>
+          <w14:ligatures w14:val="none"/>
+        </w:rPr>
+      </w:pPr>
+    </w:p>
+    <w:p>
+      <w:pPr>
+        <w:shd w:val="clear" w:color="auto" w:fill="222222"/>
+        <w:spacing w:after="0" w:line="360" w:lineRule="atLeast"/>
+        <w:rPr>
+          <w:rFonts w:ascii="Consolas" w:eastAsia="Times New Roman" w:hAnsi="Consolas" w:cs="Times New Roman"/>
+          <w:color w:val="F7F1FF"/>
+          <w:kern w:val="0"/>
+          <w:sz w:val="27"/>
+          <w:szCs w:val="27"/>
+          <w:lang w:bidi="bn-IN"/>
+          <w14:ligatures w14:val="none"/>
+        </w:rPr>
+      </w:pPr>
+      <w:r>
+        <w:rPr>
+          <w:rFonts w:ascii="Consolas" w:eastAsia="Times New Roman" w:hAnsi="Consolas" w:cs="Times New Roman"/>
+          <w:i/>
+          <w:iCs/>
+          <w:color w:val="69676C"/>
+          <w:kern w:val="0"/>
+          <w:sz w:val="27"/>
+          <w:szCs w:val="27"/>
+          <w:lang w:bidi="bn-IN"/>
+          <w14:ligatures w14:val="none"/>
+        </w:rPr>
+        <w:t>// Iterating over object properties</w:t>
+      </w:r>
+    </w:p>
+    <w:p>
+      <w:pPr>
+        <w:shd w:val="clear" w:color="auto" w:fill="222222"/>
+        <w:spacing w:after="0" w:line="360" w:lineRule="atLeast"/>
+        <w:rPr>
+          <w:rFonts w:ascii="Consolas" w:eastAsia="Times New Roman" w:hAnsi="Consolas" w:cs="Times New Roman"/>
+          <w:color w:val="F7F1FF"/>
+          <w:kern w:val="0"/>
+          <w:sz w:val="27"/>
+          <w:szCs w:val="27"/>
+          <w:lang w:bidi="bn-IN"/>
+          <w14:ligatures w14:val="none"/>
+        </w:rPr>
+      </w:pPr>
+      <w:r>
+        <w:rPr>
+          <w:rFonts w:ascii="Consolas" w:eastAsia="Times New Roman" w:hAnsi="Consolas" w:cs="Times New Roman"/>
+          <w:color w:val="FC618D"/>
+          <w:kern w:val="0"/>
+          <w:sz w:val="27"/>
+          <w:szCs w:val="27"/>
+          <w:lang w:bidi="bn-IN"/>
+          <w14:ligatures w14:val="none"/>
+        </w:rPr>
+        <w:t>for</w:t>
+      </w:r>
+      <w:r>
+        <w:rPr>
+          <w:rFonts w:ascii="Consolas" w:eastAsia="Times New Roman" w:hAnsi="Consolas" w:cs="Times New Roman"/>
+          <w:color w:val="F7F1FF"/>
+          <w:kern w:val="0"/>
+          <w:sz w:val="27"/>
+          <w:szCs w:val="27"/>
+          <w:lang w:bidi="bn-IN"/>
+          <w14:ligatures w14:val="none"/>
+        </w:rPr>
+        <w:t xml:space="preserve"> </w:t>
+      </w:r>
+      <w:r>
+        <w:rPr>
+          <w:rFonts w:ascii="Consolas" w:eastAsia="Times New Roman" w:hAnsi="Consolas" w:cs="Times New Roman"/>
+          <w:color w:val="8B888F"/>
+          <w:kern w:val="0"/>
+          <w:sz w:val="27"/>
+          <w:szCs w:val="27"/>
+          <w:lang w:bidi="bn-IN"/>
+          <w14:ligatures w14:val="none"/>
+        </w:rPr>
+        <w:t>(</w:t>
+      </w:r>
+      <w:r>
+        <w:rPr>
+          <w:rFonts w:ascii="Consolas" w:eastAsia="Times New Roman" w:hAnsi="Consolas" w:cs="Times New Roman"/>
+          <w:i/>
+          <w:iCs/>
+          <w:color w:val="5AD4E6"/>
+          <w:kern w:val="0"/>
+          <w:sz w:val="27"/>
+          <w:szCs w:val="27"/>
+          <w:lang w:bidi="bn-IN"/>
+          <w14:ligatures w14:val="none"/>
+        </w:rPr>
+        <w:t>var</w:t>
+      </w:r>
+      <w:r>
+        <w:rPr>
+          <w:rFonts w:ascii="Consolas" w:eastAsia="Times New Roman" w:hAnsi="Consolas" w:cs="Times New Roman"/>
+          <w:color w:val="F7F1FF"/>
+          <w:kern w:val="0"/>
+          <w:sz w:val="27"/>
+          <w:szCs w:val="27"/>
+          <w:lang w:bidi="bn-IN"/>
+          <w14:ligatures w14:val="none"/>
+        </w:rPr>
+        <w:t xml:space="preserve"> key </w:t>
+      </w:r>
+      <w:r>
+        <w:rPr>
+          <w:rFonts w:ascii="Consolas" w:eastAsia="Times New Roman" w:hAnsi="Consolas" w:cs="Times New Roman"/>
+          <w:color w:val="FC618D"/>
+          <w:kern w:val="0"/>
+          <w:sz w:val="27"/>
+          <w:szCs w:val="27"/>
+          <w:lang w:bidi="bn-IN"/>
+          <w14:ligatures w14:val="none"/>
+        </w:rPr>
+        <w:t>in</w:t>
+      </w:r>
+      <w:r>
+        <w:rPr>
+          <w:rFonts w:ascii="Consolas" w:eastAsia="Times New Roman" w:hAnsi="Consolas" w:cs="Times New Roman"/>
+          <w:color w:val="F7F1FF"/>
+          <w:kern w:val="0"/>
+          <w:sz w:val="27"/>
+          <w:szCs w:val="27"/>
+          <w:lang w:bidi="bn-IN"/>
+          <w14:ligatures w14:val="none"/>
+        </w:rPr>
+        <w:t xml:space="preserve"> person</w:t>
+      </w:r>
+      <w:r>
+        <w:rPr>
+          <w:rFonts w:ascii="Consolas" w:eastAsia="Times New Roman" w:hAnsi="Consolas" w:cs="Times New Roman"/>
+          <w:color w:val="8B888F"/>
+          <w:kern w:val="0"/>
+          <w:sz w:val="27"/>
+          <w:szCs w:val="27"/>
+          <w:lang w:bidi="bn-IN"/>
+          <w14:ligatures w14:val="none"/>
+        </w:rPr>
+        <w:t>)</w:t>
+      </w:r>
+      <w:r>
+        <w:rPr>
+          <w:rFonts w:ascii="Consolas" w:eastAsia="Times New Roman" w:hAnsi="Consolas" w:cs="Times New Roman"/>
+          <w:color w:val="F7F1FF"/>
+          <w:kern w:val="0"/>
+          <w:sz w:val="27"/>
+          <w:szCs w:val="27"/>
+          <w:lang w:bidi="bn-IN"/>
+          <w14:ligatures w14:val="none"/>
+        </w:rPr>
+        <w:t xml:space="preserve"> </w:t>
+      </w:r>
+      <w:r>
+        <w:rPr>
+          <w:rFonts w:ascii="Consolas" w:eastAsia="Times New Roman" w:hAnsi="Consolas" w:cs="Times New Roman"/>
+          <w:color w:val="8B888F"/>
+          <w:kern w:val="0"/>
+          <w:sz w:val="27"/>
+          <w:szCs w:val="27"/>
+          <w:lang w:bidi="bn-IN"/>
+          <w14:ligatures w14:val="none"/>
+        </w:rPr>
+        <w:t>{</w:t>
+      </w:r>
+    </w:p>
+    <w:p>
+      <w:pPr>
+        <w:shd w:val="clear" w:color="auto" w:fill="222222"/>
+        <w:spacing w:after="0" w:line="360" w:lineRule="atLeast"/>
+        <w:rPr>
+          <w:rFonts w:ascii="Consolas" w:eastAsia="Times New Roman" w:hAnsi="Consolas" w:cs="Times New Roman"/>
+          <w:color w:val="F7F1FF"/>
+          <w:kern w:val="0"/>
+          <w:sz w:val="27"/>
+          <w:szCs w:val="27"/>
+          <w:lang w:bidi="bn-IN"/>
+          <w14:ligatures w14:val="none"/>
+        </w:rPr>
+      </w:pPr>
+      <w:r>
+        <w:rPr>
+          <w:rFonts w:ascii="Consolas" w:eastAsia="Times New Roman" w:hAnsi="Consolas" w:cs="Times New Roman"/>
+          <w:color w:val="F7F1FF"/>
+          <w:kern w:val="0"/>
+          <w:sz w:val="27"/>
+          <w:szCs w:val="27"/>
+          <w:lang w:bidi="bn-IN"/>
+          <w14:ligatures w14:val="none"/>
+        </w:rPr>
+        <w:t xml:space="preserve">  </w:t>
+      </w:r>
+      <w:proofErr w:type="gramStart"/>
+      <w:r>
+        <w:rPr>
+          <w:rFonts w:ascii="Consolas" w:eastAsia="Times New Roman" w:hAnsi="Consolas" w:cs="Times New Roman"/>
+          <w:color w:val="F7F1FF"/>
+          <w:kern w:val="0"/>
+          <w:sz w:val="27"/>
+          <w:szCs w:val="27"/>
+          <w:lang w:bidi="bn-IN"/>
+          <w14:ligatures w14:val="none"/>
+        </w:rPr>
+        <w:t>console</w:t>
+      </w:r>
+      <w:r>
+        <w:rPr>
+          <w:rFonts w:ascii="Consolas" w:eastAsia="Times New Roman" w:hAnsi="Consolas" w:cs="Times New Roman"/>
+          <w:color w:val="8B888F"/>
+          <w:kern w:val="0"/>
+          <w:sz w:val="27"/>
+          <w:szCs w:val="27"/>
+          <w:lang w:bidi="bn-IN"/>
+          <w14:ligatures w14:val="none"/>
+        </w:rPr>
+        <w:t>.</w:t>
+      </w:r>
+      <w:r>
+        <w:rPr>
+          <w:rFonts w:ascii="Consolas" w:eastAsia="Times New Roman" w:hAnsi="Consolas" w:cs="Times New Roman"/>
+          <w:color w:val="7BD88F"/>
+          <w:kern w:val="0"/>
+          <w:sz w:val="27"/>
+          <w:szCs w:val="27"/>
+          <w:lang w:bidi="bn-IN"/>
+          <w14:ligatures w14:val="none"/>
+        </w:rPr>
+        <w:t>log</w:t>
+      </w:r>
+      <w:r>
+        <w:rPr>
+          <w:rFonts w:ascii="Consolas" w:eastAsia="Times New Roman" w:hAnsi="Consolas" w:cs="Times New Roman"/>
+          <w:color w:val="8B888F"/>
+          <w:kern w:val="0"/>
+          <w:sz w:val="27"/>
+          <w:szCs w:val="27"/>
+          <w:lang w:bidi="bn-IN"/>
+          <w14:ligatures w14:val="none"/>
+        </w:rPr>
+        <w:t>(</w:t>
+      </w:r>
+      <w:proofErr w:type="gramEnd"/>
+      <w:r>
+        <w:rPr>
+          <w:rFonts w:ascii="Consolas" w:eastAsia="Times New Roman" w:hAnsi="Consolas" w:cs="Times New Roman"/>
+          <w:color w:val="F7F1FF"/>
+          <w:kern w:val="0"/>
+          <w:sz w:val="27"/>
+          <w:szCs w:val="27"/>
+          <w:lang w:bidi="bn-IN"/>
+          <w14:ligatures w14:val="none"/>
+        </w:rPr>
+        <w:t xml:space="preserve">key </w:t>
+      </w:r>
+      <w:r>
+        <w:rPr>
+          <w:rFonts w:ascii="Consolas" w:eastAsia="Times New Roman" w:hAnsi="Consolas" w:cs="Times New Roman"/>
+          <w:color w:val="FC618D"/>
+          <w:kern w:val="0"/>
+          <w:sz w:val="27"/>
+          <w:szCs w:val="27"/>
+          <w:lang w:bidi="bn-IN"/>
+          <w14:ligatures w14:val="none"/>
+        </w:rPr>
+        <w:t>+</w:t>
+      </w:r>
+      <w:r>
+        <w:rPr>
+          <w:rFonts w:ascii="Consolas" w:eastAsia="Times New Roman" w:hAnsi="Consolas" w:cs="Times New Roman"/>
+          <w:color w:val="F7F1FF"/>
+          <w:kern w:val="0"/>
+          <w:sz w:val="27"/>
+          <w:szCs w:val="27"/>
+          <w:lang w:bidi="bn-IN"/>
+          <w14:ligatures w14:val="none"/>
+        </w:rPr>
+        <w:t xml:space="preserve"> </w:t>
+      </w:r>
+      <w:r>
+        <w:rPr>
+          <w:rFonts w:ascii="Consolas" w:eastAsia="Times New Roman" w:hAnsi="Consolas" w:cs="Times New Roman"/>
+          <w:color w:val="8B888F"/>
+          <w:kern w:val="0"/>
+          <w:sz w:val="27"/>
+          <w:szCs w:val="27"/>
+          <w:lang w:bidi="bn-IN"/>
+          <w14:ligatures w14:val="none"/>
+        </w:rPr>
+        <w:t>"</w:t>
+      </w:r>
+      <w:r>
+        <w:rPr>
+          <w:rFonts w:ascii="Consolas" w:eastAsia="Times New Roman" w:hAnsi="Consolas" w:cs="Times New Roman"/>
+          <w:color w:val="FCE566"/>
+          <w:kern w:val="0"/>
+          <w:sz w:val="27"/>
+          <w:szCs w:val="27"/>
+          <w:lang w:bidi="bn-IN"/>
+          <w14:ligatures w14:val="none"/>
+        </w:rPr>
+        <w:t xml:space="preserve">: </w:t>
+      </w:r>
+      <w:r>
+        <w:rPr>
+          <w:rFonts w:ascii="Consolas" w:eastAsia="Times New Roman" w:hAnsi="Consolas" w:cs="Times New Roman"/>
+          <w:color w:val="8B888F"/>
+          <w:kern w:val="0"/>
+          <w:sz w:val="27"/>
+          <w:szCs w:val="27"/>
+          <w:lang w:bidi="bn-IN"/>
+          <w14:ligatures w14:val="none"/>
+        </w:rPr>
+        <w:t>"</w:t>
+      </w:r>
+      <w:r>
+        <w:rPr>
+          <w:rFonts w:ascii="Consolas" w:eastAsia="Times New Roman" w:hAnsi="Consolas" w:cs="Times New Roman"/>
+          <w:color w:val="F7F1FF"/>
+          <w:kern w:val="0"/>
+          <w:sz w:val="27"/>
+          <w:szCs w:val="27"/>
+          <w:lang w:bidi="bn-IN"/>
+          <w14:ligatures w14:val="none"/>
+        </w:rPr>
+        <w:t xml:space="preserve"> </w:t>
+      </w:r>
+      <w:r>
+        <w:rPr>
+          <w:rFonts w:ascii="Consolas" w:eastAsia="Times New Roman" w:hAnsi="Consolas" w:cs="Times New Roman"/>
+          <w:color w:val="FC618D"/>
+          <w:kern w:val="0"/>
+          <w:sz w:val="27"/>
+          <w:szCs w:val="27"/>
+          <w:lang w:bidi="bn-IN"/>
+          <w14:ligatures w14:val="none"/>
+        </w:rPr>
+        <w:t>+</w:t>
+      </w:r>
+      <w:r>
+        <w:rPr>
+          <w:rFonts w:ascii="Consolas" w:eastAsia="Times New Roman" w:hAnsi="Consolas" w:cs="Times New Roman"/>
+          <w:color w:val="F7F1FF"/>
+          <w:kern w:val="0"/>
+          <w:sz w:val="27"/>
+          <w:szCs w:val="27"/>
+          <w:lang w:bidi="bn-IN"/>
+          <w14:ligatures w14:val="none"/>
+        </w:rPr>
+        <w:t xml:space="preserve"> person</w:t>
+      </w:r>
+      <w:r>
+        <w:rPr>
+          <w:rFonts w:ascii="Consolas" w:eastAsia="Times New Roman" w:hAnsi="Consolas" w:cs="Times New Roman"/>
+          <w:color w:val="8B888F"/>
+          <w:kern w:val="0"/>
+          <w:sz w:val="27"/>
+          <w:szCs w:val="27"/>
+          <w:lang w:bidi="bn-IN"/>
+          <w14:ligatures w14:val="none"/>
+        </w:rPr>
+        <w:t>[</w:t>
+      </w:r>
+      <w:r>
+        <w:rPr>
+          <w:rFonts w:ascii="Consolas" w:eastAsia="Times New Roman" w:hAnsi="Consolas" w:cs="Times New Roman"/>
+          <w:color w:val="F7F1FF"/>
+          <w:kern w:val="0"/>
+          <w:sz w:val="27"/>
+          <w:szCs w:val="27"/>
+          <w:lang w:bidi="bn-IN"/>
+          <w14:ligatures w14:val="none"/>
+        </w:rPr>
+        <w:t>key</w:t>
+      </w:r>
+      <w:r>
+        <w:rPr>
+          <w:rFonts w:ascii="Consolas" w:eastAsia="Times New Roman" w:hAnsi="Consolas" w:cs="Times New Roman"/>
+          <w:color w:val="8B888F"/>
+          <w:kern w:val="0"/>
+          <w:sz w:val="27"/>
+          <w:szCs w:val="27"/>
+          <w:lang w:bidi="bn-IN"/>
+          <w14:ligatures w14:val="none"/>
+        </w:rPr>
+        <w:t>]);</w:t>
+      </w:r>
+    </w:p>
+    <w:p>
+      <w:pPr>
+        <w:shd w:val="clear" w:color="auto" w:fill="222222"/>
+        <w:spacing w:after="0" w:line="360" w:lineRule="atLeast"/>
+        <w:rPr>
+          <w:rFonts w:ascii="Consolas" w:eastAsia="Times New Roman" w:hAnsi="Consolas" w:cs="Times New Roman"/>
+          <w:color w:val="F7F1FF"/>
+          <w:kern w:val="0"/>
+          <w:sz w:val="27"/>
+          <w:szCs w:val="27"/>
+          <w:lang w:bidi="bn-IN"/>
+          <w14:ligatures w14:val="none"/>
+        </w:rPr>
+      </w:pPr>
+      <w:r>
+        <w:rPr>
+          <w:rFonts w:ascii="Consolas" w:eastAsia="Times New Roman" w:hAnsi="Consolas" w:cs="Times New Roman"/>
+          <w:color w:val="8B888F"/>
+          <w:kern w:val="0"/>
+          <w:sz w:val="27"/>
+          <w:szCs w:val="27"/>
+          <w:lang w:bidi="bn-IN"/>
+          <w14:ligatures w14:val="none"/>
+        </w:rPr>
+        <w:t>}</w:t>
+      </w:r>
+    </w:p>
+    <w:p>
+      <w:pPr>
+        <w:shd w:val="clear" w:color="auto" w:fill="222222"/>
+        <w:spacing w:after="0" w:line="360" w:lineRule="atLeast"/>
+        <w:rPr>
+          <w:rFonts w:ascii="Consolas" w:eastAsia="Times New Roman" w:hAnsi="Consolas" w:cs="Times New Roman"/>
+          <w:color w:val="F7F1FF"/>
+          <w:kern w:val="0"/>
+          <w:sz w:val="27"/>
+          <w:szCs w:val="27"/>
+          <w:lang w:bidi="bn-IN"/>
+          <w14:ligatures w14:val="none"/>
+        </w:rPr>
+      </w:pPr>
+      <w:r>
+        <w:rPr>
+          <w:rFonts w:ascii="Consolas" w:eastAsia="Times New Roman" w:hAnsi="Consolas" w:cs="Times New Roman"/>
+          <w:i/>
+          <w:iCs/>
+          <w:color w:val="69676C"/>
+          <w:kern w:val="0"/>
+          <w:sz w:val="27"/>
+          <w:szCs w:val="27"/>
+          <w:lang w:bidi="bn-IN"/>
+          <w14:ligatures w14:val="none"/>
+        </w:rPr>
+        <w:t>// Output:</w:t>
+      </w:r>
+    </w:p>
+    <w:p>
+      <w:pPr>
+        <w:shd w:val="clear" w:color="auto" w:fill="222222"/>
+        <w:spacing w:after="0" w:line="360" w:lineRule="atLeast"/>
+        <w:rPr>
+          <w:rFonts w:ascii="Consolas" w:eastAsia="Times New Roman" w:hAnsi="Consolas" w:cs="Times New Roman"/>
+          <w:color w:val="F7F1FF"/>
+          <w:kern w:val="0"/>
+          <w:sz w:val="27"/>
+          <w:szCs w:val="27"/>
+          <w:lang w:bidi="bn-IN"/>
+          <w14:ligatures w14:val="none"/>
+        </w:rPr>
+      </w:pPr>
+      <w:r>
+        <w:rPr>
+          <w:rFonts w:ascii="Consolas" w:eastAsia="Times New Roman" w:hAnsi="Consolas" w:cs="Times New Roman"/>
+          <w:i/>
+          <w:iCs/>
+          <w:color w:val="69676C"/>
+          <w:kern w:val="0"/>
+          <w:sz w:val="27"/>
+          <w:szCs w:val="27"/>
+          <w:lang w:bidi="bn-IN"/>
+          <w14:ligatures w14:val="none"/>
+        </w:rPr>
+        <w:t>// name: John</w:t>
+      </w:r>
+    </w:p>
+    <w:p>
+      <w:pPr>
+        <w:shd w:val="clear" w:color="auto" w:fill="222222"/>
+        <w:spacing w:after="0" w:line="360" w:lineRule="atLeast"/>
+        <w:rPr>
+          <w:rFonts w:ascii="Consolas" w:eastAsia="Times New Roman" w:hAnsi="Consolas" w:cs="Times New Roman"/>
+          <w:color w:val="F7F1FF"/>
+          <w:kern w:val="0"/>
+          <w:sz w:val="27"/>
+          <w:szCs w:val="27"/>
+          <w:lang w:bidi="bn-IN"/>
+          <w14:ligatures w14:val="none"/>
+        </w:rPr>
+      </w:pPr>
+      <w:r>
+        <w:rPr>
+          <w:rFonts w:ascii="Consolas" w:eastAsia="Times New Roman" w:hAnsi="Consolas" w:cs="Times New Roman"/>
+          <w:i/>
+          <w:iCs/>
+          <w:color w:val="69676C"/>
+          <w:kern w:val="0"/>
+          <w:sz w:val="27"/>
+          <w:szCs w:val="27"/>
+          <w:lang w:bidi="bn-IN"/>
+          <w14:ligatures w14:val="none"/>
+        </w:rPr>
+        <w:t>// age: 31</w:t>
+      </w:r>
+    </w:p>
+    <w:p>
+      <w:pPr>
+        <w:shd w:val="clear" w:color="auto" w:fill="222222"/>
+        <w:spacing w:after="0" w:line="360" w:lineRule="atLeast"/>
+        <w:rPr>
+          <w:rFonts w:ascii="Consolas" w:eastAsia="Times New Roman" w:hAnsi="Consolas" w:cs="Times New Roman"/>
+          <w:color w:val="F7F1FF"/>
+          <w:kern w:val="0"/>
+          <w:sz w:val="27"/>
+          <w:szCs w:val="27"/>
+          <w:lang w:bidi="bn-IN"/>
+          <w14:ligatures w14:val="none"/>
+        </w:rPr>
+      </w:pPr>
+      <w:r>
+        <w:rPr>
+          <w:rFonts w:ascii="Consolas" w:eastAsia="Times New Roman" w:hAnsi="Consolas" w:cs="Times New Roman"/>
+          <w:i/>
+          <w:iCs/>
+          <w:color w:val="69676C"/>
+          <w:kern w:val="0"/>
+          <w:sz w:val="27"/>
+          <w:szCs w:val="27"/>
+          <w:lang w:bidi="bn-IN"/>
+          <w14:ligatures w14:val="none"/>
+        </w:rPr>
+        <w:t>// occupation: Developer</w:t>
+      </w:r>
+    </w:p>
+    <w:p>
+      <w:pPr>
+        <w:shd w:val="clear" w:color="auto" w:fill="222222"/>
+        <w:spacing w:after="0" w:line="360" w:lineRule="atLeast"/>
+        <w:rPr>
+          <w:rFonts w:ascii="Consolas" w:eastAsia="Times New Roman" w:hAnsi="Consolas" w:cs="Times New Roman"/>
+          <w:color w:val="F7F1FF"/>
+          <w:kern w:val="0"/>
+          <w:sz w:val="27"/>
+          <w:szCs w:val="27"/>
+          <w:lang w:bidi="bn-IN"/>
+          <w14:ligatures w14:val="none"/>
+        </w:rPr>
+      </w:pPr>
+      <w:r>
+        <w:rPr>
+          <w:rFonts w:ascii="Consolas" w:eastAsia="Times New Roman" w:hAnsi="Consolas" w:cs="Times New Roman"/>
+          <w:i/>
+          <w:iCs/>
+          <w:color w:val="69676C"/>
+          <w:kern w:val="0"/>
+          <w:sz w:val="27"/>
+          <w:szCs w:val="27"/>
+          <w:lang w:bidi="bn-IN"/>
+          <w14:ligatures w14:val="none"/>
+        </w:rPr>
+        <w:t>// greet: [Function: greet]</w:t>
+      </w:r>
+    </w:p>
+    <w:p>
+      <w:pPr>
+        <w:shd w:val="clear" w:color="auto" w:fill="222222"/>
+        <w:spacing w:after="0" w:line="360" w:lineRule="atLeast"/>
+        <w:rPr>
+          <w:rFonts w:ascii="Consolas" w:eastAsia="Times New Roman" w:hAnsi="Consolas" w:cs="Times New Roman"/>
+          <w:color w:val="F7F1FF"/>
+          <w:kern w:val="0"/>
+          <w:sz w:val="27"/>
+          <w:szCs w:val="27"/>
+          <w:lang w:bidi="bn-IN"/>
+          <w14:ligatures w14:val="none"/>
+        </w:rPr>
+      </w:pPr>
+    </w:p>
+    <w:p/>
+    <w:p>
+      <w:pPr>
         <w:rPr>
           <w:rFonts w:cstheme="minorHAnsi"/>
           <w:color w:val="1C1D1F"/>
@@ -12564,7 +14757,9 @@
           <w:highlight w:val="green"/>
           <w:shd w:val="clear" w:color="auto" w:fill="D1D7DC"/>
         </w:rPr>
-        <w:t>42. Introduction to Objects</w:t>
+      </w:pPr>
+      <w:r>
+        <w:t>Objects in JavaScript are versatile and powerful data structures that allow you to represent complex entities, encapsulate related data and functionality, and enable efficient data retrieval and manipulation. They are widely used in JavaScript for various purposes, including modeling real-world entities, organizing data, and building complex applications.</w:t>
       </w:r>
     </w:p>
     <w:p>
@@ -12580,12 +14775,6 @@
         </w:rPr>
       </w:pPr>
       <w:r>
-        <w:t>Arrow</w:t>
-      </w:r>
-    </w:p>
-    <w:p>
-      <w:pPr>
-        <w:jc w:val="center"/>
         <w:rPr>
           <w:rFonts w:cstheme="minorHAnsi"/>
           <w:color w:val="1C1D1F"/>
@@ -12594,8 +14783,1107 @@
           <w:highlight w:val="green"/>
           <w:shd w:val="clear" w:color="auto" w:fill="D1D7DC"/>
         </w:rPr>
-      </w:pPr>
-      <w:r>
+        <w:t>43. Dot vs. Bracket Notation</w:t>
+      </w:r>
+    </w:p>
+    <w:p>
+      <w:r>
+        <w:t>In JavaScript, there are two primary ways to access object properties: dot notation and bracket notation. Here's a comparison of dot notation and bracket notation:</w:t>
+      </w:r>
+    </w:p>
+    <w:p/>
+    <w:p>
+      <w:r>
+        <w:t>1. Dot Notation:</w:t>
+      </w:r>
+    </w:p>
+    <w:p>
+      <w:r>
+        <w:t xml:space="preserve">   - Dot notation is the most common and straightforward way to access object properties.</w:t>
+      </w:r>
+    </w:p>
+    <w:p>
+      <w:r>
+        <w:t xml:space="preserve">   - It uses a dot </w:t>
+      </w:r>
+      <w:proofErr w:type="gramStart"/>
+      <w:r>
+        <w:t>`.`</w:t>
+      </w:r>
+      <w:proofErr w:type="gramEnd"/>
+      <w:r>
+        <w:t xml:space="preserve"> followed by the property name to access the value associated with that property.</w:t>
+      </w:r>
+    </w:p>
+    <w:p>
+      <w:r>
+        <w:t xml:space="preserve">   - Dot notation is often used when the property name is a valid identifier without special characters or spaces.</w:t>
+      </w:r>
+    </w:p>
+    <w:p>
+      <w:r>
+        <w:lastRenderedPageBreak/>
+        <w:t xml:space="preserve">   - Example: `object.property`</w:t>
+      </w:r>
+    </w:p>
+    <w:p/>
+    <w:p>
+      <w:r>
+        <w:t>2. Bracket Notation:</w:t>
+      </w:r>
+    </w:p>
+    <w:p>
+      <w:r>
+        <w:t xml:space="preserve">   - Bracket notation involves using square brackets </w:t>
+      </w:r>
+      <w:proofErr w:type="gramStart"/>
+      <w:r>
+        <w:t>`[</w:t>
+      </w:r>
+      <w:proofErr w:type="gramEnd"/>
+      <w:r>
+        <w:t>]` to access object properties.</w:t>
+      </w:r>
+    </w:p>
+    <w:p>
+      <w:r>
+        <w:t xml:space="preserve">   - Inside the brackets, you provide the property name as a string.</w:t>
+      </w:r>
+    </w:p>
+    <w:p>
+      <w:r>
+        <w:t xml:space="preserve">   - Bracket notation is more versatile than dot notation because it allows you to access properties with special characters, spaces, or dynamically computed property names.</w:t>
+      </w:r>
+    </w:p>
+    <w:p>
+      <w:r>
+        <w:t xml:space="preserve">   - Example: `object['property</w:t>
+      </w:r>
+      <w:proofErr w:type="gramStart"/>
+      <w:r>
+        <w:t>']`</w:t>
+      </w:r>
+      <w:proofErr w:type="gramEnd"/>
+    </w:p>
+    <w:p/>
+    <w:p>
+      <w:r>
+        <w:t>Here are some important considerations when deciding whether to use dot notation or bracket notation:</w:t>
+      </w:r>
+    </w:p>
+    <w:p/>
+    <w:p>
+      <w:r>
+        <w:t>- Dot notation is simpler and more concise, especially when working with known property names that are valid identifiers.</w:t>
+      </w:r>
+    </w:p>
+    <w:p>
+      <w:r>
+        <w:t>- Bracket notation is necessary when accessing properties with special characters or spaces.</w:t>
+      </w:r>
+    </w:p>
+    <w:p>
+      <w:r>
+        <w:t>- Bracket notation is useful when dynamically computing property names or when the property name is stored in a variable.</w:t>
+      </w:r>
+    </w:p>
+    <w:p>
+      <w:r>
+        <w:t>- If the property name is a variable, you must use bracket notation, as dot notation does not allow variable substitution.</w:t>
+      </w:r>
+    </w:p>
+    <w:p>
+      <w:r>
+        <w:t>- Both dot notation and bracket notation can be used to access or modify object properties.</w:t>
+      </w:r>
+    </w:p>
+    <w:p/>
+    <w:p>
+      <w:r>
+        <w:t>Here's an example to demonstrate the usage of dot notation and bracket notation:</w:t>
+      </w:r>
+    </w:p>
+    <w:p>
+      <w:pPr>
+        <w:shd w:val="clear" w:color="auto" w:fill="222222"/>
+        <w:spacing w:after="0" w:line="360" w:lineRule="atLeast"/>
+        <w:rPr>
+          <w:rFonts w:ascii="Consolas" w:eastAsia="Times New Roman" w:hAnsi="Consolas" w:cs="Times New Roman"/>
+          <w:color w:val="F7F1FF"/>
+          <w:kern w:val="0"/>
+          <w:sz w:val="27"/>
+          <w:szCs w:val="27"/>
+          <w:lang w:bidi="bn-IN"/>
+          <w14:ligatures w14:val="none"/>
+        </w:rPr>
+      </w:pPr>
+      <w:r>
+        <w:rPr>
+          <w:rFonts w:ascii="Consolas" w:eastAsia="Times New Roman" w:hAnsi="Consolas" w:cs="Times New Roman"/>
+          <w:i/>
+          <w:iCs/>
+          <w:color w:val="5AD4E6"/>
+          <w:kern w:val="0"/>
+          <w:sz w:val="27"/>
+          <w:szCs w:val="27"/>
+          <w:lang w:bidi="bn-IN"/>
+          <w14:ligatures w14:val="none"/>
+        </w:rPr>
+        <w:t>var</w:t>
+      </w:r>
+      <w:r>
+        <w:rPr>
+          <w:rFonts w:ascii="Consolas" w:eastAsia="Times New Roman" w:hAnsi="Consolas" w:cs="Times New Roman"/>
+          <w:color w:val="F7F1FF"/>
+          <w:kern w:val="0"/>
+          <w:sz w:val="27"/>
+          <w:szCs w:val="27"/>
+          <w:lang w:bidi="bn-IN"/>
+          <w14:ligatures w14:val="none"/>
+        </w:rPr>
+        <w:t xml:space="preserve"> person </w:t>
+      </w:r>
+      <w:r>
+        <w:rPr>
+          <w:rFonts w:ascii="Consolas" w:eastAsia="Times New Roman" w:hAnsi="Consolas" w:cs="Times New Roman"/>
+          <w:color w:val="FC618D"/>
+          <w:kern w:val="0"/>
+          <w:sz w:val="27"/>
+          <w:szCs w:val="27"/>
+          <w:lang w:bidi="bn-IN"/>
+          <w14:ligatures w14:val="none"/>
+        </w:rPr>
+        <w:t>=</w:t>
+      </w:r>
+      <w:r>
+        <w:rPr>
+          <w:rFonts w:ascii="Consolas" w:eastAsia="Times New Roman" w:hAnsi="Consolas" w:cs="Times New Roman"/>
+          <w:color w:val="F7F1FF"/>
+          <w:kern w:val="0"/>
+          <w:sz w:val="27"/>
+          <w:szCs w:val="27"/>
+          <w:lang w:bidi="bn-IN"/>
+          <w14:ligatures w14:val="none"/>
+        </w:rPr>
+        <w:t xml:space="preserve"> </w:t>
+      </w:r>
+      <w:r>
+        <w:rPr>
+          <w:rFonts w:ascii="Consolas" w:eastAsia="Times New Roman" w:hAnsi="Consolas" w:cs="Times New Roman"/>
+          <w:color w:val="8B888F"/>
+          <w:kern w:val="0"/>
+          <w:sz w:val="27"/>
+          <w:szCs w:val="27"/>
+          <w:lang w:bidi="bn-IN"/>
+          <w14:ligatures w14:val="none"/>
+        </w:rPr>
+        <w:t>{</w:t>
+      </w:r>
+    </w:p>
+    <w:p>
+      <w:pPr>
+        <w:shd w:val="clear" w:color="auto" w:fill="222222"/>
+        <w:spacing w:after="0" w:line="360" w:lineRule="atLeast"/>
+        <w:rPr>
+          <w:rFonts w:ascii="Consolas" w:eastAsia="Times New Roman" w:hAnsi="Consolas" w:cs="Times New Roman"/>
+          <w:color w:val="F7F1FF"/>
+          <w:kern w:val="0"/>
+          <w:sz w:val="27"/>
+          <w:szCs w:val="27"/>
+          <w:lang w:bidi="bn-IN"/>
+          <w14:ligatures w14:val="none"/>
+        </w:rPr>
+      </w:pPr>
+      <w:r>
+        <w:rPr>
+          <w:rFonts w:ascii="Consolas" w:eastAsia="Times New Roman" w:hAnsi="Consolas" w:cs="Times New Roman"/>
+          <w:color w:val="F7F1FF"/>
+          <w:kern w:val="0"/>
+          <w:sz w:val="27"/>
+          <w:szCs w:val="27"/>
+          <w:lang w:bidi="bn-IN"/>
+          <w14:ligatures w14:val="none"/>
+        </w:rPr>
+        <w:t>  name</w:t>
+      </w:r>
+      <w:r>
+        <w:rPr>
+          <w:rFonts w:ascii="Consolas" w:eastAsia="Times New Roman" w:hAnsi="Consolas" w:cs="Times New Roman"/>
+          <w:color w:val="8B888F"/>
+          <w:kern w:val="0"/>
+          <w:sz w:val="27"/>
+          <w:szCs w:val="27"/>
+          <w:lang w:bidi="bn-IN"/>
+          <w14:ligatures w14:val="none"/>
+        </w:rPr>
+        <w:t>:</w:t>
+      </w:r>
+      <w:r>
+        <w:rPr>
+          <w:rFonts w:ascii="Consolas" w:eastAsia="Times New Roman" w:hAnsi="Consolas" w:cs="Times New Roman"/>
+          <w:color w:val="F7F1FF"/>
+          <w:kern w:val="0"/>
+          <w:sz w:val="27"/>
+          <w:szCs w:val="27"/>
+          <w:lang w:bidi="bn-IN"/>
+          <w14:ligatures w14:val="none"/>
+        </w:rPr>
+        <w:t xml:space="preserve"> </w:t>
+      </w:r>
+      <w:r>
+        <w:rPr>
+          <w:rFonts w:ascii="Consolas" w:eastAsia="Times New Roman" w:hAnsi="Consolas" w:cs="Times New Roman"/>
+          <w:color w:val="8B888F"/>
+          <w:kern w:val="0"/>
+          <w:sz w:val="27"/>
+          <w:szCs w:val="27"/>
+          <w:lang w:bidi="bn-IN"/>
+          <w14:ligatures w14:val="none"/>
+        </w:rPr>
+        <w:t>'</w:t>
+      </w:r>
+      <w:r>
+        <w:rPr>
+          <w:rFonts w:ascii="Consolas" w:eastAsia="Times New Roman" w:hAnsi="Consolas" w:cs="Times New Roman"/>
+          <w:color w:val="FCE566"/>
+          <w:kern w:val="0"/>
+          <w:sz w:val="27"/>
+          <w:szCs w:val="27"/>
+          <w:lang w:bidi="bn-IN"/>
+          <w14:ligatures w14:val="none"/>
+        </w:rPr>
+        <w:t>John</w:t>
+      </w:r>
+      <w:r>
+        <w:rPr>
+          <w:rFonts w:ascii="Consolas" w:eastAsia="Times New Roman" w:hAnsi="Consolas" w:cs="Times New Roman"/>
+          <w:color w:val="8B888F"/>
+          <w:kern w:val="0"/>
+          <w:sz w:val="27"/>
+          <w:szCs w:val="27"/>
+          <w:lang w:bidi="bn-IN"/>
+          <w14:ligatures w14:val="none"/>
+        </w:rPr>
+        <w:t>',</w:t>
+      </w:r>
+    </w:p>
+    <w:p>
+      <w:pPr>
+        <w:shd w:val="clear" w:color="auto" w:fill="222222"/>
+        <w:spacing w:after="0" w:line="360" w:lineRule="atLeast"/>
+        <w:rPr>
+          <w:rFonts w:ascii="Consolas" w:eastAsia="Times New Roman" w:hAnsi="Consolas" w:cs="Times New Roman"/>
+          <w:color w:val="F7F1FF"/>
+          <w:kern w:val="0"/>
+          <w:sz w:val="27"/>
+          <w:szCs w:val="27"/>
+          <w:lang w:bidi="bn-IN"/>
+          <w14:ligatures w14:val="none"/>
+        </w:rPr>
+      </w:pPr>
+      <w:r>
+        <w:rPr>
+          <w:rFonts w:ascii="Consolas" w:eastAsia="Times New Roman" w:hAnsi="Consolas" w:cs="Times New Roman"/>
+          <w:color w:val="F7F1FF"/>
+          <w:kern w:val="0"/>
+          <w:sz w:val="27"/>
+          <w:szCs w:val="27"/>
+          <w:lang w:bidi="bn-IN"/>
+          <w14:ligatures w14:val="none"/>
+        </w:rPr>
+        <w:t>  age</w:t>
+      </w:r>
+      <w:r>
+        <w:rPr>
+          <w:rFonts w:ascii="Consolas" w:eastAsia="Times New Roman" w:hAnsi="Consolas" w:cs="Times New Roman"/>
+          <w:color w:val="8B888F"/>
+          <w:kern w:val="0"/>
+          <w:sz w:val="27"/>
+          <w:szCs w:val="27"/>
+          <w:lang w:bidi="bn-IN"/>
+          <w14:ligatures w14:val="none"/>
+        </w:rPr>
+        <w:t>:</w:t>
+      </w:r>
+      <w:r>
+        <w:rPr>
+          <w:rFonts w:ascii="Consolas" w:eastAsia="Times New Roman" w:hAnsi="Consolas" w:cs="Times New Roman"/>
+          <w:color w:val="F7F1FF"/>
+          <w:kern w:val="0"/>
+          <w:sz w:val="27"/>
+          <w:szCs w:val="27"/>
+          <w:lang w:bidi="bn-IN"/>
+          <w14:ligatures w14:val="none"/>
+        </w:rPr>
+        <w:t xml:space="preserve"> </w:t>
+      </w:r>
+      <w:r>
+        <w:rPr>
+          <w:rFonts w:ascii="Consolas" w:eastAsia="Times New Roman" w:hAnsi="Consolas" w:cs="Times New Roman"/>
+          <w:color w:val="948AE3"/>
+          <w:kern w:val="0"/>
+          <w:sz w:val="27"/>
+          <w:szCs w:val="27"/>
+          <w:lang w:bidi="bn-IN"/>
+          <w14:ligatures w14:val="none"/>
+        </w:rPr>
+        <w:t>30</w:t>
+      </w:r>
+      <w:r>
+        <w:rPr>
+          <w:rFonts w:ascii="Consolas" w:eastAsia="Times New Roman" w:hAnsi="Consolas" w:cs="Times New Roman"/>
+          <w:color w:val="8B888F"/>
+          <w:kern w:val="0"/>
+          <w:sz w:val="27"/>
+          <w:szCs w:val="27"/>
+          <w:lang w:bidi="bn-IN"/>
+          <w14:ligatures w14:val="none"/>
+        </w:rPr>
+        <w:t>,</w:t>
+      </w:r>
+    </w:p>
+    <w:p>
+      <w:pPr>
+        <w:shd w:val="clear" w:color="auto" w:fill="222222"/>
+        <w:spacing w:after="0" w:line="360" w:lineRule="atLeast"/>
+        <w:rPr>
+          <w:rFonts w:ascii="Consolas" w:eastAsia="Times New Roman" w:hAnsi="Consolas" w:cs="Times New Roman"/>
+          <w:color w:val="F7F1FF"/>
+          <w:kern w:val="0"/>
+          <w:sz w:val="27"/>
+          <w:szCs w:val="27"/>
+          <w:lang w:bidi="bn-IN"/>
+          <w14:ligatures w14:val="none"/>
+        </w:rPr>
+      </w:pPr>
+      <w:r>
+        <w:rPr>
+          <w:rFonts w:ascii="Consolas" w:eastAsia="Times New Roman" w:hAnsi="Consolas" w:cs="Times New Roman"/>
+          <w:color w:val="F7F1FF"/>
+          <w:kern w:val="0"/>
+          <w:sz w:val="27"/>
+          <w:szCs w:val="27"/>
+          <w:lang w:bidi="bn-IN"/>
+          <w14:ligatures w14:val="none"/>
+        </w:rPr>
+        <w:t xml:space="preserve">  </w:t>
+      </w:r>
+      <w:r>
+        <w:rPr>
+          <w:rFonts w:ascii="Consolas" w:eastAsia="Times New Roman" w:hAnsi="Consolas" w:cs="Times New Roman"/>
+          <w:color w:val="8B888F"/>
+          <w:kern w:val="0"/>
+          <w:sz w:val="27"/>
+          <w:szCs w:val="27"/>
+          <w:lang w:bidi="bn-IN"/>
+          <w14:ligatures w14:val="none"/>
+        </w:rPr>
+        <w:t>'</w:t>
+      </w:r>
+      <w:r>
+        <w:rPr>
+          <w:rFonts w:ascii="Consolas" w:eastAsia="Times New Roman" w:hAnsi="Consolas" w:cs="Times New Roman"/>
+          <w:color w:val="FCE566"/>
+          <w:kern w:val="0"/>
+          <w:sz w:val="27"/>
+          <w:szCs w:val="27"/>
+          <w:lang w:bidi="bn-IN"/>
+          <w14:ligatures w14:val="none"/>
+        </w:rPr>
+        <w:t>occupation</w:t>
+      </w:r>
+      <w:r>
+        <w:rPr>
+          <w:rFonts w:ascii="Consolas" w:eastAsia="Times New Roman" w:hAnsi="Consolas" w:cs="Times New Roman"/>
+          <w:color w:val="8B888F"/>
+          <w:kern w:val="0"/>
+          <w:sz w:val="27"/>
+          <w:szCs w:val="27"/>
+          <w:lang w:bidi="bn-IN"/>
+          <w14:ligatures w14:val="none"/>
+        </w:rPr>
+        <w:t>':</w:t>
+      </w:r>
+      <w:r>
+        <w:rPr>
+          <w:rFonts w:ascii="Consolas" w:eastAsia="Times New Roman" w:hAnsi="Consolas" w:cs="Times New Roman"/>
+          <w:color w:val="F7F1FF"/>
+          <w:kern w:val="0"/>
+          <w:sz w:val="27"/>
+          <w:szCs w:val="27"/>
+          <w:lang w:bidi="bn-IN"/>
+          <w14:ligatures w14:val="none"/>
+        </w:rPr>
+        <w:t xml:space="preserve"> </w:t>
+      </w:r>
+      <w:r>
+        <w:rPr>
+          <w:rFonts w:ascii="Consolas" w:eastAsia="Times New Roman" w:hAnsi="Consolas" w:cs="Times New Roman"/>
+          <w:color w:val="8B888F"/>
+          <w:kern w:val="0"/>
+          <w:sz w:val="27"/>
+          <w:szCs w:val="27"/>
+          <w:lang w:bidi="bn-IN"/>
+          <w14:ligatures w14:val="none"/>
+        </w:rPr>
+        <w:t>'</w:t>
+      </w:r>
+      <w:r>
+        <w:rPr>
+          <w:rFonts w:ascii="Consolas" w:eastAsia="Times New Roman" w:hAnsi="Consolas" w:cs="Times New Roman"/>
+          <w:color w:val="FCE566"/>
+          <w:kern w:val="0"/>
+          <w:sz w:val="27"/>
+          <w:szCs w:val="27"/>
+          <w:lang w:bidi="bn-IN"/>
+          <w14:ligatures w14:val="none"/>
+        </w:rPr>
+        <w:t>Engineer</w:t>
+      </w:r>
+      <w:r>
+        <w:rPr>
+          <w:rFonts w:ascii="Consolas" w:eastAsia="Times New Roman" w:hAnsi="Consolas" w:cs="Times New Roman"/>
+          <w:color w:val="8B888F"/>
+          <w:kern w:val="0"/>
+          <w:sz w:val="27"/>
+          <w:szCs w:val="27"/>
+          <w:lang w:bidi="bn-IN"/>
+          <w14:ligatures w14:val="none"/>
+        </w:rPr>
+        <w:t>'</w:t>
+      </w:r>
+    </w:p>
+    <w:p>
+      <w:pPr>
+        <w:shd w:val="clear" w:color="auto" w:fill="222222"/>
+        <w:spacing w:after="0" w:line="360" w:lineRule="atLeast"/>
+        <w:rPr>
+          <w:rFonts w:ascii="Consolas" w:eastAsia="Times New Roman" w:hAnsi="Consolas" w:cs="Times New Roman"/>
+          <w:color w:val="F7F1FF"/>
+          <w:kern w:val="0"/>
+          <w:sz w:val="27"/>
+          <w:szCs w:val="27"/>
+          <w:lang w:bidi="bn-IN"/>
+          <w14:ligatures w14:val="none"/>
+        </w:rPr>
+      </w:pPr>
+      <w:r>
+        <w:rPr>
+          <w:rFonts w:ascii="Consolas" w:eastAsia="Times New Roman" w:hAnsi="Consolas" w:cs="Times New Roman"/>
+          <w:color w:val="8B888F"/>
+          <w:kern w:val="0"/>
+          <w:sz w:val="27"/>
+          <w:szCs w:val="27"/>
+          <w:lang w:bidi="bn-IN"/>
+          <w14:ligatures w14:val="none"/>
+        </w:rPr>
+        <w:t>};</w:t>
+      </w:r>
+    </w:p>
+    <w:p>
+      <w:pPr>
+        <w:shd w:val="clear" w:color="auto" w:fill="222222"/>
+        <w:spacing w:after="0" w:line="360" w:lineRule="atLeast"/>
+        <w:rPr>
+          <w:rFonts w:ascii="Consolas" w:eastAsia="Times New Roman" w:hAnsi="Consolas" w:cs="Times New Roman"/>
+          <w:color w:val="F7F1FF"/>
+          <w:kern w:val="0"/>
+          <w:sz w:val="27"/>
+          <w:szCs w:val="27"/>
+          <w:lang w:bidi="bn-IN"/>
+          <w14:ligatures w14:val="none"/>
+        </w:rPr>
+      </w:pPr>
+    </w:p>
+    <w:p>
+      <w:pPr>
+        <w:shd w:val="clear" w:color="auto" w:fill="222222"/>
+        <w:spacing w:after="0" w:line="360" w:lineRule="atLeast"/>
+        <w:rPr>
+          <w:rFonts w:ascii="Consolas" w:eastAsia="Times New Roman" w:hAnsi="Consolas" w:cs="Times New Roman"/>
+          <w:color w:val="F7F1FF"/>
+          <w:kern w:val="0"/>
+          <w:sz w:val="27"/>
+          <w:szCs w:val="27"/>
+          <w:lang w:bidi="bn-IN"/>
+          <w14:ligatures w14:val="none"/>
+        </w:rPr>
+      </w:pPr>
+      <w:r>
+        <w:rPr>
+          <w:rFonts w:ascii="Consolas" w:eastAsia="Times New Roman" w:hAnsi="Consolas" w:cs="Times New Roman"/>
+          <w:color w:val="F7F1FF"/>
+          <w:kern w:val="0"/>
+          <w:sz w:val="27"/>
+          <w:szCs w:val="27"/>
+          <w:lang w:bidi="bn-IN"/>
+          <w14:ligatures w14:val="none"/>
+        </w:rPr>
+        <w:t>console</w:t>
+      </w:r>
+      <w:r>
+        <w:rPr>
+          <w:rFonts w:ascii="Consolas" w:eastAsia="Times New Roman" w:hAnsi="Consolas" w:cs="Times New Roman"/>
+          <w:color w:val="8B888F"/>
+          <w:kern w:val="0"/>
+          <w:sz w:val="27"/>
+          <w:szCs w:val="27"/>
+          <w:lang w:bidi="bn-IN"/>
+          <w14:ligatures w14:val="none"/>
+        </w:rPr>
+        <w:t>.</w:t>
+      </w:r>
+      <w:r>
+        <w:rPr>
+          <w:rFonts w:ascii="Consolas" w:eastAsia="Times New Roman" w:hAnsi="Consolas" w:cs="Times New Roman"/>
+          <w:color w:val="7BD88F"/>
+          <w:kern w:val="0"/>
+          <w:sz w:val="27"/>
+          <w:szCs w:val="27"/>
+          <w:lang w:bidi="bn-IN"/>
+          <w14:ligatures w14:val="none"/>
+        </w:rPr>
+        <w:t>log</w:t>
+      </w:r>
+      <w:r>
+        <w:rPr>
+          <w:rFonts w:ascii="Consolas" w:eastAsia="Times New Roman" w:hAnsi="Consolas" w:cs="Times New Roman"/>
+          <w:color w:val="8B888F"/>
+          <w:kern w:val="0"/>
+          <w:sz w:val="27"/>
+          <w:szCs w:val="27"/>
+          <w:lang w:bidi="bn-IN"/>
+          <w14:ligatures w14:val="none"/>
+        </w:rPr>
+        <w:t>(</w:t>
+      </w:r>
+      <w:r>
+        <w:rPr>
+          <w:rFonts w:ascii="Consolas" w:eastAsia="Times New Roman" w:hAnsi="Consolas" w:cs="Times New Roman"/>
+          <w:color w:val="F7F1FF"/>
+          <w:kern w:val="0"/>
+          <w:sz w:val="27"/>
+          <w:szCs w:val="27"/>
+          <w:lang w:bidi="bn-IN"/>
+          <w14:ligatures w14:val="none"/>
+        </w:rPr>
+        <w:t>person</w:t>
+      </w:r>
+      <w:r>
+        <w:rPr>
+          <w:rFonts w:ascii="Consolas" w:eastAsia="Times New Roman" w:hAnsi="Consolas" w:cs="Times New Roman"/>
+          <w:color w:val="8B888F"/>
+          <w:kern w:val="0"/>
+          <w:sz w:val="27"/>
+          <w:szCs w:val="27"/>
+          <w:lang w:bidi="bn-IN"/>
+          <w14:ligatures w14:val="none"/>
+        </w:rPr>
+        <w:t>.</w:t>
+      </w:r>
+      <w:r>
+        <w:rPr>
+          <w:rFonts w:ascii="Consolas" w:eastAsia="Times New Roman" w:hAnsi="Consolas" w:cs="Times New Roman"/>
+          <w:color w:val="F7F1FF"/>
+          <w:kern w:val="0"/>
+          <w:sz w:val="27"/>
+          <w:szCs w:val="27"/>
+          <w:lang w:bidi="bn-IN"/>
+          <w14:ligatures w14:val="none"/>
+        </w:rPr>
+        <w:t>name</w:t>
+      </w:r>
+      <w:r>
+        <w:rPr>
+          <w:rFonts w:ascii="Consolas" w:eastAsia="Times New Roman" w:hAnsi="Consolas" w:cs="Times New Roman"/>
+          <w:color w:val="8B888F"/>
+          <w:kern w:val="0"/>
+          <w:sz w:val="27"/>
+          <w:szCs w:val="27"/>
+          <w:lang w:bidi="bn-IN"/>
+          <w14:ligatures w14:val="none"/>
+        </w:rPr>
+        <w:t>);</w:t>
+      </w:r>
+      <w:r>
+        <w:rPr>
+          <w:rFonts w:ascii="Consolas" w:eastAsia="Times New Roman" w:hAnsi="Consolas" w:cs="Times New Roman"/>
+          <w:color w:val="F7F1FF"/>
+          <w:kern w:val="0"/>
+          <w:sz w:val="27"/>
+          <w:szCs w:val="27"/>
+          <w:lang w:bidi="bn-IN"/>
+          <w14:ligatures w14:val="none"/>
+        </w:rPr>
+        <w:t xml:space="preserve"> </w:t>
+      </w:r>
+      <w:r>
+        <w:rPr>
+          <w:rFonts w:ascii="Consolas" w:eastAsia="Times New Roman" w:hAnsi="Consolas" w:cs="Times New Roman"/>
+          <w:i/>
+          <w:iCs/>
+          <w:color w:val="69676C"/>
+          <w:kern w:val="0"/>
+          <w:sz w:val="27"/>
+          <w:szCs w:val="27"/>
+          <w:lang w:bidi="bn-IN"/>
+          <w14:ligatures w14:val="none"/>
+        </w:rPr>
+        <w:t>// Dot notation - Output: 'John'</w:t>
+      </w:r>
+    </w:p>
+    <w:p>
+      <w:pPr>
+        <w:shd w:val="clear" w:color="auto" w:fill="222222"/>
+        <w:spacing w:after="0" w:line="360" w:lineRule="atLeast"/>
+        <w:rPr>
+          <w:rFonts w:ascii="Consolas" w:eastAsia="Times New Roman" w:hAnsi="Consolas" w:cs="Times New Roman"/>
+          <w:color w:val="F7F1FF"/>
+          <w:kern w:val="0"/>
+          <w:sz w:val="27"/>
+          <w:szCs w:val="27"/>
+          <w:lang w:bidi="bn-IN"/>
+          <w14:ligatures w14:val="none"/>
+        </w:rPr>
+      </w:pPr>
+      <w:r>
+        <w:rPr>
+          <w:rFonts w:ascii="Consolas" w:eastAsia="Times New Roman" w:hAnsi="Consolas" w:cs="Times New Roman"/>
+          <w:color w:val="F7F1FF"/>
+          <w:kern w:val="0"/>
+          <w:sz w:val="27"/>
+          <w:szCs w:val="27"/>
+          <w:lang w:bidi="bn-IN"/>
+          <w14:ligatures w14:val="none"/>
+        </w:rPr>
+        <w:t>console</w:t>
+      </w:r>
+      <w:r>
+        <w:rPr>
+          <w:rFonts w:ascii="Consolas" w:eastAsia="Times New Roman" w:hAnsi="Consolas" w:cs="Times New Roman"/>
+          <w:color w:val="8B888F"/>
+          <w:kern w:val="0"/>
+          <w:sz w:val="27"/>
+          <w:szCs w:val="27"/>
+          <w:lang w:bidi="bn-IN"/>
+          <w14:ligatures w14:val="none"/>
+        </w:rPr>
+        <w:t>.</w:t>
+      </w:r>
+      <w:r>
+        <w:rPr>
+          <w:rFonts w:ascii="Consolas" w:eastAsia="Times New Roman" w:hAnsi="Consolas" w:cs="Times New Roman"/>
+          <w:color w:val="7BD88F"/>
+          <w:kern w:val="0"/>
+          <w:sz w:val="27"/>
+          <w:szCs w:val="27"/>
+          <w:lang w:bidi="bn-IN"/>
+          <w14:ligatures w14:val="none"/>
+        </w:rPr>
+        <w:t>log</w:t>
+      </w:r>
+      <w:r>
+        <w:rPr>
+          <w:rFonts w:ascii="Consolas" w:eastAsia="Times New Roman" w:hAnsi="Consolas" w:cs="Times New Roman"/>
+          <w:color w:val="8B888F"/>
+          <w:kern w:val="0"/>
+          <w:sz w:val="27"/>
+          <w:szCs w:val="27"/>
+          <w:lang w:bidi="bn-IN"/>
+          <w14:ligatures w14:val="none"/>
+        </w:rPr>
+        <w:t>(</w:t>
+      </w:r>
+      <w:r>
+        <w:rPr>
+          <w:rFonts w:ascii="Consolas" w:eastAsia="Times New Roman" w:hAnsi="Consolas" w:cs="Times New Roman"/>
+          <w:color w:val="F7F1FF"/>
+          <w:kern w:val="0"/>
+          <w:sz w:val="27"/>
+          <w:szCs w:val="27"/>
+          <w:lang w:bidi="bn-IN"/>
+          <w14:ligatures w14:val="none"/>
+        </w:rPr>
+        <w:t>person</w:t>
+      </w:r>
+      <w:r>
+        <w:rPr>
+          <w:rFonts w:ascii="Consolas" w:eastAsia="Times New Roman" w:hAnsi="Consolas" w:cs="Times New Roman"/>
+          <w:color w:val="8B888F"/>
+          <w:kern w:val="0"/>
+          <w:sz w:val="27"/>
+          <w:szCs w:val="27"/>
+          <w:lang w:bidi="bn-IN"/>
+          <w14:ligatures w14:val="none"/>
+        </w:rPr>
+        <w:t>['</w:t>
+      </w:r>
+      <w:r>
+        <w:rPr>
+          <w:rFonts w:ascii="Consolas" w:eastAsia="Times New Roman" w:hAnsi="Consolas" w:cs="Times New Roman"/>
+          <w:color w:val="FCE566"/>
+          <w:kern w:val="0"/>
+          <w:sz w:val="27"/>
+          <w:szCs w:val="27"/>
+          <w:lang w:bidi="bn-IN"/>
+          <w14:ligatures w14:val="none"/>
+        </w:rPr>
+        <w:t>age</w:t>
+      </w:r>
+      <w:r>
+        <w:rPr>
+          <w:rFonts w:ascii="Consolas" w:eastAsia="Times New Roman" w:hAnsi="Consolas" w:cs="Times New Roman"/>
+          <w:color w:val="8B888F"/>
+          <w:kern w:val="0"/>
+          <w:sz w:val="27"/>
+          <w:szCs w:val="27"/>
+          <w:lang w:bidi="bn-IN"/>
+          <w14:ligatures w14:val="none"/>
+        </w:rPr>
+        <w:t>']);</w:t>
+      </w:r>
+      <w:r>
+        <w:rPr>
+          <w:rFonts w:ascii="Consolas" w:eastAsia="Times New Roman" w:hAnsi="Consolas" w:cs="Times New Roman"/>
+          <w:color w:val="F7F1FF"/>
+          <w:kern w:val="0"/>
+          <w:sz w:val="27"/>
+          <w:szCs w:val="27"/>
+          <w:lang w:bidi="bn-IN"/>
+          <w14:ligatures w14:val="none"/>
+        </w:rPr>
+        <w:t xml:space="preserve"> </w:t>
+      </w:r>
+      <w:r>
+        <w:rPr>
+          <w:rFonts w:ascii="Consolas" w:eastAsia="Times New Roman" w:hAnsi="Consolas" w:cs="Times New Roman"/>
+          <w:i/>
+          <w:iCs/>
+          <w:color w:val="69676C"/>
+          <w:kern w:val="0"/>
+          <w:sz w:val="27"/>
+          <w:szCs w:val="27"/>
+          <w:lang w:bidi="bn-IN"/>
+          <w14:ligatures w14:val="none"/>
+        </w:rPr>
+        <w:t>// Bracket notation - Output: 30</w:t>
+      </w:r>
+    </w:p>
+    <w:p>
+      <w:pPr>
+        <w:shd w:val="clear" w:color="auto" w:fill="222222"/>
+        <w:spacing w:after="0" w:line="360" w:lineRule="atLeast"/>
+        <w:rPr>
+          <w:rFonts w:ascii="Consolas" w:eastAsia="Times New Roman" w:hAnsi="Consolas" w:cs="Times New Roman"/>
+          <w:color w:val="F7F1FF"/>
+          <w:kern w:val="0"/>
+          <w:sz w:val="27"/>
+          <w:szCs w:val="27"/>
+          <w:lang w:bidi="bn-IN"/>
+          <w14:ligatures w14:val="none"/>
+        </w:rPr>
+      </w:pPr>
+      <w:r>
+        <w:rPr>
+          <w:rFonts w:ascii="Consolas" w:eastAsia="Times New Roman" w:hAnsi="Consolas" w:cs="Times New Roman"/>
+          <w:color w:val="F7F1FF"/>
+          <w:kern w:val="0"/>
+          <w:sz w:val="27"/>
+          <w:szCs w:val="27"/>
+          <w:lang w:bidi="bn-IN"/>
+          <w14:ligatures w14:val="none"/>
+        </w:rPr>
+        <w:t>console</w:t>
+      </w:r>
+      <w:r>
+        <w:rPr>
+          <w:rFonts w:ascii="Consolas" w:eastAsia="Times New Roman" w:hAnsi="Consolas" w:cs="Times New Roman"/>
+          <w:color w:val="8B888F"/>
+          <w:kern w:val="0"/>
+          <w:sz w:val="27"/>
+          <w:szCs w:val="27"/>
+          <w:lang w:bidi="bn-IN"/>
+          <w14:ligatures w14:val="none"/>
+        </w:rPr>
+        <w:t>.</w:t>
+      </w:r>
+      <w:r>
+        <w:rPr>
+          <w:rFonts w:ascii="Consolas" w:eastAsia="Times New Roman" w:hAnsi="Consolas" w:cs="Times New Roman"/>
+          <w:color w:val="7BD88F"/>
+          <w:kern w:val="0"/>
+          <w:sz w:val="27"/>
+          <w:szCs w:val="27"/>
+          <w:lang w:bidi="bn-IN"/>
+          <w14:ligatures w14:val="none"/>
+        </w:rPr>
+        <w:t>log</w:t>
+      </w:r>
+      <w:r>
+        <w:rPr>
+          <w:rFonts w:ascii="Consolas" w:eastAsia="Times New Roman" w:hAnsi="Consolas" w:cs="Times New Roman"/>
+          <w:color w:val="8B888F"/>
+          <w:kern w:val="0"/>
+          <w:sz w:val="27"/>
+          <w:szCs w:val="27"/>
+          <w:lang w:bidi="bn-IN"/>
+          <w14:ligatures w14:val="none"/>
+        </w:rPr>
+        <w:t>(</w:t>
+      </w:r>
+      <w:r>
+        <w:rPr>
+          <w:rFonts w:ascii="Consolas" w:eastAsia="Times New Roman" w:hAnsi="Consolas" w:cs="Times New Roman"/>
+          <w:color w:val="F7F1FF"/>
+          <w:kern w:val="0"/>
+          <w:sz w:val="27"/>
+          <w:szCs w:val="27"/>
+          <w:lang w:bidi="bn-IN"/>
+          <w14:ligatures w14:val="none"/>
+        </w:rPr>
+        <w:t>person</w:t>
+      </w:r>
+      <w:r>
+        <w:rPr>
+          <w:rFonts w:ascii="Consolas" w:eastAsia="Times New Roman" w:hAnsi="Consolas" w:cs="Times New Roman"/>
+          <w:color w:val="8B888F"/>
+          <w:kern w:val="0"/>
+          <w:sz w:val="27"/>
+          <w:szCs w:val="27"/>
+          <w:lang w:bidi="bn-IN"/>
+          <w14:ligatures w14:val="none"/>
+        </w:rPr>
+        <w:t>['</w:t>
+      </w:r>
+      <w:r>
+        <w:rPr>
+          <w:rFonts w:ascii="Consolas" w:eastAsia="Times New Roman" w:hAnsi="Consolas" w:cs="Times New Roman"/>
+          <w:color w:val="FCE566"/>
+          <w:kern w:val="0"/>
+          <w:sz w:val="27"/>
+          <w:szCs w:val="27"/>
+          <w:lang w:bidi="bn-IN"/>
+          <w14:ligatures w14:val="none"/>
+        </w:rPr>
+        <w:t>occupation</w:t>
+      </w:r>
+      <w:r>
+        <w:rPr>
+          <w:rFonts w:ascii="Consolas" w:eastAsia="Times New Roman" w:hAnsi="Consolas" w:cs="Times New Roman"/>
+          <w:color w:val="8B888F"/>
+          <w:kern w:val="0"/>
+          <w:sz w:val="27"/>
+          <w:szCs w:val="27"/>
+          <w:lang w:bidi="bn-IN"/>
+          <w14:ligatures w14:val="none"/>
+        </w:rPr>
+        <w:t>']);</w:t>
+      </w:r>
+      <w:r>
+        <w:rPr>
+          <w:rFonts w:ascii="Consolas" w:eastAsia="Times New Roman" w:hAnsi="Consolas" w:cs="Times New Roman"/>
+          <w:color w:val="F7F1FF"/>
+          <w:kern w:val="0"/>
+          <w:sz w:val="27"/>
+          <w:szCs w:val="27"/>
+          <w:lang w:bidi="bn-IN"/>
+          <w14:ligatures w14:val="none"/>
+        </w:rPr>
+        <w:t xml:space="preserve"> </w:t>
+      </w:r>
+      <w:r>
+        <w:rPr>
+          <w:rFonts w:ascii="Consolas" w:eastAsia="Times New Roman" w:hAnsi="Consolas" w:cs="Times New Roman"/>
+          <w:i/>
+          <w:iCs/>
+          <w:color w:val="69676C"/>
+          <w:kern w:val="0"/>
+          <w:sz w:val="27"/>
+          <w:szCs w:val="27"/>
+          <w:lang w:bidi="bn-IN"/>
+          <w14:ligatures w14:val="none"/>
+        </w:rPr>
+        <w:t>// Bracket notation with special characters - Output: 'Engineer'</w:t>
+      </w:r>
+    </w:p>
+    <w:p>
+      <w:pPr>
+        <w:shd w:val="clear" w:color="auto" w:fill="222222"/>
+        <w:spacing w:after="0" w:line="360" w:lineRule="atLeast"/>
+        <w:rPr>
+          <w:rFonts w:ascii="Consolas" w:eastAsia="Times New Roman" w:hAnsi="Consolas" w:cs="Times New Roman"/>
+          <w:color w:val="F7F1FF"/>
+          <w:kern w:val="0"/>
+          <w:sz w:val="27"/>
+          <w:szCs w:val="27"/>
+          <w:lang w:bidi="bn-IN"/>
+          <w14:ligatures w14:val="none"/>
+        </w:rPr>
+      </w:pPr>
+    </w:p>
+    <w:p>
+      <w:pPr>
+        <w:shd w:val="clear" w:color="auto" w:fill="222222"/>
+        <w:spacing w:after="0" w:line="360" w:lineRule="atLeast"/>
+        <w:rPr>
+          <w:rFonts w:ascii="Consolas" w:eastAsia="Times New Roman" w:hAnsi="Consolas" w:cs="Times New Roman"/>
+          <w:color w:val="F7F1FF"/>
+          <w:kern w:val="0"/>
+          <w:sz w:val="27"/>
+          <w:szCs w:val="27"/>
+          <w:lang w:bidi="bn-IN"/>
+          <w14:ligatures w14:val="none"/>
+        </w:rPr>
+      </w:pPr>
+      <w:r>
+        <w:rPr>
+          <w:rFonts w:ascii="Consolas" w:eastAsia="Times New Roman" w:hAnsi="Consolas" w:cs="Times New Roman"/>
+          <w:i/>
+          <w:iCs/>
+          <w:color w:val="5AD4E6"/>
+          <w:kern w:val="0"/>
+          <w:sz w:val="27"/>
+          <w:szCs w:val="27"/>
+          <w:lang w:bidi="bn-IN"/>
+          <w14:ligatures w14:val="none"/>
+        </w:rPr>
+        <w:t>var</w:t>
+      </w:r>
+      <w:r>
+        <w:rPr>
+          <w:rFonts w:ascii="Consolas" w:eastAsia="Times New Roman" w:hAnsi="Consolas" w:cs="Times New Roman"/>
+          <w:color w:val="F7F1FF"/>
+          <w:kern w:val="0"/>
+          <w:sz w:val="27"/>
+          <w:szCs w:val="27"/>
+          <w:lang w:bidi="bn-IN"/>
+          <w14:ligatures w14:val="none"/>
+        </w:rPr>
+        <w:t xml:space="preserve"> </w:t>
+      </w:r>
+      <w:proofErr w:type="spellStart"/>
+      <w:r>
+        <w:rPr>
+          <w:rFonts w:ascii="Consolas" w:eastAsia="Times New Roman" w:hAnsi="Consolas" w:cs="Times New Roman"/>
+          <w:color w:val="F7F1FF"/>
+          <w:kern w:val="0"/>
+          <w:sz w:val="27"/>
+          <w:szCs w:val="27"/>
+          <w:lang w:bidi="bn-IN"/>
+          <w14:ligatures w14:val="none"/>
+        </w:rPr>
+        <w:t>propName</w:t>
+      </w:r>
+      <w:proofErr w:type="spellEnd"/>
+      <w:r>
+        <w:rPr>
+          <w:rFonts w:ascii="Consolas" w:eastAsia="Times New Roman" w:hAnsi="Consolas" w:cs="Times New Roman"/>
+          <w:color w:val="F7F1FF"/>
+          <w:kern w:val="0"/>
+          <w:sz w:val="27"/>
+          <w:szCs w:val="27"/>
+          <w:lang w:bidi="bn-IN"/>
+          <w14:ligatures w14:val="none"/>
+        </w:rPr>
+        <w:t xml:space="preserve"> </w:t>
+      </w:r>
+      <w:r>
+        <w:rPr>
+          <w:rFonts w:ascii="Consolas" w:eastAsia="Times New Roman" w:hAnsi="Consolas" w:cs="Times New Roman"/>
+          <w:color w:val="FC618D"/>
+          <w:kern w:val="0"/>
+          <w:sz w:val="27"/>
+          <w:szCs w:val="27"/>
+          <w:lang w:bidi="bn-IN"/>
+          <w14:ligatures w14:val="none"/>
+        </w:rPr>
+        <w:t>=</w:t>
+      </w:r>
+      <w:r>
+        <w:rPr>
+          <w:rFonts w:ascii="Consolas" w:eastAsia="Times New Roman" w:hAnsi="Consolas" w:cs="Times New Roman"/>
+          <w:color w:val="F7F1FF"/>
+          <w:kern w:val="0"/>
+          <w:sz w:val="27"/>
+          <w:szCs w:val="27"/>
+          <w:lang w:bidi="bn-IN"/>
+          <w14:ligatures w14:val="none"/>
+        </w:rPr>
+        <w:t xml:space="preserve"> </w:t>
+      </w:r>
+      <w:r>
+        <w:rPr>
+          <w:rFonts w:ascii="Consolas" w:eastAsia="Times New Roman" w:hAnsi="Consolas" w:cs="Times New Roman"/>
+          <w:color w:val="8B888F"/>
+          <w:kern w:val="0"/>
+          <w:sz w:val="27"/>
+          <w:szCs w:val="27"/>
+          <w:lang w:bidi="bn-IN"/>
+          <w14:ligatures w14:val="none"/>
+        </w:rPr>
+        <w:t>'</w:t>
+      </w:r>
+      <w:r>
+        <w:rPr>
+          <w:rFonts w:ascii="Consolas" w:eastAsia="Times New Roman" w:hAnsi="Consolas" w:cs="Times New Roman"/>
+          <w:color w:val="FCE566"/>
+          <w:kern w:val="0"/>
+          <w:sz w:val="27"/>
+          <w:szCs w:val="27"/>
+          <w:lang w:bidi="bn-IN"/>
+          <w14:ligatures w14:val="none"/>
+        </w:rPr>
+        <w:t>age</w:t>
+      </w:r>
+      <w:r>
+        <w:rPr>
+          <w:rFonts w:ascii="Consolas" w:eastAsia="Times New Roman" w:hAnsi="Consolas" w:cs="Times New Roman"/>
+          <w:color w:val="8B888F"/>
+          <w:kern w:val="0"/>
+          <w:sz w:val="27"/>
+          <w:szCs w:val="27"/>
+          <w:lang w:bidi="bn-IN"/>
+          <w14:ligatures w14:val="none"/>
+        </w:rPr>
+        <w:t>';</w:t>
+      </w:r>
+    </w:p>
+    <w:p>
+      <w:pPr>
+        <w:shd w:val="clear" w:color="auto" w:fill="222222"/>
+        <w:spacing w:after="0" w:line="360" w:lineRule="atLeast"/>
+        <w:rPr>
+          <w:rFonts w:ascii="Consolas" w:eastAsia="Times New Roman" w:hAnsi="Consolas" w:cs="Times New Roman"/>
+          <w:color w:val="F7F1FF"/>
+          <w:kern w:val="0"/>
+          <w:sz w:val="27"/>
+          <w:szCs w:val="27"/>
+          <w:lang w:bidi="bn-IN"/>
+          <w14:ligatures w14:val="none"/>
+        </w:rPr>
+      </w:pPr>
+      <w:r>
+        <w:rPr>
+          <w:rFonts w:ascii="Consolas" w:eastAsia="Times New Roman" w:hAnsi="Consolas" w:cs="Times New Roman"/>
+          <w:color w:val="F7F1FF"/>
+          <w:kern w:val="0"/>
+          <w:sz w:val="27"/>
+          <w:szCs w:val="27"/>
+          <w:lang w:bidi="bn-IN"/>
+          <w14:ligatures w14:val="none"/>
+        </w:rPr>
+        <w:t>c</w:t>
+      </w:r>
+    </w:p>
+    <w:p/>
+    <w:p>
+      <w:r>
+        <w:t>In general, dot notation is preferred for its simplicity and readability, but bracket notation offers more flexibility in certain scenarios. Choose the notation that best suits your specific use case and property name requirements.</w:t>
+      </w:r>
+    </w:p>
+    <w:p>
+      <w:pPr>
+        <w:jc w:val="center"/>
         <w:rPr>
           <w:rFonts w:cstheme="minorHAnsi"/>
           <w:color w:val="1C1D1F"/>
@@ -12604,12 +15892,8 @@
           <w:highlight w:val="green"/>
           <w:shd w:val="clear" w:color="auto" w:fill="D1D7DC"/>
         </w:rPr>
-        <w:t>43. Dot vs. Bracket Notation</w:t>
-      </w:r>
-    </w:p>
-    <w:p>
-      <w:pPr>
-        <w:jc w:val="center"/>
+      </w:pPr>
+      <w:r>
         <w:rPr>
           <w:rFonts w:cstheme="minorHAnsi"/>
           <w:color w:val="1C1D1F"/>
@@ -12618,9 +15902,1665 @@
           <w:highlight w:val="green"/>
           <w:shd w:val="clear" w:color="auto" w:fill="D1D7DC"/>
         </w:rPr>
-      </w:pPr>
-      <w:r>
-        <w:t>Arrow</w:t>
+        <w:t>44. Object Methods</w:t>
+      </w:r>
+    </w:p>
+    <w:p>
+      <w:r>
+        <w:t>In JavaScript, object methods are functions that are defined as properties of an object. These methods can be called on the object itself and can access and manipulate its properties. Here's an example to demonstrate the usage of object methods:</w:t>
+      </w:r>
+    </w:p>
+    <w:p/>
+    <w:p>
+      <w:pPr>
+        <w:shd w:val="clear" w:color="auto" w:fill="222222"/>
+        <w:spacing w:after="0" w:line="360" w:lineRule="atLeast"/>
+        <w:rPr>
+          <w:rFonts w:ascii="Consolas" w:eastAsia="Times New Roman" w:hAnsi="Consolas" w:cs="Times New Roman"/>
+          <w:color w:val="F7F1FF"/>
+          <w:kern w:val="0"/>
+          <w:sz w:val="27"/>
+          <w:szCs w:val="27"/>
+          <w:lang w:bidi="bn-IN"/>
+          <w14:ligatures w14:val="none"/>
+        </w:rPr>
+      </w:pPr>
+      <w:r>
+        <w:rPr>
+          <w:rFonts w:ascii="Consolas" w:eastAsia="Times New Roman" w:hAnsi="Consolas" w:cs="Times New Roman"/>
+          <w:i/>
+          <w:iCs/>
+          <w:color w:val="5AD4E6"/>
+          <w:kern w:val="0"/>
+          <w:sz w:val="27"/>
+          <w:szCs w:val="27"/>
+          <w:lang w:bidi="bn-IN"/>
+          <w14:ligatures w14:val="none"/>
+        </w:rPr>
+        <w:t>var</w:t>
+      </w:r>
+      <w:r>
+        <w:rPr>
+          <w:rFonts w:ascii="Consolas" w:eastAsia="Times New Roman" w:hAnsi="Consolas" w:cs="Times New Roman"/>
+          <w:color w:val="F7F1FF"/>
+          <w:kern w:val="0"/>
+          <w:sz w:val="27"/>
+          <w:szCs w:val="27"/>
+          <w:lang w:bidi="bn-IN"/>
+          <w14:ligatures w14:val="none"/>
+        </w:rPr>
+        <w:t xml:space="preserve"> person </w:t>
+      </w:r>
+      <w:r>
+        <w:rPr>
+          <w:rFonts w:ascii="Consolas" w:eastAsia="Times New Roman" w:hAnsi="Consolas" w:cs="Times New Roman"/>
+          <w:color w:val="FC618D"/>
+          <w:kern w:val="0"/>
+          <w:sz w:val="27"/>
+          <w:szCs w:val="27"/>
+          <w:lang w:bidi="bn-IN"/>
+          <w14:ligatures w14:val="none"/>
+        </w:rPr>
+        <w:t>=</w:t>
+      </w:r>
+      <w:r>
+        <w:rPr>
+          <w:rFonts w:ascii="Consolas" w:eastAsia="Times New Roman" w:hAnsi="Consolas" w:cs="Times New Roman"/>
+          <w:color w:val="F7F1FF"/>
+          <w:kern w:val="0"/>
+          <w:sz w:val="27"/>
+          <w:szCs w:val="27"/>
+          <w:lang w:bidi="bn-IN"/>
+          <w14:ligatures w14:val="none"/>
+        </w:rPr>
+        <w:t xml:space="preserve"> </w:t>
+      </w:r>
+      <w:r>
+        <w:rPr>
+          <w:rFonts w:ascii="Consolas" w:eastAsia="Times New Roman" w:hAnsi="Consolas" w:cs="Times New Roman"/>
+          <w:color w:val="8B888F"/>
+          <w:kern w:val="0"/>
+          <w:sz w:val="27"/>
+          <w:szCs w:val="27"/>
+          <w:lang w:bidi="bn-IN"/>
+          <w14:ligatures w14:val="none"/>
+        </w:rPr>
+        <w:t>{</w:t>
+      </w:r>
+    </w:p>
+    <w:p>
+      <w:pPr>
+        <w:shd w:val="clear" w:color="auto" w:fill="222222"/>
+        <w:spacing w:after="0" w:line="360" w:lineRule="atLeast"/>
+        <w:rPr>
+          <w:rFonts w:ascii="Consolas" w:eastAsia="Times New Roman" w:hAnsi="Consolas" w:cs="Times New Roman"/>
+          <w:color w:val="F7F1FF"/>
+          <w:kern w:val="0"/>
+          <w:sz w:val="27"/>
+          <w:szCs w:val="27"/>
+          <w:lang w:bidi="bn-IN"/>
+          <w14:ligatures w14:val="none"/>
+        </w:rPr>
+      </w:pPr>
+      <w:r>
+        <w:rPr>
+          <w:rFonts w:ascii="Consolas" w:eastAsia="Times New Roman" w:hAnsi="Consolas" w:cs="Times New Roman"/>
+          <w:color w:val="F7F1FF"/>
+          <w:kern w:val="0"/>
+          <w:sz w:val="27"/>
+          <w:szCs w:val="27"/>
+          <w:lang w:bidi="bn-IN"/>
+          <w14:ligatures w14:val="none"/>
+        </w:rPr>
+        <w:t>  name</w:t>
+      </w:r>
+      <w:r>
+        <w:rPr>
+          <w:rFonts w:ascii="Consolas" w:eastAsia="Times New Roman" w:hAnsi="Consolas" w:cs="Times New Roman"/>
+          <w:color w:val="8B888F"/>
+          <w:kern w:val="0"/>
+          <w:sz w:val="27"/>
+          <w:szCs w:val="27"/>
+          <w:lang w:bidi="bn-IN"/>
+          <w14:ligatures w14:val="none"/>
+        </w:rPr>
+        <w:t>:</w:t>
+      </w:r>
+      <w:r>
+        <w:rPr>
+          <w:rFonts w:ascii="Consolas" w:eastAsia="Times New Roman" w:hAnsi="Consolas" w:cs="Times New Roman"/>
+          <w:color w:val="F7F1FF"/>
+          <w:kern w:val="0"/>
+          <w:sz w:val="27"/>
+          <w:szCs w:val="27"/>
+          <w:lang w:bidi="bn-IN"/>
+          <w14:ligatures w14:val="none"/>
+        </w:rPr>
+        <w:t xml:space="preserve"> </w:t>
+      </w:r>
+      <w:r>
+        <w:rPr>
+          <w:rFonts w:ascii="Consolas" w:eastAsia="Times New Roman" w:hAnsi="Consolas" w:cs="Times New Roman"/>
+          <w:color w:val="8B888F"/>
+          <w:kern w:val="0"/>
+          <w:sz w:val="27"/>
+          <w:szCs w:val="27"/>
+          <w:lang w:bidi="bn-IN"/>
+          <w14:ligatures w14:val="none"/>
+        </w:rPr>
+        <w:t>"</w:t>
+      </w:r>
+      <w:r>
+        <w:rPr>
+          <w:rFonts w:ascii="Consolas" w:eastAsia="Times New Roman" w:hAnsi="Consolas" w:cs="Times New Roman"/>
+          <w:color w:val="FCE566"/>
+          <w:kern w:val="0"/>
+          <w:sz w:val="27"/>
+          <w:szCs w:val="27"/>
+          <w:lang w:bidi="bn-IN"/>
+          <w14:ligatures w14:val="none"/>
+        </w:rPr>
+        <w:t>John</w:t>
+      </w:r>
+      <w:r>
+        <w:rPr>
+          <w:rFonts w:ascii="Consolas" w:eastAsia="Times New Roman" w:hAnsi="Consolas" w:cs="Times New Roman"/>
+          <w:color w:val="8B888F"/>
+          <w:kern w:val="0"/>
+          <w:sz w:val="27"/>
+          <w:szCs w:val="27"/>
+          <w:lang w:bidi="bn-IN"/>
+          <w14:ligatures w14:val="none"/>
+        </w:rPr>
+        <w:t>",</w:t>
+      </w:r>
+    </w:p>
+    <w:p>
+      <w:pPr>
+        <w:shd w:val="clear" w:color="auto" w:fill="222222"/>
+        <w:spacing w:after="0" w:line="360" w:lineRule="atLeast"/>
+        <w:rPr>
+          <w:rFonts w:ascii="Consolas" w:eastAsia="Times New Roman" w:hAnsi="Consolas" w:cs="Times New Roman"/>
+          <w:color w:val="F7F1FF"/>
+          <w:kern w:val="0"/>
+          <w:sz w:val="27"/>
+          <w:szCs w:val="27"/>
+          <w:lang w:bidi="bn-IN"/>
+          <w14:ligatures w14:val="none"/>
+        </w:rPr>
+      </w:pPr>
+      <w:r>
+        <w:rPr>
+          <w:rFonts w:ascii="Consolas" w:eastAsia="Times New Roman" w:hAnsi="Consolas" w:cs="Times New Roman"/>
+          <w:color w:val="F7F1FF"/>
+          <w:kern w:val="0"/>
+          <w:sz w:val="27"/>
+          <w:szCs w:val="27"/>
+          <w:lang w:bidi="bn-IN"/>
+          <w14:ligatures w14:val="none"/>
+        </w:rPr>
+        <w:t>  age</w:t>
+      </w:r>
+      <w:r>
+        <w:rPr>
+          <w:rFonts w:ascii="Consolas" w:eastAsia="Times New Roman" w:hAnsi="Consolas" w:cs="Times New Roman"/>
+          <w:color w:val="8B888F"/>
+          <w:kern w:val="0"/>
+          <w:sz w:val="27"/>
+          <w:szCs w:val="27"/>
+          <w:lang w:bidi="bn-IN"/>
+          <w14:ligatures w14:val="none"/>
+        </w:rPr>
+        <w:t>:</w:t>
+      </w:r>
+      <w:r>
+        <w:rPr>
+          <w:rFonts w:ascii="Consolas" w:eastAsia="Times New Roman" w:hAnsi="Consolas" w:cs="Times New Roman"/>
+          <w:color w:val="F7F1FF"/>
+          <w:kern w:val="0"/>
+          <w:sz w:val="27"/>
+          <w:szCs w:val="27"/>
+          <w:lang w:bidi="bn-IN"/>
+          <w14:ligatures w14:val="none"/>
+        </w:rPr>
+        <w:t xml:space="preserve"> </w:t>
+      </w:r>
+      <w:r>
+        <w:rPr>
+          <w:rFonts w:ascii="Consolas" w:eastAsia="Times New Roman" w:hAnsi="Consolas" w:cs="Times New Roman"/>
+          <w:color w:val="948AE3"/>
+          <w:kern w:val="0"/>
+          <w:sz w:val="27"/>
+          <w:szCs w:val="27"/>
+          <w:lang w:bidi="bn-IN"/>
+          <w14:ligatures w14:val="none"/>
+        </w:rPr>
+        <w:t>30</w:t>
+      </w:r>
+      <w:r>
+        <w:rPr>
+          <w:rFonts w:ascii="Consolas" w:eastAsia="Times New Roman" w:hAnsi="Consolas" w:cs="Times New Roman"/>
+          <w:color w:val="8B888F"/>
+          <w:kern w:val="0"/>
+          <w:sz w:val="27"/>
+          <w:szCs w:val="27"/>
+          <w:lang w:bidi="bn-IN"/>
+          <w14:ligatures w14:val="none"/>
+        </w:rPr>
+        <w:t>,</w:t>
+      </w:r>
+    </w:p>
+    <w:p>
+      <w:pPr>
+        <w:shd w:val="clear" w:color="auto" w:fill="222222"/>
+        <w:spacing w:after="0" w:line="360" w:lineRule="atLeast"/>
+        <w:rPr>
+          <w:rFonts w:ascii="Consolas" w:eastAsia="Times New Roman" w:hAnsi="Consolas" w:cs="Times New Roman"/>
+          <w:color w:val="F7F1FF"/>
+          <w:kern w:val="0"/>
+          <w:sz w:val="27"/>
+          <w:szCs w:val="27"/>
+          <w:lang w:bidi="bn-IN"/>
+          <w14:ligatures w14:val="none"/>
+        </w:rPr>
+      </w:pPr>
+      <w:r>
+        <w:rPr>
+          <w:rFonts w:ascii="Consolas" w:eastAsia="Times New Roman" w:hAnsi="Consolas" w:cs="Times New Roman"/>
+          <w:color w:val="F7F1FF"/>
+          <w:kern w:val="0"/>
+          <w:sz w:val="27"/>
+          <w:szCs w:val="27"/>
+          <w:lang w:bidi="bn-IN"/>
+          <w14:ligatures w14:val="none"/>
+        </w:rPr>
+        <w:t>  occupation</w:t>
+      </w:r>
+      <w:r>
+        <w:rPr>
+          <w:rFonts w:ascii="Consolas" w:eastAsia="Times New Roman" w:hAnsi="Consolas" w:cs="Times New Roman"/>
+          <w:color w:val="8B888F"/>
+          <w:kern w:val="0"/>
+          <w:sz w:val="27"/>
+          <w:szCs w:val="27"/>
+          <w:lang w:bidi="bn-IN"/>
+          <w14:ligatures w14:val="none"/>
+        </w:rPr>
+        <w:t>:</w:t>
+      </w:r>
+      <w:r>
+        <w:rPr>
+          <w:rFonts w:ascii="Consolas" w:eastAsia="Times New Roman" w:hAnsi="Consolas" w:cs="Times New Roman"/>
+          <w:color w:val="F7F1FF"/>
+          <w:kern w:val="0"/>
+          <w:sz w:val="27"/>
+          <w:szCs w:val="27"/>
+          <w:lang w:bidi="bn-IN"/>
+          <w14:ligatures w14:val="none"/>
+        </w:rPr>
+        <w:t xml:space="preserve"> </w:t>
+      </w:r>
+      <w:r>
+        <w:rPr>
+          <w:rFonts w:ascii="Consolas" w:eastAsia="Times New Roman" w:hAnsi="Consolas" w:cs="Times New Roman"/>
+          <w:color w:val="8B888F"/>
+          <w:kern w:val="0"/>
+          <w:sz w:val="27"/>
+          <w:szCs w:val="27"/>
+          <w:lang w:bidi="bn-IN"/>
+          <w14:ligatures w14:val="none"/>
+        </w:rPr>
+        <w:t>"</w:t>
+      </w:r>
+      <w:r>
+        <w:rPr>
+          <w:rFonts w:ascii="Consolas" w:eastAsia="Times New Roman" w:hAnsi="Consolas" w:cs="Times New Roman"/>
+          <w:color w:val="FCE566"/>
+          <w:kern w:val="0"/>
+          <w:sz w:val="27"/>
+          <w:szCs w:val="27"/>
+          <w:lang w:bidi="bn-IN"/>
+          <w14:ligatures w14:val="none"/>
+        </w:rPr>
+        <w:t>Engineer</w:t>
+      </w:r>
+      <w:r>
+        <w:rPr>
+          <w:rFonts w:ascii="Consolas" w:eastAsia="Times New Roman" w:hAnsi="Consolas" w:cs="Times New Roman"/>
+          <w:color w:val="8B888F"/>
+          <w:kern w:val="0"/>
+          <w:sz w:val="27"/>
+          <w:szCs w:val="27"/>
+          <w:lang w:bidi="bn-IN"/>
+          <w14:ligatures w14:val="none"/>
+        </w:rPr>
+        <w:t>",</w:t>
+      </w:r>
+    </w:p>
+    <w:p>
+      <w:pPr>
+        <w:shd w:val="clear" w:color="auto" w:fill="222222"/>
+        <w:spacing w:after="0" w:line="360" w:lineRule="atLeast"/>
+        <w:rPr>
+          <w:rFonts w:ascii="Consolas" w:eastAsia="Times New Roman" w:hAnsi="Consolas" w:cs="Times New Roman"/>
+          <w:color w:val="F7F1FF"/>
+          <w:kern w:val="0"/>
+          <w:sz w:val="27"/>
+          <w:szCs w:val="27"/>
+          <w:lang w:bidi="bn-IN"/>
+          <w14:ligatures w14:val="none"/>
+        </w:rPr>
+      </w:pPr>
+      <w:r>
+        <w:rPr>
+          <w:rFonts w:ascii="Consolas" w:eastAsia="Times New Roman" w:hAnsi="Consolas" w:cs="Times New Roman"/>
+          <w:color w:val="F7F1FF"/>
+          <w:kern w:val="0"/>
+          <w:sz w:val="27"/>
+          <w:szCs w:val="27"/>
+          <w:lang w:bidi="bn-IN"/>
+          <w14:ligatures w14:val="none"/>
+        </w:rPr>
+        <w:t xml:space="preserve">  </w:t>
+      </w:r>
+      <w:r>
+        <w:rPr>
+          <w:rFonts w:ascii="Consolas" w:eastAsia="Times New Roman" w:hAnsi="Consolas" w:cs="Times New Roman"/>
+          <w:color w:val="7BD88F"/>
+          <w:kern w:val="0"/>
+          <w:sz w:val="27"/>
+          <w:szCs w:val="27"/>
+          <w:lang w:bidi="bn-IN"/>
+          <w14:ligatures w14:val="none"/>
+        </w:rPr>
+        <w:t>greet</w:t>
+      </w:r>
+      <w:r>
+        <w:rPr>
+          <w:rFonts w:ascii="Consolas" w:eastAsia="Times New Roman" w:hAnsi="Consolas" w:cs="Times New Roman"/>
+          <w:color w:val="8B888F"/>
+          <w:kern w:val="0"/>
+          <w:sz w:val="27"/>
+          <w:szCs w:val="27"/>
+          <w:lang w:bidi="bn-IN"/>
+          <w14:ligatures w14:val="none"/>
+        </w:rPr>
+        <w:t>:</w:t>
+      </w:r>
+      <w:r>
+        <w:rPr>
+          <w:rFonts w:ascii="Consolas" w:eastAsia="Times New Roman" w:hAnsi="Consolas" w:cs="Times New Roman"/>
+          <w:color w:val="F7F1FF"/>
+          <w:kern w:val="0"/>
+          <w:sz w:val="27"/>
+          <w:szCs w:val="27"/>
+          <w:lang w:bidi="bn-IN"/>
+          <w14:ligatures w14:val="none"/>
+        </w:rPr>
+        <w:t xml:space="preserve"> </w:t>
+      </w:r>
+      <w:r>
+        <w:rPr>
+          <w:rFonts w:ascii="Consolas" w:eastAsia="Times New Roman" w:hAnsi="Consolas" w:cs="Times New Roman"/>
+          <w:i/>
+          <w:iCs/>
+          <w:color w:val="5AD4E6"/>
+          <w:kern w:val="0"/>
+          <w:sz w:val="27"/>
+          <w:szCs w:val="27"/>
+          <w:lang w:bidi="bn-IN"/>
+          <w14:ligatures w14:val="none"/>
+        </w:rPr>
+        <w:t>function</w:t>
+      </w:r>
+      <w:r>
+        <w:rPr>
+          <w:rFonts w:ascii="Consolas" w:eastAsia="Times New Roman" w:hAnsi="Consolas" w:cs="Times New Roman"/>
+          <w:color w:val="F7F1FF"/>
+          <w:kern w:val="0"/>
+          <w:sz w:val="27"/>
+          <w:szCs w:val="27"/>
+          <w:lang w:bidi="bn-IN"/>
+          <w14:ligatures w14:val="none"/>
+        </w:rPr>
+        <w:t xml:space="preserve"> </w:t>
+      </w:r>
+      <w:r>
+        <w:rPr>
+          <w:rFonts w:ascii="Consolas" w:eastAsia="Times New Roman" w:hAnsi="Consolas" w:cs="Times New Roman"/>
+          <w:color w:val="8B888F"/>
+          <w:kern w:val="0"/>
+          <w:sz w:val="27"/>
+          <w:szCs w:val="27"/>
+          <w:lang w:bidi="bn-IN"/>
+          <w14:ligatures w14:val="none"/>
+        </w:rPr>
+        <w:t>()</w:t>
+      </w:r>
+      <w:r>
+        <w:rPr>
+          <w:rFonts w:ascii="Consolas" w:eastAsia="Times New Roman" w:hAnsi="Consolas" w:cs="Times New Roman"/>
+          <w:color w:val="F7F1FF"/>
+          <w:kern w:val="0"/>
+          <w:sz w:val="27"/>
+          <w:szCs w:val="27"/>
+          <w:lang w:bidi="bn-IN"/>
+          <w14:ligatures w14:val="none"/>
+        </w:rPr>
+        <w:t xml:space="preserve"> </w:t>
+      </w:r>
+      <w:r>
+        <w:rPr>
+          <w:rFonts w:ascii="Consolas" w:eastAsia="Times New Roman" w:hAnsi="Consolas" w:cs="Times New Roman"/>
+          <w:color w:val="8B888F"/>
+          <w:kern w:val="0"/>
+          <w:sz w:val="27"/>
+          <w:szCs w:val="27"/>
+          <w:lang w:bidi="bn-IN"/>
+          <w14:ligatures w14:val="none"/>
+        </w:rPr>
+        <w:t>{</w:t>
+      </w:r>
+    </w:p>
+    <w:p>
+      <w:pPr>
+        <w:shd w:val="clear" w:color="auto" w:fill="222222"/>
+        <w:spacing w:after="0" w:line="360" w:lineRule="atLeast"/>
+        <w:rPr>
+          <w:rFonts w:ascii="Consolas" w:eastAsia="Times New Roman" w:hAnsi="Consolas" w:cs="Times New Roman"/>
+          <w:color w:val="F7F1FF"/>
+          <w:kern w:val="0"/>
+          <w:sz w:val="27"/>
+          <w:szCs w:val="27"/>
+          <w:lang w:bidi="bn-IN"/>
+          <w14:ligatures w14:val="none"/>
+        </w:rPr>
+      </w:pPr>
+      <w:r>
+        <w:rPr>
+          <w:rFonts w:ascii="Consolas" w:eastAsia="Times New Roman" w:hAnsi="Consolas" w:cs="Times New Roman"/>
+          <w:color w:val="F7F1FF"/>
+          <w:kern w:val="0"/>
+          <w:sz w:val="27"/>
+          <w:szCs w:val="27"/>
+          <w:lang w:bidi="bn-IN"/>
+          <w14:ligatures w14:val="none"/>
+        </w:rPr>
+        <w:t xml:space="preserve">    </w:t>
+      </w:r>
+      <w:proofErr w:type="gramStart"/>
+      <w:r>
+        <w:rPr>
+          <w:rFonts w:ascii="Consolas" w:eastAsia="Times New Roman" w:hAnsi="Consolas" w:cs="Times New Roman"/>
+          <w:color w:val="F7F1FF"/>
+          <w:kern w:val="0"/>
+          <w:sz w:val="27"/>
+          <w:szCs w:val="27"/>
+          <w:lang w:bidi="bn-IN"/>
+          <w14:ligatures w14:val="none"/>
+        </w:rPr>
+        <w:t>console</w:t>
+      </w:r>
+      <w:r>
+        <w:rPr>
+          <w:rFonts w:ascii="Consolas" w:eastAsia="Times New Roman" w:hAnsi="Consolas" w:cs="Times New Roman"/>
+          <w:color w:val="8B888F"/>
+          <w:kern w:val="0"/>
+          <w:sz w:val="27"/>
+          <w:szCs w:val="27"/>
+          <w:lang w:bidi="bn-IN"/>
+          <w14:ligatures w14:val="none"/>
+        </w:rPr>
+        <w:t>.</w:t>
+      </w:r>
+      <w:r>
+        <w:rPr>
+          <w:rFonts w:ascii="Consolas" w:eastAsia="Times New Roman" w:hAnsi="Consolas" w:cs="Times New Roman"/>
+          <w:color w:val="7BD88F"/>
+          <w:kern w:val="0"/>
+          <w:sz w:val="27"/>
+          <w:szCs w:val="27"/>
+          <w:lang w:bidi="bn-IN"/>
+          <w14:ligatures w14:val="none"/>
+        </w:rPr>
+        <w:t>log</w:t>
+      </w:r>
+      <w:r>
+        <w:rPr>
+          <w:rFonts w:ascii="Consolas" w:eastAsia="Times New Roman" w:hAnsi="Consolas" w:cs="Times New Roman"/>
+          <w:color w:val="8B888F"/>
+          <w:kern w:val="0"/>
+          <w:sz w:val="27"/>
+          <w:szCs w:val="27"/>
+          <w:lang w:bidi="bn-IN"/>
+          <w14:ligatures w14:val="none"/>
+        </w:rPr>
+        <w:t>(</w:t>
+      </w:r>
+      <w:proofErr w:type="gramEnd"/>
+      <w:r>
+        <w:rPr>
+          <w:rFonts w:ascii="Consolas" w:eastAsia="Times New Roman" w:hAnsi="Consolas" w:cs="Times New Roman"/>
+          <w:color w:val="8B888F"/>
+          <w:kern w:val="0"/>
+          <w:sz w:val="27"/>
+          <w:szCs w:val="27"/>
+          <w:lang w:bidi="bn-IN"/>
+          <w14:ligatures w14:val="none"/>
+        </w:rPr>
+        <w:t>"</w:t>
+      </w:r>
+      <w:r>
+        <w:rPr>
+          <w:rFonts w:ascii="Consolas" w:eastAsia="Times New Roman" w:hAnsi="Consolas" w:cs="Times New Roman"/>
+          <w:color w:val="FCE566"/>
+          <w:kern w:val="0"/>
+          <w:sz w:val="27"/>
+          <w:szCs w:val="27"/>
+          <w:lang w:bidi="bn-IN"/>
+          <w14:ligatures w14:val="none"/>
+        </w:rPr>
+        <w:t xml:space="preserve">Hello, my name is </w:t>
+      </w:r>
+      <w:r>
+        <w:rPr>
+          <w:rFonts w:ascii="Consolas" w:eastAsia="Times New Roman" w:hAnsi="Consolas" w:cs="Times New Roman"/>
+          <w:color w:val="8B888F"/>
+          <w:kern w:val="0"/>
+          <w:sz w:val="27"/>
+          <w:szCs w:val="27"/>
+          <w:lang w:bidi="bn-IN"/>
+          <w14:ligatures w14:val="none"/>
+        </w:rPr>
+        <w:t>"</w:t>
+      </w:r>
+      <w:r>
+        <w:rPr>
+          <w:rFonts w:ascii="Consolas" w:eastAsia="Times New Roman" w:hAnsi="Consolas" w:cs="Times New Roman"/>
+          <w:color w:val="F7F1FF"/>
+          <w:kern w:val="0"/>
+          <w:sz w:val="27"/>
+          <w:szCs w:val="27"/>
+          <w:lang w:bidi="bn-IN"/>
+          <w14:ligatures w14:val="none"/>
+        </w:rPr>
+        <w:t xml:space="preserve"> </w:t>
+      </w:r>
+      <w:r>
+        <w:rPr>
+          <w:rFonts w:ascii="Consolas" w:eastAsia="Times New Roman" w:hAnsi="Consolas" w:cs="Times New Roman"/>
+          <w:color w:val="FC618D"/>
+          <w:kern w:val="0"/>
+          <w:sz w:val="27"/>
+          <w:szCs w:val="27"/>
+          <w:lang w:bidi="bn-IN"/>
+          <w14:ligatures w14:val="none"/>
+        </w:rPr>
+        <w:t>+</w:t>
+      </w:r>
+      <w:r>
+        <w:rPr>
+          <w:rFonts w:ascii="Consolas" w:eastAsia="Times New Roman" w:hAnsi="Consolas" w:cs="Times New Roman"/>
+          <w:color w:val="F7F1FF"/>
+          <w:kern w:val="0"/>
+          <w:sz w:val="27"/>
+          <w:szCs w:val="27"/>
+          <w:lang w:bidi="bn-IN"/>
+          <w14:ligatures w14:val="none"/>
+        </w:rPr>
+        <w:t xml:space="preserve"> </w:t>
+      </w:r>
+      <w:r>
+        <w:rPr>
+          <w:rFonts w:ascii="Consolas" w:eastAsia="Times New Roman" w:hAnsi="Consolas" w:cs="Times New Roman"/>
+          <w:i/>
+          <w:iCs/>
+          <w:color w:val="BAB6C0"/>
+          <w:kern w:val="0"/>
+          <w:sz w:val="27"/>
+          <w:szCs w:val="27"/>
+          <w:lang w:bidi="bn-IN"/>
+          <w14:ligatures w14:val="none"/>
+        </w:rPr>
+        <w:t>this</w:t>
+      </w:r>
+      <w:r>
+        <w:rPr>
+          <w:rFonts w:ascii="Consolas" w:eastAsia="Times New Roman" w:hAnsi="Consolas" w:cs="Times New Roman"/>
+          <w:color w:val="8B888F"/>
+          <w:kern w:val="0"/>
+          <w:sz w:val="27"/>
+          <w:szCs w:val="27"/>
+          <w:lang w:bidi="bn-IN"/>
+          <w14:ligatures w14:val="none"/>
+        </w:rPr>
+        <w:t>.</w:t>
+      </w:r>
+      <w:r>
+        <w:rPr>
+          <w:rFonts w:ascii="Consolas" w:eastAsia="Times New Roman" w:hAnsi="Consolas" w:cs="Times New Roman"/>
+          <w:color w:val="F7F1FF"/>
+          <w:kern w:val="0"/>
+          <w:sz w:val="27"/>
+          <w:szCs w:val="27"/>
+          <w:lang w:bidi="bn-IN"/>
+          <w14:ligatures w14:val="none"/>
+        </w:rPr>
+        <w:t>name</w:t>
+      </w:r>
+      <w:r>
+        <w:rPr>
+          <w:rFonts w:ascii="Consolas" w:eastAsia="Times New Roman" w:hAnsi="Consolas" w:cs="Times New Roman"/>
+          <w:color w:val="8B888F"/>
+          <w:kern w:val="0"/>
+          <w:sz w:val="27"/>
+          <w:szCs w:val="27"/>
+          <w:lang w:bidi="bn-IN"/>
+          <w14:ligatures w14:val="none"/>
+        </w:rPr>
+        <w:t>);</w:t>
+      </w:r>
+    </w:p>
+    <w:p>
+      <w:pPr>
+        <w:shd w:val="clear" w:color="auto" w:fill="222222"/>
+        <w:spacing w:after="0" w:line="360" w:lineRule="atLeast"/>
+        <w:rPr>
+          <w:rFonts w:ascii="Consolas" w:eastAsia="Times New Roman" w:hAnsi="Consolas" w:cs="Times New Roman"/>
+          <w:color w:val="F7F1FF"/>
+          <w:kern w:val="0"/>
+          <w:sz w:val="27"/>
+          <w:szCs w:val="27"/>
+          <w:lang w:bidi="bn-IN"/>
+          <w14:ligatures w14:val="none"/>
+        </w:rPr>
+      </w:pPr>
+      <w:r>
+        <w:rPr>
+          <w:rFonts w:ascii="Consolas" w:eastAsia="Times New Roman" w:hAnsi="Consolas" w:cs="Times New Roman"/>
+          <w:color w:val="F7F1FF"/>
+          <w:kern w:val="0"/>
+          <w:sz w:val="27"/>
+          <w:szCs w:val="27"/>
+          <w:lang w:bidi="bn-IN"/>
+          <w14:ligatures w14:val="none"/>
+        </w:rPr>
+        <w:t xml:space="preserve">  </w:t>
+      </w:r>
+      <w:r>
+        <w:rPr>
+          <w:rFonts w:ascii="Consolas" w:eastAsia="Times New Roman" w:hAnsi="Consolas" w:cs="Times New Roman"/>
+          <w:color w:val="8B888F"/>
+          <w:kern w:val="0"/>
+          <w:sz w:val="27"/>
+          <w:szCs w:val="27"/>
+          <w:lang w:bidi="bn-IN"/>
+          <w14:ligatures w14:val="none"/>
+        </w:rPr>
+        <w:t>},</w:t>
+      </w:r>
+    </w:p>
+    <w:p>
+      <w:pPr>
+        <w:shd w:val="clear" w:color="auto" w:fill="222222"/>
+        <w:spacing w:after="0" w:line="360" w:lineRule="atLeast"/>
+        <w:rPr>
+          <w:rFonts w:ascii="Consolas" w:eastAsia="Times New Roman" w:hAnsi="Consolas" w:cs="Times New Roman"/>
+          <w:color w:val="F7F1FF"/>
+          <w:kern w:val="0"/>
+          <w:sz w:val="27"/>
+          <w:szCs w:val="27"/>
+          <w:lang w:bidi="bn-IN"/>
+          <w14:ligatures w14:val="none"/>
+        </w:rPr>
+      </w:pPr>
+      <w:r>
+        <w:rPr>
+          <w:rFonts w:ascii="Consolas" w:eastAsia="Times New Roman" w:hAnsi="Consolas" w:cs="Times New Roman"/>
+          <w:color w:val="F7F1FF"/>
+          <w:kern w:val="0"/>
+          <w:sz w:val="27"/>
+          <w:szCs w:val="27"/>
+          <w:lang w:bidi="bn-IN"/>
+          <w14:ligatures w14:val="none"/>
+        </w:rPr>
+        <w:t xml:space="preserve">  </w:t>
+      </w:r>
+      <w:proofErr w:type="spellStart"/>
+      <w:r>
+        <w:rPr>
+          <w:rFonts w:ascii="Consolas" w:eastAsia="Times New Roman" w:hAnsi="Consolas" w:cs="Times New Roman"/>
+          <w:color w:val="7BD88F"/>
+          <w:kern w:val="0"/>
+          <w:sz w:val="27"/>
+          <w:szCs w:val="27"/>
+          <w:lang w:bidi="bn-IN"/>
+          <w14:ligatures w14:val="none"/>
+        </w:rPr>
+        <w:t>celebrateBirthday</w:t>
+      </w:r>
+      <w:proofErr w:type="spellEnd"/>
+      <w:r>
+        <w:rPr>
+          <w:rFonts w:ascii="Consolas" w:eastAsia="Times New Roman" w:hAnsi="Consolas" w:cs="Times New Roman"/>
+          <w:color w:val="8B888F"/>
+          <w:kern w:val="0"/>
+          <w:sz w:val="27"/>
+          <w:szCs w:val="27"/>
+          <w:lang w:bidi="bn-IN"/>
+          <w14:ligatures w14:val="none"/>
+        </w:rPr>
+        <w:t>:</w:t>
+      </w:r>
+      <w:r>
+        <w:rPr>
+          <w:rFonts w:ascii="Consolas" w:eastAsia="Times New Roman" w:hAnsi="Consolas" w:cs="Times New Roman"/>
+          <w:color w:val="F7F1FF"/>
+          <w:kern w:val="0"/>
+          <w:sz w:val="27"/>
+          <w:szCs w:val="27"/>
+          <w:lang w:bidi="bn-IN"/>
+          <w14:ligatures w14:val="none"/>
+        </w:rPr>
+        <w:t xml:space="preserve"> </w:t>
+      </w:r>
+      <w:r>
+        <w:rPr>
+          <w:rFonts w:ascii="Consolas" w:eastAsia="Times New Roman" w:hAnsi="Consolas" w:cs="Times New Roman"/>
+          <w:i/>
+          <w:iCs/>
+          <w:color w:val="5AD4E6"/>
+          <w:kern w:val="0"/>
+          <w:sz w:val="27"/>
+          <w:szCs w:val="27"/>
+          <w:lang w:bidi="bn-IN"/>
+          <w14:ligatures w14:val="none"/>
+        </w:rPr>
+        <w:t>function</w:t>
+      </w:r>
+      <w:r>
+        <w:rPr>
+          <w:rFonts w:ascii="Consolas" w:eastAsia="Times New Roman" w:hAnsi="Consolas" w:cs="Times New Roman"/>
+          <w:color w:val="F7F1FF"/>
+          <w:kern w:val="0"/>
+          <w:sz w:val="27"/>
+          <w:szCs w:val="27"/>
+          <w:lang w:bidi="bn-IN"/>
+          <w14:ligatures w14:val="none"/>
+        </w:rPr>
+        <w:t xml:space="preserve"> </w:t>
+      </w:r>
+      <w:r>
+        <w:rPr>
+          <w:rFonts w:ascii="Consolas" w:eastAsia="Times New Roman" w:hAnsi="Consolas" w:cs="Times New Roman"/>
+          <w:color w:val="8B888F"/>
+          <w:kern w:val="0"/>
+          <w:sz w:val="27"/>
+          <w:szCs w:val="27"/>
+          <w:lang w:bidi="bn-IN"/>
+          <w14:ligatures w14:val="none"/>
+        </w:rPr>
+        <w:t>()</w:t>
+      </w:r>
+      <w:r>
+        <w:rPr>
+          <w:rFonts w:ascii="Consolas" w:eastAsia="Times New Roman" w:hAnsi="Consolas" w:cs="Times New Roman"/>
+          <w:color w:val="F7F1FF"/>
+          <w:kern w:val="0"/>
+          <w:sz w:val="27"/>
+          <w:szCs w:val="27"/>
+          <w:lang w:bidi="bn-IN"/>
+          <w14:ligatures w14:val="none"/>
+        </w:rPr>
+        <w:t xml:space="preserve"> </w:t>
+      </w:r>
+      <w:r>
+        <w:rPr>
+          <w:rFonts w:ascii="Consolas" w:eastAsia="Times New Roman" w:hAnsi="Consolas" w:cs="Times New Roman"/>
+          <w:color w:val="8B888F"/>
+          <w:kern w:val="0"/>
+          <w:sz w:val="27"/>
+          <w:szCs w:val="27"/>
+          <w:lang w:bidi="bn-IN"/>
+          <w14:ligatures w14:val="none"/>
+        </w:rPr>
+        <w:t>{</w:t>
+      </w:r>
+    </w:p>
+    <w:p>
+      <w:pPr>
+        <w:shd w:val="clear" w:color="auto" w:fill="222222"/>
+        <w:spacing w:after="0" w:line="360" w:lineRule="atLeast"/>
+        <w:rPr>
+          <w:rFonts w:ascii="Consolas" w:eastAsia="Times New Roman" w:hAnsi="Consolas" w:cs="Times New Roman"/>
+          <w:color w:val="F7F1FF"/>
+          <w:kern w:val="0"/>
+          <w:sz w:val="27"/>
+          <w:szCs w:val="27"/>
+          <w:lang w:bidi="bn-IN"/>
+          <w14:ligatures w14:val="none"/>
+        </w:rPr>
+      </w:pPr>
+      <w:r>
+        <w:rPr>
+          <w:rFonts w:ascii="Consolas" w:eastAsia="Times New Roman" w:hAnsi="Consolas" w:cs="Times New Roman"/>
+          <w:color w:val="F7F1FF"/>
+          <w:kern w:val="0"/>
+          <w:sz w:val="27"/>
+          <w:szCs w:val="27"/>
+          <w:lang w:bidi="bn-IN"/>
+          <w14:ligatures w14:val="none"/>
+        </w:rPr>
+        <w:t xml:space="preserve">    </w:t>
+      </w:r>
+      <w:proofErr w:type="spellStart"/>
+      <w:r>
+        <w:rPr>
+          <w:rFonts w:ascii="Consolas" w:eastAsia="Times New Roman" w:hAnsi="Consolas" w:cs="Times New Roman"/>
+          <w:i/>
+          <w:iCs/>
+          <w:color w:val="BAB6C0"/>
+          <w:kern w:val="0"/>
+          <w:sz w:val="27"/>
+          <w:szCs w:val="27"/>
+          <w:lang w:bidi="bn-IN"/>
+          <w14:ligatures w14:val="none"/>
+        </w:rPr>
+        <w:t>this</w:t>
+      </w:r>
+      <w:r>
+        <w:rPr>
+          <w:rFonts w:ascii="Consolas" w:eastAsia="Times New Roman" w:hAnsi="Consolas" w:cs="Times New Roman"/>
+          <w:color w:val="8B888F"/>
+          <w:kern w:val="0"/>
+          <w:sz w:val="27"/>
+          <w:szCs w:val="27"/>
+          <w:lang w:bidi="bn-IN"/>
+          <w14:ligatures w14:val="none"/>
+        </w:rPr>
+        <w:t>.</w:t>
+      </w:r>
+      <w:r>
+        <w:rPr>
+          <w:rFonts w:ascii="Consolas" w:eastAsia="Times New Roman" w:hAnsi="Consolas" w:cs="Times New Roman"/>
+          <w:color w:val="F7F1FF"/>
+          <w:kern w:val="0"/>
+          <w:sz w:val="27"/>
+          <w:szCs w:val="27"/>
+          <w:lang w:bidi="bn-IN"/>
+          <w14:ligatures w14:val="none"/>
+        </w:rPr>
+        <w:t>age</w:t>
+      </w:r>
+      <w:proofErr w:type="spellEnd"/>
+      <w:r>
+        <w:rPr>
+          <w:rFonts w:ascii="Consolas" w:eastAsia="Times New Roman" w:hAnsi="Consolas" w:cs="Times New Roman"/>
+          <w:color w:val="FC618D"/>
+          <w:kern w:val="0"/>
+          <w:sz w:val="27"/>
+          <w:szCs w:val="27"/>
+          <w:lang w:bidi="bn-IN"/>
+          <w14:ligatures w14:val="none"/>
+        </w:rPr>
+        <w:t>++</w:t>
+      </w:r>
+      <w:r>
+        <w:rPr>
+          <w:rFonts w:ascii="Consolas" w:eastAsia="Times New Roman" w:hAnsi="Consolas" w:cs="Times New Roman"/>
+          <w:color w:val="8B888F"/>
+          <w:kern w:val="0"/>
+          <w:sz w:val="27"/>
+          <w:szCs w:val="27"/>
+          <w:lang w:bidi="bn-IN"/>
+          <w14:ligatures w14:val="none"/>
+        </w:rPr>
+        <w:t>;</w:t>
+      </w:r>
+    </w:p>
+    <w:p>
+      <w:pPr>
+        <w:shd w:val="clear" w:color="auto" w:fill="222222"/>
+        <w:spacing w:after="0" w:line="360" w:lineRule="atLeast"/>
+        <w:rPr>
+          <w:rFonts w:ascii="Consolas" w:eastAsia="Times New Roman" w:hAnsi="Consolas" w:cs="Times New Roman"/>
+          <w:color w:val="F7F1FF"/>
+          <w:kern w:val="0"/>
+          <w:sz w:val="27"/>
+          <w:szCs w:val="27"/>
+          <w:lang w:bidi="bn-IN"/>
+          <w14:ligatures w14:val="none"/>
+        </w:rPr>
+      </w:pPr>
+      <w:r>
+        <w:rPr>
+          <w:rFonts w:ascii="Consolas" w:eastAsia="Times New Roman" w:hAnsi="Consolas" w:cs="Times New Roman"/>
+          <w:color w:val="F7F1FF"/>
+          <w:kern w:val="0"/>
+          <w:sz w:val="27"/>
+          <w:szCs w:val="27"/>
+          <w:lang w:bidi="bn-IN"/>
+          <w14:ligatures w14:val="none"/>
+        </w:rPr>
+        <w:t xml:space="preserve">    </w:t>
+      </w:r>
+      <w:proofErr w:type="gramStart"/>
+      <w:r>
+        <w:rPr>
+          <w:rFonts w:ascii="Consolas" w:eastAsia="Times New Roman" w:hAnsi="Consolas" w:cs="Times New Roman"/>
+          <w:color w:val="F7F1FF"/>
+          <w:kern w:val="0"/>
+          <w:sz w:val="27"/>
+          <w:szCs w:val="27"/>
+          <w:lang w:bidi="bn-IN"/>
+          <w14:ligatures w14:val="none"/>
+        </w:rPr>
+        <w:t>console</w:t>
+      </w:r>
+      <w:r>
+        <w:rPr>
+          <w:rFonts w:ascii="Consolas" w:eastAsia="Times New Roman" w:hAnsi="Consolas" w:cs="Times New Roman"/>
+          <w:color w:val="8B888F"/>
+          <w:kern w:val="0"/>
+          <w:sz w:val="27"/>
+          <w:szCs w:val="27"/>
+          <w:lang w:bidi="bn-IN"/>
+          <w14:ligatures w14:val="none"/>
+        </w:rPr>
+        <w:t>.</w:t>
+      </w:r>
+      <w:r>
+        <w:rPr>
+          <w:rFonts w:ascii="Consolas" w:eastAsia="Times New Roman" w:hAnsi="Consolas" w:cs="Times New Roman"/>
+          <w:color w:val="7BD88F"/>
+          <w:kern w:val="0"/>
+          <w:sz w:val="27"/>
+          <w:szCs w:val="27"/>
+          <w:lang w:bidi="bn-IN"/>
+          <w14:ligatures w14:val="none"/>
+        </w:rPr>
+        <w:t>log</w:t>
+      </w:r>
+      <w:r>
+        <w:rPr>
+          <w:rFonts w:ascii="Consolas" w:eastAsia="Times New Roman" w:hAnsi="Consolas" w:cs="Times New Roman"/>
+          <w:color w:val="8B888F"/>
+          <w:kern w:val="0"/>
+          <w:sz w:val="27"/>
+          <w:szCs w:val="27"/>
+          <w:lang w:bidi="bn-IN"/>
+          <w14:ligatures w14:val="none"/>
+        </w:rPr>
+        <w:t>(</w:t>
+      </w:r>
+      <w:proofErr w:type="gramEnd"/>
+      <w:r>
+        <w:rPr>
+          <w:rFonts w:ascii="Consolas" w:eastAsia="Times New Roman" w:hAnsi="Consolas" w:cs="Times New Roman"/>
+          <w:color w:val="8B888F"/>
+          <w:kern w:val="0"/>
+          <w:sz w:val="27"/>
+          <w:szCs w:val="27"/>
+          <w:lang w:bidi="bn-IN"/>
+          <w14:ligatures w14:val="none"/>
+        </w:rPr>
+        <w:t>"</w:t>
+      </w:r>
+      <w:r>
+        <w:rPr>
+          <w:rFonts w:ascii="Consolas" w:eastAsia="Times New Roman" w:hAnsi="Consolas" w:cs="Times New Roman"/>
+          <w:color w:val="FCE566"/>
+          <w:kern w:val="0"/>
+          <w:sz w:val="27"/>
+          <w:szCs w:val="27"/>
+          <w:lang w:bidi="bn-IN"/>
+          <w14:ligatures w14:val="none"/>
+        </w:rPr>
+        <w:t xml:space="preserve">It's my birthday! I am now </w:t>
+      </w:r>
+      <w:r>
+        <w:rPr>
+          <w:rFonts w:ascii="Consolas" w:eastAsia="Times New Roman" w:hAnsi="Consolas" w:cs="Times New Roman"/>
+          <w:color w:val="8B888F"/>
+          <w:kern w:val="0"/>
+          <w:sz w:val="27"/>
+          <w:szCs w:val="27"/>
+          <w:lang w:bidi="bn-IN"/>
+          <w14:ligatures w14:val="none"/>
+        </w:rPr>
+        <w:t>"</w:t>
+      </w:r>
+      <w:r>
+        <w:rPr>
+          <w:rFonts w:ascii="Consolas" w:eastAsia="Times New Roman" w:hAnsi="Consolas" w:cs="Times New Roman"/>
+          <w:color w:val="F7F1FF"/>
+          <w:kern w:val="0"/>
+          <w:sz w:val="27"/>
+          <w:szCs w:val="27"/>
+          <w:lang w:bidi="bn-IN"/>
+          <w14:ligatures w14:val="none"/>
+        </w:rPr>
+        <w:t xml:space="preserve"> </w:t>
+      </w:r>
+      <w:r>
+        <w:rPr>
+          <w:rFonts w:ascii="Consolas" w:eastAsia="Times New Roman" w:hAnsi="Consolas" w:cs="Times New Roman"/>
+          <w:color w:val="FC618D"/>
+          <w:kern w:val="0"/>
+          <w:sz w:val="27"/>
+          <w:szCs w:val="27"/>
+          <w:lang w:bidi="bn-IN"/>
+          <w14:ligatures w14:val="none"/>
+        </w:rPr>
+        <w:t>+</w:t>
+      </w:r>
+      <w:r>
+        <w:rPr>
+          <w:rFonts w:ascii="Consolas" w:eastAsia="Times New Roman" w:hAnsi="Consolas" w:cs="Times New Roman"/>
+          <w:color w:val="F7F1FF"/>
+          <w:kern w:val="0"/>
+          <w:sz w:val="27"/>
+          <w:szCs w:val="27"/>
+          <w:lang w:bidi="bn-IN"/>
+          <w14:ligatures w14:val="none"/>
+        </w:rPr>
+        <w:t xml:space="preserve"> </w:t>
+      </w:r>
+      <w:proofErr w:type="spellStart"/>
+      <w:r>
+        <w:rPr>
+          <w:rFonts w:ascii="Consolas" w:eastAsia="Times New Roman" w:hAnsi="Consolas" w:cs="Times New Roman"/>
+          <w:i/>
+          <w:iCs/>
+          <w:color w:val="BAB6C0"/>
+          <w:kern w:val="0"/>
+          <w:sz w:val="27"/>
+          <w:szCs w:val="27"/>
+          <w:lang w:bidi="bn-IN"/>
+          <w14:ligatures w14:val="none"/>
+        </w:rPr>
+        <w:t>this</w:t>
+      </w:r>
+      <w:r>
+        <w:rPr>
+          <w:rFonts w:ascii="Consolas" w:eastAsia="Times New Roman" w:hAnsi="Consolas" w:cs="Times New Roman"/>
+          <w:color w:val="8B888F"/>
+          <w:kern w:val="0"/>
+          <w:sz w:val="27"/>
+          <w:szCs w:val="27"/>
+          <w:lang w:bidi="bn-IN"/>
+          <w14:ligatures w14:val="none"/>
+        </w:rPr>
+        <w:t>.</w:t>
+      </w:r>
+      <w:r>
+        <w:rPr>
+          <w:rFonts w:ascii="Consolas" w:eastAsia="Times New Roman" w:hAnsi="Consolas" w:cs="Times New Roman"/>
+          <w:color w:val="F7F1FF"/>
+          <w:kern w:val="0"/>
+          <w:sz w:val="27"/>
+          <w:szCs w:val="27"/>
+          <w:lang w:bidi="bn-IN"/>
+          <w14:ligatures w14:val="none"/>
+        </w:rPr>
+        <w:t>age</w:t>
+      </w:r>
+      <w:proofErr w:type="spellEnd"/>
+      <w:r>
+        <w:rPr>
+          <w:rFonts w:ascii="Consolas" w:eastAsia="Times New Roman" w:hAnsi="Consolas" w:cs="Times New Roman"/>
+          <w:color w:val="F7F1FF"/>
+          <w:kern w:val="0"/>
+          <w:sz w:val="27"/>
+          <w:szCs w:val="27"/>
+          <w:lang w:bidi="bn-IN"/>
+          <w14:ligatures w14:val="none"/>
+        </w:rPr>
+        <w:t xml:space="preserve"> </w:t>
+      </w:r>
+      <w:r>
+        <w:rPr>
+          <w:rFonts w:ascii="Consolas" w:eastAsia="Times New Roman" w:hAnsi="Consolas" w:cs="Times New Roman"/>
+          <w:color w:val="FC618D"/>
+          <w:kern w:val="0"/>
+          <w:sz w:val="27"/>
+          <w:szCs w:val="27"/>
+          <w:lang w:bidi="bn-IN"/>
+          <w14:ligatures w14:val="none"/>
+        </w:rPr>
+        <w:t>+</w:t>
+      </w:r>
+      <w:r>
+        <w:rPr>
+          <w:rFonts w:ascii="Consolas" w:eastAsia="Times New Roman" w:hAnsi="Consolas" w:cs="Times New Roman"/>
+          <w:color w:val="F7F1FF"/>
+          <w:kern w:val="0"/>
+          <w:sz w:val="27"/>
+          <w:szCs w:val="27"/>
+          <w:lang w:bidi="bn-IN"/>
+          <w14:ligatures w14:val="none"/>
+        </w:rPr>
+        <w:t xml:space="preserve"> </w:t>
+      </w:r>
+      <w:r>
+        <w:rPr>
+          <w:rFonts w:ascii="Consolas" w:eastAsia="Times New Roman" w:hAnsi="Consolas" w:cs="Times New Roman"/>
+          <w:color w:val="8B888F"/>
+          <w:kern w:val="0"/>
+          <w:sz w:val="27"/>
+          <w:szCs w:val="27"/>
+          <w:lang w:bidi="bn-IN"/>
+          <w14:ligatures w14:val="none"/>
+        </w:rPr>
+        <w:t>"</w:t>
+      </w:r>
+      <w:r>
+        <w:rPr>
+          <w:rFonts w:ascii="Consolas" w:eastAsia="Times New Roman" w:hAnsi="Consolas" w:cs="Times New Roman"/>
+          <w:color w:val="FCE566"/>
+          <w:kern w:val="0"/>
+          <w:sz w:val="27"/>
+          <w:szCs w:val="27"/>
+          <w:lang w:bidi="bn-IN"/>
+          <w14:ligatures w14:val="none"/>
+        </w:rPr>
+        <w:t xml:space="preserve"> years old.</w:t>
+      </w:r>
+      <w:r>
+        <w:rPr>
+          <w:rFonts w:ascii="Consolas" w:eastAsia="Times New Roman" w:hAnsi="Consolas" w:cs="Times New Roman"/>
+          <w:color w:val="8B888F"/>
+          <w:kern w:val="0"/>
+          <w:sz w:val="27"/>
+          <w:szCs w:val="27"/>
+          <w:lang w:bidi="bn-IN"/>
+          <w14:ligatures w14:val="none"/>
+        </w:rPr>
+        <w:t>");</w:t>
+      </w:r>
+    </w:p>
+    <w:p>
+      <w:pPr>
+        <w:shd w:val="clear" w:color="auto" w:fill="222222"/>
+        <w:spacing w:after="0" w:line="360" w:lineRule="atLeast"/>
+        <w:rPr>
+          <w:rFonts w:ascii="Consolas" w:eastAsia="Times New Roman" w:hAnsi="Consolas" w:cs="Times New Roman"/>
+          <w:color w:val="F7F1FF"/>
+          <w:kern w:val="0"/>
+          <w:sz w:val="27"/>
+          <w:szCs w:val="27"/>
+          <w:lang w:bidi="bn-IN"/>
+          <w14:ligatures w14:val="none"/>
+        </w:rPr>
+      </w:pPr>
+      <w:r>
+        <w:rPr>
+          <w:rFonts w:ascii="Consolas" w:eastAsia="Times New Roman" w:hAnsi="Consolas" w:cs="Times New Roman"/>
+          <w:color w:val="F7F1FF"/>
+          <w:kern w:val="0"/>
+          <w:sz w:val="27"/>
+          <w:szCs w:val="27"/>
+          <w:lang w:bidi="bn-IN"/>
+          <w14:ligatures w14:val="none"/>
+        </w:rPr>
+        <w:t xml:space="preserve">  </w:t>
+      </w:r>
+      <w:r>
+        <w:rPr>
+          <w:rFonts w:ascii="Consolas" w:eastAsia="Times New Roman" w:hAnsi="Consolas" w:cs="Times New Roman"/>
+          <w:color w:val="8B888F"/>
+          <w:kern w:val="0"/>
+          <w:sz w:val="27"/>
+          <w:szCs w:val="27"/>
+          <w:lang w:bidi="bn-IN"/>
+          <w14:ligatures w14:val="none"/>
+        </w:rPr>
+        <w:t>},</w:t>
+      </w:r>
+    </w:p>
+    <w:p>
+      <w:pPr>
+        <w:shd w:val="clear" w:color="auto" w:fill="222222"/>
+        <w:spacing w:after="0" w:line="360" w:lineRule="atLeast"/>
+        <w:rPr>
+          <w:rFonts w:ascii="Consolas" w:eastAsia="Times New Roman" w:hAnsi="Consolas" w:cs="Times New Roman"/>
+          <w:color w:val="F7F1FF"/>
+          <w:kern w:val="0"/>
+          <w:sz w:val="27"/>
+          <w:szCs w:val="27"/>
+          <w:lang w:bidi="bn-IN"/>
+          <w14:ligatures w14:val="none"/>
+        </w:rPr>
+      </w:pPr>
+      <w:r>
+        <w:rPr>
+          <w:rFonts w:ascii="Consolas" w:eastAsia="Times New Roman" w:hAnsi="Consolas" w:cs="Times New Roman"/>
+          <w:color w:val="8B888F"/>
+          <w:kern w:val="0"/>
+          <w:sz w:val="27"/>
+          <w:szCs w:val="27"/>
+          <w:lang w:bidi="bn-IN"/>
+          <w14:ligatures w14:val="none"/>
+        </w:rPr>
+        <w:t>};</w:t>
+      </w:r>
+    </w:p>
+    <w:p>
+      <w:pPr>
+        <w:shd w:val="clear" w:color="auto" w:fill="222222"/>
+        <w:spacing w:after="0" w:line="360" w:lineRule="atLeast"/>
+        <w:rPr>
+          <w:rFonts w:ascii="Consolas" w:eastAsia="Times New Roman" w:hAnsi="Consolas" w:cs="Times New Roman"/>
+          <w:color w:val="F7F1FF"/>
+          <w:kern w:val="0"/>
+          <w:sz w:val="27"/>
+          <w:szCs w:val="27"/>
+          <w:lang w:bidi="bn-IN"/>
+          <w14:ligatures w14:val="none"/>
+        </w:rPr>
+      </w:pPr>
+    </w:p>
+    <w:p>
+      <w:pPr>
+        <w:shd w:val="clear" w:color="auto" w:fill="222222"/>
+        <w:spacing w:after="0" w:line="360" w:lineRule="atLeast"/>
+        <w:rPr>
+          <w:rFonts w:ascii="Consolas" w:eastAsia="Times New Roman" w:hAnsi="Consolas" w:cs="Times New Roman"/>
+          <w:color w:val="F7F1FF"/>
+          <w:kern w:val="0"/>
+          <w:sz w:val="27"/>
+          <w:szCs w:val="27"/>
+          <w:lang w:bidi="bn-IN"/>
+          <w14:ligatures w14:val="none"/>
+        </w:rPr>
+      </w:pPr>
+      <w:proofErr w:type="spellStart"/>
+      <w:proofErr w:type="gramStart"/>
+      <w:r>
+        <w:rPr>
+          <w:rFonts w:ascii="Consolas" w:eastAsia="Times New Roman" w:hAnsi="Consolas" w:cs="Times New Roman"/>
+          <w:color w:val="F7F1FF"/>
+          <w:kern w:val="0"/>
+          <w:sz w:val="27"/>
+          <w:szCs w:val="27"/>
+          <w:lang w:bidi="bn-IN"/>
+          <w14:ligatures w14:val="none"/>
+        </w:rPr>
+        <w:t>person</w:t>
+      </w:r>
+      <w:r>
+        <w:rPr>
+          <w:rFonts w:ascii="Consolas" w:eastAsia="Times New Roman" w:hAnsi="Consolas" w:cs="Times New Roman"/>
+          <w:color w:val="8B888F"/>
+          <w:kern w:val="0"/>
+          <w:sz w:val="27"/>
+          <w:szCs w:val="27"/>
+          <w:lang w:bidi="bn-IN"/>
+          <w14:ligatures w14:val="none"/>
+        </w:rPr>
+        <w:t>.</w:t>
+      </w:r>
+      <w:r>
+        <w:rPr>
+          <w:rFonts w:ascii="Consolas" w:eastAsia="Times New Roman" w:hAnsi="Consolas" w:cs="Times New Roman"/>
+          <w:color w:val="7BD88F"/>
+          <w:kern w:val="0"/>
+          <w:sz w:val="27"/>
+          <w:szCs w:val="27"/>
+          <w:lang w:bidi="bn-IN"/>
+          <w14:ligatures w14:val="none"/>
+        </w:rPr>
+        <w:t>greet</w:t>
+      </w:r>
+      <w:proofErr w:type="spellEnd"/>
+      <w:proofErr w:type="gramEnd"/>
+      <w:r>
+        <w:rPr>
+          <w:rFonts w:ascii="Consolas" w:eastAsia="Times New Roman" w:hAnsi="Consolas" w:cs="Times New Roman"/>
+          <w:color w:val="8B888F"/>
+          <w:kern w:val="0"/>
+          <w:sz w:val="27"/>
+          <w:szCs w:val="27"/>
+          <w:lang w:bidi="bn-IN"/>
+          <w14:ligatures w14:val="none"/>
+        </w:rPr>
+        <w:t>();</w:t>
+      </w:r>
+      <w:r>
+        <w:rPr>
+          <w:rFonts w:ascii="Consolas" w:eastAsia="Times New Roman" w:hAnsi="Consolas" w:cs="Times New Roman"/>
+          <w:color w:val="F7F1FF"/>
+          <w:kern w:val="0"/>
+          <w:sz w:val="27"/>
+          <w:szCs w:val="27"/>
+          <w:lang w:bidi="bn-IN"/>
+          <w14:ligatures w14:val="none"/>
+        </w:rPr>
+        <w:t xml:space="preserve"> </w:t>
+      </w:r>
+      <w:r>
+        <w:rPr>
+          <w:rFonts w:ascii="Consolas" w:eastAsia="Times New Roman" w:hAnsi="Consolas" w:cs="Times New Roman"/>
+          <w:i/>
+          <w:iCs/>
+          <w:color w:val="69676C"/>
+          <w:kern w:val="0"/>
+          <w:sz w:val="27"/>
+          <w:szCs w:val="27"/>
+          <w:lang w:bidi="bn-IN"/>
+          <w14:ligatures w14:val="none"/>
+        </w:rPr>
+        <w:t>// Output: 'Hello, my name is John'</w:t>
+      </w:r>
+    </w:p>
+    <w:p>
+      <w:pPr>
+        <w:shd w:val="clear" w:color="auto" w:fill="222222"/>
+        <w:spacing w:after="0" w:line="360" w:lineRule="atLeast"/>
+        <w:rPr>
+          <w:rFonts w:ascii="Consolas" w:eastAsia="Times New Roman" w:hAnsi="Consolas" w:cs="Times New Roman"/>
+          <w:color w:val="F7F1FF"/>
+          <w:kern w:val="0"/>
+          <w:sz w:val="27"/>
+          <w:szCs w:val="27"/>
+          <w:lang w:bidi="bn-IN"/>
+          <w14:ligatures w14:val="none"/>
+        </w:rPr>
+      </w:pPr>
+      <w:proofErr w:type="spellStart"/>
+      <w:proofErr w:type="gramStart"/>
+      <w:r>
+        <w:rPr>
+          <w:rFonts w:ascii="Consolas" w:eastAsia="Times New Roman" w:hAnsi="Consolas" w:cs="Times New Roman"/>
+          <w:color w:val="F7F1FF"/>
+          <w:kern w:val="0"/>
+          <w:sz w:val="27"/>
+          <w:szCs w:val="27"/>
+          <w:lang w:bidi="bn-IN"/>
+          <w14:ligatures w14:val="none"/>
+        </w:rPr>
+        <w:t>person</w:t>
+      </w:r>
+      <w:r>
+        <w:rPr>
+          <w:rFonts w:ascii="Consolas" w:eastAsia="Times New Roman" w:hAnsi="Consolas" w:cs="Times New Roman"/>
+          <w:color w:val="8B888F"/>
+          <w:kern w:val="0"/>
+          <w:sz w:val="27"/>
+          <w:szCs w:val="27"/>
+          <w:lang w:bidi="bn-IN"/>
+          <w14:ligatures w14:val="none"/>
+        </w:rPr>
+        <w:t>.</w:t>
+      </w:r>
+      <w:r>
+        <w:rPr>
+          <w:rFonts w:ascii="Consolas" w:eastAsia="Times New Roman" w:hAnsi="Consolas" w:cs="Times New Roman"/>
+          <w:color w:val="7BD88F"/>
+          <w:kern w:val="0"/>
+          <w:sz w:val="27"/>
+          <w:szCs w:val="27"/>
+          <w:lang w:bidi="bn-IN"/>
+          <w14:ligatures w14:val="none"/>
+        </w:rPr>
+        <w:t>celebrateBirthday</w:t>
+      </w:r>
+      <w:proofErr w:type="spellEnd"/>
+      <w:proofErr w:type="gramEnd"/>
+      <w:r>
+        <w:rPr>
+          <w:rFonts w:ascii="Consolas" w:eastAsia="Times New Roman" w:hAnsi="Consolas" w:cs="Times New Roman"/>
+          <w:color w:val="8B888F"/>
+          <w:kern w:val="0"/>
+          <w:sz w:val="27"/>
+          <w:szCs w:val="27"/>
+          <w:lang w:bidi="bn-IN"/>
+          <w14:ligatures w14:val="none"/>
+        </w:rPr>
+        <w:t>();</w:t>
+      </w:r>
+      <w:r>
+        <w:rPr>
+          <w:rFonts w:ascii="Consolas" w:eastAsia="Times New Roman" w:hAnsi="Consolas" w:cs="Times New Roman"/>
+          <w:color w:val="F7F1FF"/>
+          <w:kern w:val="0"/>
+          <w:sz w:val="27"/>
+          <w:szCs w:val="27"/>
+          <w:lang w:bidi="bn-IN"/>
+          <w14:ligatures w14:val="none"/>
+        </w:rPr>
+        <w:t xml:space="preserve"> </w:t>
+      </w:r>
+      <w:r>
+        <w:rPr>
+          <w:rFonts w:ascii="Consolas" w:eastAsia="Times New Roman" w:hAnsi="Consolas" w:cs="Times New Roman"/>
+          <w:i/>
+          <w:iCs/>
+          <w:color w:val="69676C"/>
+          <w:kern w:val="0"/>
+          <w:sz w:val="27"/>
+          <w:szCs w:val="27"/>
+          <w:lang w:bidi="bn-IN"/>
+          <w14:ligatures w14:val="none"/>
+        </w:rPr>
+        <w:t>// Output: 'It's my birthday! I am now 31 years old.'</w:t>
+      </w:r>
+    </w:p>
+    <w:p>
+      <w:pPr>
+        <w:shd w:val="clear" w:color="auto" w:fill="222222"/>
+        <w:spacing w:after="0" w:line="360" w:lineRule="atLeast"/>
+        <w:rPr>
+          <w:rFonts w:ascii="Consolas" w:eastAsia="Times New Roman" w:hAnsi="Consolas" w:cs="Times New Roman"/>
+          <w:color w:val="F7F1FF"/>
+          <w:kern w:val="0"/>
+          <w:sz w:val="27"/>
+          <w:szCs w:val="27"/>
+          <w:lang w:bidi="bn-IN"/>
+          <w14:ligatures w14:val="none"/>
+        </w:rPr>
+      </w:pPr>
+      <w:r>
+        <w:rPr>
+          <w:rFonts w:ascii="Consolas" w:eastAsia="Times New Roman" w:hAnsi="Consolas" w:cs="Times New Roman"/>
+          <w:color w:val="F7F1FF"/>
+          <w:kern w:val="0"/>
+          <w:sz w:val="27"/>
+          <w:szCs w:val="27"/>
+          <w:lang w:bidi="bn-IN"/>
+          <w14:ligatures w14:val="none"/>
+        </w:rPr>
+        <w:t>onsole</w:t>
+      </w:r>
+      <w:r>
+        <w:rPr>
+          <w:rFonts w:ascii="Consolas" w:eastAsia="Times New Roman" w:hAnsi="Consolas" w:cs="Times New Roman"/>
+          <w:color w:val="8B888F"/>
+          <w:kern w:val="0"/>
+          <w:sz w:val="27"/>
+          <w:szCs w:val="27"/>
+          <w:lang w:bidi="bn-IN"/>
+          <w14:ligatures w14:val="none"/>
+        </w:rPr>
+        <w:t>.</w:t>
+      </w:r>
+      <w:r>
+        <w:rPr>
+          <w:rFonts w:ascii="Consolas" w:eastAsia="Times New Roman" w:hAnsi="Consolas" w:cs="Times New Roman"/>
+          <w:color w:val="7BD88F"/>
+          <w:kern w:val="0"/>
+          <w:sz w:val="27"/>
+          <w:szCs w:val="27"/>
+          <w:lang w:bidi="bn-IN"/>
+          <w14:ligatures w14:val="none"/>
+        </w:rPr>
+        <w:t>log</w:t>
+      </w:r>
+      <w:r>
+        <w:rPr>
+          <w:rFonts w:ascii="Consolas" w:eastAsia="Times New Roman" w:hAnsi="Consolas" w:cs="Times New Roman"/>
+          <w:color w:val="8B888F"/>
+          <w:kern w:val="0"/>
+          <w:sz w:val="27"/>
+          <w:szCs w:val="27"/>
+          <w:lang w:bidi="bn-IN"/>
+          <w14:ligatures w14:val="none"/>
+        </w:rPr>
+        <w:t>(</w:t>
+      </w:r>
+      <w:r>
+        <w:rPr>
+          <w:rFonts w:ascii="Consolas" w:eastAsia="Times New Roman" w:hAnsi="Consolas" w:cs="Times New Roman"/>
+          <w:color w:val="F7F1FF"/>
+          <w:kern w:val="0"/>
+          <w:sz w:val="27"/>
+          <w:szCs w:val="27"/>
+          <w:lang w:bidi="bn-IN"/>
+          <w14:ligatures w14:val="none"/>
+        </w:rPr>
+        <w:t>person</w:t>
+      </w:r>
+      <w:r>
+        <w:rPr>
+          <w:rFonts w:ascii="Consolas" w:eastAsia="Times New Roman" w:hAnsi="Consolas" w:cs="Times New Roman"/>
+          <w:color w:val="8B888F"/>
+          <w:kern w:val="0"/>
+          <w:sz w:val="27"/>
+          <w:szCs w:val="27"/>
+          <w:lang w:bidi="bn-IN"/>
+          <w14:ligatures w14:val="none"/>
+        </w:rPr>
+        <w:t>[</w:t>
+      </w:r>
+      <w:proofErr w:type="spellStart"/>
+      <w:r>
+        <w:rPr>
+          <w:rFonts w:ascii="Consolas" w:eastAsia="Times New Roman" w:hAnsi="Consolas" w:cs="Times New Roman"/>
+          <w:color w:val="F7F1FF"/>
+          <w:kern w:val="0"/>
+          <w:sz w:val="27"/>
+          <w:szCs w:val="27"/>
+          <w:lang w:bidi="bn-IN"/>
+          <w14:ligatures w14:val="none"/>
+        </w:rPr>
+        <w:t>propName</w:t>
+      </w:r>
+      <w:proofErr w:type="spellEnd"/>
+      <w:r>
+        <w:rPr>
+          <w:rFonts w:ascii="Consolas" w:eastAsia="Times New Roman" w:hAnsi="Consolas" w:cs="Times New Roman"/>
+          <w:color w:val="8B888F"/>
+          <w:kern w:val="0"/>
+          <w:sz w:val="27"/>
+          <w:szCs w:val="27"/>
+          <w:lang w:bidi="bn-IN"/>
+          <w14:ligatures w14:val="none"/>
+        </w:rPr>
+        <w:t>]);</w:t>
+      </w:r>
+      <w:r>
+        <w:rPr>
+          <w:rFonts w:ascii="Consolas" w:eastAsia="Times New Roman" w:hAnsi="Consolas" w:cs="Times New Roman"/>
+          <w:color w:val="F7F1FF"/>
+          <w:kern w:val="0"/>
+          <w:sz w:val="27"/>
+          <w:szCs w:val="27"/>
+          <w:lang w:bidi="bn-IN"/>
+          <w14:ligatures w14:val="none"/>
+        </w:rPr>
+        <w:t xml:space="preserve"> </w:t>
+      </w:r>
+      <w:r>
+        <w:rPr>
+          <w:rFonts w:ascii="Consolas" w:eastAsia="Times New Roman" w:hAnsi="Consolas" w:cs="Times New Roman"/>
+          <w:i/>
+          <w:iCs/>
+          <w:color w:val="69676C"/>
+          <w:kern w:val="0"/>
+          <w:sz w:val="27"/>
+          <w:szCs w:val="27"/>
+          <w:lang w:bidi="bn-IN"/>
+          <w14:ligatures w14:val="none"/>
+        </w:rPr>
+        <w:t>// Bracket notation with variable - Output: 30</w:t>
+      </w:r>
+    </w:p>
+    <w:p>
+      <w:pPr>
+        <w:shd w:val="clear" w:color="auto" w:fill="222222"/>
+        <w:spacing w:after="0" w:line="360" w:lineRule="atLeast"/>
+        <w:rPr>
+          <w:rFonts w:ascii="Consolas" w:eastAsia="Times New Roman" w:hAnsi="Consolas" w:cs="Times New Roman"/>
+          <w:color w:val="F7F1FF"/>
+          <w:kern w:val="0"/>
+          <w:sz w:val="27"/>
+          <w:szCs w:val="27"/>
+          <w:lang w:bidi="bn-IN"/>
+          <w14:ligatures w14:val="none"/>
+        </w:rPr>
+      </w:pPr>
+    </w:p>
+    <w:p/>
+    <w:p>
+      <w:r>
+        <w:t>In the example above, we have an object `person` with properties like `name`, `age`, and `occupation`. It also has two methods defined: `greet` and `</w:t>
+      </w:r>
+      <w:proofErr w:type="spellStart"/>
+      <w:r>
+        <w:t>celebrateBirthday</w:t>
+      </w:r>
+      <w:proofErr w:type="spellEnd"/>
+      <w:r>
+        <w:t>`.</w:t>
+      </w:r>
+    </w:p>
+    <w:p/>
+    <w:p>
+      <w:r>
+        <w:lastRenderedPageBreak/>
+        <w:t>- The `greet` method is a function that uses the `this` keyword to access the `name` property of the `person` object and prints a greeting message.</w:t>
+      </w:r>
+    </w:p>
+    <w:p>
+      <w:r>
+        <w:t>- The `</w:t>
+      </w:r>
+      <w:proofErr w:type="spellStart"/>
+      <w:r>
+        <w:t>celebrateBirthday</w:t>
+      </w:r>
+      <w:proofErr w:type="spellEnd"/>
+      <w:r>
+        <w:t>` method increments the `age` property of the `person` object by one and logs a birthday message along with the updated age.</w:t>
+      </w:r>
+    </w:p>
+    <w:p/>
+    <w:p>
+      <w:r>
+        <w:t xml:space="preserve">Object methods are accessed using dot notation, just like object properties. When calling an object method, you use parentheses </w:t>
+      </w:r>
+      <w:proofErr w:type="gramStart"/>
+      <w:r>
+        <w:t>`(</w:t>
+      </w:r>
+      <w:proofErr w:type="gramEnd"/>
+      <w:r>
+        <w:t>)` after the method name.</w:t>
+      </w:r>
+    </w:p>
+    <w:p/>
+    <w:p>
+      <w:r>
+        <w:t>Methods can perform various operations on the object's properties, such as modifying the values, performing calculations, or returning computed results. They can also interact with other methods or external functions to perform complex tasks.</w:t>
+      </w:r>
+    </w:p>
+    <w:p/>
+    <w:p>
+      <w:r>
+        <w:t>Object methods are a powerful feature of JavaScript objects, allowing you to encapsulate behavior and functionality within an object, making the code more organized and reusable. They are commonly used in object-oriented programming and play a crucial role in building applications and working with object data.</w:t>
+      </w:r>
+      <w:r>
+        <w:t xml:space="preserve"> </w:t>
       </w:r>
     </w:p>
     <w:p>
@@ -12644,12 +17584,11 @@
           <w:highlight w:val="green"/>
           <w:shd w:val="clear" w:color="auto" w:fill="D1D7DC"/>
         </w:rPr>
-        <w:t>44. Object Methods</w:t>
-      </w:r>
-    </w:p>
-    <w:p>
-      <w:pPr>
-        <w:jc w:val="center"/>
+        <w:t>45. Coding Exercise 7: CHALLENGE #3</w:t>
+      </w:r>
+    </w:p>
+    <w:p>
+      <w:pPr>
         <w:rPr>
           <w:rFonts w:cstheme="minorHAnsi"/>
           <w:color w:val="1C1D1F"/>
@@ -12684,13 +17623,11 @@
           <w:highlight w:val="green"/>
           <w:shd w:val="clear" w:color="auto" w:fill="D1D7DC"/>
         </w:rPr>
-        <w:lastRenderedPageBreak/>
-        <w:t>45. Coding Exercise 7: CHALLENGE #3</w:t>
-      </w:r>
-    </w:p>
-    <w:p>
-      <w:pPr>
-        <w:jc w:val="center"/>
+        <w:t>46. Iteration: The for Loop</w:t>
+      </w:r>
+    </w:p>
+    <w:p>
+      <w:pPr>
         <w:rPr>
           <w:rFonts w:cstheme="minorHAnsi"/>
           <w:color w:val="1C1D1F"/>
@@ -12725,12 +17662,11 @@
           <w:highlight w:val="green"/>
           <w:shd w:val="clear" w:color="auto" w:fill="D1D7DC"/>
         </w:rPr>
-        <w:t>46. Iteration: The for Loop</w:t>
-      </w:r>
-    </w:p>
-    <w:p>
-      <w:pPr>
-        <w:jc w:val="center"/>
+        <w:t>47. Looping Arrays, Breaking and Continuing</w:t>
+      </w:r>
+    </w:p>
+    <w:p>
+      <w:pPr>
         <w:rPr>
           <w:rFonts w:cstheme="minorHAnsi"/>
           <w:color w:val="1C1D1F"/>
@@ -12765,12 +17701,11 @@
           <w:highlight w:val="green"/>
           <w:shd w:val="clear" w:color="auto" w:fill="D1D7DC"/>
         </w:rPr>
-        <w:t>47. Looping Arrays, Breaking and Continuing</w:t>
-      </w:r>
-    </w:p>
-    <w:p>
-      <w:pPr>
-        <w:jc w:val="center"/>
+        <w:t>48. Looping Backwards and Loops in Loops</w:t>
+      </w:r>
+    </w:p>
+    <w:p>
+      <w:pPr>
         <w:rPr>
           <w:rFonts w:cstheme="minorHAnsi"/>
           <w:color w:val="1C1D1F"/>
@@ -12805,52 +17740,11 @@
           <w:highlight w:val="green"/>
           <w:shd w:val="clear" w:color="auto" w:fill="D1D7DC"/>
         </w:rPr>
-        <w:t>48. Looping Backwards and Loops in Loops</w:t>
-      </w:r>
-    </w:p>
-    <w:p>
-      <w:pPr>
-        <w:jc w:val="center"/>
-        <w:rPr>
-          <w:rFonts w:cstheme="minorHAnsi"/>
-          <w:color w:val="1C1D1F"/>
-          <w:sz w:val="36"/>
-          <w:szCs w:val="36"/>
-          <w:highlight w:val="green"/>
-          <w:shd w:val="clear" w:color="auto" w:fill="D1D7DC"/>
-        </w:rPr>
-      </w:pPr>
-      <w:r>
-        <w:t>Arrow</w:t>
-      </w:r>
-    </w:p>
-    <w:p>
-      <w:pPr>
-        <w:jc w:val="center"/>
-        <w:rPr>
-          <w:rFonts w:cstheme="minorHAnsi"/>
-          <w:color w:val="1C1D1F"/>
-          <w:sz w:val="36"/>
-          <w:szCs w:val="36"/>
-          <w:highlight w:val="green"/>
-          <w:shd w:val="clear" w:color="auto" w:fill="D1D7DC"/>
-        </w:rPr>
-      </w:pPr>
-      <w:r>
-        <w:rPr>
-          <w:rFonts w:cstheme="minorHAnsi"/>
-          <w:color w:val="1C1D1F"/>
-          <w:sz w:val="36"/>
-          <w:szCs w:val="36"/>
-          <w:highlight w:val="green"/>
-          <w:shd w:val="clear" w:color="auto" w:fill="D1D7DC"/>
-        </w:rPr>
         <w:t>49. The while Loop</w:t>
       </w:r>
     </w:p>
     <w:p>
       <w:pPr>
-        <w:jc w:val="center"/>
         <w:rPr>
           <w:rFonts w:cstheme="minorHAnsi"/>
           <w:color w:val="1C1D1F"/>

--- a/note/02-Fundamentals-part-2.docx
+++ b/note/02-Fundamentals-part-2.docx
@@ -12146,6 +12146,26 @@
       <w:pPr>
         <w:spacing w:after="0" w:line="240" w:lineRule="auto"/>
         <w:rPr>
+          <w:highlight w:val="yellow"/>
+        </w:rPr>
+      </w:pPr>
+      <w:r>
+        <w:rPr>
+          <w:highlight w:val="yellow"/>
+        </w:rPr>
+        <w:t>Note: only primitive values, are immutable.</w:t>
+      </w:r>
+      <w:r>
+        <w:rPr>
+          <w:highlight w:val="yellow"/>
+        </w:rPr>
+        <w:t xml:space="preserve"> But an array is not primitive value.</w:t>
+      </w:r>
+    </w:p>
+    <w:p>
+      <w:pPr>
+        <w:spacing w:after="0" w:line="240" w:lineRule="auto"/>
+        <w:rPr>
           <w:rFonts w:eastAsia="Times New Roman" w:cstheme="minorHAnsi"/>
           <w:color w:val="1C1D1F"/>
           <w:kern w:val="0"/>
@@ -12156,18 +12176,6 @@
           <w14:ligatures w14:val="none"/>
         </w:rPr>
       </w:pPr>
-      <w:r>
-        <w:rPr>
-          <w:highlight w:val="yellow"/>
-        </w:rPr>
-        <w:t>Note: only primitive values, are immutable.</w:t>
-      </w:r>
-      <w:r>
-        <w:rPr>
-          <w:highlight w:val="yellow"/>
-        </w:rPr>
-        <w:t xml:space="preserve"> But an array is not primitive value.</w:t>
-      </w:r>
     </w:p>
     <w:p>
       <w:pPr>
@@ -12353,12 +12361,12 @@
     <w:p/>
     <w:p>
       <w:r>
+        <w:lastRenderedPageBreak/>
         <w:t>4. Searching and Filtering:</w:t>
       </w:r>
     </w:p>
     <w:p>
       <w:r>
-        <w:lastRenderedPageBreak/>
         <w:t xml:space="preserve">   - `</w:t>
       </w:r>
       <w:proofErr w:type="spellStart"/>
@@ -12553,10 +12561,7 @@
         <w:t>Arrow</w:t>
       </w:r>
       <w:r>
-        <w:t xml:space="preserve"> </w:t>
-      </w:r>
-      <w:r>
-        <w:t>In JavaScript, an object is a collection of key-value pairs where each value is associated with a unique key. It is a fundamental data structure that allows you to represent and organize data in a structured manner. Here are some key points about objects in JavaScript:</w:t>
+        <w:t xml:space="preserve"> In JavaScript, an object is a collection of key-value pairs where each value is associated with a unique key. It is a fundamental data structure that allows you to represent and organize data in a structured manner. Here are some key points about objects in JavaScript:</w:t>
       </w:r>
     </w:p>
     <w:p/>
@@ -12580,6 +12585,7 @@
     </w:p>
     <w:p>
       <w:r>
+        <w:lastRenderedPageBreak/>
         <w:t xml:space="preserve">   - Each key-value pair in the object is separated by a colon </w:t>
       </w:r>
       <w:proofErr w:type="gramStart"/>
@@ -13406,6 +13412,7 @@
           <w:lang w:bidi="bn-IN"/>
           <w14:ligatures w14:val="none"/>
         </w:rPr>
+        <w:lastRenderedPageBreak/>
         <w:t>};</w:t>
       </w:r>
     </w:p>
@@ -13450,7 +13457,6 @@
           <w:lang w:bidi="bn-IN"/>
           <w14:ligatures w14:val="none"/>
         </w:rPr>
-        <w:lastRenderedPageBreak/>
         <w:t>// Accessing object properties</w:t>
       </w:r>
     </w:p>
@@ -14817,12 +14823,12 @@
     </w:p>
     <w:p>
       <w:r>
+        <w:lastRenderedPageBreak/>
         <w:t xml:space="preserve">   - Dot notation is often used when the property name is a valid identifier without special characters or spaces.</w:t>
       </w:r>
     </w:p>
     <w:p>
       <w:r>
-        <w:lastRenderedPageBreak/>
         <w:t xml:space="preserve">   - Example: `object.property`</w:t>
       </w:r>
     </w:p>
@@ -15593,6 +15599,7 @@
           <w:lang w:bidi="bn-IN"/>
           <w14:ligatures w14:val="none"/>
         </w:rPr>
+        <w:lastRenderedPageBreak/>
         <w:t>console</w:t>
       </w:r>
       <w:r>
@@ -17503,6 +17510,7 @@
     <w:p/>
     <w:p>
       <w:r>
+        <w:lastRenderedPageBreak/>
         <w:t>In the example above, we have an object `person` with properties like `name`, `age`, and `occupation`. It also has two methods defined: `greet` and `</w:t>
       </w:r>
       <w:proofErr w:type="spellStart"/>
@@ -17517,7 +17525,6 @@
     <w:p/>
     <w:p>
       <w:r>
-        <w:lastRenderedPageBreak/>
         <w:t>- The `greet` method is a function that uses the `this` keyword to access the `name` property of the `person` object and prints a greeting message.</w:t>
       </w:r>
     </w:p>
@@ -17557,10 +17564,7 @@
     <w:p/>
     <w:p>
       <w:r>
-        <w:t>Object methods are a powerful feature of JavaScript objects, allowing you to encapsulate behavior and functionality within an object, making the code more organized and reusable. They are commonly used in object-oriented programming and play a crucial role in building applications and working with object data.</w:t>
-      </w:r>
-      <w:r>
-        <w:t xml:space="preserve"> </w:t>
+        <w:t xml:space="preserve">Object methods are a powerful feature of JavaScript objects, allowing you to encapsulate behavior and functionality within an object, making the code more organized and reusable. They are commonly used in object-oriented programming and play a crucial role in building applications and working with object data. </w:t>
       </w:r>
     </w:p>
     <w:p>
@@ -17627,6 +17631,1111 @@
       </w:r>
     </w:p>
     <w:p>
+      <w:r>
+        <w:t>The `for` loop is a control flow statement in JavaScript that allows you to execute a block of code repeatedly based on a specified condition. It provides a way to iterate over a sequence of values, such as an array or a range of numbers. Here's the basic syntax of a `for` loop:</w:t>
+      </w:r>
+    </w:p>
+    <w:p>
+      <w:pPr>
+        <w:shd w:val="clear" w:color="auto" w:fill="222222"/>
+        <w:spacing w:after="0" w:line="360" w:lineRule="atLeast"/>
+        <w:rPr>
+          <w:rFonts w:ascii="Consolas" w:eastAsia="Times New Roman" w:hAnsi="Consolas" w:cs="Times New Roman"/>
+          <w:color w:val="F7F1FF"/>
+          <w:kern w:val="0"/>
+          <w:sz w:val="27"/>
+          <w:szCs w:val="27"/>
+          <w:lang w:bidi="bn-IN"/>
+          <w14:ligatures w14:val="none"/>
+        </w:rPr>
+      </w:pPr>
+      <w:r>
+        <w:rPr>
+          <w:rFonts w:ascii="Consolas" w:eastAsia="Times New Roman" w:hAnsi="Consolas" w:cs="Times New Roman"/>
+          <w:color w:val="FC618D"/>
+          <w:kern w:val="0"/>
+          <w:sz w:val="27"/>
+          <w:szCs w:val="27"/>
+          <w:lang w:bidi="bn-IN"/>
+          <w14:ligatures w14:val="none"/>
+        </w:rPr>
+        <w:t>for</w:t>
+      </w:r>
+      <w:r>
+        <w:rPr>
+          <w:rFonts w:ascii="Consolas" w:eastAsia="Times New Roman" w:hAnsi="Consolas" w:cs="Times New Roman"/>
+          <w:color w:val="F7F1FF"/>
+          <w:kern w:val="0"/>
+          <w:sz w:val="27"/>
+          <w:szCs w:val="27"/>
+          <w:lang w:bidi="bn-IN"/>
+          <w14:ligatures w14:val="none"/>
+        </w:rPr>
+        <w:t xml:space="preserve"> </w:t>
+      </w:r>
+      <w:r>
+        <w:rPr>
+          <w:rFonts w:ascii="Consolas" w:eastAsia="Times New Roman" w:hAnsi="Consolas" w:cs="Times New Roman"/>
+          <w:color w:val="8B888F"/>
+          <w:kern w:val="0"/>
+          <w:sz w:val="27"/>
+          <w:szCs w:val="27"/>
+          <w:lang w:bidi="bn-IN"/>
+          <w14:ligatures w14:val="none"/>
+        </w:rPr>
+        <w:t>(</w:t>
+      </w:r>
+      <w:r>
+        <w:rPr>
+          <w:rFonts w:ascii="Consolas" w:eastAsia="Times New Roman" w:hAnsi="Consolas" w:cs="Times New Roman"/>
+          <w:color w:val="F7F1FF"/>
+          <w:kern w:val="0"/>
+          <w:sz w:val="27"/>
+          <w:szCs w:val="27"/>
+          <w:lang w:bidi="bn-IN"/>
+          <w14:ligatures w14:val="none"/>
+        </w:rPr>
+        <w:t>initialization</w:t>
+      </w:r>
+      <w:r>
+        <w:rPr>
+          <w:rFonts w:ascii="Consolas" w:eastAsia="Times New Roman" w:hAnsi="Consolas" w:cs="Times New Roman"/>
+          <w:color w:val="8B888F"/>
+          <w:kern w:val="0"/>
+          <w:sz w:val="27"/>
+          <w:szCs w:val="27"/>
+          <w:lang w:bidi="bn-IN"/>
+          <w14:ligatures w14:val="none"/>
+        </w:rPr>
+        <w:t>;</w:t>
+      </w:r>
+      <w:r>
+        <w:rPr>
+          <w:rFonts w:ascii="Consolas" w:eastAsia="Times New Roman" w:hAnsi="Consolas" w:cs="Times New Roman"/>
+          <w:color w:val="F7F1FF"/>
+          <w:kern w:val="0"/>
+          <w:sz w:val="27"/>
+          <w:szCs w:val="27"/>
+          <w:lang w:bidi="bn-IN"/>
+          <w14:ligatures w14:val="none"/>
+        </w:rPr>
+        <w:t xml:space="preserve"> condition</w:t>
+      </w:r>
+      <w:r>
+        <w:rPr>
+          <w:rFonts w:ascii="Consolas" w:eastAsia="Times New Roman" w:hAnsi="Consolas" w:cs="Times New Roman"/>
+          <w:color w:val="8B888F"/>
+          <w:kern w:val="0"/>
+          <w:sz w:val="27"/>
+          <w:szCs w:val="27"/>
+          <w:lang w:bidi="bn-IN"/>
+          <w14:ligatures w14:val="none"/>
+        </w:rPr>
+        <w:t>;</w:t>
+      </w:r>
+      <w:r>
+        <w:rPr>
+          <w:rFonts w:ascii="Consolas" w:eastAsia="Times New Roman" w:hAnsi="Consolas" w:cs="Times New Roman"/>
+          <w:color w:val="F7F1FF"/>
+          <w:kern w:val="0"/>
+          <w:sz w:val="27"/>
+          <w:szCs w:val="27"/>
+          <w:lang w:bidi="bn-IN"/>
+          <w14:ligatures w14:val="none"/>
+        </w:rPr>
+        <w:t xml:space="preserve"> iteration</w:t>
+      </w:r>
+      <w:r>
+        <w:rPr>
+          <w:rFonts w:ascii="Consolas" w:eastAsia="Times New Roman" w:hAnsi="Consolas" w:cs="Times New Roman"/>
+          <w:color w:val="8B888F"/>
+          <w:kern w:val="0"/>
+          <w:sz w:val="27"/>
+          <w:szCs w:val="27"/>
+          <w:lang w:bidi="bn-IN"/>
+          <w14:ligatures w14:val="none"/>
+        </w:rPr>
+        <w:t>)</w:t>
+      </w:r>
+      <w:r>
+        <w:rPr>
+          <w:rFonts w:ascii="Consolas" w:eastAsia="Times New Roman" w:hAnsi="Consolas" w:cs="Times New Roman"/>
+          <w:color w:val="F7F1FF"/>
+          <w:kern w:val="0"/>
+          <w:sz w:val="27"/>
+          <w:szCs w:val="27"/>
+          <w:lang w:bidi="bn-IN"/>
+          <w14:ligatures w14:val="none"/>
+        </w:rPr>
+        <w:t xml:space="preserve"> </w:t>
+      </w:r>
+      <w:r>
+        <w:rPr>
+          <w:rFonts w:ascii="Consolas" w:eastAsia="Times New Roman" w:hAnsi="Consolas" w:cs="Times New Roman"/>
+          <w:color w:val="8B888F"/>
+          <w:kern w:val="0"/>
+          <w:sz w:val="27"/>
+          <w:szCs w:val="27"/>
+          <w:lang w:bidi="bn-IN"/>
+          <w14:ligatures w14:val="none"/>
+        </w:rPr>
+        <w:t>{</w:t>
+      </w:r>
+    </w:p>
+    <w:p>
+      <w:pPr>
+        <w:shd w:val="clear" w:color="auto" w:fill="222222"/>
+        <w:spacing w:after="0" w:line="360" w:lineRule="atLeast"/>
+        <w:rPr>
+          <w:rFonts w:ascii="Consolas" w:eastAsia="Times New Roman" w:hAnsi="Consolas" w:cs="Times New Roman"/>
+          <w:color w:val="F7F1FF"/>
+          <w:kern w:val="0"/>
+          <w:sz w:val="27"/>
+          <w:szCs w:val="27"/>
+          <w:lang w:bidi="bn-IN"/>
+          <w14:ligatures w14:val="none"/>
+        </w:rPr>
+      </w:pPr>
+      <w:r>
+        <w:rPr>
+          <w:rFonts w:ascii="Consolas" w:eastAsia="Times New Roman" w:hAnsi="Consolas" w:cs="Times New Roman"/>
+          <w:color w:val="8B888F"/>
+          <w:kern w:val="0"/>
+          <w:sz w:val="27"/>
+          <w:szCs w:val="27"/>
+          <w:lang w:bidi="bn-IN"/>
+          <w14:ligatures w14:val="none"/>
+        </w:rPr>
+        <w:t xml:space="preserve">  </w:t>
+      </w:r>
+      <w:r>
+        <w:rPr>
+          <w:rFonts w:ascii="Consolas" w:eastAsia="Times New Roman" w:hAnsi="Consolas" w:cs="Times New Roman"/>
+          <w:i/>
+          <w:iCs/>
+          <w:color w:val="69676C"/>
+          <w:kern w:val="0"/>
+          <w:sz w:val="27"/>
+          <w:szCs w:val="27"/>
+          <w:lang w:bidi="bn-IN"/>
+          <w14:ligatures w14:val="none"/>
+        </w:rPr>
+        <w:t>// Code to be executed in each iteration</w:t>
+      </w:r>
+    </w:p>
+    <w:p>
+      <w:pPr>
+        <w:shd w:val="clear" w:color="auto" w:fill="222222"/>
+        <w:spacing w:after="0" w:line="360" w:lineRule="atLeast"/>
+        <w:rPr>
+          <w:rFonts w:ascii="Consolas" w:eastAsia="Times New Roman" w:hAnsi="Consolas" w:cs="Times New Roman"/>
+          <w:color w:val="F7F1FF"/>
+          <w:kern w:val="0"/>
+          <w:sz w:val="27"/>
+          <w:szCs w:val="27"/>
+          <w:lang w:bidi="bn-IN"/>
+          <w14:ligatures w14:val="none"/>
+        </w:rPr>
+      </w:pPr>
+      <w:r>
+        <w:rPr>
+          <w:rFonts w:ascii="Consolas" w:eastAsia="Times New Roman" w:hAnsi="Consolas" w:cs="Times New Roman"/>
+          <w:color w:val="8B888F"/>
+          <w:kern w:val="0"/>
+          <w:sz w:val="27"/>
+          <w:szCs w:val="27"/>
+          <w:lang w:bidi="bn-IN"/>
+          <w14:ligatures w14:val="none"/>
+        </w:rPr>
+        <w:t>}</w:t>
+      </w:r>
+    </w:p>
+    <w:p/>
+    <w:p>
+      <w:r>
+        <w:t>Let's break down the components of the `for` loop:</w:t>
+      </w:r>
+    </w:p>
+    <w:p/>
+    <w:p>
+      <w:r>
+        <w:lastRenderedPageBreak/>
+        <w:t>1. Initialization: This is typically used to declare and initialize a counter variable before the loop starts. It is executed only once at the beginning of the loop.</w:t>
+      </w:r>
+    </w:p>
+    <w:p/>
+    <w:p>
+      <w:r>
+        <w:t>2. Condition: This specifies the condition that must be true for the loop to continue executing. If the condition evaluates to `true`, the loop continues; if it evaluates to `false`, the loop exits.</w:t>
+      </w:r>
+    </w:p>
+    <w:p/>
+    <w:p>
+      <w:r>
+        <w:t>3. Iteration: This defines the statement(s) that are executed after each iteration of the loop. It is usually used to update the counter variable or perform other actions needed for the next iteration.</w:t>
+      </w:r>
+    </w:p>
+    <w:p/>
+    <w:p>
+      <w:r>
+        <w:t>4. Code Block: This is the block of code to be executed in each iteration of the loop. It contains the statements or actions that you want to repeat.</w:t>
+      </w:r>
+    </w:p>
+    <w:p/>
+    <w:p>
+      <w:r>
+        <w:t>Here's an example of a `for` loop that iterates over an array and logs each element to the console:</w:t>
+      </w:r>
+    </w:p>
+    <w:p>
+      <w:pPr>
+        <w:shd w:val="clear" w:color="auto" w:fill="222222"/>
+        <w:spacing w:after="0" w:line="360" w:lineRule="atLeast"/>
+        <w:rPr>
+          <w:rFonts w:ascii="Consolas" w:eastAsia="Times New Roman" w:hAnsi="Consolas" w:cs="Times New Roman"/>
+          <w:color w:val="F7F1FF"/>
+          <w:kern w:val="0"/>
+          <w:sz w:val="27"/>
+          <w:szCs w:val="27"/>
+          <w:lang w:bidi="bn-IN"/>
+          <w14:ligatures w14:val="none"/>
+        </w:rPr>
+      </w:pPr>
+      <w:r>
+        <w:rPr>
+          <w:rFonts w:ascii="Consolas" w:eastAsia="Times New Roman" w:hAnsi="Consolas" w:cs="Times New Roman"/>
+          <w:i/>
+          <w:iCs/>
+          <w:color w:val="5AD4E6"/>
+          <w:kern w:val="0"/>
+          <w:sz w:val="27"/>
+          <w:szCs w:val="27"/>
+          <w:lang w:bidi="bn-IN"/>
+          <w14:ligatures w14:val="none"/>
+        </w:rPr>
+        <w:t>var</w:t>
+      </w:r>
+      <w:r>
+        <w:rPr>
+          <w:rFonts w:ascii="Consolas" w:eastAsia="Times New Roman" w:hAnsi="Consolas" w:cs="Times New Roman"/>
+          <w:color w:val="F7F1FF"/>
+          <w:kern w:val="0"/>
+          <w:sz w:val="27"/>
+          <w:szCs w:val="27"/>
+          <w:lang w:bidi="bn-IN"/>
+          <w14:ligatures w14:val="none"/>
+        </w:rPr>
+        <w:t xml:space="preserve"> fruits </w:t>
+      </w:r>
+      <w:r>
+        <w:rPr>
+          <w:rFonts w:ascii="Consolas" w:eastAsia="Times New Roman" w:hAnsi="Consolas" w:cs="Times New Roman"/>
+          <w:color w:val="FC618D"/>
+          <w:kern w:val="0"/>
+          <w:sz w:val="27"/>
+          <w:szCs w:val="27"/>
+          <w:lang w:bidi="bn-IN"/>
+          <w14:ligatures w14:val="none"/>
+        </w:rPr>
+        <w:t>=</w:t>
+      </w:r>
+      <w:r>
+        <w:rPr>
+          <w:rFonts w:ascii="Consolas" w:eastAsia="Times New Roman" w:hAnsi="Consolas" w:cs="Times New Roman"/>
+          <w:color w:val="F7F1FF"/>
+          <w:kern w:val="0"/>
+          <w:sz w:val="27"/>
+          <w:szCs w:val="27"/>
+          <w:lang w:bidi="bn-IN"/>
+          <w14:ligatures w14:val="none"/>
+        </w:rPr>
+        <w:t xml:space="preserve"> </w:t>
+      </w:r>
+      <w:r>
+        <w:rPr>
+          <w:rFonts w:ascii="Consolas" w:eastAsia="Times New Roman" w:hAnsi="Consolas" w:cs="Times New Roman"/>
+          <w:color w:val="8B888F"/>
+          <w:kern w:val="0"/>
+          <w:sz w:val="27"/>
+          <w:szCs w:val="27"/>
+          <w:lang w:bidi="bn-IN"/>
+          <w14:ligatures w14:val="none"/>
+        </w:rPr>
+        <w:t>['</w:t>
+      </w:r>
+      <w:r>
+        <w:rPr>
+          <w:rFonts w:ascii="Consolas" w:eastAsia="Times New Roman" w:hAnsi="Consolas" w:cs="Times New Roman"/>
+          <w:color w:val="FCE566"/>
+          <w:kern w:val="0"/>
+          <w:sz w:val="27"/>
+          <w:szCs w:val="27"/>
+          <w:lang w:bidi="bn-IN"/>
+          <w14:ligatures w14:val="none"/>
+        </w:rPr>
+        <w:t>apple</w:t>
+      </w:r>
+      <w:r>
+        <w:rPr>
+          <w:rFonts w:ascii="Consolas" w:eastAsia="Times New Roman" w:hAnsi="Consolas" w:cs="Times New Roman"/>
+          <w:color w:val="8B888F"/>
+          <w:kern w:val="0"/>
+          <w:sz w:val="27"/>
+          <w:szCs w:val="27"/>
+          <w:lang w:bidi="bn-IN"/>
+          <w14:ligatures w14:val="none"/>
+        </w:rPr>
+        <w:t>',</w:t>
+      </w:r>
+      <w:r>
+        <w:rPr>
+          <w:rFonts w:ascii="Consolas" w:eastAsia="Times New Roman" w:hAnsi="Consolas" w:cs="Times New Roman"/>
+          <w:color w:val="F7F1FF"/>
+          <w:kern w:val="0"/>
+          <w:sz w:val="27"/>
+          <w:szCs w:val="27"/>
+          <w:lang w:bidi="bn-IN"/>
+          <w14:ligatures w14:val="none"/>
+        </w:rPr>
+        <w:t xml:space="preserve"> </w:t>
+      </w:r>
+      <w:r>
+        <w:rPr>
+          <w:rFonts w:ascii="Consolas" w:eastAsia="Times New Roman" w:hAnsi="Consolas" w:cs="Times New Roman"/>
+          <w:color w:val="8B888F"/>
+          <w:kern w:val="0"/>
+          <w:sz w:val="27"/>
+          <w:szCs w:val="27"/>
+          <w:lang w:bidi="bn-IN"/>
+          <w14:ligatures w14:val="none"/>
+        </w:rPr>
+        <w:t>'</w:t>
+      </w:r>
+      <w:r>
+        <w:rPr>
+          <w:rFonts w:ascii="Consolas" w:eastAsia="Times New Roman" w:hAnsi="Consolas" w:cs="Times New Roman"/>
+          <w:color w:val="FCE566"/>
+          <w:kern w:val="0"/>
+          <w:sz w:val="27"/>
+          <w:szCs w:val="27"/>
+          <w:lang w:bidi="bn-IN"/>
+          <w14:ligatures w14:val="none"/>
+        </w:rPr>
+        <w:t>banana</w:t>
+      </w:r>
+      <w:r>
+        <w:rPr>
+          <w:rFonts w:ascii="Consolas" w:eastAsia="Times New Roman" w:hAnsi="Consolas" w:cs="Times New Roman"/>
+          <w:color w:val="8B888F"/>
+          <w:kern w:val="0"/>
+          <w:sz w:val="27"/>
+          <w:szCs w:val="27"/>
+          <w:lang w:bidi="bn-IN"/>
+          <w14:ligatures w14:val="none"/>
+        </w:rPr>
+        <w:t>',</w:t>
+      </w:r>
+      <w:r>
+        <w:rPr>
+          <w:rFonts w:ascii="Consolas" w:eastAsia="Times New Roman" w:hAnsi="Consolas" w:cs="Times New Roman"/>
+          <w:color w:val="F7F1FF"/>
+          <w:kern w:val="0"/>
+          <w:sz w:val="27"/>
+          <w:szCs w:val="27"/>
+          <w:lang w:bidi="bn-IN"/>
+          <w14:ligatures w14:val="none"/>
+        </w:rPr>
+        <w:t xml:space="preserve"> </w:t>
+      </w:r>
+      <w:r>
+        <w:rPr>
+          <w:rFonts w:ascii="Consolas" w:eastAsia="Times New Roman" w:hAnsi="Consolas" w:cs="Times New Roman"/>
+          <w:color w:val="8B888F"/>
+          <w:kern w:val="0"/>
+          <w:sz w:val="27"/>
+          <w:szCs w:val="27"/>
+          <w:lang w:bidi="bn-IN"/>
+          <w14:ligatures w14:val="none"/>
+        </w:rPr>
+        <w:t>'</w:t>
+      </w:r>
+      <w:r>
+        <w:rPr>
+          <w:rFonts w:ascii="Consolas" w:eastAsia="Times New Roman" w:hAnsi="Consolas" w:cs="Times New Roman"/>
+          <w:color w:val="FCE566"/>
+          <w:kern w:val="0"/>
+          <w:sz w:val="27"/>
+          <w:szCs w:val="27"/>
+          <w:lang w:bidi="bn-IN"/>
+          <w14:ligatures w14:val="none"/>
+        </w:rPr>
+        <w:t>orange</w:t>
+      </w:r>
+      <w:r>
+        <w:rPr>
+          <w:rFonts w:ascii="Consolas" w:eastAsia="Times New Roman" w:hAnsi="Consolas" w:cs="Times New Roman"/>
+          <w:color w:val="8B888F"/>
+          <w:kern w:val="0"/>
+          <w:sz w:val="27"/>
+          <w:szCs w:val="27"/>
+          <w:lang w:bidi="bn-IN"/>
+          <w14:ligatures w14:val="none"/>
+        </w:rPr>
+        <w:t>',</w:t>
+      </w:r>
+      <w:r>
+        <w:rPr>
+          <w:rFonts w:ascii="Consolas" w:eastAsia="Times New Roman" w:hAnsi="Consolas" w:cs="Times New Roman"/>
+          <w:color w:val="F7F1FF"/>
+          <w:kern w:val="0"/>
+          <w:sz w:val="27"/>
+          <w:szCs w:val="27"/>
+          <w:lang w:bidi="bn-IN"/>
+          <w14:ligatures w14:val="none"/>
+        </w:rPr>
+        <w:t xml:space="preserve"> </w:t>
+      </w:r>
+      <w:r>
+        <w:rPr>
+          <w:rFonts w:ascii="Consolas" w:eastAsia="Times New Roman" w:hAnsi="Consolas" w:cs="Times New Roman"/>
+          <w:color w:val="8B888F"/>
+          <w:kern w:val="0"/>
+          <w:sz w:val="27"/>
+          <w:szCs w:val="27"/>
+          <w:lang w:bidi="bn-IN"/>
+          <w14:ligatures w14:val="none"/>
+        </w:rPr>
+        <w:t>'</w:t>
+      </w:r>
+      <w:r>
+        <w:rPr>
+          <w:rFonts w:ascii="Consolas" w:eastAsia="Times New Roman" w:hAnsi="Consolas" w:cs="Times New Roman"/>
+          <w:color w:val="FCE566"/>
+          <w:kern w:val="0"/>
+          <w:sz w:val="27"/>
+          <w:szCs w:val="27"/>
+          <w:lang w:bidi="bn-IN"/>
+          <w14:ligatures w14:val="none"/>
+        </w:rPr>
+        <w:t>mango</w:t>
+      </w:r>
+      <w:r>
+        <w:rPr>
+          <w:rFonts w:ascii="Consolas" w:eastAsia="Times New Roman" w:hAnsi="Consolas" w:cs="Times New Roman"/>
+          <w:color w:val="8B888F"/>
+          <w:kern w:val="0"/>
+          <w:sz w:val="27"/>
+          <w:szCs w:val="27"/>
+          <w:lang w:bidi="bn-IN"/>
+          <w14:ligatures w14:val="none"/>
+        </w:rPr>
+        <w:t>'];</w:t>
+      </w:r>
+    </w:p>
+    <w:p>
+      <w:pPr>
+        <w:shd w:val="clear" w:color="auto" w:fill="222222"/>
+        <w:spacing w:after="0" w:line="360" w:lineRule="atLeast"/>
+        <w:rPr>
+          <w:rFonts w:ascii="Consolas" w:eastAsia="Times New Roman" w:hAnsi="Consolas" w:cs="Times New Roman"/>
+          <w:color w:val="F7F1FF"/>
+          <w:kern w:val="0"/>
+          <w:sz w:val="27"/>
+          <w:szCs w:val="27"/>
+          <w:lang w:bidi="bn-IN"/>
+          <w14:ligatures w14:val="none"/>
+        </w:rPr>
+      </w:pPr>
+    </w:p>
+    <w:p>
+      <w:pPr>
+        <w:shd w:val="clear" w:color="auto" w:fill="222222"/>
+        <w:spacing w:after="0" w:line="360" w:lineRule="atLeast"/>
+        <w:rPr>
+          <w:rFonts w:ascii="Consolas" w:eastAsia="Times New Roman" w:hAnsi="Consolas" w:cs="Times New Roman"/>
+          <w:color w:val="F7F1FF"/>
+          <w:kern w:val="0"/>
+          <w:sz w:val="27"/>
+          <w:szCs w:val="27"/>
+          <w:lang w:bidi="bn-IN"/>
+          <w14:ligatures w14:val="none"/>
+        </w:rPr>
+      </w:pPr>
+      <w:r>
+        <w:rPr>
+          <w:rFonts w:ascii="Consolas" w:eastAsia="Times New Roman" w:hAnsi="Consolas" w:cs="Times New Roman"/>
+          <w:color w:val="FC618D"/>
+          <w:kern w:val="0"/>
+          <w:sz w:val="27"/>
+          <w:szCs w:val="27"/>
+          <w:lang w:bidi="bn-IN"/>
+          <w14:ligatures w14:val="none"/>
+        </w:rPr>
+        <w:t>for</w:t>
+      </w:r>
+      <w:r>
+        <w:rPr>
+          <w:rFonts w:ascii="Consolas" w:eastAsia="Times New Roman" w:hAnsi="Consolas" w:cs="Times New Roman"/>
+          <w:color w:val="F7F1FF"/>
+          <w:kern w:val="0"/>
+          <w:sz w:val="27"/>
+          <w:szCs w:val="27"/>
+          <w:lang w:bidi="bn-IN"/>
+          <w14:ligatures w14:val="none"/>
+        </w:rPr>
+        <w:t xml:space="preserve"> </w:t>
+      </w:r>
+      <w:r>
+        <w:rPr>
+          <w:rFonts w:ascii="Consolas" w:eastAsia="Times New Roman" w:hAnsi="Consolas" w:cs="Times New Roman"/>
+          <w:color w:val="8B888F"/>
+          <w:kern w:val="0"/>
+          <w:sz w:val="27"/>
+          <w:szCs w:val="27"/>
+          <w:lang w:bidi="bn-IN"/>
+          <w14:ligatures w14:val="none"/>
+        </w:rPr>
+        <w:t>(</w:t>
+      </w:r>
+      <w:r>
+        <w:rPr>
+          <w:rFonts w:ascii="Consolas" w:eastAsia="Times New Roman" w:hAnsi="Consolas" w:cs="Times New Roman"/>
+          <w:i/>
+          <w:iCs/>
+          <w:color w:val="5AD4E6"/>
+          <w:kern w:val="0"/>
+          <w:sz w:val="27"/>
+          <w:szCs w:val="27"/>
+          <w:lang w:bidi="bn-IN"/>
+          <w14:ligatures w14:val="none"/>
+        </w:rPr>
+        <w:t>var</w:t>
+      </w:r>
+      <w:r>
+        <w:rPr>
+          <w:rFonts w:ascii="Consolas" w:eastAsia="Times New Roman" w:hAnsi="Consolas" w:cs="Times New Roman"/>
+          <w:color w:val="F7F1FF"/>
+          <w:kern w:val="0"/>
+          <w:sz w:val="27"/>
+          <w:szCs w:val="27"/>
+          <w:lang w:bidi="bn-IN"/>
+          <w14:ligatures w14:val="none"/>
+        </w:rPr>
+        <w:t xml:space="preserve"> </w:t>
+      </w:r>
+      <w:proofErr w:type="spellStart"/>
+      <w:r>
+        <w:rPr>
+          <w:rFonts w:ascii="Consolas" w:eastAsia="Times New Roman" w:hAnsi="Consolas" w:cs="Times New Roman"/>
+          <w:color w:val="F7F1FF"/>
+          <w:kern w:val="0"/>
+          <w:sz w:val="27"/>
+          <w:szCs w:val="27"/>
+          <w:lang w:bidi="bn-IN"/>
+          <w14:ligatures w14:val="none"/>
+        </w:rPr>
+        <w:t>i</w:t>
+      </w:r>
+      <w:proofErr w:type="spellEnd"/>
+      <w:r>
+        <w:rPr>
+          <w:rFonts w:ascii="Consolas" w:eastAsia="Times New Roman" w:hAnsi="Consolas" w:cs="Times New Roman"/>
+          <w:color w:val="F7F1FF"/>
+          <w:kern w:val="0"/>
+          <w:sz w:val="27"/>
+          <w:szCs w:val="27"/>
+          <w:lang w:bidi="bn-IN"/>
+          <w14:ligatures w14:val="none"/>
+        </w:rPr>
+        <w:t xml:space="preserve"> </w:t>
+      </w:r>
+      <w:r>
+        <w:rPr>
+          <w:rFonts w:ascii="Consolas" w:eastAsia="Times New Roman" w:hAnsi="Consolas" w:cs="Times New Roman"/>
+          <w:color w:val="FC618D"/>
+          <w:kern w:val="0"/>
+          <w:sz w:val="27"/>
+          <w:szCs w:val="27"/>
+          <w:lang w:bidi="bn-IN"/>
+          <w14:ligatures w14:val="none"/>
+        </w:rPr>
+        <w:t>=</w:t>
+      </w:r>
+      <w:r>
+        <w:rPr>
+          <w:rFonts w:ascii="Consolas" w:eastAsia="Times New Roman" w:hAnsi="Consolas" w:cs="Times New Roman"/>
+          <w:color w:val="F7F1FF"/>
+          <w:kern w:val="0"/>
+          <w:sz w:val="27"/>
+          <w:szCs w:val="27"/>
+          <w:lang w:bidi="bn-IN"/>
+          <w14:ligatures w14:val="none"/>
+        </w:rPr>
+        <w:t xml:space="preserve"> </w:t>
+      </w:r>
+      <w:r>
+        <w:rPr>
+          <w:rFonts w:ascii="Consolas" w:eastAsia="Times New Roman" w:hAnsi="Consolas" w:cs="Times New Roman"/>
+          <w:color w:val="948AE3"/>
+          <w:kern w:val="0"/>
+          <w:sz w:val="27"/>
+          <w:szCs w:val="27"/>
+          <w:lang w:bidi="bn-IN"/>
+          <w14:ligatures w14:val="none"/>
+        </w:rPr>
+        <w:t>0</w:t>
+      </w:r>
+      <w:r>
+        <w:rPr>
+          <w:rFonts w:ascii="Consolas" w:eastAsia="Times New Roman" w:hAnsi="Consolas" w:cs="Times New Roman"/>
+          <w:color w:val="8B888F"/>
+          <w:kern w:val="0"/>
+          <w:sz w:val="27"/>
+          <w:szCs w:val="27"/>
+          <w:lang w:bidi="bn-IN"/>
+          <w14:ligatures w14:val="none"/>
+        </w:rPr>
+        <w:t>;</w:t>
+      </w:r>
+      <w:r>
+        <w:rPr>
+          <w:rFonts w:ascii="Consolas" w:eastAsia="Times New Roman" w:hAnsi="Consolas" w:cs="Times New Roman"/>
+          <w:color w:val="F7F1FF"/>
+          <w:kern w:val="0"/>
+          <w:sz w:val="27"/>
+          <w:szCs w:val="27"/>
+          <w:lang w:bidi="bn-IN"/>
+          <w14:ligatures w14:val="none"/>
+        </w:rPr>
+        <w:t xml:space="preserve"> </w:t>
+      </w:r>
+      <w:proofErr w:type="spellStart"/>
+      <w:r>
+        <w:rPr>
+          <w:rFonts w:ascii="Consolas" w:eastAsia="Times New Roman" w:hAnsi="Consolas" w:cs="Times New Roman"/>
+          <w:color w:val="F7F1FF"/>
+          <w:kern w:val="0"/>
+          <w:sz w:val="27"/>
+          <w:szCs w:val="27"/>
+          <w:lang w:bidi="bn-IN"/>
+          <w14:ligatures w14:val="none"/>
+        </w:rPr>
+        <w:t>i</w:t>
+      </w:r>
+      <w:proofErr w:type="spellEnd"/>
+      <w:r>
+        <w:rPr>
+          <w:rFonts w:ascii="Consolas" w:eastAsia="Times New Roman" w:hAnsi="Consolas" w:cs="Times New Roman"/>
+          <w:color w:val="F7F1FF"/>
+          <w:kern w:val="0"/>
+          <w:sz w:val="27"/>
+          <w:szCs w:val="27"/>
+          <w:lang w:bidi="bn-IN"/>
+          <w14:ligatures w14:val="none"/>
+        </w:rPr>
+        <w:t xml:space="preserve"> </w:t>
+      </w:r>
+      <w:r>
+        <w:rPr>
+          <w:rFonts w:ascii="Consolas" w:eastAsia="Times New Roman" w:hAnsi="Consolas" w:cs="Times New Roman"/>
+          <w:color w:val="FC618D"/>
+          <w:kern w:val="0"/>
+          <w:sz w:val="27"/>
+          <w:szCs w:val="27"/>
+          <w:lang w:bidi="bn-IN"/>
+          <w14:ligatures w14:val="none"/>
+        </w:rPr>
+        <w:t>&lt;</w:t>
+      </w:r>
+      <w:r>
+        <w:rPr>
+          <w:rFonts w:ascii="Consolas" w:eastAsia="Times New Roman" w:hAnsi="Consolas" w:cs="Times New Roman"/>
+          <w:color w:val="F7F1FF"/>
+          <w:kern w:val="0"/>
+          <w:sz w:val="27"/>
+          <w:szCs w:val="27"/>
+          <w:lang w:bidi="bn-IN"/>
+          <w14:ligatures w14:val="none"/>
+        </w:rPr>
+        <w:t xml:space="preserve"> </w:t>
+      </w:r>
+      <w:proofErr w:type="spellStart"/>
+      <w:proofErr w:type="gramStart"/>
+      <w:r>
+        <w:rPr>
+          <w:rFonts w:ascii="Consolas" w:eastAsia="Times New Roman" w:hAnsi="Consolas" w:cs="Times New Roman"/>
+          <w:color w:val="F7F1FF"/>
+          <w:kern w:val="0"/>
+          <w:sz w:val="27"/>
+          <w:szCs w:val="27"/>
+          <w:lang w:bidi="bn-IN"/>
+          <w14:ligatures w14:val="none"/>
+        </w:rPr>
+        <w:t>fruits</w:t>
+      </w:r>
+      <w:r>
+        <w:rPr>
+          <w:rFonts w:ascii="Consolas" w:eastAsia="Times New Roman" w:hAnsi="Consolas" w:cs="Times New Roman"/>
+          <w:color w:val="8B888F"/>
+          <w:kern w:val="0"/>
+          <w:sz w:val="27"/>
+          <w:szCs w:val="27"/>
+          <w:lang w:bidi="bn-IN"/>
+          <w14:ligatures w14:val="none"/>
+        </w:rPr>
+        <w:t>.</w:t>
+      </w:r>
+      <w:r>
+        <w:rPr>
+          <w:rFonts w:ascii="Consolas" w:eastAsia="Times New Roman" w:hAnsi="Consolas" w:cs="Times New Roman"/>
+          <w:color w:val="5AD4E6"/>
+          <w:kern w:val="0"/>
+          <w:sz w:val="27"/>
+          <w:szCs w:val="27"/>
+          <w:lang w:bidi="bn-IN"/>
+          <w14:ligatures w14:val="none"/>
+        </w:rPr>
+        <w:t>length</w:t>
+      </w:r>
+      <w:proofErr w:type="spellEnd"/>
+      <w:proofErr w:type="gramEnd"/>
+      <w:r>
+        <w:rPr>
+          <w:rFonts w:ascii="Consolas" w:eastAsia="Times New Roman" w:hAnsi="Consolas" w:cs="Times New Roman"/>
+          <w:color w:val="8B888F"/>
+          <w:kern w:val="0"/>
+          <w:sz w:val="27"/>
+          <w:szCs w:val="27"/>
+          <w:lang w:bidi="bn-IN"/>
+          <w14:ligatures w14:val="none"/>
+        </w:rPr>
+        <w:t>;</w:t>
+      </w:r>
+      <w:r>
+        <w:rPr>
+          <w:rFonts w:ascii="Consolas" w:eastAsia="Times New Roman" w:hAnsi="Consolas" w:cs="Times New Roman"/>
+          <w:color w:val="F7F1FF"/>
+          <w:kern w:val="0"/>
+          <w:sz w:val="27"/>
+          <w:szCs w:val="27"/>
+          <w:lang w:bidi="bn-IN"/>
+          <w14:ligatures w14:val="none"/>
+        </w:rPr>
+        <w:t xml:space="preserve"> </w:t>
+      </w:r>
+      <w:proofErr w:type="spellStart"/>
+      <w:r>
+        <w:rPr>
+          <w:rFonts w:ascii="Consolas" w:eastAsia="Times New Roman" w:hAnsi="Consolas" w:cs="Times New Roman"/>
+          <w:color w:val="F7F1FF"/>
+          <w:kern w:val="0"/>
+          <w:sz w:val="27"/>
+          <w:szCs w:val="27"/>
+          <w:lang w:bidi="bn-IN"/>
+          <w14:ligatures w14:val="none"/>
+        </w:rPr>
+        <w:t>i</w:t>
+      </w:r>
+      <w:proofErr w:type="spellEnd"/>
+      <w:r>
+        <w:rPr>
+          <w:rFonts w:ascii="Consolas" w:eastAsia="Times New Roman" w:hAnsi="Consolas" w:cs="Times New Roman"/>
+          <w:color w:val="FC618D"/>
+          <w:kern w:val="0"/>
+          <w:sz w:val="27"/>
+          <w:szCs w:val="27"/>
+          <w:lang w:bidi="bn-IN"/>
+          <w14:ligatures w14:val="none"/>
+        </w:rPr>
+        <w:t>++</w:t>
+      </w:r>
+      <w:r>
+        <w:rPr>
+          <w:rFonts w:ascii="Consolas" w:eastAsia="Times New Roman" w:hAnsi="Consolas" w:cs="Times New Roman"/>
+          <w:color w:val="8B888F"/>
+          <w:kern w:val="0"/>
+          <w:sz w:val="27"/>
+          <w:szCs w:val="27"/>
+          <w:lang w:bidi="bn-IN"/>
+          <w14:ligatures w14:val="none"/>
+        </w:rPr>
+        <w:t>)</w:t>
+      </w:r>
+      <w:r>
+        <w:rPr>
+          <w:rFonts w:ascii="Consolas" w:eastAsia="Times New Roman" w:hAnsi="Consolas" w:cs="Times New Roman"/>
+          <w:color w:val="F7F1FF"/>
+          <w:kern w:val="0"/>
+          <w:sz w:val="27"/>
+          <w:szCs w:val="27"/>
+          <w:lang w:bidi="bn-IN"/>
+          <w14:ligatures w14:val="none"/>
+        </w:rPr>
+        <w:t xml:space="preserve"> </w:t>
+      </w:r>
+      <w:r>
+        <w:rPr>
+          <w:rFonts w:ascii="Consolas" w:eastAsia="Times New Roman" w:hAnsi="Consolas" w:cs="Times New Roman"/>
+          <w:color w:val="8B888F"/>
+          <w:kern w:val="0"/>
+          <w:sz w:val="27"/>
+          <w:szCs w:val="27"/>
+          <w:lang w:bidi="bn-IN"/>
+          <w14:ligatures w14:val="none"/>
+        </w:rPr>
+        <w:t>{</w:t>
+      </w:r>
+    </w:p>
+    <w:p>
+      <w:pPr>
+        <w:shd w:val="clear" w:color="auto" w:fill="222222"/>
+        <w:spacing w:after="0" w:line="360" w:lineRule="atLeast"/>
+        <w:rPr>
+          <w:rFonts w:ascii="Consolas" w:eastAsia="Times New Roman" w:hAnsi="Consolas" w:cs="Times New Roman"/>
+          <w:color w:val="F7F1FF"/>
+          <w:kern w:val="0"/>
+          <w:sz w:val="27"/>
+          <w:szCs w:val="27"/>
+          <w:lang w:bidi="bn-IN"/>
+          <w14:ligatures w14:val="none"/>
+        </w:rPr>
+      </w:pPr>
+      <w:r>
+        <w:rPr>
+          <w:rFonts w:ascii="Consolas" w:eastAsia="Times New Roman" w:hAnsi="Consolas" w:cs="Times New Roman"/>
+          <w:color w:val="F7F1FF"/>
+          <w:kern w:val="0"/>
+          <w:sz w:val="27"/>
+          <w:szCs w:val="27"/>
+          <w:lang w:bidi="bn-IN"/>
+          <w14:ligatures w14:val="none"/>
+        </w:rPr>
+        <w:t>  console</w:t>
+      </w:r>
+      <w:r>
+        <w:rPr>
+          <w:rFonts w:ascii="Consolas" w:eastAsia="Times New Roman" w:hAnsi="Consolas" w:cs="Times New Roman"/>
+          <w:color w:val="8B888F"/>
+          <w:kern w:val="0"/>
+          <w:sz w:val="27"/>
+          <w:szCs w:val="27"/>
+          <w:lang w:bidi="bn-IN"/>
+          <w14:ligatures w14:val="none"/>
+        </w:rPr>
+        <w:t>.</w:t>
+      </w:r>
+      <w:r>
+        <w:rPr>
+          <w:rFonts w:ascii="Consolas" w:eastAsia="Times New Roman" w:hAnsi="Consolas" w:cs="Times New Roman"/>
+          <w:color w:val="7BD88F"/>
+          <w:kern w:val="0"/>
+          <w:sz w:val="27"/>
+          <w:szCs w:val="27"/>
+          <w:lang w:bidi="bn-IN"/>
+          <w14:ligatures w14:val="none"/>
+        </w:rPr>
+        <w:t>log</w:t>
+      </w:r>
+      <w:r>
+        <w:rPr>
+          <w:rFonts w:ascii="Consolas" w:eastAsia="Times New Roman" w:hAnsi="Consolas" w:cs="Times New Roman"/>
+          <w:color w:val="8B888F"/>
+          <w:kern w:val="0"/>
+          <w:sz w:val="27"/>
+          <w:szCs w:val="27"/>
+          <w:lang w:bidi="bn-IN"/>
+          <w14:ligatures w14:val="none"/>
+        </w:rPr>
+        <w:t>(</w:t>
+      </w:r>
+      <w:r>
+        <w:rPr>
+          <w:rFonts w:ascii="Consolas" w:eastAsia="Times New Roman" w:hAnsi="Consolas" w:cs="Times New Roman"/>
+          <w:color w:val="F7F1FF"/>
+          <w:kern w:val="0"/>
+          <w:sz w:val="27"/>
+          <w:szCs w:val="27"/>
+          <w:lang w:bidi="bn-IN"/>
+          <w14:ligatures w14:val="none"/>
+        </w:rPr>
+        <w:t>fruits</w:t>
+      </w:r>
+      <w:r>
+        <w:rPr>
+          <w:rFonts w:ascii="Consolas" w:eastAsia="Times New Roman" w:hAnsi="Consolas" w:cs="Times New Roman"/>
+          <w:color w:val="8B888F"/>
+          <w:kern w:val="0"/>
+          <w:sz w:val="27"/>
+          <w:szCs w:val="27"/>
+          <w:lang w:bidi="bn-IN"/>
+          <w14:ligatures w14:val="none"/>
+        </w:rPr>
+        <w:t>[</w:t>
+      </w:r>
+      <w:proofErr w:type="spellStart"/>
+      <w:r>
+        <w:rPr>
+          <w:rFonts w:ascii="Consolas" w:eastAsia="Times New Roman" w:hAnsi="Consolas" w:cs="Times New Roman"/>
+          <w:color w:val="F7F1FF"/>
+          <w:kern w:val="0"/>
+          <w:sz w:val="27"/>
+          <w:szCs w:val="27"/>
+          <w:lang w:bidi="bn-IN"/>
+          <w14:ligatures w14:val="none"/>
+        </w:rPr>
+        <w:t>i</w:t>
+      </w:r>
+      <w:proofErr w:type="spellEnd"/>
+      <w:r>
+        <w:rPr>
+          <w:rFonts w:ascii="Consolas" w:eastAsia="Times New Roman" w:hAnsi="Consolas" w:cs="Times New Roman"/>
+          <w:color w:val="8B888F"/>
+          <w:kern w:val="0"/>
+          <w:sz w:val="27"/>
+          <w:szCs w:val="27"/>
+          <w:lang w:bidi="bn-IN"/>
+          <w14:ligatures w14:val="none"/>
+        </w:rPr>
+        <w:t>]);</w:t>
+      </w:r>
+    </w:p>
+    <w:p>
+      <w:pPr>
+        <w:shd w:val="clear" w:color="auto" w:fill="222222"/>
+        <w:spacing w:after="0" w:line="360" w:lineRule="atLeast"/>
+        <w:rPr>
+          <w:rFonts w:ascii="Consolas" w:eastAsia="Times New Roman" w:hAnsi="Consolas" w:cs="Times New Roman"/>
+          <w:color w:val="F7F1FF"/>
+          <w:kern w:val="0"/>
+          <w:sz w:val="27"/>
+          <w:szCs w:val="27"/>
+          <w:lang w:bidi="bn-IN"/>
+          <w14:ligatures w14:val="none"/>
+        </w:rPr>
+      </w:pPr>
+      <w:r>
+        <w:rPr>
+          <w:rFonts w:ascii="Consolas" w:eastAsia="Times New Roman" w:hAnsi="Consolas" w:cs="Times New Roman"/>
+          <w:color w:val="8B888F"/>
+          <w:kern w:val="0"/>
+          <w:sz w:val="27"/>
+          <w:szCs w:val="27"/>
+          <w:lang w:bidi="bn-IN"/>
+          <w14:ligatures w14:val="none"/>
+        </w:rPr>
+        <w:t>}</w:t>
+      </w:r>
+    </w:p>
+    <w:p>
+      <w:r>
+        <w:t>In this example:</w:t>
+      </w:r>
+    </w:p>
+    <w:p>
+      <w:r>
+        <w:t>- The `fruits` array contains four elements.</w:t>
+      </w:r>
+    </w:p>
+    <w:p>
+      <w:r>
+        <w:t>- The `for` loop initializes the counter variable `</w:t>
+      </w:r>
+      <w:proofErr w:type="spellStart"/>
+      <w:r>
+        <w:t>i</w:t>
+      </w:r>
+      <w:proofErr w:type="spellEnd"/>
+      <w:r>
+        <w:t>` to 0.</w:t>
+      </w:r>
+    </w:p>
+    <w:p>
+      <w:r>
+        <w:t>- The condition checks if `</w:t>
+      </w:r>
+      <w:proofErr w:type="spellStart"/>
+      <w:r>
+        <w:t>i</w:t>
+      </w:r>
+      <w:proofErr w:type="spellEnd"/>
+      <w:r>
+        <w:t>` is less than the length of the `fruits` array.</w:t>
+      </w:r>
+    </w:p>
+    <w:p>
+      <w:r>
+        <w:t>- If the condition is true, the loop executes the code block and logs the element at index `</w:t>
+      </w:r>
+      <w:proofErr w:type="spellStart"/>
+      <w:r>
+        <w:t>i</w:t>
+      </w:r>
+      <w:proofErr w:type="spellEnd"/>
+      <w:r>
+        <w:t>` to the console.</w:t>
+      </w:r>
+    </w:p>
+    <w:p>
+      <w:r>
+        <w:t>- After each iteration, the `</w:t>
+      </w:r>
+      <w:proofErr w:type="spellStart"/>
+      <w:r>
+        <w:t>i</w:t>
+      </w:r>
+      <w:proofErr w:type="spellEnd"/>
+      <w:r>
+        <w:t>` variable is incremented by 1 (`</w:t>
+      </w:r>
+      <w:proofErr w:type="spellStart"/>
+      <w:r>
+        <w:t>i</w:t>
+      </w:r>
+      <w:proofErr w:type="spellEnd"/>
+      <w:r>
+        <w:t>++`).</w:t>
+      </w:r>
+    </w:p>
+    <w:p>
+      <w:r>
+        <w:t>- The loop continues until the condition becomes false (when `</w:t>
+      </w:r>
+      <w:proofErr w:type="spellStart"/>
+      <w:r>
+        <w:t>i</w:t>
+      </w:r>
+      <w:proofErr w:type="spellEnd"/>
+      <w:r>
+        <w:t>` is equal to the length of the `fruits` array).</w:t>
+      </w:r>
+    </w:p>
+    <w:p>
+      <w:r>
+        <w:t>The output of the above code will be:</w:t>
+      </w:r>
+    </w:p>
+    <w:p>
+      <w:r>
+        <w:t>apple</w:t>
+      </w:r>
+    </w:p>
+    <w:p>
+      <w:r>
+        <w:t>banana</w:t>
+      </w:r>
+    </w:p>
+    <w:p>
+      <w:r>
+        <w:t>orange</w:t>
+      </w:r>
+    </w:p>
+    <w:p>
+      <w:r>
+        <w:lastRenderedPageBreak/>
+        <w:t>mango</w:t>
+      </w:r>
+    </w:p>
+    <w:p>
       <w:pPr>
         <w:rPr>
           <w:rFonts w:cstheme="minorHAnsi"/>
@@ -17638,7 +18747,7 @@
         </w:rPr>
       </w:pPr>
       <w:r>
-        <w:t>Arrow</w:t>
+        <w:t>The `for` loop is a powerful construct in JavaScript that allows you to perform iterative tasks efficiently. It provides fine-grained control over the loop's initialization, condition, and iteration, making it suitable for a wide range of looping scenarios.</w:t>
       </w:r>
     </w:p>
     <w:p>

--- a/note/02-Fundamentals-part-2.docx
+++ b/note/02-Fundamentals-part-2.docx
@@ -165,15 +165,7 @@
     <w:p/>
     <w:p>
       <w:r>
-        <w:t>To enable strict mode for an entire script, you can include the `'use strict</w:t>
-      </w:r>
-      <w:proofErr w:type="gramStart"/>
-      <w:r>
-        <w:t>';`</w:t>
-      </w:r>
-      <w:proofErr w:type="gramEnd"/>
-      <w:r>
-        <w:t xml:space="preserve"> directive at the beginning of the script:</w:t>
+        <w:t>To enable strict mode for an entire script, you can include the `'use strict';` directive at the beginning of the script:</w:t>
       </w:r>
     </w:p>
     <w:p>
@@ -202,7 +194,6 @@
         </w:rPr>
         <w:t>'</w:t>
       </w:r>
-      <w:proofErr w:type="gramStart"/>
       <w:r>
         <w:rPr>
           <w:rFonts w:ascii="Consolas" w:eastAsia="Times New Roman" w:hAnsi="Consolas" w:cs="Times New Roman"/>
@@ -213,20 +204,7 @@
           <w:lang w:bidi="bn-IN"/>
           <w14:ligatures w14:val="none"/>
         </w:rPr>
-        <w:t>use</w:t>
-      </w:r>
-      <w:proofErr w:type="gramEnd"/>
-      <w:r>
-        <w:rPr>
-          <w:rFonts w:ascii="Consolas" w:eastAsia="Times New Roman" w:hAnsi="Consolas" w:cs="Times New Roman"/>
-          <w:color w:val="FCE566"/>
-          <w:kern w:val="0"/>
-          <w:sz w:val="27"/>
-          <w:szCs w:val="27"/>
-          <w:lang w:bidi="bn-IN"/>
-          <w14:ligatures w14:val="none"/>
-        </w:rPr>
-        <w:t xml:space="preserve"> strict</w:t>
+        <w:t>use strict</w:t>
       </w:r>
       <w:r>
         <w:rPr>
@@ -317,15 +295,7 @@
     <w:p/>
     <w:p>
       <w:r>
-        <w:t>To enable strict mode for a specific function, you can include the `'use strict</w:t>
-      </w:r>
-      <w:proofErr w:type="gramStart"/>
-      <w:r>
-        <w:t>';`</w:t>
-      </w:r>
-      <w:proofErr w:type="gramEnd"/>
-      <w:r>
-        <w:t xml:space="preserve"> directive at the beginning of the function:</w:t>
+        <w:t>To enable strict mode for a specific function, you can include the `'use strict';` directive at the beginning of the function:</w:t>
       </w:r>
     </w:p>
     <w:p/>
@@ -369,8 +339,6 @@
         </w:rPr>
         <w:t xml:space="preserve"> </w:t>
       </w:r>
-      <w:proofErr w:type="spellStart"/>
-      <w:proofErr w:type="gramStart"/>
       <w:r>
         <w:rPr>
           <w:rFonts w:ascii="Consolas" w:eastAsia="Times New Roman" w:hAnsi="Consolas" w:cs="Times New Roman"/>
@@ -383,31 +351,17 @@
         </w:rPr>
         <w:t>myFunction</w:t>
       </w:r>
-      <w:proofErr w:type="spellEnd"/>
-      <w:r>
-        <w:rPr>
-          <w:rFonts w:ascii="Consolas" w:eastAsia="Times New Roman" w:hAnsi="Consolas" w:cs="Times New Roman"/>
-          <w:color w:val="8B888F"/>
-          <w:kern w:val="0"/>
-          <w:sz w:val="27"/>
-          <w:szCs w:val="27"/>
-          <w:lang w:bidi="bn-IN"/>
-          <w14:ligatures w14:val="none"/>
-        </w:rPr>
-        <w:t>(</w:t>
-      </w:r>
-      <w:proofErr w:type="gramEnd"/>
-      <w:r>
-        <w:rPr>
-          <w:rFonts w:ascii="Consolas" w:eastAsia="Times New Roman" w:hAnsi="Consolas" w:cs="Times New Roman"/>
-          <w:color w:val="8B888F"/>
-          <w:kern w:val="0"/>
-          <w:sz w:val="27"/>
-          <w:szCs w:val="27"/>
-          <w:lang w:bidi="bn-IN"/>
-          <w14:ligatures w14:val="none"/>
-        </w:rPr>
-        <w:t>)</w:t>
+      <w:r>
+        <w:rPr>
+          <w:rFonts w:ascii="Consolas" w:eastAsia="Times New Roman" w:hAnsi="Consolas" w:cs="Times New Roman"/>
+          <w:color w:val="8B888F"/>
+          <w:kern w:val="0"/>
+          <w:sz w:val="27"/>
+          <w:szCs w:val="27"/>
+          <w:lang w:bidi="bn-IN"/>
+          <w14:ligatures w14:val="none"/>
+        </w:rPr>
+        <w:t>()</w:t>
       </w:r>
       <w:r>
         <w:rPr>
@@ -472,7 +426,6 @@
         </w:rPr>
         <w:t>'</w:t>
       </w:r>
-      <w:proofErr w:type="gramStart"/>
       <w:r>
         <w:rPr>
           <w:rFonts w:ascii="Consolas" w:eastAsia="Times New Roman" w:hAnsi="Consolas" w:cs="Times New Roman"/>
@@ -483,20 +436,7 @@
           <w:lang w:bidi="bn-IN"/>
           <w14:ligatures w14:val="none"/>
         </w:rPr>
-        <w:t>use</w:t>
-      </w:r>
-      <w:proofErr w:type="gramEnd"/>
-      <w:r>
-        <w:rPr>
-          <w:rFonts w:ascii="Consolas" w:eastAsia="Times New Roman" w:hAnsi="Consolas" w:cs="Times New Roman"/>
-          <w:color w:val="FCE566"/>
-          <w:kern w:val="0"/>
-          <w:sz w:val="27"/>
-          <w:szCs w:val="27"/>
-          <w:lang w:bidi="bn-IN"/>
-          <w14:ligatures w14:val="none"/>
-        </w:rPr>
-        <w:t xml:space="preserve"> strict</w:t>
+        <w:t>use strict</w:t>
       </w:r>
       <w:r>
         <w:rPr>
@@ -806,20 +746,7 @@
           <w:lang w:bidi="bn-IN"/>
           <w14:ligatures w14:val="none"/>
         </w:rPr>
-        <w:t xml:space="preserve">  </w:t>
-      </w:r>
-      <w:proofErr w:type="gramStart"/>
-      <w:r>
-        <w:rPr>
-          <w:rFonts w:ascii="Consolas" w:eastAsia="Times New Roman" w:hAnsi="Consolas" w:cs="Times New Roman"/>
-          <w:color w:val="F7F1FF"/>
-          <w:kern w:val="0"/>
-          <w:sz w:val="27"/>
-          <w:szCs w:val="27"/>
-          <w:lang w:bidi="bn-IN"/>
-          <w14:ligatures w14:val="none"/>
-        </w:rPr>
-        <w:t>console</w:t>
+        <w:t>  console</w:t>
       </w:r>
       <w:r>
         <w:rPr>
@@ -855,20 +782,7 @@
           <w:lang w:bidi="bn-IN"/>
           <w14:ligatures w14:val="none"/>
         </w:rPr>
-        <w:t>(</w:t>
-      </w:r>
-      <w:proofErr w:type="gramEnd"/>
-      <w:r>
-        <w:rPr>
-          <w:rFonts w:ascii="Consolas" w:eastAsia="Times New Roman" w:hAnsi="Consolas" w:cs="Times New Roman"/>
-          <w:color w:val="8B888F"/>
-          <w:kern w:val="0"/>
-          <w:sz w:val="27"/>
-          <w:szCs w:val="27"/>
-          <w:lang w:bidi="bn-IN"/>
-          <w14:ligatures w14:val="none"/>
-        </w:rPr>
-        <w:t>'</w:t>
+        <w:t>('</w:t>
       </w:r>
       <w:r>
         <w:rPr>
@@ -1143,15 +1057,7 @@
     </w:p>
     <w:p>
       <w:r>
-        <w:t xml:space="preserve">To invoke (call) the function, we simply use its name followed by parentheses </w:t>
-      </w:r>
-      <w:proofErr w:type="gramStart"/>
-      <w:r>
-        <w:t>`(</w:t>
-      </w:r>
-      <w:proofErr w:type="gramEnd"/>
-      <w:r>
-        <w:t>)` and provide the necessary arguments. In this case, we pass the string `'John'` as an argument to the `greet` function.</w:t>
+        <w:t>To invoke (call) the function, we simply use its name followed by parentheses `()` and provide the necessary arguments. In this case, we pass the string `'John'` as an argument to the `greet` function.</w:t>
       </w:r>
     </w:p>
     <w:p>
@@ -1199,7 +1105,6 @@
         </w:rPr>
         <w:t xml:space="preserve"> </w:t>
       </w:r>
-      <w:proofErr w:type="gramStart"/>
       <w:r>
         <w:rPr>
           <w:rFonts w:ascii="Consolas" w:eastAsia="Times New Roman" w:hAnsi="Consolas" w:cs="Times New Roman"/>
@@ -1224,7 +1129,6 @@
         </w:rPr>
         <w:t>(</w:t>
       </w:r>
-      <w:proofErr w:type="gramEnd"/>
       <w:r>
         <w:rPr>
           <w:rFonts w:ascii="Consolas" w:eastAsia="Times New Roman" w:hAnsi="Consolas" w:cs="Times New Roman"/>
@@ -1521,7 +1425,6 @@
         </w:rPr>
         <w:t xml:space="preserve"> </w:t>
       </w:r>
-      <w:proofErr w:type="gramStart"/>
       <w:r>
         <w:rPr>
           <w:rFonts w:ascii="Consolas" w:eastAsia="Times New Roman" w:hAnsi="Consolas" w:cs="Times New Roman"/>
@@ -1546,7 +1449,6 @@
         </w:rPr>
         <w:t>(</w:t>
       </w:r>
-      <w:proofErr w:type="gramEnd"/>
       <w:r>
         <w:rPr>
           <w:rFonts w:ascii="Consolas" w:eastAsia="Times New Roman" w:hAnsi="Consolas" w:cs="Times New Roman"/>
@@ -2112,7 +2014,6 @@
           <w14:ligatures w14:val="none"/>
         </w:rPr>
       </w:pPr>
-      <w:proofErr w:type="gramStart"/>
       <w:r>
         <w:rPr>
           <w:rFonts w:ascii="Consolas" w:eastAsia="Times New Roman" w:hAnsi="Consolas" w:cs="Times New Roman"/>
@@ -2161,7 +2062,6 @@
         </w:rPr>
         <w:t>(</w:t>
       </w:r>
-      <w:proofErr w:type="gramEnd"/>
       <w:r>
         <w:rPr>
           <w:rFonts w:ascii="Consolas" w:eastAsia="Times New Roman" w:hAnsi="Consolas" w:cs="Times New Roman"/>
@@ -2530,7 +2430,6 @@
           <w14:ligatures w14:val="none"/>
         </w:rPr>
       </w:pPr>
-      <w:proofErr w:type="gramStart"/>
       <w:r>
         <w:rPr>
           <w:rFonts w:ascii="Consolas" w:eastAsia="Times New Roman" w:hAnsi="Consolas" w:cs="Times New Roman"/>
@@ -2579,7 +2478,6 @@
         </w:rPr>
         <w:t>(</w:t>
       </w:r>
-      <w:proofErr w:type="gramEnd"/>
       <w:r>
         <w:rPr>
           <w:rFonts w:ascii="Consolas" w:eastAsia="Times New Roman" w:hAnsi="Consolas" w:cs="Times New Roman"/>
@@ -2884,20 +2782,7 @@
           <w:lang w:bidi="bn-IN"/>
           <w14:ligatures w14:val="none"/>
         </w:rPr>
-        <w:t xml:space="preserve">  </w:t>
-      </w:r>
-      <w:proofErr w:type="gramStart"/>
-      <w:r>
-        <w:rPr>
-          <w:rFonts w:ascii="Consolas" w:eastAsia="Times New Roman" w:hAnsi="Consolas" w:cs="Times New Roman"/>
-          <w:color w:val="F7F1FF"/>
-          <w:kern w:val="0"/>
-          <w:sz w:val="27"/>
-          <w:szCs w:val="27"/>
-          <w:lang w:bidi="bn-IN"/>
-          <w14:ligatures w14:val="none"/>
-        </w:rPr>
-        <w:t>console</w:t>
+        <w:t>  console</w:t>
       </w:r>
       <w:r>
         <w:rPr>
@@ -2933,20 +2818,7 @@
           <w:lang w:bidi="bn-IN"/>
           <w14:ligatures w14:val="none"/>
         </w:rPr>
-        <w:t>(</w:t>
-      </w:r>
-      <w:proofErr w:type="gramEnd"/>
-      <w:r>
-        <w:rPr>
-          <w:rFonts w:ascii="Consolas" w:eastAsia="Times New Roman" w:hAnsi="Consolas" w:cs="Times New Roman"/>
-          <w:color w:val="8B888F"/>
-          <w:kern w:val="0"/>
-          <w:sz w:val="27"/>
-          <w:szCs w:val="27"/>
-          <w:lang w:bidi="bn-IN"/>
-          <w14:ligatures w14:val="none"/>
-        </w:rPr>
-        <w:t>'</w:t>
+        <w:t>('</w:t>
       </w:r>
       <w:r>
         <w:rPr>
@@ -3208,15 +3080,7 @@
     </w:p>
     <w:p>
       <w:r>
-        <w:t xml:space="preserve">   - Function declarations are created using the `function` keyword followed by the function name and a block of code enclosed in curly braces </w:t>
-      </w:r>
-      <w:proofErr w:type="gramStart"/>
-      <w:r>
-        <w:t>`{</w:t>
-      </w:r>
-      <w:proofErr w:type="gramEnd"/>
-      <w:r>
-        <w:t>}`.</w:t>
+        <w:t xml:space="preserve">   - Function declarations are created using the `function` keyword followed by the function name and a block of code enclosed in curly braces `{}`.</w:t>
       </w:r>
     </w:p>
     <w:p>
@@ -3465,20 +3329,7 @@
           <w:lang w:bidi="bn-IN"/>
           <w14:ligatures w14:val="none"/>
         </w:rPr>
-        <w:t xml:space="preserve">  </w:t>
-      </w:r>
-      <w:proofErr w:type="gramStart"/>
-      <w:r>
-        <w:rPr>
-          <w:rFonts w:ascii="Consolas" w:eastAsia="Times New Roman" w:hAnsi="Consolas" w:cs="Times New Roman"/>
-          <w:color w:val="F7F1FF"/>
-          <w:kern w:val="0"/>
-          <w:sz w:val="27"/>
-          <w:szCs w:val="27"/>
-          <w:lang w:bidi="bn-IN"/>
-          <w14:ligatures w14:val="none"/>
-        </w:rPr>
-        <w:t>console</w:t>
+        <w:t>  console</w:t>
       </w:r>
       <w:r>
         <w:rPr>
@@ -3514,20 +3365,7 @@
           <w:lang w:bidi="bn-IN"/>
           <w14:ligatures w14:val="none"/>
         </w:rPr>
-        <w:t>(</w:t>
-      </w:r>
-      <w:proofErr w:type="gramEnd"/>
-      <w:r>
-        <w:rPr>
-          <w:rFonts w:ascii="Consolas" w:eastAsia="Times New Roman" w:hAnsi="Consolas" w:cs="Times New Roman"/>
-          <w:color w:val="8B888F"/>
-          <w:kern w:val="0"/>
-          <w:sz w:val="27"/>
-          <w:szCs w:val="27"/>
-          <w:lang w:bidi="bn-IN"/>
-          <w14:ligatures w14:val="none"/>
-        </w:rPr>
-        <w:t>'</w:t>
+        <w:t>('</w:t>
       </w:r>
       <w:r>
         <w:rPr>
@@ -3880,15 +3718,7 @@
         <w:spacing w:after="0" w:line="240" w:lineRule="auto"/>
       </w:pPr>
       <w:r>
-        <w:t xml:space="preserve">   - If the function body is a single expression, it can be written without curly braces </w:t>
-      </w:r>
-      <w:proofErr w:type="gramStart"/>
-      <w:r>
-        <w:t>`{</w:t>
-      </w:r>
-      <w:proofErr w:type="gramEnd"/>
-      <w:r>
-        <w:t>}`. This implicitly returns the value of the expression.</w:t>
+        <w:t xml:space="preserve">   - If the function body is a single expression, it can be written without curly braces `{}`. This implicitly returns the value of the expression.</w:t>
       </w:r>
     </w:p>
     <w:p>
@@ -4500,7 +4330,6 @@
         </w:rPr>
         <w:t xml:space="preserve"> </w:t>
       </w:r>
-      <w:proofErr w:type="spellStart"/>
       <w:r>
         <w:rPr>
           <w:rFonts w:ascii="Consolas" w:eastAsia="Times New Roman" w:hAnsi="Consolas" w:cs="Times New Roman"/>
@@ -4513,7 +4342,6 @@
         </w:rPr>
         <w:t>sayHello</w:t>
       </w:r>
-      <w:proofErr w:type="spellEnd"/>
       <w:r>
         <w:rPr>
           <w:rFonts w:ascii="Consolas" w:eastAsia="Times New Roman" w:hAnsi="Consolas" w:cs="Times New Roman"/>
@@ -5441,7 +5269,6 @@
         </w:rPr>
         <w:t xml:space="preserve">  </w:t>
       </w:r>
-      <w:proofErr w:type="spellStart"/>
       <w:r>
         <w:rPr>
           <w:rFonts w:ascii="Consolas" w:eastAsia="Times New Roman" w:hAnsi="Consolas" w:cs="Times New Roman"/>
@@ -5454,7 +5281,6 @@
         </w:rPr>
         <w:t>sayHello</w:t>
       </w:r>
-      <w:proofErr w:type="spellEnd"/>
       <w:r>
         <w:rPr>
           <w:rFonts w:ascii="Consolas" w:eastAsia="Times New Roman" w:hAnsi="Consolas" w:cs="Times New Roman"/>
@@ -5609,8 +5435,6 @@
         </w:rPr>
         <w:t xml:space="preserve">    </w:t>
       </w:r>
-      <w:proofErr w:type="spellStart"/>
-      <w:proofErr w:type="gramStart"/>
       <w:r>
         <w:rPr>
           <w:rFonts w:ascii="Consolas" w:eastAsia="Times New Roman" w:hAnsi="Consolas" w:cs="Times New Roman"/>
@@ -5623,31 +5447,17 @@
         </w:rPr>
         <w:t>setTimeout</w:t>
       </w:r>
-      <w:proofErr w:type="spellEnd"/>
-      <w:r>
-        <w:rPr>
-          <w:rFonts w:ascii="Consolas" w:eastAsia="Times New Roman" w:hAnsi="Consolas" w:cs="Times New Roman"/>
-          <w:color w:val="8B888F"/>
-          <w:kern w:val="0"/>
-          <w:sz w:val="27"/>
-          <w:szCs w:val="27"/>
-          <w:lang w:bidi="bn-IN"/>
-          <w14:ligatures w14:val="none"/>
-        </w:rPr>
-        <w:t>(</w:t>
-      </w:r>
-      <w:proofErr w:type="gramEnd"/>
-      <w:r>
-        <w:rPr>
-          <w:rFonts w:ascii="Consolas" w:eastAsia="Times New Roman" w:hAnsi="Consolas" w:cs="Times New Roman"/>
-          <w:color w:val="8B888F"/>
-          <w:kern w:val="0"/>
-          <w:sz w:val="27"/>
-          <w:szCs w:val="27"/>
-          <w:lang w:bidi="bn-IN"/>
-          <w14:ligatures w14:val="none"/>
-        </w:rPr>
-        <w:t>()</w:t>
+      <w:r>
+        <w:rPr>
+          <w:rFonts w:ascii="Consolas" w:eastAsia="Times New Roman" w:hAnsi="Consolas" w:cs="Times New Roman"/>
+          <w:color w:val="8B888F"/>
+          <w:kern w:val="0"/>
+          <w:sz w:val="27"/>
+          <w:szCs w:val="27"/>
+          <w:lang w:bidi="bn-IN"/>
+          <w14:ligatures w14:val="none"/>
+        </w:rPr>
+        <w:t>(()</w:t>
       </w:r>
       <w:r>
         <w:rPr>
@@ -5722,20 +5532,7 @@
           <w:lang w:bidi="bn-IN"/>
           <w14:ligatures w14:val="none"/>
         </w:rPr>
-        <w:t xml:space="preserve">      </w:t>
-      </w:r>
-      <w:proofErr w:type="gramStart"/>
-      <w:r>
-        <w:rPr>
-          <w:rFonts w:ascii="Consolas" w:eastAsia="Times New Roman" w:hAnsi="Consolas" w:cs="Times New Roman"/>
-          <w:color w:val="F7F1FF"/>
-          <w:kern w:val="0"/>
-          <w:sz w:val="27"/>
-          <w:szCs w:val="27"/>
-          <w:lang w:bidi="bn-IN"/>
-          <w14:ligatures w14:val="none"/>
-        </w:rPr>
-        <w:t>console</w:t>
+        <w:t>      console</w:t>
       </w:r>
       <w:r>
         <w:rPr>
@@ -5771,20 +5568,7 @@
           <w:lang w:bidi="bn-IN"/>
           <w14:ligatures w14:val="none"/>
         </w:rPr>
-        <w:t>(</w:t>
-      </w:r>
-      <w:proofErr w:type="gramEnd"/>
-      <w:r>
-        <w:rPr>
-          <w:rFonts w:ascii="Consolas" w:eastAsia="Times New Roman" w:hAnsi="Consolas" w:cs="Times New Roman"/>
-          <w:color w:val="8B888F"/>
-          <w:kern w:val="0"/>
-          <w:sz w:val="27"/>
-          <w:szCs w:val="27"/>
-          <w:lang w:bidi="bn-IN"/>
-          <w14:ligatures w14:val="none"/>
-        </w:rPr>
-        <w:t>"</w:t>
+        <w:t>("</w:t>
       </w:r>
       <w:r>
         <w:rPr>
@@ -6081,8 +5865,6 @@
         </w:rPr>
         <w:t xml:space="preserve">    </w:t>
       </w:r>
-      <w:proofErr w:type="spellStart"/>
-      <w:proofErr w:type="gramStart"/>
       <w:r>
         <w:rPr>
           <w:rFonts w:ascii="Consolas" w:eastAsia="Times New Roman" w:hAnsi="Consolas" w:cs="Times New Roman"/>
@@ -6095,7 +5877,6 @@
         </w:rPr>
         <w:t>setTimeout</w:t>
       </w:r>
-      <w:proofErr w:type="spellEnd"/>
       <w:r>
         <w:rPr>
           <w:rFonts w:ascii="Consolas" w:eastAsia="Times New Roman" w:hAnsi="Consolas" w:cs="Times New Roman"/>
@@ -6108,7 +5889,6 @@
         </w:rPr>
         <w:t>(</w:t>
       </w:r>
-      <w:proofErr w:type="gramEnd"/>
       <w:r>
         <w:rPr>
           <w:rFonts w:ascii="Consolas" w:eastAsia="Times New Roman" w:hAnsi="Consolas" w:cs="Times New Roman"/>
@@ -6196,20 +5976,7 @@
           <w:lang w:bidi="bn-IN"/>
           <w14:ligatures w14:val="none"/>
         </w:rPr>
-        <w:t xml:space="preserve">      </w:t>
-      </w:r>
-      <w:proofErr w:type="gramStart"/>
-      <w:r>
-        <w:rPr>
-          <w:rFonts w:ascii="Consolas" w:eastAsia="Times New Roman" w:hAnsi="Consolas" w:cs="Times New Roman"/>
-          <w:color w:val="F7F1FF"/>
-          <w:kern w:val="0"/>
-          <w:sz w:val="27"/>
-          <w:szCs w:val="27"/>
-          <w:lang w:bidi="bn-IN"/>
-          <w14:ligatures w14:val="none"/>
-        </w:rPr>
-        <w:t>console</w:t>
+        <w:t>      console</w:t>
       </w:r>
       <w:r>
         <w:rPr>
@@ -6245,20 +6012,7 @@
           <w:lang w:bidi="bn-IN"/>
           <w14:ligatures w14:val="none"/>
         </w:rPr>
-        <w:t>(</w:t>
-      </w:r>
-      <w:proofErr w:type="gramEnd"/>
-      <w:r>
-        <w:rPr>
-          <w:rFonts w:ascii="Consolas" w:eastAsia="Times New Roman" w:hAnsi="Consolas" w:cs="Times New Roman"/>
-          <w:color w:val="8B888F"/>
-          <w:kern w:val="0"/>
-          <w:sz w:val="27"/>
-          <w:szCs w:val="27"/>
-          <w:lang w:bidi="bn-IN"/>
-          <w14:ligatures w14:val="none"/>
-        </w:rPr>
-        <w:t>"</w:t>
+        <w:t>("</w:t>
       </w:r>
       <w:r>
         <w:rPr>
@@ -6567,8 +6321,6 @@
           <w14:ligatures w14:val="none"/>
         </w:rPr>
       </w:pPr>
-      <w:proofErr w:type="spellStart"/>
-      <w:proofErr w:type="gramStart"/>
       <w:r>
         <w:rPr>
           <w:rFonts w:ascii="Consolas" w:eastAsia="Times New Roman" w:hAnsi="Consolas" w:cs="Times New Roman"/>
@@ -6605,8 +6357,6 @@
         </w:rPr>
         <w:t>sayHello</w:t>
       </w:r>
-      <w:proofErr w:type="spellEnd"/>
-      <w:proofErr w:type="gramEnd"/>
       <w:r>
         <w:rPr>
           <w:rFonts w:ascii="Consolas" w:eastAsia="Times New Roman" w:hAnsi="Consolas" w:cs="Times New Roman"/>
@@ -6713,15 +6463,7 @@
         <w:spacing w:after="0" w:line="240" w:lineRule="auto"/>
       </w:pPr>
       <w:r>
-        <w:t xml:space="preserve">   - Arrow functions do not have their own `arguments` object. If you need to access the arguments passed to an arrow function, you can use the rest parameters syntax (`...</w:t>
-      </w:r>
-      <w:proofErr w:type="spellStart"/>
-      <w:r>
-        <w:t>args</w:t>
-      </w:r>
-      <w:proofErr w:type="spellEnd"/>
-      <w:r>
-        <w:t>`).</w:t>
+        <w:t xml:space="preserve">   - Arrow functions do not have their own `arguments` object. If you need to access the arguments passed to an arrow function, you can use the rest parameters syntax (`...args`).</w:t>
       </w:r>
     </w:p>
     <w:p>
@@ -6844,7 +6586,6 @@
         </w:rPr>
         <w:t>...</w:t>
       </w:r>
-      <w:proofErr w:type="spellStart"/>
       <w:r>
         <w:rPr>
           <w:rFonts w:ascii="Consolas" w:eastAsia="Times New Roman" w:hAnsi="Consolas" w:cs="Times New Roman"/>
@@ -6859,7 +6600,6 @@
         </w:rPr>
         <w:t>args</w:t>
       </w:r>
-      <w:proofErr w:type="spellEnd"/>
       <w:r>
         <w:rPr>
           <w:rFonts w:ascii="Consolas" w:eastAsia="Times New Roman" w:hAnsi="Consolas" w:cs="Times New Roman"/>
@@ -7132,46 +6872,32 @@
           <w:lang w:bidi="bn-IN"/>
           <w14:ligatures w14:val="none"/>
         </w:rPr>
+        <w:t xml:space="preserve"> args</w:t>
+      </w:r>
+      <w:r>
+        <w:rPr>
+          <w:rFonts w:ascii="Consolas" w:eastAsia="Times New Roman" w:hAnsi="Consolas" w:cs="Times New Roman"/>
+          <w:color w:val="8B888F"/>
+          <w:kern w:val="0"/>
+          <w:sz w:val="27"/>
+          <w:szCs w:val="27"/>
+          <w:lang w:bidi="bn-IN"/>
+          <w14:ligatures w14:val="none"/>
+        </w:rPr>
+        <w:t>)</w:t>
+      </w:r>
+      <w:r>
+        <w:rPr>
+          <w:rFonts w:ascii="Consolas" w:eastAsia="Times New Roman" w:hAnsi="Consolas" w:cs="Times New Roman"/>
+          <w:color w:val="F7F1FF"/>
+          <w:kern w:val="0"/>
+          <w:sz w:val="27"/>
+          <w:szCs w:val="27"/>
+          <w:lang w:bidi="bn-IN"/>
+          <w14:ligatures w14:val="none"/>
+        </w:rPr>
         <w:t xml:space="preserve"> </w:t>
       </w:r>
-      <w:proofErr w:type="spellStart"/>
-      <w:r>
-        <w:rPr>
-          <w:rFonts w:ascii="Consolas" w:eastAsia="Times New Roman" w:hAnsi="Consolas" w:cs="Times New Roman"/>
-          <w:color w:val="F7F1FF"/>
-          <w:kern w:val="0"/>
-          <w:sz w:val="27"/>
-          <w:szCs w:val="27"/>
-          <w:lang w:bidi="bn-IN"/>
-          <w14:ligatures w14:val="none"/>
-        </w:rPr>
-        <w:t>args</w:t>
-      </w:r>
-      <w:proofErr w:type="spellEnd"/>
-      <w:r>
-        <w:rPr>
-          <w:rFonts w:ascii="Consolas" w:eastAsia="Times New Roman" w:hAnsi="Consolas" w:cs="Times New Roman"/>
-          <w:color w:val="8B888F"/>
-          <w:kern w:val="0"/>
-          <w:sz w:val="27"/>
-          <w:szCs w:val="27"/>
-          <w:lang w:bidi="bn-IN"/>
-          <w14:ligatures w14:val="none"/>
-        </w:rPr>
-        <w:t>)</w:t>
-      </w:r>
-      <w:r>
-        <w:rPr>
-          <w:rFonts w:ascii="Consolas" w:eastAsia="Times New Roman" w:hAnsi="Consolas" w:cs="Times New Roman"/>
-          <w:color w:val="F7F1FF"/>
-          <w:kern w:val="0"/>
-          <w:sz w:val="27"/>
-          <w:szCs w:val="27"/>
-          <w:lang w:bidi="bn-IN"/>
-          <w14:ligatures w14:val="none"/>
-        </w:rPr>
-        <w:t xml:space="preserve"> </w:t>
-      </w:r>
       <w:r>
         <w:rPr>
           <w:rFonts w:ascii="Consolas" w:eastAsia="Times New Roman" w:hAnsi="Consolas" w:cs="Times New Roman"/>
@@ -7406,7 +7132,6 @@
           <w14:ligatures w14:val="none"/>
         </w:rPr>
       </w:pPr>
-      <w:proofErr w:type="gramStart"/>
       <w:r>
         <w:rPr>
           <w:rFonts w:ascii="Consolas" w:eastAsia="Times New Roman" w:hAnsi="Consolas" w:cs="Times New Roman"/>
@@ -7455,7 +7180,6 @@
         </w:rPr>
         <w:t>(</w:t>
       </w:r>
-      <w:proofErr w:type="gramEnd"/>
       <w:r>
         <w:rPr>
           <w:rFonts w:ascii="Consolas" w:eastAsia="Times New Roman" w:hAnsi="Consolas" w:cs="Times New Roman"/>
@@ -7657,15 +7381,7 @@
         <w:spacing w:after="0" w:line="240" w:lineRule="auto"/>
       </w:pPr>
       <w:r>
-        <w:t xml:space="preserve">   - Arrow functions cannot be used as constructors and cannot be invoked with the `new` keyword. They lack the internal `[[Construct</w:t>
-      </w:r>
-      <w:proofErr w:type="gramStart"/>
-      <w:r>
-        <w:t>]]`</w:t>
-      </w:r>
-      <w:proofErr w:type="gramEnd"/>
-      <w:r>
-        <w:t xml:space="preserve"> method, which is necessary for creating new object instances.</w:t>
+        <w:t xml:space="preserve">   - Arrow functions cannot be used as constructors and cannot be invoked with the `new` keyword. They lack the internal `[[Construct]]` method, which is necessary for creating new object instances.</w:t>
       </w:r>
     </w:p>
     <w:p>
@@ -7734,15 +7450,7 @@
         <w:spacing w:after="0" w:line="240" w:lineRule="auto"/>
       </w:pPr>
       <w:r>
-        <w:t xml:space="preserve">   - The simplest way to call a function from another function is by directly invoking it using its name followed by parentheses </w:t>
-      </w:r>
-      <w:proofErr w:type="gramStart"/>
-      <w:r>
-        <w:t>`( )</w:t>
-      </w:r>
-      <w:proofErr w:type="gramEnd"/>
-      <w:r>
-        <w:t>`.</w:t>
+        <w:t xml:space="preserve">   - The simplest way to call a function from another function is by directly invoking it using its name followed by parentheses `( )`.</w:t>
       </w:r>
     </w:p>
     <w:p>
@@ -7901,20 +7609,7 @@
           <w:lang w:bidi="bn-IN"/>
           <w14:ligatures w14:val="none"/>
         </w:rPr>
-        <w:t xml:space="preserve">  </w:t>
-      </w:r>
-      <w:proofErr w:type="gramStart"/>
-      <w:r>
-        <w:rPr>
-          <w:rFonts w:ascii="Consolas" w:eastAsia="Times New Roman" w:hAnsi="Consolas" w:cs="Times New Roman"/>
-          <w:color w:val="F7F1FF"/>
-          <w:kern w:val="0"/>
-          <w:sz w:val="27"/>
-          <w:szCs w:val="27"/>
-          <w:lang w:bidi="bn-IN"/>
-          <w14:ligatures w14:val="none"/>
-        </w:rPr>
-        <w:t>console</w:t>
+        <w:t>  console</w:t>
       </w:r>
       <w:r>
         <w:rPr>
@@ -7950,20 +7645,7 @@
           <w:lang w:bidi="bn-IN"/>
           <w14:ligatures w14:val="none"/>
         </w:rPr>
-        <w:t>(</w:t>
-      </w:r>
-      <w:proofErr w:type="gramEnd"/>
-      <w:r>
-        <w:rPr>
-          <w:rFonts w:ascii="Consolas" w:eastAsia="Times New Roman" w:hAnsi="Consolas" w:cs="Times New Roman"/>
-          <w:color w:val="8B888F"/>
-          <w:kern w:val="0"/>
-          <w:sz w:val="27"/>
-          <w:szCs w:val="27"/>
-          <w:lang w:bidi="bn-IN"/>
-          <w14:ligatures w14:val="none"/>
-        </w:rPr>
-        <w:t>'</w:t>
+        <w:t>('</w:t>
       </w:r>
       <w:r>
         <w:rPr>
@@ -8168,7 +7850,6 @@
         </w:rPr>
         <w:t xml:space="preserve"> </w:t>
       </w:r>
-      <w:proofErr w:type="gramStart"/>
       <w:r>
         <w:rPr>
           <w:rFonts w:ascii="Consolas" w:eastAsia="Times New Roman" w:hAnsi="Consolas" w:cs="Times New Roman"/>
@@ -8191,20 +7872,7 @@
           <w:lang w:bidi="bn-IN"/>
           <w14:ligatures w14:val="none"/>
         </w:rPr>
-        <w:t>(</w:t>
-      </w:r>
-      <w:proofErr w:type="gramEnd"/>
-      <w:r>
-        <w:rPr>
-          <w:rFonts w:ascii="Consolas" w:eastAsia="Times New Roman" w:hAnsi="Consolas" w:cs="Times New Roman"/>
-          <w:color w:val="8B888F"/>
-          <w:kern w:val="0"/>
-          <w:sz w:val="27"/>
-          <w:szCs w:val="27"/>
-          <w:lang w:bidi="bn-IN"/>
-          <w14:ligatures w14:val="none"/>
-        </w:rPr>
-        <w:t>)</w:t>
+        <w:t>()</w:t>
       </w:r>
       <w:r>
         <w:rPr>
@@ -8388,7 +8056,6 @@
           <w14:ligatures w14:val="none"/>
         </w:rPr>
       </w:pPr>
-      <w:proofErr w:type="gramStart"/>
       <w:r>
         <w:rPr>
           <w:rFonts w:ascii="Consolas" w:eastAsia="Times New Roman" w:hAnsi="Consolas" w:cs="Times New Roman"/>
@@ -8411,20 +8078,7 @@
           <w:lang w:bidi="bn-IN"/>
           <w14:ligatures w14:val="none"/>
         </w:rPr>
-        <w:t>(</w:t>
-      </w:r>
-      <w:proofErr w:type="gramEnd"/>
-      <w:r>
-        <w:rPr>
-          <w:rFonts w:ascii="Consolas" w:eastAsia="Times New Roman" w:hAnsi="Consolas" w:cs="Times New Roman"/>
-          <w:color w:val="8B888F"/>
-          <w:kern w:val="0"/>
-          <w:sz w:val="27"/>
-          <w:szCs w:val="27"/>
-          <w:lang w:bidi="bn-IN"/>
-          <w14:ligatures w14:val="none"/>
-        </w:rPr>
-        <w:t>);</w:t>
+        <w:t>();</w:t>
       </w:r>
       <w:r>
         <w:rPr>
@@ -8548,7 +8202,6 @@
         </w:rPr>
         <w:t xml:space="preserve"> </w:t>
       </w:r>
-      <w:proofErr w:type="gramStart"/>
       <w:r>
         <w:rPr>
           <w:rFonts w:ascii="Consolas" w:eastAsia="Times New Roman" w:hAnsi="Consolas" w:cs="Times New Roman"/>
@@ -8573,7 +8226,6 @@
         </w:rPr>
         <w:t>(</w:t>
       </w:r>
-      <w:proofErr w:type="gramEnd"/>
       <w:r>
         <w:rPr>
           <w:rFonts w:ascii="Consolas" w:eastAsia="Times New Roman" w:hAnsi="Consolas" w:cs="Times New Roman"/>
@@ -8832,7 +8484,6 @@
         </w:rPr>
         <w:t xml:space="preserve"> </w:t>
       </w:r>
-      <w:proofErr w:type="gramStart"/>
       <w:r>
         <w:rPr>
           <w:rFonts w:ascii="Consolas" w:eastAsia="Times New Roman" w:hAnsi="Consolas" w:cs="Times New Roman"/>
@@ -8855,20 +8506,7 @@
           <w:lang w:bidi="bn-IN"/>
           <w14:ligatures w14:val="none"/>
         </w:rPr>
-        <w:t>(</w:t>
-      </w:r>
-      <w:proofErr w:type="gramEnd"/>
-      <w:r>
-        <w:rPr>
-          <w:rFonts w:ascii="Consolas" w:eastAsia="Times New Roman" w:hAnsi="Consolas" w:cs="Times New Roman"/>
-          <w:color w:val="8B888F"/>
-          <w:kern w:val="0"/>
-          <w:sz w:val="27"/>
-          <w:szCs w:val="27"/>
-          <w:lang w:bidi="bn-IN"/>
-          <w14:ligatures w14:val="none"/>
-        </w:rPr>
-        <w:t>)</w:t>
+        <w:t>()</w:t>
       </w:r>
       <w:r>
         <w:rPr>
@@ -8971,7 +8609,6 @@
         </w:rPr>
         <w:t xml:space="preserve"> </w:t>
       </w:r>
-      <w:proofErr w:type="gramStart"/>
       <w:r>
         <w:rPr>
           <w:rFonts w:ascii="Consolas" w:eastAsia="Times New Roman" w:hAnsi="Consolas" w:cs="Times New Roman"/>
@@ -8996,7 +8633,6 @@
         </w:rPr>
         <w:t>(</w:t>
       </w:r>
-      <w:proofErr w:type="gramEnd"/>
       <w:r>
         <w:rPr>
           <w:rFonts w:ascii="Consolas" w:eastAsia="Times New Roman" w:hAnsi="Consolas" w:cs="Times New Roman"/>
@@ -9253,7 +8889,6 @@
           <w14:ligatures w14:val="none"/>
         </w:rPr>
       </w:pPr>
-      <w:proofErr w:type="gramStart"/>
       <w:r>
         <w:rPr>
           <w:rFonts w:ascii="Consolas" w:eastAsia="Times New Roman" w:hAnsi="Consolas" w:cs="Times New Roman"/>
@@ -9276,20 +8911,7 @@
           <w:lang w:bidi="bn-IN"/>
           <w14:ligatures w14:val="none"/>
         </w:rPr>
-        <w:t>(</w:t>
-      </w:r>
-      <w:proofErr w:type="gramEnd"/>
-      <w:r>
-        <w:rPr>
-          <w:rFonts w:ascii="Consolas" w:eastAsia="Times New Roman" w:hAnsi="Consolas" w:cs="Times New Roman"/>
-          <w:color w:val="8B888F"/>
-          <w:kern w:val="0"/>
-          <w:sz w:val="27"/>
-          <w:szCs w:val="27"/>
-          <w:lang w:bidi="bn-IN"/>
-          <w14:ligatures w14:val="none"/>
-        </w:rPr>
-        <w:t>);</w:t>
+        <w:t>();</w:t>
       </w:r>
     </w:p>
     <w:p>
@@ -9688,21 +9310,7 @@
           <w:lang w:bidi="bn-IN"/>
           <w14:ligatures w14:val="none"/>
         </w:rPr>
-        <w:t xml:space="preserve"> </w:t>
-      </w:r>
-      <w:proofErr w:type="spellStart"/>
-      <w:proofErr w:type="gramStart"/>
-      <w:r>
-        <w:rPr>
-          <w:rFonts w:ascii="Consolas" w:eastAsia="Times New Roman" w:hAnsi="Consolas" w:cs="Times New Roman"/>
-          <w:color w:val="F7F1FF"/>
-          <w:kern w:val="0"/>
-          <w:sz w:val="27"/>
-          <w:szCs w:val="27"/>
-          <w:lang w:bidi="bn-IN"/>
-          <w14:ligatures w14:val="none"/>
-        </w:rPr>
-        <w:t>numbers</w:t>
+        <w:t xml:space="preserve"> numbers</w:t>
       </w:r>
       <w:r>
         <w:rPr>
@@ -9728,8 +9336,6 @@
         </w:rPr>
         <w:t>reduce</w:t>
       </w:r>
-      <w:proofErr w:type="spellEnd"/>
-      <w:proofErr w:type="gramEnd"/>
       <w:r>
         <w:rPr>
           <w:rFonts w:ascii="Consolas" w:eastAsia="Times New Roman" w:hAnsi="Consolas" w:cs="Times New Roman"/>
@@ -9780,7 +9386,6 @@
         </w:rPr>
         <w:t xml:space="preserve"> </w:t>
       </w:r>
-      <w:proofErr w:type="spellStart"/>
       <w:r>
         <w:rPr>
           <w:rFonts w:ascii="Consolas" w:eastAsia="Times New Roman" w:hAnsi="Consolas" w:cs="Times New Roman"/>
@@ -9795,7 +9400,6 @@
         </w:rPr>
         <w:t>curr</w:t>
       </w:r>
-      <w:proofErr w:type="spellEnd"/>
       <w:r>
         <w:rPr>
           <w:rFonts w:ascii="Consolas" w:eastAsia="Times New Roman" w:hAnsi="Consolas" w:cs="Times New Roman"/>
@@ -9866,22 +9470,8 @@
           <w:lang w:bidi="bn-IN"/>
           <w14:ligatures w14:val="none"/>
         </w:rPr>
-        <w:t xml:space="preserve"> </w:t>
-      </w:r>
-      <w:proofErr w:type="spellStart"/>
-      <w:r>
-        <w:rPr>
-          <w:rFonts w:ascii="Consolas" w:eastAsia="Times New Roman" w:hAnsi="Consolas" w:cs="Times New Roman"/>
-          <w:color w:val="F7F1FF"/>
-          <w:kern w:val="0"/>
-          <w:sz w:val="27"/>
-          <w:szCs w:val="27"/>
-          <w:lang w:bidi="bn-IN"/>
-          <w14:ligatures w14:val="none"/>
-        </w:rPr>
-        <w:t>curr</w:t>
-      </w:r>
-      <w:proofErr w:type="spellEnd"/>
+        <w:t xml:space="preserve"> curr</w:t>
+      </w:r>
       <w:r>
         <w:rPr>
           <w:rFonts w:ascii="Consolas" w:eastAsia="Times New Roman" w:hAnsi="Consolas" w:cs="Times New Roman"/>
@@ -9947,7 +9537,6 @@
         </w:rPr>
         <w:t xml:space="preserve">                    </w:t>
       </w:r>
-      <w:proofErr w:type="gramStart"/>
       <w:r>
         <w:rPr>
           <w:rFonts w:ascii="Consolas" w:eastAsia="Times New Roman" w:hAnsi="Consolas" w:cs="Times New Roman"/>
@@ -9960,7 +9549,6 @@
         </w:rPr>
         <w:t>.</w:t>
       </w:r>
-      <w:proofErr w:type="spellStart"/>
       <w:r>
         <w:rPr>
           <w:rFonts w:ascii="Consolas" w:eastAsia="Times New Roman" w:hAnsi="Consolas" w:cs="Times New Roman"/>
@@ -9973,8 +9561,6 @@
         </w:rPr>
         <w:t>toFixed</w:t>
       </w:r>
-      <w:proofErr w:type="spellEnd"/>
-      <w:proofErr w:type="gramEnd"/>
       <w:r>
         <w:rPr>
           <w:rFonts w:ascii="Consolas" w:eastAsia="Times New Roman" w:hAnsi="Consolas" w:cs="Times New Roman"/>
@@ -10528,15 +10114,7 @@
         <w:spacing w:after="0" w:line="240" w:lineRule="auto"/>
       </w:pPr>
       <w:r>
-        <w:t xml:space="preserve">   - Arrays are defined using square brackets </w:t>
-      </w:r>
-      <w:proofErr w:type="gramStart"/>
-      <w:r>
-        <w:t>`[</w:t>
-      </w:r>
-      <w:proofErr w:type="gramEnd"/>
-      <w:r>
-        <w:t>]`.</w:t>
+        <w:t xml:space="preserve">   - Arrays are defined using square brackets `[]`.</w:t>
       </w:r>
     </w:p>
     <w:p>
@@ -10544,15 +10122,7 @@
         <w:spacing w:after="0" w:line="240" w:lineRule="auto"/>
       </w:pPr>
       <w:r>
-        <w:t xml:space="preserve">   - Elements within an array are separated by commas </w:t>
-      </w:r>
-      <w:proofErr w:type="gramStart"/>
-      <w:r>
-        <w:t>`,`</w:t>
-      </w:r>
-      <w:proofErr w:type="gramEnd"/>
-      <w:r>
-        <w:t>.</w:t>
+        <w:t xml:space="preserve">   - Elements within an array are separated by commas `,`.</w:t>
       </w:r>
     </w:p>
     <w:p>
@@ -10589,15 +10159,7 @@
         <w:spacing w:after="0" w:line="240" w:lineRule="auto"/>
       </w:pPr>
       <w:r>
-        <w:t xml:space="preserve">   - You can access individual elements by referring to their index within square brackets </w:t>
-      </w:r>
-      <w:proofErr w:type="gramStart"/>
-      <w:r>
-        <w:t>`[</w:t>
-      </w:r>
-      <w:proofErr w:type="gramEnd"/>
-      <w:r>
-        <w:t>]`.</w:t>
+        <w:t xml:space="preserve">   - You can access individual elements by referring to their index within square brackets `[]`.</w:t>
       </w:r>
     </w:p>
     <w:p>
@@ -10655,31 +10217,7 @@
         <w:spacing w:after="0" w:line="240" w:lineRule="auto"/>
       </w:pPr>
       <w:r>
-        <w:t xml:space="preserve">   - JavaScript provides various built-in methods for working with arrays, such as `push`, `pop`, `shift`, `unshift`, `slice`, `splice`, `</w:t>
-      </w:r>
-      <w:proofErr w:type="spellStart"/>
-      <w:r>
-        <w:t>concat</w:t>
-      </w:r>
-      <w:proofErr w:type="spellEnd"/>
-      <w:r>
-        <w:t>`, `join`, `</w:t>
-      </w:r>
-      <w:proofErr w:type="spellStart"/>
-      <w:r>
-        <w:t>indexOf</w:t>
-      </w:r>
-      <w:proofErr w:type="spellEnd"/>
-      <w:r>
-        <w:t>`, `</w:t>
-      </w:r>
-      <w:proofErr w:type="spellStart"/>
-      <w:r>
-        <w:t>forEach</w:t>
-      </w:r>
-      <w:proofErr w:type="spellEnd"/>
-      <w:r>
-        <w:t>`, `map`, `filter`, `reduce`, and many more.</w:t>
+        <w:t xml:space="preserve">   - JavaScript provides various built-in methods for working with arrays, such as `push`, `pop`, `shift`, `unshift`, `slice`, `splice`, `concat`, `join`, `indexOf`, `forEach`, `map`, `filter`, `reduce`, and many more.</w:t>
       </w:r>
     </w:p>
     <w:p>
@@ -10716,15 +10254,7 @@
         <w:spacing w:after="0" w:line="240" w:lineRule="auto"/>
       </w:pPr>
       <w:r>
-        <w:t xml:space="preserve">   - The `</w:t>
-      </w:r>
-      <w:proofErr w:type="spellStart"/>
-      <w:r>
-        <w:t>forEach</w:t>
-      </w:r>
-      <w:proofErr w:type="spellEnd"/>
-      <w:r>
-        <w:t>` method and other array iteration methods provide a more convenient way to iterate over arrays.</w:t>
+        <w:t xml:space="preserve">   - The `forEach` method and other array iteration methods provide a more convenient way to iterate over arrays.</w:t>
       </w:r>
     </w:p>
     <w:p>
@@ -11014,7 +10544,6 @@
         </w:rPr>
         <w:t>(</w:t>
       </w:r>
-      <w:proofErr w:type="gramStart"/>
       <w:r>
         <w:rPr>
           <w:rFonts w:ascii="Consolas" w:eastAsia="Times New Roman" w:hAnsi="Consolas" w:cs="Times New Roman"/>
@@ -11039,7 +10568,6 @@
         </w:rPr>
         <w:t>[</w:t>
       </w:r>
-      <w:proofErr w:type="gramEnd"/>
       <w:r>
         <w:rPr>
           <w:rFonts w:ascii="Consolas" w:eastAsia="Times New Roman" w:hAnsi="Consolas" w:cs="Times New Roman"/>
@@ -11153,8 +10681,6 @@
         </w:rPr>
         <w:t>(</w:t>
       </w:r>
-      <w:proofErr w:type="spellStart"/>
-      <w:proofErr w:type="gramStart"/>
       <w:r>
         <w:rPr>
           <w:rFonts w:ascii="Consolas" w:eastAsia="Times New Roman" w:hAnsi="Consolas" w:cs="Times New Roman"/>
@@ -11191,8 +10717,6 @@
         </w:rPr>
         <w:t>length</w:t>
       </w:r>
-      <w:proofErr w:type="spellEnd"/>
-      <w:proofErr w:type="gramEnd"/>
       <w:r>
         <w:rPr>
           <w:rFonts w:ascii="Consolas" w:eastAsia="Times New Roman" w:hAnsi="Consolas" w:cs="Times New Roman"/>
@@ -11261,8 +10785,6 @@
           <w14:ligatures w14:val="none"/>
         </w:rPr>
       </w:pPr>
-      <w:proofErr w:type="spellStart"/>
-      <w:proofErr w:type="gramStart"/>
       <w:r>
         <w:rPr>
           <w:rFonts w:ascii="Consolas" w:eastAsia="Times New Roman" w:hAnsi="Consolas" w:cs="Times New Roman"/>
@@ -11299,8 +10821,6 @@
         </w:rPr>
         <w:t>push</w:t>
       </w:r>
-      <w:proofErr w:type="spellEnd"/>
-      <w:proofErr w:type="gramEnd"/>
       <w:r>
         <w:rPr>
           <w:rFonts w:ascii="Consolas" w:eastAsia="Times New Roman" w:hAnsi="Consolas" w:cs="Times New Roman"/>
@@ -11521,8 +11041,6 @@
           <w14:ligatures w14:val="none"/>
         </w:rPr>
       </w:pPr>
-      <w:proofErr w:type="spellStart"/>
-      <w:proofErr w:type="gramStart"/>
       <w:r>
         <w:rPr>
           <w:rFonts w:ascii="Consolas" w:eastAsia="Times New Roman" w:hAnsi="Consolas" w:cs="Times New Roman"/>
@@ -11559,31 +11077,17 @@
         </w:rPr>
         <w:t>pop</w:t>
       </w:r>
-      <w:proofErr w:type="spellEnd"/>
-      <w:r>
-        <w:rPr>
-          <w:rFonts w:ascii="Consolas" w:eastAsia="Times New Roman" w:hAnsi="Consolas" w:cs="Times New Roman"/>
-          <w:color w:val="8B888F"/>
-          <w:kern w:val="0"/>
-          <w:sz w:val="27"/>
-          <w:szCs w:val="27"/>
-          <w:lang w:bidi="bn-IN"/>
-          <w14:ligatures w14:val="none"/>
-        </w:rPr>
-        <w:t>(</w:t>
-      </w:r>
-      <w:proofErr w:type="gramEnd"/>
-      <w:r>
-        <w:rPr>
-          <w:rFonts w:ascii="Consolas" w:eastAsia="Times New Roman" w:hAnsi="Consolas" w:cs="Times New Roman"/>
-          <w:color w:val="8B888F"/>
-          <w:kern w:val="0"/>
-          <w:sz w:val="27"/>
-          <w:szCs w:val="27"/>
-          <w:lang w:bidi="bn-IN"/>
-          <w14:ligatures w14:val="none"/>
-        </w:rPr>
-        <w:t>);</w:t>
+      <w:r>
+        <w:rPr>
+          <w:rFonts w:ascii="Consolas" w:eastAsia="Times New Roman" w:hAnsi="Consolas" w:cs="Times New Roman"/>
+          <w:color w:val="8B888F"/>
+          <w:kern w:val="0"/>
+          <w:sz w:val="27"/>
+          <w:szCs w:val="27"/>
+          <w:lang w:bidi="bn-IN"/>
+          <w14:ligatures w14:val="none"/>
+        </w:rPr>
+        <w:t>();</w:t>
       </w:r>
       <w:r>
         <w:rPr>
@@ -11769,8 +11273,6 @@
           <w14:ligatures w14:val="none"/>
         </w:rPr>
       </w:pPr>
-      <w:proofErr w:type="spellStart"/>
-      <w:proofErr w:type="gramStart"/>
       <w:r>
         <w:rPr>
           <w:rFonts w:ascii="Consolas" w:eastAsia="Times New Roman" w:hAnsi="Consolas" w:cs="Times New Roman"/>
@@ -11807,8 +11309,6 @@
         </w:rPr>
         <w:t>forEach</w:t>
       </w:r>
-      <w:proofErr w:type="spellEnd"/>
-      <w:proofErr w:type="gramEnd"/>
       <w:r>
         <w:rPr>
           <w:rFonts w:ascii="Consolas" w:eastAsia="Times New Roman" w:hAnsi="Consolas" w:cs="Times New Roman"/>
@@ -12213,54 +11713,22 @@
     </w:p>
     <w:p>
       <w:r>
-        <w:t xml:space="preserve">   - `</w:t>
-      </w:r>
-      <w:proofErr w:type="gramStart"/>
-      <w:r>
-        <w:t>push(</w:t>
-      </w:r>
-      <w:proofErr w:type="gramEnd"/>
-      <w:r>
-        <w:t>element1, element2, ...)`: Adds one or more elements to the end of the array and returns the new length of the array.</w:t>
-      </w:r>
-    </w:p>
-    <w:p>
-      <w:r>
-        <w:t xml:space="preserve">   - `</w:t>
-      </w:r>
-      <w:proofErr w:type="gramStart"/>
-      <w:r>
-        <w:t>pop(</w:t>
-      </w:r>
-      <w:proofErr w:type="gramEnd"/>
-      <w:r>
-        <w:t>)`: Removes the last element from the array and returns that element.</w:t>
-      </w:r>
-    </w:p>
-    <w:p>
-      <w:r>
-        <w:t xml:space="preserve">   - `</w:t>
-      </w:r>
-      <w:proofErr w:type="gramStart"/>
-      <w:r>
-        <w:t>unshift(</w:t>
-      </w:r>
-      <w:proofErr w:type="gramEnd"/>
-      <w:r>
-        <w:t>element1, element2, ...)`: Adds one or more elements to the beginning of the array and returns the new length of the array.</w:t>
-      </w:r>
-    </w:p>
-    <w:p>
-      <w:r>
-        <w:t xml:space="preserve">   - `</w:t>
-      </w:r>
-      <w:proofErr w:type="gramStart"/>
-      <w:r>
-        <w:t>shift(</w:t>
-      </w:r>
-      <w:proofErr w:type="gramEnd"/>
-      <w:r>
-        <w:t>)`: Removes the first element from the array and returns that element.</w:t>
+        <w:t xml:space="preserve">   - `push(element1, element2, ...)`: Adds one or more elements to the end of the array and returns the new length of the array.</w:t>
+      </w:r>
+    </w:p>
+    <w:p>
+      <w:r>
+        <w:t xml:space="preserve">   - `pop()`: Removes the last element from the array and returns that element.</w:t>
+      </w:r>
+    </w:p>
+    <w:p>
+      <w:r>
+        <w:t xml:space="preserve">   - `unshift(element1, element2, ...)`: Adds one or more elements to the beginning of the array and returns the new length of the array.</w:t>
+      </w:r>
+    </w:p>
+    <w:p>
+      <w:r>
+        <w:t xml:space="preserve">   - `shift()`: Removes the first element from the array and returns that element.</w:t>
       </w:r>
     </w:p>
     <w:p/>
@@ -12271,41 +11739,12 @@
     </w:p>
     <w:p>
       <w:r>
-        <w:t xml:space="preserve">   - `</w:t>
-      </w:r>
-      <w:proofErr w:type="gramStart"/>
-      <w:r>
-        <w:t>splice(</w:t>
-      </w:r>
-      <w:proofErr w:type="spellStart"/>
-      <w:proofErr w:type="gramEnd"/>
-      <w:r>
-        <w:t>startIndex</w:t>
-      </w:r>
-      <w:proofErr w:type="spellEnd"/>
-      <w:r>
-        <w:t xml:space="preserve">, </w:t>
-      </w:r>
-      <w:proofErr w:type="spellStart"/>
-      <w:r>
-        <w:t>deleteCount</w:t>
-      </w:r>
-      <w:proofErr w:type="spellEnd"/>
-      <w:r>
-        <w:t>, element1, element2, ...)`: Removes or replaces existing elements and/or adds new elements to the array.</w:t>
-      </w:r>
-    </w:p>
-    <w:p>
-      <w:r>
-        <w:t xml:space="preserve">   - `</w:t>
-      </w:r>
-      <w:proofErr w:type="gramStart"/>
-      <w:r>
-        <w:t>fill(</w:t>
-      </w:r>
-      <w:proofErr w:type="gramEnd"/>
-      <w:r>
-        <w:t>value, start, end)`: Fills the array with a static value between the specified start and end indexes.</w:t>
+        <w:t xml:space="preserve">   - `splice(startIndex, deleteCount, element1, element2, ...)`: Removes or replaces existing elements and/or adds new elements to the array.</w:t>
+      </w:r>
+    </w:p>
+    <w:p>
+      <w:r>
+        <w:t xml:space="preserve">   - `fill(value, start, end)`: Fills the array with a static value between the specified start and end indexes.</w:t>
       </w:r>
     </w:p>
     <w:p/>
@@ -12316,46 +11755,12 @@
     </w:p>
     <w:p>
       <w:r>
-        <w:t xml:space="preserve">   - `</w:t>
-      </w:r>
-      <w:proofErr w:type="spellStart"/>
-      <w:proofErr w:type="gramStart"/>
-      <w:r>
-        <w:t>concat</w:t>
-      </w:r>
-      <w:proofErr w:type="spellEnd"/>
-      <w:r>
-        <w:t>(</w:t>
-      </w:r>
-      <w:proofErr w:type="gramEnd"/>
-      <w:r>
-        <w:t>array1, array2, ...)`: Returns a new array that combines the current array with one or more other arrays or values.</w:t>
-      </w:r>
-    </w:p>
-    <w:p>
-      <w:r>
-        <w:t xml:space="preserve">   - `</w:t>
-      </w:r>
-      <w:proofErr w:type="gramStart"/>
-      <w:r>
-        <w:t>slice(</w:t>
-      </w:r>
-      <w:proofErr w:type="spellStart"/>
-      <w:proofErr w:type="gramEnd"/>
-      <w:r>
-        <w:t>startIndex</w:t>
-      </w:r>
-      <w:proofErr w:type="spellEnd"/>
-      <w:r>
-        <w:t xml:space="preserve">, </w:t>
-      </w:r>
-      <w:proofErr w:type="spellStart"/>
-      <w:r>
-        <w:t>endIndex</w:t>
-      </w:r>
-      <w:proofErr w:type="spellEnd"/>
-      <w:r>
-        <w:t>)`: Returns a shallow copy of a portion of the array into a new array.</w:t>
+        <w:t xml:space="preserve">   - `concat(array1, array2, ...)`: Returns a new array that combines the current array with one or more other arrays or values.</w:t>
+      </w:r>
+    </w:p>
+    <w:p>
+      <w:r>
+        <w:t xml:space="preserve">   - `slice(startIndex, endIndex)`: Returns a shallow copy of a portion of the array into a new array.</w:t>
       </w:r>
     </w:p>
     <w:p/>
@@ -12367,64 +11772,12 @@
     </w:p>
     <w:p>
       <w:r>
-        <w:t xml:space="preserve">   - `</w:t>
-      </w:r>
-      <w:proofErr w:type="spellStart"/>
-      <w:proofErr w:type="gramStart"/>
-      <w:r>
-        <w:t>indexOf</w:t>
-      </w:r>
-      <w:proofErr w:type="spellEnd"/>
-      <w:r>
-        <w:t>(</w:t>
-      </w:r>
-      <w:proofErr w:type="spellStart"/>
-      <w:proofErr w:type="gramEnd"/>
-      <w:r>
-        <w:t>searchElement</w:t>
-      </w:r>
-      <w:proofErr w:type="spellEnd"/>
-      <w:r>
-        <w:t xml:space="preserve">, </w:t>
-      </w:r>
-      <w:proofErr w:type="spellStart"/>
-      <w:r>
-        <w:t>startIndex</w:t>
-      </w:r>
-      <w:proofErr w:type="spellEnd"/>
-      <w:r>
-        <w:t>)`: Returns the first index at which a given element is found in the array, or -1 if not found.</w:t>
-      </w:r>
-    </w:p>
-    <w:p>
-      <w:r>
-        <w:t xml:space="preserve">   - `</w:t>
-      </w:r>
-      <w:proofErr w:type="spellStart"/>
-      <w:proofErr w:type="gramStart"/>
-      <w:r>
-        <w:t>lastIndexOf</w:t>
-      </w:r>
-      <w:proofErr w:type="spellEnd"/>
-      <w:r>
-        <w:t>(</w:t>
-      </w:r>
-      <w:proofErr w:type="spellStart"/>
-      <w:proofErr w:type="gramEnd"/>
-      <w:r>
-        <w:t>searchElement</w:t>
-      </w:r>
-      <w:proofErr w:type="spellEnd"/>
-      <w:r>
-        <w:t xml:space="preserve">, </w:t>
-      </w:r>
-      <w:proofErr w:type="spellStart"/>
-      <w:r>
-        <w:t>startIndex</w:t>
-      </w:r>
-      <w:proofErr w:type="spellEnd"/>
-      <w:r>
-        <w:t>)`: Returns the last index at which a given element is found in the array, or -1 if not found.</w:t>
+        <w:t xml:space="preserve">   - `indexOf(searchElement, startIndex)`: Returns the first index at which a given element is found in the array, or -1 if not found.</w:t>
+      </w:r>
+    </w:p>
+    <w:p>
+      <w:r>
+        <w:t xml:space="preserve">   - `lastIndexOf(searchElement, startIndex)`: Returns the last index at which a given element is found in the array, or -1 if not found.</w:t>
       </w:r>
     </w:p>
     <w:p>
@@ -12445,15 +11798,7 @@
     </w:p>
     <w:p>
       <w:r>
-        <w:t xml:space="preserve">   - `</w:t>
-      </w:r>
-      <w:proofErr w:type="spellStart"/>
-      <w:r>
-        <w:t>forEach</w:t>
-      </w:r>
-      <w:proofErr w:type="spellEnd"/>
-      <w:r>
-        <w:t>(callback)`: Executes a provided function once for each array element.</w:t>
+        <w:t xml:space="preserve">   - `forEach(callback)`: Executes a provided function once for each array element.</w:t>
       </w:r>
     </w:p>
     <w:p>
@@ -12463,23 +11808,7 @@
     </w:p>
     <w:p>
       <w:r>
-        <w:t xml:space="preserve">   - `</w:t>
-      </w:r>
-      <w:proofErr w:type="gramStart"/>
-      <w:r>
-        <w:t>reduce(</w:t>
-      </w:r>
-      <w:proofErr w:type="gramEnd"/>
-      <w:r>
-        <w:t xml:space="preserve">callback, </w:t>
-      </w:r>
-      <w:proofErr w:type="spellStart"/>
-      <w:r>
-        <w:t>initialValue</w:t>
-      </w:r>
-      <w:proofErr w:type="spellEnd"/>
-      <w:r>
-        <w:t>)`: Applies a function to an accumulator and each element in the array, reducing it to a single value.</w:t>
+        <w:t xml:space="preserve">   - `reduce(callback, initialValue)`: Applies a function to an accumulator and each element in the array, reducing it to a single value.</w:t>
       </w:r>
     </w:p>
     <w:p>
@@ -12572,29 +11901,13 @@
     </w:p>
     <w:p>
       <w:r>
-        <w:t xml:space="preserve">   - Objects can be created using the object literal syntax, which involves enclosing key-value pairs within curly braces </w:t>
-      </w:r>
-      <w:proofErr w:type="gramStart"/>
-      <w:r>
-        <w:t>`{</w:t>
-      </w:r>
-      <w:proofErr w:type="gramEnd"/>
-      <w:r>
-        <w:t>}`.</w:t>
+        <w:t xml:space="preserve">   - Objects can be created using the object literal syntax, which involves enclosing key-value pairs within curly braces `{}`.</w:t>
       </w:r>
     </w:p>
     <w:p>
       <w:r>
         <w:lastRenderedPageBreak/>
-        <w:t xml:space="preserve">   - Each key-value pair in the object is separated by a colon </w:t>
-      </w:r>
-      <w:proofErr w:type="gramStart"/>
-      <w:r>
-        <w:t>`:`</w:t>
-      </w:r>
-      <w:proofErr w:type="gramEnd"/>
-      <w:r>
-        <w:t xml:space="preserve"> and multiple pairs are separated by commas `,`.</w:t>
+        <w:t xml:space="preserve">   - Each key-value pair in the object is separated by a colon `:` and multiple pairs are separated by commas `,`.</w:t>
       </w:r>
     </w:p>
     <w:p/>
@@ -12605,15 +11918,7 @@
     </w:p>
     <w:p>
       <w:r>
-        <w:t xml:space="preserve">   - Object properties can be accessed using dot notation (`</w:t>
-      </w:r>
-      <w:proofErr w:type="gramStart"/>
-      <w:r>
-        <w:t>object.property</w:t>
-      </w:r>
-      <w:proofErr w:type="gramEnd"/>
-      <w:r>
-        <w:t>`) or square bracket notation (`object['property']`).</w:t>
+        <w:t xml:space="preserve">   - Object properties can be accessed using dot notation (`object.property`) or square bracket notation (`object['property']`).</w:t>
       </w:r>
     </w:p>
     <w:p>
@@ -13174,20 +12479,7 @@
           <w:lang w:bidi="bn-IN"/>
           <w14:ligatures w14:val="none"/>
         </w:rPr>
-        <w:t xml:space="preserve">    </w:t>
-      </w:r>
-      <w:proofErr w:type="gramStart"/>
-      <w:r>
-        <w:rPr>
-          <w:rFonts w:ascii="Consolas" w:eastAsia="Times New Roman" w:hAnsi="Consolas" w:cs="Times New Roman"/>
-          <w:color w:val="F7F1FF"/>
-          <w:kern w:val="0"/>
-          <w:sz w:val="27"/>
-          <w:szCs w:val="27"/>
-          <w:lang w:bidi="bn-IN"/>
-          <w14:ligatures w14:val="none"/>
-        </w:rPr>
-        <w:t>console</w:t>
+        <w:t>    console</w:t>
       </w:r>
       <w:r>
         <w:rPr>
@@ -13223,20 +12515,7 @@
           <w:lang w:bidi="bn-IN"/>
           <w14:ligatures w14:val="none"/>
         </w:rPr>
-        <w:t>(</w:t>
-      </w:r>
-      <w:proofErr w:type="gramEnd"/>
-      <w:r>
-        <w:rPr>
-          <w:rFonts w:ascii="Consolas" w:eastAsia="Times New Roman" w:hAnsi="Consolas" w:cs="Times New Roman"/>
-          <w:color w:val="8B888F"/>
-          <w:kern w:val="0"/>
-          <w:sz w:val="27"/>
-          <w:szCs w:val="27"/>
-          <w:lang w:bidi="bn-IN"/>
-          <w14:ligatures w14:val="none"/>
-        </w:rPr>
-        <w:t>"</w:t>
+        <w:t>("</w:t>
       </w:r>
       <w:r>
         <w:rPr>
@@ -13792,7 +13071,6 @@
           <w14:ligatures w14:val="none"/>
         </w:rPr>
       </w:pPr>
-      <w:proofErr w:type="spellStart"/>
       <w:r>
         <w:rPr>
           <w:rFonts w:ascii="Consolas" w:eastAsia="Times New Roman" w:hAnsi="Consolas" w:cs="Times New Roman"/>
@@ -13827,20 +13105,7 @@
           <w:lang w:bidi="bn-IN"/>
           <w14:ligatures w14:val="none"/>
         </w:rPr>
-        <w:t>age</w:t>
-      </w:r>
-      <w:proofErr w:type="spellEnd"/>
-      <w:r>
-        <w:rPr>
-          <w:rFonts w:ascii="Consolas" w:eastAsia="Times New Roman" w:hAnsi="Consolas" w:cs="Times New Roman"/>
-          <w:color w:val="F7F1FF"/>
-          <w:kern w:val="0"/>
-          <w:sz w:val="27"/>
-          <w:szCs w:val="27"/>
-          <w:lang w:bidi="bn-IN"/>
-          <w14:ligatures w14:val="none"/>
-        </w:rPr>
-        <w:t xml:space="preserve"> </w:t>
+        <w:t xml:space="preserve">age </w:t>
       </w:r>
       <w:r>
         <w:rPr>
@@ -14084,8 +13349,6 @@
           <w14:ligatures w14:val="none"/>
         </w:rPr>
       </w:pPr>
-      <w:proofErr w:type="spellStart"/>
-      <w:proofErr w:type="gramStart"/>
       <w:r>
         <w:rPr>
           <w:rFonts w:ascii="Consolas" w:eastAsia="Times New Roman" w:hAnsi="Consolas" w:cs="Times New Roman"/>
@@ -14122,8 +13385,6 @@
         </w:rPr>
         <w:t>greet</w:t>
       </w:r>
-      <w:proofErr w:type="spellEnd"/>
-      <w:proofErr w:type="gramEnd"/>
       <w:r>
         <w:rPr>
           <w:rFonts w:ascii="Consolas" w:eastAsia="Times New Roman" w:hAnsi="Consolas" w:cs="Times New Roman"/>
@@ -14368,20 +13629,7 @@
           <w:lang w:bidi="bn-IN"/>
           <w14:ligatures w14:val="none"/>
         </w:rPr>
-        <w:t xml:space="preserve">  </w:t>
-      </w:r>
-      <w:proofErr w:type="gramStart"/>
-      <w:r>
-        <w:rPr>
-          <w:rFonts w:ascii="Consolas" w:eastAsia="Times New Roman" w:hAnsi="Consolas" w:cs="Times New Roman"/>
-          <w:color w:val="F7F1FF"/>
-          <w:kern w:val="0"/>
-          <w:sz w:val="27"/>
-          <w:szCs w:val="27"/>
-          <w:lang w:bidi="bn-IN"/>
-          <w14:ligatures w14:val="none"/>
-        </w:rPr>
-        <w:t>console</w:t>
+        <w:t>  console</w:t>
       </w:r>
       <w:r>
         <w:rPr>
@@ -14419,7 +13667,6 @@
         </w:rPr>
         <w:t>(</w:t>
       </w:r>
-      <w:proofErr w:type="gramEnd"/>
       <w:r>
         <w:rPr>
           <w:rFonts w:ascii="Consolas" w:eastAsia="Times New Roman" w:hAnsi="Consolas" w:cs="Times New Roman"/>
@@ -14810,15 +14057,7 @@
     </w:p>
     <w:p>
       <w:r>
-        <w:t xml:space="preserve">   - It uses a dot </w:t>
-      </w:r>
-      <w:proofErr w:type="gramStart"/>
-      <w:r>
-        <w:t>`.`</w:t>
-      </w:r>
-      <w:proofErr w:type="gramEnd"/>
-      <w:r>
-        <w:t xml:space="preserve"> followed by the property name to access the value associated with that property.</w:t>
+        <w:t xml:space="preserve">   - It uses a dot `.` followed by the property name to access the value associated with that property.</w:t>
       </w:r>
     </w:p>
     <w:p>
@@ -14840,15 +14079,7 @@
     </w:p>
     <w:p>
       <w:r>
-        <w:t xml:space="preserve">   - Bracket notation involves using square brackets </w:t>
-      </w:r>
-      <w:proofErr w:type="gramStart"/>
-      <w:r>
-        <w:t>`[</w:t>
-      </w:r>
-      <w:proofErr w:type="gramEnd"/>
-      <w:r>
-        <w:t>]` to access object properties.</w:t>
+        <w:t xml:space="preserve">   - Bracket notation involves using square brackets `[]` to access object properties.</w:t>
       </w:r>
     </w:p>
     <w:p>
@@ -14863,13 +14094,8 @@
     </w:p>
     <w:p>
       <w:r>
-        <w:t xml:space="preserve">   - Example: `object['property</w:t>
-      </w:r>
-      <w:proofErr w:type="gramStart"/>
-      <w:r>
-        <w:t>']`</w:t>
-      </w:r>
-      <w:proofErr w:type="gramEnd"/>
+        <w:t xml:space="preserve">   - Example: `object['property']`</w:t>
+      </w:r>
     </w:p>
     <w:p/>
     <w:p>
@@ -15766,33 +14992,7 @@
           <w:lang w:bidi="bn-IN"/>
           <w14:ligatures w14:val="none"/>
         </w:rPr>
-        <w:t xml:space="preserve"> </w:t>
-      </w:r>
-      <w:proofErr w:type="spellStart"/>
-      <w:r>
-        <w:rPr>
-          <w:rFonts w:ascii="Consolas" w:eastAsia="Times New Roman" w:hAnsi="Consolas" w:cs="Times New Roman"/>
-          <w:color w:val="F7F1FF"/>
-          <w:kern w:val="0"/>
-          <w:sz w:val="27"/>
-          <w:szCs w:val="27"/>
-          <w:lang w:bidi="bn-IN"/>
-          <w14:ligatures w14:val="none"/>
-        </w:rPr>
-        <w:t>propName</w:t>
-      </w:r>
-      <w:proofErr w:type="spellEnd"/>
-      <w:r>
-        <w:rPr>
-          <w:rFonts w:ascii="Consolas" w:eastAsia="Times New Roman" w:hAnsi="Consolas" w:cs="Times New Roman"/>
-          <w:color w:val="F7F1FF"/>
-          <w:kern w:val="0"/>
-          <w:sz w:val="27"/>
-          <w:szCs w:val="27"/>
-          <w:lang w:bidi="bn-IN"/>
-          <w14:ligatures w14:val="none"/>
-        </w:rPr>
-        <w:t xml:space="preserve"> </w:t>
+        <w:t xml:space="preserve"> propName </w:t>
       </w:r>
       <w:r>
         <w:rPr>
@@ -16393,20 +15593,7 @@
           <w:lang w:bidi="bn-IN"/>
           <w14:ligatures w14:val="none"/>
         </w:rPr>
-        <w:t xml:space="preserve">    </w:t>
-      </w:r>
-      <w:proofErr w:type="gramStart"/>
-      <w:r>
-        <w:rPr>
-          <w:rFonts w:ascii="Consolas" w:eastAsia="Times New Roman" w:hAnsi="Consolas" w:cs="Times New Roman"/>
-          <w:color w:val="F7F1FF"/>
-          <w:kern w:val="0"/>
-          <w:sz w:val="27"/>
-          <w:szCs w:val="27"/>
-          <w:lang w:bidi="bn-IN"/>
-          <w14:ligatures w14:val="none"/>
-        </w:rPr>
-        <w:t>console</w:t>
+        <w:t>    console</w:t>
       </w:r>
       <w:r>
         <w:rPr>
@@ -16442,20 +15629,7 @@
           <w:lang w:bidi="bn-IN"/>
           <w14:ligatures w14:val="none"/>
         </w:rPr>
-        <w:t>(</w:t>
-      </w:r>
-      <w:proofErr w:type="gramEnd"/>
-      <w:r>
-        <w:rPr>
-          <w:rFonts w:ascii="Consolas" w:eastAsia="Times New Roman" w:hAnsi="Consolas" w:cs="Times New Roman"/>
-          <w:color w:val="8B888F"/>
-          <w:kern w:val="0"/>
-          <w:sz w:val="27"/>
-          <w:szCs w:val="27"/>
-          <w:lang w:bidi="bn-IN"/>
-          <w14:ligatures w14:val="none"/>
-        </w:rPr>
-        <w:t>"</w:t>
+        <w:t>("</w:t>
       </w:r>
       <w:r>
         <w:rPr>
@@ -16633,7 +15807,6 @@
         </w:rPr>
         <w:t xml:space="preserve">  </w:t>
       </w:r>
-      <w:proofErr w:type="spellStart"/>
       <w:r>
         <w:rPr>
           <w:rFonts w:ascii="Consolas" w:eastAsia="Times New Roman" w:hAnsi="Consolas" w:cs="Times New Roman"/>
@@ -16646,7 +15819,6 @@
         </w:rPr>
         <w:t>celebrateBirthday</w:t>
       </w:r>
-      <w:proofErr w:type="spellEnd"/>
       <w:r>
         <w:rPr>
           <w:rFonts w:ascii="Consolas" w:eastAsia="Times New Roman" w:hAnsi="Consolas" w:cs="Times New Roman"/>
@@ -16760,7 +15932,6 @@
         </w:rPr>
         <w:t xml:space="preserve">    </w:t>
       </w:r>
-      <w:proofErr w:type="spellStart"/>
       <w:r>
         <w:rPr>
           <w:rFonts w:ascii="Consolas" w:eastAsia="Times New Roman" w:hAnsi="Consolas" w:cs="Times New Roman"/>
@@ -16799,7 +15970,6 @@
         </w:rPr>
         <w:t>age</w:t>
       </w:r>
-      <w:proofErr w:type="spellEnd"/>
       <w:r>
         <w:rPr>
           <w:rFonts w:ascii="Consolas" w:eastAsia="Times New Roman" w:hAnsi="Consolas" w:cs="Times New Roman"/>
@@ -16849,20 +16019,7 @@
           <w:lang w:bidi="bn-IN"/>
           <w14:ligatures w14:val="none"/>
         </w:rPr>
-        <w:t xml:space="preserve">    </w:t>
-      </w:r>
-      <w:proofErr w:type="gramStart"/>
-      <w:r>
-        <w:rPr>
-          <w:rFonts w:ascii="Consolas" w:eastAsia="Times New Roman" w:hAnsi="Consolas" w:cs="Times New Roman"/>
-          <w:color w:val="F7F1FF"/>
-          <w:kern w:val="0"/>
-          <w:sz w:val="27"/>
-          <w:szCs w:val="27"/>
-          <w:lang w:bidi="bn-IN"/>
-          <w14:ligatures w14:val="none"/>
-        </w:rPr>
-        <w:t>console</w:t>
+        <w:t>    console</w:t>
       </w:r>
       <w:r>
         <w:rPr>
@@ -16898,9 +16055,20 @@
           <w:lang w:bidi="bn-IN"/>
           <w14:ligatures w14:val="none"/>
         </w:rPr>
-        <w:t>(</w:t>
-      </w:r>
-      <w:proofErr w:type="gramEnd"/>
+        <w:t>("</w:t>
+      </w:r>
+      <w:r>
+        <w:rPr>
+          <w:rFonts w:ascii="Consolas" w:eastAsia="Times New Roman" w:hAnsi="Consolas" w:cs="Times New Roman"/>
+          <w:color w:val="FCE566"/>
+          <w:kern w:val="0"/>
+          <w:sz w:val="27"/>
+          <w:szCs w:val="27"/>
+          <w:lang w:bidi="bn-IN"/>
+          <w14:ligatures w14:val="none"/>
+        </w:rPr>
+        <w:t xml:space="preserve">It's my birthday! I am now </w:t>
+      </w:r>
       <w:r>
         <w:rPr>
           <w:rFonts w:ascii="Consolas" w:eastAsia="Times New Roman" w:hAnsi="Consolas" w:cs="Times New Roman"/>
@@ -16916,30 +16084,6 @@
       <w:r>
         <w:rPr>
           <w:rFonts w:ascii="Consolas" w:eastAsia="Times New Roman" w:hAnsi="Consolas" w:cs="Times New Roman"/>
-          <w:color w:val="FCE566"/>
-          <w:kern w:val="0"/>
-          <w:sz w:val="27"/>
-          <w:szCs w:val="27"/>
-          <w:lang w:bidi="bn-IN"/>
-          <w14:ligatures w14:val="none"/>
-        </w:rPr>
-        <w:t xml:space="preserve">It's my birthday! I am now </w:t>
-      </w:r>
-      <w:r>
-        <w:rPr>
-          <w:rFonts w:ascii="Consolas" w:eastAsia="Times New Roman" w:hAnsi="Consolas" w:cs="Times New Roman"/>
-          <w:color w:val="8B888F"/>
-          <w:kern w:val="0"/>
-          <w:sz w:val="27"/>
-          <w:szCs w:val="27"/>
-          <w:lang w:bidi="bn-IN"/>
-          <w14:ligatures w14:val="none"/>
-        </w:rPr>
-        <w:t>"</w:t>
-      </w:r>
-      <w:r>
-        <w:rPr>
-          <w:rFonts w:ascii="Consolas" w:eastAsia="Times New Roman" w:hAnsi="Consolas" w:cs="Times New Roman"/>
           <w:color w:val="F7F1FF"/>
           <w:kern w:val="0"/>
           <w:sz w:val="27"/>
@@ -16973,7 +16117,6 @@
         </w:rPr>
         <w:t xml:space="preserve"> </w:t>
       </w:r>
-      <w:proofErr w:type="spellStart"/>
       <w:r>
         <w:rPr>
           <w:rFonts w:ascii="Consolas" w:eastAsia="Times New Roman" w:hAnsi="Consolas" w:cs="Times New Roman"/>
@@ -17010,9 +16153,20 @@
           <w:lang w:bidi="bn-IN"/>
           <w14:ligatures w14:val="none"/>
         </w:rPr>
-        <w:t>age</w:t>
-      </w:r>
-      <w:proofErr w:type="spellEnd"/>
+        <w:t xml:space="preserve">age </w:t>
+      </w:r>
+      <w:r>
+        <w:rPr>
+          <w:rFonts w:ascii="Consolas" w:eastAsia="Times New Roman" w:hAnsi="Consolas" w:cs="Times New Roman"/>
+          <w:color w:val="FC618D"/>
+          <w:kern w:val="0"/>
+          <w:sz w:val="27"/>
+          <w:szCs w:val="27"/>
+          <w:lang w:bidi="bn-IN"/>
+          <w14:ligatures w14:val="none"/>
+        </w:rPr>
+        <w:t>+</w:t>
+      </w:r>
       <w:r>
         <w:rPr>
           <w:rFonts w:ascii="Consolas" w:eastAsia="Times New Roman" w:hAnsi="Consolas" w:cs="Times New Roman"/>
@@ -17028,30 +16182,6 @@
       <w:r>
         <w:rPr>
           <w:rFonts w:ascii="Consolas" w:eastAsia="Times New Roman" w:hAnsi="Consolas" w:cs="Times New Roman"/>
-          <w:color w:val="FC618D"/>
-          <w:kern w:val="0"/>
-          <w:sz w:val="27"/>
-          <w:szCs w:val="27"/>
-          <w:lang w:bidi="bn-IN"/>
-          <w14:ligatures w14:val="none"/>
-        </w:rPr>
-        <w:t>+</w:t>
-      </w:r>
-      <w:r>
-        <w:rPr>
-          <w:rFonts w:ascii="Consolas" w:eastAsia="Times New Roman" w:hAnsi="Consolas" w:cs="Times New Roman"/>
-          <w:color w:val="F7F1FF"/>
-          <w:kern w:val="0"/>
-          <w:sz w:val="27"/>
-          <w:szCs w:val="27"/>
-          <w:lang w:bidi="bn-IN"/>
-          <w14:ligatures w14:val="none"/>
-        </w:rPr>
-        <w:t xml:space="preserve"> </w:t>
-      </w:r>
-      <w:r>
-        <w:rPr>
-          <w:rFonts w:ascii="Consolas" w:eastAsia="Times New Roman" w:hAnsi="Consolas" w:cs="Times New Roman"/>
           <w:color w:val="8B888F"/>
           <w:kern w:val="0"/>
           <w:sz w:val="27"/>
@@ -17181,8 +16311,6 @@
           <w14:ligatures w14:val="none"/>
         </w:rPr>
       </w:pPr>
-      <w:proofErr w:type="spellStart"/>
-      <w:proofErr w:type="gramStart"/>
       <w:r>
         <w:rPr>
           <w:rFonts w:ascii="Consolas" w:eastAsia="Times New Roman" w:hAnsi="Consolas" w:cs="Times New Roman"/>
@@ -17219,8 +16347,6 @@
         </w:rPr>
         <w:t>greet</w:t>
       </w:r>
-      <w:proofErr w:type="spellEnd"/>
-      <w:proofErr w:type="gramEnd"/>
       <w:r>
         <w:rPr>
           <w:rFonts w:ascii="Consolas" w:eastAsia="Times New Roman" w:hAnsi="Consolas" w:cs="Times New Roman"/>
@@ -17274,8 +16400,6 @@
           <w14:ligatures w14:val="none"/>
         </w:rPr>
       </w:pPr>
-      <w:proofErr w:type="spellStart"/>
-      <w:proofErr w:type="gramStart"/>
       <w:r>
         <w:rPr>
           <w:rFonts w:ascii="Consolas" w:eastAsia="Times New Roman" w:hAnsi="Consolas" w:cs="Times New Roman"/>
@@ -17312,8 +16436,6 @@
         </w:rPr>
         <w:t>celebrateBirthday</w:t>
       </w:r>
-      <w:proofErr w:type="spellEnd"/>
-      <w:proofErr w:type="gramEnd"/>
       <w:r>
         <w:rPr>
           <w:rFonts w:ascii="Consolas" w:eastAsia="Times New Roman" w:hAnsi="Consolas" w:cs="Times New Roman"/>
@@ -17439,7 +16561,6 @@
         </w:rPr>
         <w:t>[</w:t>
       </w:r>
-      <w:proofErr w:type="spellStart"/>
       <w:r>
         <w:rPr>
           <w:rFonts w:ascii="Consolas" w:eastAsia="Times New Roman" w:hAnsi="Consolas" w:cs="Times New Roman"/>
@@ -17452,7 +16573,6 @@
         </w:rPr>
         <w:t>propName</w:t>
       </w:r>
-      <w:proofErr w:type="spellEnd"/>
       <w:r>
         <w:rPr>
           <w:rFonts w:ascii="Consolas" w:eastAsia="Times New Roman" w:hAnsi="Consolas" w:cs="Times New Roman"/>
@@ -17511,15 +16631,7 @@
     <w:p>
       <w:r>
         <w:lastRenderedPageBreak/>
-        <w:t>In the example above, we have an object `person` with properties like `name`, `age`, and `occupation`. It also has two methods defined: `greet` and `</w:t>
-      </w:r>
-      <w:proofErr w:type="spellStart"/>
-      <w:r>
-        <w:t>celebrateBirthday</w:t>
-      </w:r>
-      <w:proofErr w:type="spellEnd"/>
-      <w:r>
-        <w:t>`.</w:t>
+        <w:t>In the example above, we have an object `person` with properties like `name`, `age`, and `occupation`. It also has two methods defined: `greet` and `celebrateBirthday`.</w:t>
       </w:r>
     </w:p>
     <w:p/>
@@ -17530,29 +16642,13 @@
     </w:p>
     <w:p>
       <w:r>
-        <w:t>- The `</w:t>
-      </w:r>
-      <w:proofErr w:type="spellStart"/>
-      <w:r>
-        <w:t>celebrateBirthday</w:t>
-      </w:r>
-      <w:proofErr w:type="spellEnd"/>
-      <w:r>
-        <w:t>` method increments the `age` property of the `person` object by one and logs a birthday message along with the updated age.</w:t>
+        <w:t>- The `celebrateBirthday` method increments the `age` property of the `person` object by one and logs a birthday message along with the updated age.</w:t>
       </w:r>
     </w:p>
     <w:p/>
     <w:p>
       <w:r>
-        <w:t xml:space="preserve">Object methods are accessed using dot notation, just like object properties. When calling an object method, you use parentheses </w:t>
-      </w:r>
-      <w:proofErr w:type="gramStart"/>
-      <w:r>
-        <w:t>`(</w:t>
-      </w:r>
-      <w:proofErr w:type="gramEnd"/>
-      <w:r>
-        <w:t>)` after the method name.</w:t>
+        <w:t>Object methods are accessed using dot notation, just like object properties. When calling an object method, you use parentheses `()` after the method name.</w:t>
       </w:r>
     </w:p>
     <w:p/>
@@ -18221,9 +17317,275 @@
           <w:lang w:bidi="bn-IN"/>
           <w14:ligatures w14:val="none"/>
         </w:rPr>
+        <w:t xml:space="preserve"> i </w:t>
+      </w:r>
+      <w:r>
+        <w:rPr>
+          <w:rFonts w:ascii="Consolas" w:eastAsia="Times New Roman" w:hAnsi="Consolas" w:cs="Times New Roman"/>
+          <w:color w:val="FC618D"/>
+          <w:kern w:val="0"/>
+          <w:sz w:val="27"/>
+          <w:szCs w:val="27"/>
+          <w:lang w:bidi="bn-IN"/>
+          <w14:ligatures w14:val="none"/>
+        </w:rPr>
+        <w:t>=</w:t>
+      </w:r>
+      <w:r>
+        <w:rPr>
+          <w:rFonts w:ascii="Consolas" w:eastAsia="Times New Roman" w:hAnsi="Consolas" w:cs="Times New Roman"/>
+          <w:color w:val="F7F1FF"/>
+          <w:kern w:val="0"/>
+          <w:sz w:val="27"/>
+          <w:szCs w:val="27"/>
+          <w:lang w:bidi="bn-IN"/>
+          <w14:ligatures w14:val="none"/>
+        </w:rPr>
         <w:t xml:space="preserve"> </w:t>
       </w:r>
-      <w:proofErr w:type="spellStart"/>
+      <w:r>
+        <w:rPr>
+          <w:rFonts w:ascii="Consolas" w:eastAsia="Times New Roman" w:hAnsi="Consolas" w:cs="Times New Roman"/>
+          <w:color w:val="948AE3"/>
+          <w:kern w:val="0"/>
+          <w:sz w:val="27"/>
+          <w:szCs w:val="27"/>
+          <w:lang w:bidi="bn-IN"/>
+          <w14:ligatures w14:val="none"/>
+        </w:rPr>
+        <w:t>0</w:t>
+      </w:r>
+      <w:r>
+        <w:rPr>
+          <w:rFonts w:ascii="Consolas" w:eastAsia="Times New Roman" w:hAnsi="Consolas" w:cs="Times New Roman"/>
+          <w:color w:val="8B888F"/>
+          <w:kern w:val="0"/>
+          <w:sz w:val="27"/>
+          <w:szCs w:val="27"/>
+          <w:lang w:bidi="bn-IN"/>
+          <w14:ligatures w14:val="none"/>
+        </w:rPr>
+        <w:t>;</w:t>
+      </w:r>
+      <w:r>
+        <w:rPr>
+          <w:rFonts w:ascii="Consolas" w:eastAsia="Times New Roman" w:hAnsi="Consolas" w:cs="Times New Roman"/>
+          <w:color w:val="F7F1FF"/>
+          <w:kern w:val="0"/>
+          <w:sz w:val="27"/>
+          <w:szCs w:val="27"/>
+          <w:lang w:bidi="bn-IN"/>
+          <w14:ligatures w14:val="none"/>
+        </w:rPr>
+        <w:t xml:space="preserve"> i </w:t>
+      </w:r>
+      <w:r>
+        <w:rPr>
+          <w:rFonts w:ascii="Consolas" w:eastAsia="Times New Roman" w:hAnsi="Consolas" w:cs="Times New Roman"/>
+          <w:color w:val="FC618D"/>
+          <w:kern w:val="0"/>
+          <w:sz w:val="27"/>
+          <w:szCs w:val="27"/>
+          <w:lang w:bidi="bn-IN"/>
+          <w14:ligatures w14:val="none"/>
+        </w:rPr>
+        <w:t>&lt;</w:t>
+      </w:r>
+      <w:r>
+        <w:rPr>
+          <w:rFonts w:ascii="Consolas" w:eastAsia="Times New Roman" w:hAnsi="Consolas" w:cs="Times New Roman"/>
+          <w:color w:val="F7F1FF"/>
+          <w:kern w:val="0"/>
+          <w:sz w:val="27"/>
+          <w:szCs w:val="27"/>
+          <w:lang w:bidi="bn-IN"/>
+          <w14:ligatures w14:val="none"/>
+        </w:rPr>
+        <w:t xml:space="preserve"> fruits</w:t>
+      </w:r>
+      <w:r>
+        <w:rPr>
+          <w:rFonts w:ascii="Consolas" w:eastAsia="Times New Roman" w:hAnsi="Consolas" w:cs="Times New Roman"/>
+          <w:color w:val="8B888F"/>
+          <w:kern w:val="0"/>
+          <w:sz w:val="27"/>
+          <w:szCs w:val="27"/>
+          <w:lang w:bidi="bn-IN"/>
+          <w14:ligatures w14:val="none"/>
+        </w:rPr>
+        <w:t>.</w:t>
+      </w:r>
+      <w:r>
+        <w:rPr>
+          <w:rFonts w:ascii="Consolas" w:eastAsia="Times New Roman" w:hAnsi="Consolas" w:cs="Times New Roman"/>
+          <w:color w:val="5AD4E6"/>
+          <w:kern w:val="0"/>
+          <w:sz w:val="27"/>
+          <w:szCs w:val="27"/>
+          <w:lang w:bidi="bn-IN"/>
+          <w14:ligatures w14:val="none"/>
+        </w:rPr>
+        <w:t>length</w:t>
+      </w:r>
+      <w:r>
+        <w:rPr>
+          <w:rFonts w:ascii="Consolas" w:eastAsia="Times New Roman" w:hAnsi="Consolas" w:cs="Times New Roman"/>
+          <w:color w:val="8B888F"/>
+          <w:kern w:val="0"/>
+          <w:sz w:val="27"/>
+          <w:szCs w:val="27"/>
+          <w:lang w:bidi="bn-IN"/>
+          <w14:ligatures w14:val="none"/>
+        </w:rPr>
+        <w:t>;</w:t>
+      </w:r>
+      <w:r>
+        <w:rPr>
+          <w:rFonts w:ascii="Consolas" w:eastAsia="Times New Roman" w:hAnsi="Consolas" w:cs="Times New Roman"/>
+          <w:color w:val="F7F1FF"/>
+          <w:kern w:val="0"/>
+          <w:sz w:val="27"/>
+          <w:szCs w:val="27"/>
+          <w:lang w:bidi="bn-IN"/>
+          <w14:ligatures w14:val="none"/>
+        </w:rPr>
+        <w:t xml:space="preserve"> i</w:t>
+      </w:r>
+      <w:r>
+        <w:rPr>
+          <w:rFonts w:ascii="Consolas" w:eastAsia="Times New Roman" w:hAnsi="Consolas" w:cs="Times New Roman"/>
+          <w:color w:val="FC618D"/>
+          <w:kern w:val="0"/>
+          <w:sz w:val="27"/>
+          <w:szCs w:val="27"/>
+          <w:lang w:bidi="bn-IN"/>
+          <w14:ligatures w14:val="none"/>
+        </w:rPr>
+        <w:t>++</w:t>
+      </w:r>
+      <w:r>
+        <w:rPr>
+          <w:rFonts w:ascii="Consolas" w:eastAsia="Times New Roman" w:hAnsi="Consolas" w:cs="Times New Roman"/>
+          <w:color w:val="8B888F"/>
+          <w:kern w:val="0"/>
+          <w:sz w:val="27"/>
+          <w:szCs w:val="27"/>
+          <w:lang w:bidi="bn-IN"/>
+          <w14:ligatures w14:val="none"/>
+        </w:rPr>
+        <w:t>)</w:t>
+      </w:r>
+      <w:r>
+        <w:rPr>
+          <w:rFonts w:ascii="Consolas" w:eastAsia="Times New Roman" w:hAnsi="Consolas" w:cs="Times New Roman"/>
+          <w:color w:val="F7F1FF"/>
+          <w:kern w:val="0"/>
+          <w:sz w:val="27"/>
+          <w:szCs w:val="27"/>
+          <w:lang w:bidi="bn-IN"/>
+          <w14:ligatures w14:val="none"/>
+        </w:rPr>
+        <w:t xml:space="preserve"> </w:t>
+      </w:r>
+      <w:r>
+        <w:rPr>
+          <w:rFonts w:ascii="Consolas" w:eastAsia="Times New Roman" w:hAnsi="Consolas" w:cs="Times New Roman"/>
+          <w:color w:val="8B888F"/>
+          <w:kern w:val="0"/>
+          <w:sz w:val="27"/>
+          <w:szCs w:val="27"/>
+          <w:lang w:bidi="bn-IN"/>
+          <w14:ligatures w14:val="none"/>
+        </w:rPr>
+        <w:t>{</w:t>
+      </w:r>
+    </w:p>
+    <w:p>
+      <w:pPr>
+        <w:shd w:val="clear" w:color="auto" w:fill="222222"/>
+        <w:spacing w:after="0" w:line="360" w:lineRule="atLeast"/>
+        <w:rPr>
+          <w:rFonts w:ascii="Consolas" w:eastAsia="Times New Roman" w:hAnsi="Consolas" w:cs="Times New Roman"/>
+          <w:color w:val="F7F1FF"/>
+          <w:kern w:val="0"/>
+          <w:sz w:val="27"/>
+          <w:szCs w:val="27"/>
+          <w:lang w:bidi="bn-IN"/>
+          <w14:ligatures w14:val="none"/>
+        </w:rPr>
+      </w:pPr>
+      <w:r>
+        <w:rPr>
+          <w:rFonts w:ascii="Consolas" w:eastAsia="Times New Roman" w:hAnsi="Consolas" w:cs="Times New Roman"/>
+          <w:color w:val="F7F1FF"/>
+          <w:kern w:val="0"/>
+          <w:sz w:val="27"/>
+          <w:szCs w:val="27"/>
+          <w:lang w:bidi="bn-IN"/>
+          <w14:ligatures w14:val="none"/>
+        </w:rPr>
+        <w:t>  console</w:t>
+      </w:r>
+      <w:r>
+        <w:rPr>
+          <w:rFonts w:ascii="Consolas" w:eastAsia="Times New Roman" w:hAnsi="Consolas" w:cs="Times New Roman"/>
+          <w:color w:val="8B888F"/>
+          <w:kern w:val="0"/>
+          <w:sz w:val="27"/>
+          <w:szCs w:val="27"/>
+          <w:lang w:bidi="bn-IN"/>
+          <w14:ligatures w14:val="none"/>
+        </w:rPr>
+        <w:t>.</w:t>
+      </w:r>
+      <w:r>
+        <w:rPr>
+          <w:rFonts w:ascii="Consolas" w:eastAsia="Times New Roman" w:hAnsi="Consolas" w:cs="Times New Roman"/>
+          <w:color w:val="7BD88F"/>
+          <w:kern w:val="0"/>
+          <w:sz w:val="27"/>
+          <w:szCs w:val="27"/>
+          <w:lang w:bidi="bn-IN"/>
+          <w14:ligatures w14:val="none"/>
+        </w:rPr>
+        <w:t>log</w:t>
+      </w:r>
+      <w:r>
+        <w:rPr>
+          <w:rFonts w:ascii="Consolas" w:eastAsia="Times New Roman" w:hAnsi="Consolas" w:cs="Times New Roman"/>
+          <w:color w:val="8B888F"/>
+          <w:kern w:val="0"/>
+          <w:sz w:val="27"/>
+          <w:szCs w:val="27"/>
+          <w:lang w:bidi="bn-IN"/>
+          <w14:ligatures w14:val="none"/>
+        </w:rPr>
+        <w:t>(</w:t>
+      </w:r>
+      <w:r>
+        <w:rPr>
+          <w:rFonts w:ascii="Consolas" w:eastAsia="Times New Roman" w:hAnsi="Consolas" w:cs="Times New Roman"/>
+          <w:color w:val="F7F1FF"/>
+          <w:kern w:val="0"/>
+          <w:sz w:val="27"/>
+          <w:szCs w:val="27"/>
+          <w:lang w:bidi="bn-IN"/>
+          <w14:ligatures w14:val="none"/>
+        </w:rPr>
+        <w:t>fruits</w:t>
+      </w:r>
+      <w:r>
+        <w:rPr>
+          <w:rFonts w:ascii="Consolas" w:eastAsia="Times New Roman" w:hAnsi="Consolas" w:cs="Times New Roman"/>
+          <w:color w:val="8B888F"/>
+          <w:kern w:val="0"/>
+          <w:sz w:val="27"/>
+          <w:szCs w:val="27"/>
+          <w:lang w:bidi="bn-IN"/>
+          <w14:ligatures w14:val="none"/>
+        </w:rPr>
+        <w:t>[</w:t>
+      </w:r>
       <w:r>
         <w:rPr>
           <w:rFonts w:ascii="Consolas" w:eastAsia="Times New Roman" w:hAnsi="Consolas" w:cs="Times New Roman"/>
@@ -18236,356 +17598,6 @@
         </w:rPr>
         <w:t>i</w:t>
       </w:r>
-      <w:proofErr w:type="spellEnd"/>
-      <w:r>
-        <w:rPr>
-          <w:rFonts w:ascii="Consolas" w:eastAsia="Times New Roman" w:hAnsi="Consolas" w:cs="Times New Roman"/>
-          <w:color w:val="F7F1FF"/>
-          <w:kern w:val="0"/>
-          <w:sz w:val="27"/>
-          <w:szCs w:val="27"/>
-          <w:lang w:bidi="bn-IN"/>
-          <w14:ligatures w14:val="none"/>
-        </w:rPr>
-        <w:t xml:space="preserve"> </w:t>
-      </w:r>
-      <w:r>
-        <w:rPr>
-          <w:rFonts w:ascii="Consolas" w:eastAsia="Times New Roman" w:hAnsi="Consolas" w:cs="Times New Roman"/>
-          <w:color w:val="FC618D"/>
-          <w:kern w:val="0"/>
-          <w:sz w:val="27"/>
-          <w:szCs w:val="27"/>
-          <w:lang w:bidi="bn-IN"/>
-          <w14:ligatures w14:val="none"/>
-        </w:rPr>
-        <w:t>=</w:t>
-      </w:r>
-      <w:r>
-        <w:rPr>
-          <w:rFonts w:ascii="Consolas" w:eastAsia="Times New Roman" w:hAnsi="Consolas" w:cs="Times New Roman"/>
-          <w:color w:val="F7F1FF"/>
-          <w:kern w:val="0"/>
-          <w:sz w:val="27"/>
-          <w:szCs w:val="27"/>
-          <w:lang w:bidi="bn-IN"/>
-          <w14:ligatures w14:val="none"/>
-        </w:rPr>
-        <w:t xml:space="preserve"> </w:t>
-      </w:r>
-      <w:r>
-        <w:rPr>
-          <w:rFonts w:ascii="Consolas" w:eastAsia="Times New Roman" w:hAnsi="Consolas" w:cs="Times New Roman"/>
-          <w:color w:val="948AE3"/>
-          <w:kern w:val="0"/>
-          <w:sz w:val="27"/>
-          <w:szCs w:val="27"/>
-          <w:lang w:bidi="bn-IN"/>
-          <w14:ligatures w14:val="none"/>
-        </w:rPr>
-        <w:t>0</w:t>
-      </w:r>
-      <w:r>
-        <w:rPr>
-          <w:rFonts w:ascii="Consolas" w:eastAsia="Times New Roman" w:hAnsi="Consolas" w:cs="Times New Roman"/>
-          <w:color w:val="8B888F"/>
-          <w:kern w:val="0"/>
-          <w:sz w:val="27"/>
-          <w:szCs w:val="27"/>
-          <w:lang w:bidi="bn-IN"/>
-          <w14:ligatures w14:val="none"/>
-        </w:rPr>
-        <w:t>;</w:t>
-      </w:r>
-      <w:r>
-        <w:rPr>
-          <w:rFonts w:ascii="Consolas" w:eastAsia="Times New Roman" w:hAnsi="Consolas" w:cs="Times New Roman"/>
-          <w:color w:val="F7F1FF"/>
-          <w:kern w:val="0"/>
-          <w:sz w:val="27"/>
-          <w:szCs w:val="27"/>
-          <w:lang w:bidi="bn-IN"/>
-          <w14:ligatures w14:val="none"/>
-        </w:rPr>
-        <w:t xml:space="preserve"> </w:t>
-      </w:r>
-      <w:proofErr w:type="spellStart"/>
-      <w:r>
-        <w:rPr>
-          <w:rFonts w:ascii="Consolas" w:eastAsia="Times New Roman" w:hAnsi="Consolas" w:cs="Times New Roman"/>
-          <w:color w:val="F7F1FF"/>
-          <w:kern w:val="0"/>
-          <w:sz w:val="27"/>
-          <w:szCs w:val="27"/>
-          <w:lang w:bidi="bn-IN"/>
-          <w14:ligatures w14:val="none"/>
-        </w:rPr>
-        <w:t>i</w:t>
-      </w:r>
-      <w:proofErr w:type="spellEnd"/>
-      <w:r>
-        <w:rPr>
-          <w:rFonts w:ascii="Consolas" w:eastAsia="Times New Roman" w:hAnsi="Consolas" w:cs="Times New Roman"/>
-          <w:color w:val="F7F1FF"/>
-          <w:kern w:val="0"/>
-          <w:sz w:val="27"/>
-          <w:szCs w:val="27"/>
-          <w:lang w:bidi="bn-IN"/>
-          <w14:ligatures w14:val="none"/>
-        </w:rPr>
-        <w:t xml:space="preserve"> </w:t>
-      </w:r>
-      <w:r>
-        <w:rPr>
-          <w:rFonts w:ascii="Consolas" w:eastAsia="Times New Roman" w:hAnsi="Consolas" w:cs="Times New Roman"/>
-          <w:color w:val="FC618D"/>
-          <w:kern w:val="0"/>
-          <w:sz w:val="27"/>
-          <w:szCs w:val="27"/>
-          <w:lang w:bidi="bn-IN"/>
-          <w14:ligatures w14:val="none"/>
-        </w:rPr>
-        <w:t>&lt;</w:t>
-      </w:r>
-      <w:r>
-        <w:rPr>
-          <w:rFonts w:ascii="Consolas" w:eastAsia="Times New Roman" w:hAnsi="Consolas" w:cs="Times New Roman"/>
-          <w:color w:val="F7F1FF"/>
-          <w:kern w:val="0"/>
-          <w:sz w:val="27"/>
-          <w:szCs w:val="27"/>
-          <w:lang w:bidi="bn-IN"/>
-          <w14:ligatures w14:val="none"/>
-        </w:rPr>
-        <w:t xml:space="preserve"> </w:t>
-      </w:r>
-      <w:proofErr w:type="spellStart"/>
-      <w:proofErr w:type="gramStart"/>
-      <w:r>
-        <w:rPr>
-          <w:rFonts w:ascii="Consolas" w:eastAsia="Times New Roman" w:hAnsi="Consolas" w:cs="Times New Roman"/>
-          <w:color w:val="F7F1FF"/>
-          <w:kern w:val="0"/>
-          <w:sz w:val="27"/>
-          <w:szCs w:val="27"/>
-          <w:lang w:bidi="bn-IN"/>
-          <w14:ligatures w14:val="none"/>
-        </w:rPr>
-        <w:t>fruits</w:t>
-      </w:r>
-      <w:r>
-        <w:rPr>
-          <w:rFonts w:ascii="Consolas" w:eastAsia="Times New Roman" w:hAnsi="Consolas" w:cs="Times New Roman"/>
-          <w:color w:val="8B888F"/>
-          <w:kern w:val="0"/>
-          <w:sz w:val="27"/>
-          <w:szCs w:val="27"/>
-          <w:lang w:bidi="bn-IN"/>
-          <w14:ligatures w14:val="none"/>
-        </w:rPr>
-        <w:t>.</w:t>
-      </w:r>
-      <w:r>
-        <w:rPr>
-          <w:rFonts w:ascii="Consolas" w:eastAsia="Times New Roman" w:hAnsi="Consolas" w:cs="Times New Roman"/>
-          <w:color w:val="5AD4E6"/>
-          <w:kern w:val="0"/>
-          <w:sz w:val="27"/>
-          <w:szCs w:val="27"/>
-          <w:lang w:bidi="bn-IN"/>
-          <w14:ligatures w14:val="none"/>
-        </w:rPr>
-        <w:t>length</w:t>
-      </w:r>
-      <w:proofErr w:type="spellEnd"/>
-      <w:proofErr w:type="gramEnd"/>
-      <w:r>
-        <w:rPr>
-          <w:rFonts w:ascii="Consolas" w:eastAsia="Times New Roman" w:hAnsi="Consolas" w:cs="Times New Roman"/>
-          <w:color w:val="8B888F"/>
-          <w:kern w:val="0"/>
-          <w:sz w:val="27"/>
-          <w:szCs w:val="27"/>
-          <w:lang w:bidi="bn-IN"/>
-          <w14:ligatures w14:val="none"/>
-        </w:rPr>
-        <w:t>;</w:t>
-      </w:r>
-      <w:r>
-        <w:rPr>
-          <w:rFonts w:ascii="Consolas" w:eastAsia="Times New Roman" w:hAnsi="Consolas" w:cs="Times New Roman"/>
-          <w:color w:val="F7F1FF"/>
-          <w:kern w:val="0"/>
-          <w:sz w:val="27"/>
-          <w:szCs w:val="27"/>
-          <w:lang w:bidi="bn-IN"/>
-          <w14:ligatures w14:val="none"/>
-        </w:rPr>
-        <w:t xml:space="preserve"> </w:t>
-      </w:r>
-      <w:proofErr w:type="spellStart"/>
-      <w:r>
-        <w:rPr>
-          <w:rFonts w:ascii="Consolas" w:eastAsia="Times New Roman" w:hAnsi="Consolas" w:cs="Times New Roman"/>
-          <w:color w:val="F7F1FF"/>
-          <w:kern w:val="0"/>
-          <w:sz w:val="27"/>
-          <w:szCs w:val="27"/>
-          <w:lang w:bidi="bn-IN"/>
-          <w14:ligatures w14:val="none"/>
-        </w:rPr>
-        <w:t>i</w:t>
-      </w:r>
-      <w:proofErr w:type="spellEnd"/>
-      <w:r>
-        <w:rPr>
-          <w:rFonts w:ascii="Consolas" w:eastAsia="Times New Roman" w:hAnsi="Consolas" w:cs="Times New Roman"/>
-          <w:color w:val="FC618D"/>
-          <w:kern w:val="0"/>
-          <w:sz w:val="27"/>
-          <w:szCs w:val="27"/>
-          <w:lang w:bidi="bn-IN"/>
-          <w14:ligatures w14:val="none"/>
-        </w:rPr>
-        <w:t>++</w:t>
-      </w:r>
-      <w:r>
-        <w:rPr>
-          <w:rFonts w:ascii="Consolas" w:eastAsia="Times New Roman" w:hAnsi="Consolas" w:cs="Times New Roman"/>
-          <w:color w:val="8B888F"/>
-          <w:kern w:val="0"/>
-          <w:sz w:val="27"/>
-          <w:szCs w:val="27"/>
-          <w:lang w:bidi="bn-IN"/>
-          <w14:ligatures w14:val="none"/>
-        </w:rPr>
-        <w:t>)</w:t>
-      </w:r>
-      <w:r>
-        <w:rPr>
-          <w:rFonts w:ascii="Consolas" w:eastAsia="Times New Roman" w:hAnsi="Consolas" w:cs="Times New Roman"/>
-          <w:color w:val="F7F1FF"/>
-          <w:kern w:val="0"/>
-          <w:sz w:val="27"/>
-          <w:szCs w:val="27"/>
-          <w:lang w:bidi="bn-IN"/>
-          <w14:ligatures w14:val="none"/>
-        </w:rPr>
-        <w:t xml:space="preserve"> </w:t>
-      </w:r>
-      <w:r>
-        <w:rPr>
-          <w:rFonts w:ascii="Consolas" w:eastAsia="Times New Roman" w:hAnsi="Consolas" w:cs="Times New Roman"/>
-          <w:color w:val="8B888F"/>
-          <w:kern w:val="0"/>
-          <w:sz w:val="27"/>
-          <w:szCs w:val="27"/>
-          <w:lang w:bidi="bn-IN"/>
-          <w14:ligatures w14:val="none"/>
-        </w:rPr>
-        <w:t>{</w:t>
-      </w:r>
-    </w:p>
-    <w:p>
-      <w:pPr>
-        <w:shd w:val="clear" w:color="auto" w:fill="222222"/>
-        <w:spacing w:after="0" w:line="360" w:lineRule="atLeast"/>
-        <w:rPr>
-          <w:rFonts w:ascii="Consolas" w:eastAsia="Times New Roman" w:hAnsi="Consolas" w:cs="Times New Roman"/>
-          <w:color w:val="F7F1FF"/>
-          <w:kern w:val="0"/>
-          <w:sz w:val="27"/>
-          <w:szCs w:val="27"/>
-          <w:lang w:bidi="bn-IN"/>
-          <w14:ligatures w14:val="none"/>
-        </w:rPr>
-      </w:pPr>
-      <w:r>
-        <w:rPr>
-          <w:rFonts w:ascii="Consolas" w:eastAsia="Times New Roman" w:hAnsi="Consolas" w:cs="Times New Roman"/>
-          <w:color w:val="F7F1FF"/>
-          <w:kern w:val="0"/>
-          <w:sz w:val="27"/>
-          <w:szCs w:val="27"/>
-          <w:lang w:bidi="bn-IN"/>
-          <w14:ligatures w14:val="none"/>
-        </w:rPr>
-        <w:t>  console</w:t>
-      </w:r>
-      <w:r>
-        <w:rPr>
-          <w:rFonts w:ascii="Consolas" w:eastAsia="Times New Roman" w:hAnsi="Consolas" w:cs="Times New Roman"/>
-          <w:color w:val="8B888F"/>
-          <w:kern w:val="0"/>
-          <w:sz w:val="27"/>
-          <w:szCs w:val="27"/>
-          <w:lang w:bidi="bn-IN"/>
-          <w14:ligatures w14:val="none"/>
-        </w:rPr>
-        <w:t>.</w:t>
-      </w:r>
-      <w:r>
-        <w:rPr>
-          <w:rFonts w:ascii="Consolas" w:eastAsia="Times New Roman" w:hAnsi="Consolas" w:cs="Times New Roman"/>
-          <w:color w:val="7BD88F"/>
-          <w:kern w:val="0"/>
-          <w:sz w:val="27"/>
-          <w:szCs w:val="27"/>
-          <w:lang w:bidi="bn-IN"/>
-          <w14:ligatures w14:val="none"/>
-        </w:rPr>
-        <w:t>log</w:t>
-      </w:r>
-      <w:r>
-        <w:rPr>
-          <w:rFonts w:ascii="Consolas" w:eastAsia="Times New Roman" w:hAnsi="Consolas" w:cs="Times New Roman"/>
-          <w:color w:val="8B888F"/>
-          <w:kern w:val="0"/>
-          <w:sz w:val="27"/>
-          <w:szCs w:val="27"/>
-          <w:lang w:bidi="bn-IN"/>
-          <w14:ligatures w14:val="none"/>
-        </w:rPr>
-        <w:t>(</w:t>
-      </w:r>
-      <w:r>
-        <w:rPr>
-          <w:rFonts w:ascii="Consolas" w:eastAsia="Times New Roman" w:hAnsi="Consolas" w:cs="Times New Roman"/>
-          <w:color w:val="F7F1FF"/>
-          <w:kern w:val="0"/>
-          <w:sz w:val="27"/>
-          <w:szCs w:val="27"/>
-          <w:lang w:bidi="bn-IN"/>
-          <w14:ligatures w14:val="none"/>
-        </w:rPr>
-        <w:t>fruits</w:t>
-      </w:r>
-      <w:r>
-        <w:rPr>
-          <w:rFonts w:ascii="Consolas" w:eastAsia="Times New Roman" w:hAnsi="Consolas" w:cs="Times New Roman"/>
-          <w:color w:val="8B888F"/>
-          <w:kern w:val="0"/>
-          <w:sz w:val="27"/>
-          <w:szCs w:val="27"/>
-          <w:lang w:bidi="bn-IN"/>
-          <w14:ligatures w14:val="none"/>
-        </w:rPr>
-        <w:t>[</w:t>
-      </w:r>
-      <w:proofErr w:type="spellStart"/>
-      <w:r>
-        <w:rPr>
-          <w:rFonts w:ascii="Consolas" w:eastAsia="Times New Roman" w:hAnsi="Consolas" w:cs="Times New Roman"/>
-          <w:color w:val="F7F1FF"/>
-          <w:kern w:val="0"/>
-          <w:sz w:val="27"/>
-          <w:szCs w:val="27"/>
-          <w:lang w:bidi="bn-IN"/>
-          <w14:ligatures w14:val="none"/>
-        </w:rPr>
-        <w:t>i</w:t>
-      </w:r>
-      <w:proofErr w:type="spellEnd"/>
       <w:r>
         <w:rPr>
           <w:rFonts w:ascii="Consolas" w:eastAsia="Times New Roman" w:hAnsi="Consolas" w:cs="Times New Roman"/>
@@ -18638,75 +17650,27 @@
     </w:p>
     <w:p>
       <w:r>
-        <w:t>- The `for` loop initializes the counter variable `</w:t>
-      </w:r>
-      <w:proofErr w:type="spellStart"/>
-      <w:r>
-        <w:t>i</w:t>
-      </w:r>
-      <w:proofErr w:type="spellEnd"/>
-      <w:r>
-        <w:t>` to 0.</w:t>
-      </w:r>
-    </w:p>
-    <w:p>
-      <w:r>
-        <w:t>- The condition checks if `</w:t>
-      </w:r>
-      <w:proofErr w:type="spellStart"/>
-      <w:r>
-        <w:t>i</w:t>
-      </w:r>
-      <w:proofErr w:type="spellEnd"/>
-      <w:r>
-        <w:t>` is less than the length of the `fruits` array.</w:t>
-      </w:r>
-    </w:p>
-    <w:p>
-      <w:r>
-        <w:t>- If the condition is true, the loop executes the code block and logs the element at index `</w:t>
-      </w:r>
-      <w:proofErr w:type="spellStart"/>
-      <w:r>
-        <w:t>i</w:t>
-      </w:r>
-      <w:proofErr w:type="spellEnd"/>
-      <w:r>
-        <w:t>` to the console.</w:t>
-      </w:r>
-    </w:p>
-    <w:p>
-      <w:r>
-        <w:t>- After each iteration, the `</w:t>
-      </w:r>
-      <w:proofErr w:type="spellStart"/>
-      <w:r>
-        <w:t>i</w:t>
-      </w:r>
-      <w:proofErr w:type="spellEnd"/>
-      <w:r>
-        <w:t>` variable is incremented by 1 (`</w:t>
-      </w:r>
-      <w:proofErr w:type="spellStart"/>
-      <w:r>
-        <w:t>i</w:t>
-      </w:r>
-      <w:proofErr w:type="spellEnd"/>
-      <w:r>
-        <w:t>++`).</w:t>
-      </w:r>
-    </w:p>
-    <w:p>
-      <w:r>
-        <w:t>- The loop continues until the condition becomes false (when `</w:t>
-      </w:r>
-      <w:proofErr w:type="spellStart"/>
-      <w:r>
-        <w:t>i</w:t>
-      </w:r>
-      <w:proofErr w:type="spellEnd"/>
-      <w:r>
-        <w:t>` is equal to the length of the `fruits` array).</w:t>
+        <w:t>- The `for` loop initializes the counter variable `i` to 0.</w:t>
+      </w:r>
+    </w:p>
+    <w:p>
+      <w:r>
+        <w:t>- The condition checks if `i` is less than the length of the `fruits` array.</w:t>
+      </w:r>
+    </w:p>
+    <w:p>
+      <w:r>
+        <w:t>- If the condition is true, the loop executes the code block and logs the element at index `i` to the console.</w:t>
+      </w:r>
+    </w:p>
+    <w:p>
+      <w:r>
+        <w:t>- After each iteration, the `i` variable is incremented by 1 (`i++`).</w:t>
+      </w:r>
+    </w:p>
+    <w:p>
+      <w:r>
+        <w:t>- The loop continues until the condition becomes false (when `i` is equal to the length of the `fruits` array).</w:t>
       </w:r>
     </w:p>
     <w:p>
@@ -18775,6 +17739,178 @@
       </w:r>
     </w:p>
     <w:p>
+      <w:r>
+        <w:t>The `for` loop is a control flow statement in JavaScript that allows you to execute a block of code repeatedly based on a specified condition. It provides a way to iterate over a sequence of values, such as an array or a range of numbers. Here's the basic syntax of a `for` loop:</w:t>
+      </w:r>
+    </w:p>
+    <w:p/>
+    <w:p>
+      <w:r>
+        <w:t>```javascript</w:t>
+      </w:r>
+    </w:p>
+    <w:p>
+      <w:r>
+        <w:t>for (initialization; condition; iteration) {</w:t>
+      </w:r>
+    </w:p>
+    <w:p>
+      <w:r>
+        <w:t xml:space="preserve">  // Code to be executed in each iteration</w:t>
+      </w:r>
+    </w:p>
+    <w:p>
+      <w:r>
+        <w:t>}</w:t>
+      </w:r>
+    </w:p>
+    <w:p>
+      <w:r>
+        <w:t>```</w:t>
+      </w:r>
+    </w:p>
+    <w:p/>
+    <w:p>
+      <w:r>
+        <w:t>Let's break down the components of the `for` loop:</w:t>
+      </w:r>
+    </w:p>
+    <w:p/>
+    <w:p>
+      <w:r>
+        <w:t>1. Initialization: This is typically used to declare and initialize a counter variable before the loop starts. It is executed only once at the beginning of the loop.</w:t>
+      </w:r>
+    </w:p>
+    <w:p/>
+    <w:p>
+      <w:r>
+        <w:t>2. Condition: This specifies the condition that must be true for the loop to continue executing. If the condition evaluates to `true`, the loop continues; if it evaluates to `false`, the loop exits.</w:t>
+      </w:r>
+    </w:p>
+    <w:p/>
+    <w:p>
+      <w:r>
+        <w:t>3. Iteration: This defines the statement(s) that are executed after each iteration of the loop. It is usually used to update the counter variable or perform other actions needed for the next iteration.</w:t>
+      </w:r>
+    </w:p>
+    <w:p/>
+    <w:p>
+      <w:r>
+        <w:t>4. Code Block: This is the block of code to be executed in each iteration of the loop. It contains the statements or actions that you want to repeat.</w:t>
+      </w:r>
+    </w:p>
+    <w:p/>
+    <w:p>
+      <w:r>
+        <w:t>Here's an example of a `for` loop that iterates over an array and logs each element to the console:</w:t>
+      </w:r>
+    </w:p>
+    <w:p/>
+    <w:p>
+      <w:r>
+        <w:t>```javascript</w:t>
+      </w:r>
+    </w:p>
+    <w:p>
+      <w:r>
+        <w:t>var fruits = ['apple', 'banana', 'orange', 'mango'];</w:t>
+      </w:r>
+    </w:p>
+    <w:p/>
+    <w:p>
+      <w:r>
+        <w:t>for (var i = 0; i &lt; fruits.length; i++) {</w:t>
+      </w:r>
+    </w:p>
+    <w:p>
+      <w:r>
+        <w:t xml:space="preserve">  console.log(fruits[i]);</w:t>
+      </w:r>
+    </w:p>
+    <w:p>
+      <w:r>
+        <w:t>}</w:t>
+      </w:r>
+    </w:p>
+    <w:p>
+      <w:r>
+        <w:t>```</w:t>
+      </w:r>
+    </w:p>
+    <w:p/>
+    <w:p>
+      <w:r>
+        <w:t>In this example:</w:t>
+      </w:r>
+    </w:p>
+    <w:p>
+      <w:r>
+        <w:t>- The `fruits` array contains four elements.</w:t>
+      </w:r>
+    </w:p>
+    <w:p>
+      <w:r>
+        <w:t>- The `for` loop initializes the counter variable `i` to 0.</w:t>
+      </w:r>
+    </w:p>
+    <w:p>
+      <w:r>
+        <w:t>- The condition checks if `i` is less than the length of the `fruits` array.</w:t>
+      </w:r>
+    </w:p>
+    <w:p>
+      <w:r>
+        <w:t>- If the condition is true, the loop executes the code block and logs the element at index `i` to the console.</w:t>
+      </w:r>
+    </w:p>
+    <w:p>
+      <w:r>
+        <w:t>- After each iteration, the `i` variable is incremented by 1 (`i++`).</w:t>
+      </w:r>
+    </w:p>
+    <w:p>
+      <w:r>
+        <w:t>- The loop continues until the condition becomes false (when `i` is equal to the length of the `fruits` array).</w:t>
+      </w:r>
+    </w:p>
+    <w:p/>
+    <w:p>
+      <w:r>
+        <w:t>The output of the above code will be:</w:t>
+      </w:r>
+    </w:p>
+    <w:p>
+      <w:r>
+        <w:t>```</w:t>
+      </w:r>
+    </w:p>
+    <w:p>
+      <w:r>
+        <w:t>apple</w:t>
+      </w:r>
+    </w:p>
+    <w:p>
+      <w:r>
+        <w:t>banana</w:t>
+      </w:r>
+    </w:p>
+    <w:p>
+      <w:r>
+        <w:t>orange</w:t>
+      </w:r>
+    </w:p>
+    <w:p>
+      <w:r>
+        <w:t>mango</w:t>
+      </w:r>
+    </w:p>
+    <w:p>
+      <w:r>
+        <w:t>```</w:t>
+      </w:r>
+    </w:p>
+    <w:p/>
+    <w:p>
       <w:pPr>
         <w:rPr>
           <w:rFonts w:cstheme="minorHAnsi"/>
@@ -18786,7 +17922,8 @@
         </w:rPr>
       </w:pPr>
       <w:r>
-        <w:t>Arrow</w:t>
+        <w:lastRenderedPageBreak/>
+        <w:t>The `for` loop is a powerful construct in JavaScript that allows you to perform iterative tasks efficiently. It provides fine-grained control over the loop's initialization, condition, and iteration, making it suitable for a wide range of looping scenarios.</w:t>
       </w:r>
     </w:p>
     <w:p>
@@ -18814,6 +17951,115 @@
       </w:r>
     </w:p>
     <w:p>
+      <w:r>
+        <w:t>Looping Backwards:</w:t>
+      </w:r>
+    </w:p>
+    <w:p>
+      <w:r>
+        <w:t>To loop backwards through an array or any iterable object, you can use a `for` loop and start the index from the last element down to the first. Here's an example:</w:t>
+      </w:r>
+    </w:p>
+    <w:p/>
+    <w:p>
+      <w:r>
+        <w:t>```javascript</w:t>
+      </w:r>
+    </w:p>
+    <w:p>
+      <w:r>
+        <w:t>var fruits = ['apple', 'banana', 'orange', 'mango'];</w:t>
+      </w:r>
+    </w:p>
+    <w:p/>
+    <w:p>
+      <w:r>
+        <w:t>for (var i = fruits.length - 1; i &gt;= 0; i--) {</w:t>
+      </w:r>
+    </w:p>
+    <w:p>
+      <w:r>
+        <w:t xml:space="preserve">  console.log(fruits[i]);</w:t>
+      </w:r>
+    </w:p>
+    <w:p>
+      <w:r>
+        <w:t>}</w:t>
+      </w:r>
+    </w:p>
+    <w:p>
+      <w:r>
+        <w:t>```</w:t>
+      </w:r>
+    </w:p>
+    <w:p/>
+    <w:p>
+      <w:r>
+        <w:t>In this example, the loop starts with `i` set to the last index of the `fruits` array (`fruits.length - 1`) and iterates until `i` becomes 0. By decrementing `i` in each iteration (`i--`), the loop moves backwards through the array, allowing you to process the elements in reverse order.</w:t>
+      </w:r>
+    </w:p>
+    <w:p/>
+    <w:p>
+      <w:r>
+        <w:t>Loops in Loops (Nested Loops):</w:t>
+      </w:r>
+    </w:p>
+    <w:p>
+      <w:r>
+        <w:t>Sometimes, you may need to perform nested iterations, where a loop is placed inside another loop. This is commonly known as nested loops. Here's an example of nested loops:</w:t>
+      </w:r>
+    </w:p>
+    <w:p/>
+    <w:p>
+      <w:r>
+        <w:t>```javascript</w:t>
+      </w:r>
+    </w:p>
+    <w:p>
+      <w:r>
+        <w:t>for (var i = 1; i &lt;= 3; i++) {</w:t>
+      </w:r>
+    </w:p>
+    <w:p>
+      <w:r>
+        <w:t xml:space="preserve">  for (var j = 1; j &lt;= 3; j++) {</w:t>
+      </w:r>
+    </w:p>
+    <w:p>
+      <w:r>
+        <w:t xml:space="preserve">    console.log(i, j);</w:t>
+      </w:r>
+    </w:p>
+    <w:p>
+      <w:r>
+        <w:t xml:space="preserve">  }</w:t>
+      </w:r>
+    </w:p>
+    <w:p>
+      <w:r>
+        <w:lastRenderedPageBreak/>
+        <w:t>}</w:t>
+      </w:r>
+    </w:p>
+    <w:p>
+      <w:r>
+        <w:t>```</w:t>
+      </w:r>
+    </w:p>
+    <w:p/>
+    <w:p>
+      <w:r>
+        <w:t>In this example, there are two `for` loops nested inside each other. The outer loop iterates from 1 to 3, and for each iteration of the outer loop, the inner loop executes from 1 to 3 as well. This results in a total of 9 iterations (3 * 3), and the console outputs the values of `i` and `j` for each iteration.</w:t>
+      </w:r>
+    </w:p>
+    <w:p/>
+    <w:p>
+      <w:r>
+        <w:t>Nested loops are useful when you need to iterate over multidimensional data structures like matrices or nested arrays, or when you need to perform operations that involve comparing or combining elements from different sets.</w:t>
+      </w:r>
+    </w:p>
+    <w:p/>
+    <w:p>
       <w:pPr>
         <w:rPr>
           <w:rFonts w:cstheme="minorHAnsi"/>
@@ -18825,7 +18071,7 @@
         </w:rPr>
       </w:pPr>
       <w:r>
-        <w:t>Arrow</w:t>
+        <w:t>Keep in mind that nested loops can increase the complexity and execution time of your code, especially when dealing with large data sets. Therefore, use them judiciously and consider if there are alternative approaches or optimizations available for your specific use case.</w:t>
       </w:r>
     </w:p>
     <w:p>
